--- a/doc/企业网站数据库设计.docx
+++ b/doc/企业网站数据库设计.docx
@@ -22,8 +22,16 @@
         <w:rPr>
           <w:rFonts w:hint="eastAsia"/>
         </w:rPr>
-        <w:t xml:space="preserve"> T_user</w:t>
+        <w:t xml:space="preserve"> </w:t>
       </w:r>
+      <w:proofErr w:type="spellStart"/>
+      <w:r>
+        <w:rPr>
+          <w:rFonts w:hint="eastAsia"/>
+        </w:rPr>
+        <w:t>T_user</w:t>
+      </w:r>
+      <w:proofErr w:type="spellEnd"/>
       <w:r>
         <w:rPr>
           <w:rFonts w:hint="eastAsia"/>
@@ -452,8 +460,16 @@
         <w:rPr>
           <w:rFonts w:hint="eastAsia"/>
         </w:rPr>
-        <w:t xml:space="preserve"> T_role</w:t>
+        <w:t xml:space="preserve"> </w:t>
       </w:r>
+      <w:proofErr w:type="spellStart"/>
+      <w:r>
+        <w:rPr>
+          <w:rFonts w:hint="eastAsia"/>
+        </w:rPr>
+        <w:t>T_role</w:t>
+      </w:r>
+      <w:proofErr w:type="spellEnd"/>
       <w:r>
         <w:rPr>
           <w:rFonts w:hint="eastAsia"/>
@@ -692,8 +708,16 @@
         <w:rPr>
           <w:rFonts w:hint="eastAsia"/>
         </w:rPr>
-        <w:t xml:space="preserve"> T_logs</w:t>
+        <w:t xml:space="preserve"> </w:t>
       </w:r>
+      <w:proofErr w:type="spellStart"/>
+      <w:r>
+        <w:rPr>
+          <w:rFonts w:hint="eastAsia"/>
+        </w:rPr>
+        <w:t>T_logs</w:t>
+      </w:r>
+      <w:proofErr w:type="spellEnd"/>
     </w:p>
     <w:p>
       <w:r>
@@ -964,29 +988,22 @@
       <w:bookmarkEnd w:id="1"/>
       <w:bookmarkEnd w:id="2"/>
     </w:tbl>
-    <w:p>
-      <w:pPr>
-        <w:rPr>
-          <w:rFonts w:hint="eastAsia"/>
-        </w:rPr>
-      </w:pPr>
-    </w:p>
+    <w:p/>
     <w:p>
       <w:pPr>
         <w:pStyle w:val="2"/>
-        <w:rPr>
-          <w:rFonts w:hint="eastAsia"/>
-        </w:rPr>
       </w:pPr>
       <w:r>
         <w:t>系统功能表</w:t>
       </w:r>
+      <w:proofErr w:type="spellStart"/>
       <w:r>
         <w:rPr>
           <w:rFonts w:hint="eastAsia"/>
         </w:rPr>
         <w:t>T_function</w:t>
       </w:r>
+      <w:proofErr w:type="spellEnd"/>
     </w:p>
     <w:tbl>
       <w:tblPr>
@@ -1138,158 +1155,450 @@
               </w:rPr>
               <w:t>NUMBER</w:t>
             </w:r>
+          </w:p>
+        </w:tc>
+        <w:tc>
+          <w:tcPr>
+            <w:tcW w:w="2131" w:type="dxa"/>
+          </w:tcPr>
+          <w:p/>
+        </w:tc>
+      </w:tr>
+      <w:tr>
+        <w:tc>
+          <w:tcPr>
+            <w:tcW w:w="2130" w:type="dxa"/>
+          </w:tcPr>
+          <w:p>
+            <w:r>
+              <w:rPr>
+                <w:rFonts w:hint="eastAsia"/>
+              </w:rPr>
+              <w:t>FUNCTION_NAME</w:t>
+            </w:r>
+          </w:p>
+        </w:tc>
+        <w:tc>
+          <w:tcPr>
+            <w:tcW w:w="2130" w:type="dxa"/>
+          </w:tcPr>
+          <w:p>
+            <w:r>
+              <w:rPr>
+                <w:rFonts w:hint="eastAsia"/>
+              </w:rPr>
+              <w:t>功能名称</w:t>
+            </w:r>
+          </w:p>
+        </w:tc>
+        <w:tc>
+          <w:tcPr>
+            <w:tcW w:w="2131" w:type="dxa"/>
+          </w:tcPr>
+          <w:p>
+            <w:r>
+              <w:rPr>
+                <w:rFonts w:hint="eastAsia"/>
+              </w:rPr>
+              <w:t>VARCHAR2(1000)</w:t>
+            </w:r>
+          </w:p>
+        </w:tc>
+        <w:tc>
+          <w:tcPr>
+            <w:tcW w:w="2131" w:type="dxa"/>
+          </w:tcPr>
+          <w:p/>
+        </w:tc>
+      </w:tr>
+      <w:tr>
+        <w:tc>
+          <w:tcPr>
+            <w:tcW w:w="2130" w:type="dxa"/>
+          </w:tcPr>
+          <w:p>
+            <w:r>
+              <w:t>F</w:t>
+            </w:r>
+            <w:r>
+              <w:rPr>
+                <w:rFonts w:hint="eastAsia"/>
+              </w:rPr>
+              <w:t>UNCTION_URL</w:t>
+            </w:r>
+          </w:p>
+        </w:tc>
+        <w:tc>
+          <w:tcPr>
+            <w:tcW w:w="2130" w:type="dxa"/>
+          </w:tcPr>
+          <w:p>
+            <w:r>
+              <w:t>地址</w:t>
+            </w:r>
+          </w:p>
+        </w:tc>
+        <w:tc>
+          <w:tcPr>
+            <w:tcW w:w="2131" w:type="dxa"/>
+          </w:tcPr>
+          <w:p>
+            <w:r>
+              <w:rPr>
+                <w:rFonts w:hint="eastAsia"/>
+              </w:rPr>
+              <w:t>VARCHAR2(500)</w:t>
+            </w:r>
+          </w:p>
+        </w:tc>
+        <w:tc>
+          <w:tcPr>
+            <w:tcW w:w="2131" w:type="dxa"/>
+          </w:tcPr>
+          <w:p/>
+        </w:tc>
+      </w:tr>
+      <w:tr>
+        <w:tc>
+          <w:tcPr>
+            <w:tcW w:w="2130" w:type="dxa"/>
+          </w:tcPr>
+          <w:p>
+            <w:r>
+              <w:rPr>
+                <w:rFonts w:hint="eastAsia"/>
+              </w:rPr>
+              <w:t>REMARK</w:t>
+            </w:r>
+          </w:p>
+        </w:tc>
+        <w:tc>
+          <w:tcPr>
+            <w:tcW w:w="2130" w:type="dxa"/>
+          </w:tcPr>
+          <w:p>
+            <w:r>
+              <w:t>备注</w:t>
+            </w:r>
+          </w:p>
+        </w:tc>
+        <w:tc>
+          <w:tcPr>
+            <w:tcW w:w="2131" w:type="dxa"/>
+          </w:tcPr>
+          <w:p>
+            <w:r>
+              <w:rPr>
+                <w:rFonts w:hint="eastAsia"/>
+              </w:rPr>
+              <w:t>VARCHAR2(1000)</w:t>
+            </w:r>
+          </w:p>
+        </w:tc>
+        <w:tc>
+          <w:tcPr>
+            <w:tcW w:w="2131" w:type="dxa"/>
+          </w:tcPr>
+          <w:p/>
+        </w:tc>
+      </w:tr>
+    </w:tbl>
+    <w:p>
+      <w:pPr>
+        <w:rPr>
+          <w:rFonts w:hint="eastAsia"/>
+        </w:rPr>
+      </w:pPr>
+    </w:p>
+    <w:p>
+      <w:pPr>
+        <w:rPr>
+          <w:rFonts w:hint="eastAsia"/>
+        </w:rPr>
+      </w:pPr>
+    </w:p>
+    <w:p>
+      <w:pPr>
+        <w:rPr>
+          <w:rFonts w:hint="eastAsia"/>
+        </w:rPr>
+      </w:pPr>
+      <w:r>
+        <w:rPr>
+          <w:rFonts w:hint="eastAsia"/>
+        </w:rPr>
+        <w:t>系统新闻表</w:t>
+      </w:r>
+      <w:r>
+        <w:rPr>
+          <w:rFonts w:hint="eastAsia"/>
+        </w:rPr>
+        <w:t xml:space="preserve"> </w:t>
+      </w:r>
+      <w:proofErr w:type="spellStart"/>
+      <w:r>
+        <w:rPr>
+          <w:rFonts w:hint="eastAsia"/>
+        </w:rPr>
+        <w:t>T_news</w:t>
+      </w:r>
+      <w:proofErr w:type="spellEnd"/>
+    </w:p>
+    <w:tbl>
+      <w:tblPr>
+        <w:tblStyle w:val="a3"/>
+        <w:tblW w:w="0" w:type="auto"/>
+        <w:tblLook w:val="04A0" w:firstRow="1" w:lastRow="0" w:firstColumn="1" w:lastColumn="0" w:noHBand="0" w:noVBand="1"/>
+      </w:tblPr>
+      <w:tblGrid>
+        <w:gridCol w:w="2130"/>
+        <w:gridCol w:w="2130"/>
+        <w:gridCol w:w="2131"/>
+        <w:gridCol w:w="2131"/>
+      </w:tblGrid>
+      <w:tr>
+        <w:tc>
+          <w:tcPr>
+            <w:tcW w:w="2130" w:type="dxa"/>
+          </w:tcPr>
+          <w:p>
+            <w:r>
+              <w:t>字段</w:t>
+            </w:r>
+          </w:p>
+        </w:tc>
+        <w:tc>
+          <w:tcPr>
+            <w:tcW w:w="2130" w:type="dxa"/>
+          </w:tcPr>
+          <w:p>
+            <w:r>
+              <w:t>描述</w:t>
+            </w:r>
+          </w:p>
+        </w:tc>
+        <w:tc>
+          <w:tcPr>
+            <w:tcW w:w="2131" w:type="dxa"/>
+          </w:tcPr>
+          <w:p>
+            <w:r>
+              <w:t>数据类型</w:t>
+            </w:r>
+          </w:p>
+        </w:tc>
+        <w:tc>
+          <w:tcPr>
+            <w:tcW w:w="2131" w:type="dxa"/>
+          </w:tcPr>
+          <w:p>
+            <w:r>
+              <w:t>备注</w:t>
+            </w:r>
+          </w:p>
+        </w:tc>
+      </w:tr>
+      <w:tr>
+        <w:tc>
+          <w:tcPr>
+            <w:tcW w:w="2130" w:type="dxa"/>
+          </w:tcPr>
+          <w:p>
+            <w:r>
+              <w:t>ID</w:t>
+            </w:r>
+          </w:p>
+        </w:tc>
+        <w:tc>
+          <w:tcPr>
+            <w:tcW w:w="2130" w:type="dxa"/>
+          </w:tcPr>
+          <w:p>
+            <w:r>
+              <w:t>自增长</w:t>
+            </w:r>
+            <w:r>
+              <w:t>ID</w:t>
+            </w:r>
+          </w:p>
+        </w:tc>
+        <w:tc>
+          <w:tcPr>
+            <w:tcW w:w="2131" w:type="dxa"/>
+          </w:tcPr>
+          <w:p>
+            <w:r>
+              <w:rPr>
+                <w:rFonts w:hint="eastAsia"/>
+              </w:rPr>
+              <w:t>NUMBER</w:t>
+            </w:r>
+          </w:p>
+        </w:tc>
+        <w:tc>
+          <w:tcPr>
+            <w:tcW w:w="2131" w:type="dxa"/>
+          </w:tcPr>
+          <w:p>
+            <w:r>
+              <w:t>主键自增长</w:t>
+            </w:r>
+            <w:r>
+              <w:t>ID</w:t>
+            </w:r>
+          </w:p>
+        </w:tc>
+      </w:tr>
+      <w:tr>
+        <w:tc>
+          <w:tcPr>
+            <w:tcW w:w="2130" w:type="dxa"/>
+          </w:tcPr>
+          <w:p>
+            <w:r>
+              <w:rPr>
+                <w:rFonts w:hint="eastAsia"/>
+              </w:rPr>
+              <w:t>TITLE</w:t>
+            </w:r>
+          </w:p>
+        </w:tc>
+        <w:tc>
+          <w:tcPr>
+            <w:tcW w:w="2130" w:type="dxa"/>
+          </w:tcPr>
+          <w:p>
+            <w:r>
+              <w:rPr>
+                <w:rFonts w:hint="eastAsia"/>
+              </w:rPr>
+              <w:t>标题</w:t>
+            </w:r>
+          </w:p>
+        </w:tc>
+        <w:tc>
+          <w:tcPr>
+            <w:tcW w:w="2131" w:type="dxa"/>
+          </w:tcPr>
+          <w:p>
+            <w:r>
+              <w:rPr>
+                <w:rFonts w:hint="eastAsia"/>
+              </w:rPr>
+              <w:t>VARCHAR2(1000)</w:t>
+            </w:r>
+          </w:p>
+        </w:tc>
+        <w:tc>
+          <w:tcPr>
+            <w:tcW w:w="2131" w:type="dxa"/>
+          </w:tcPr>
+          <w:p>
+            <w:r>
+              <w:t>标题</w:t>
+            </w:r>
+          </w:p>
+        </w:tc>
+      </w:tr>
+      <w:tr>
+        <w:tc>
+          <w:tcPr>
+            <w:tcW w:w="2130" w:type="dxa"/>
+          </w:tcPr>
+          <w:p>
+            <w:r>
+              <w:rPr>
+                <w:rFonts w:hint="eastAsia"/>
+              </w:rPr>
+              <w:t>CONTENT</w:t>
+            </w:r>
+          </w:p>
+        </w:tc>
+        <w:tc>
+          <w:tcPr>
+            <w:tcW w:w="2130" w:type="dxa"/>
+          </w:tcPr>
+          <w:p>
+            <w:r>
+              <w:rPr>
+                <w:rFonts w:hint="eastAsia"/>
+              </w:rPr>
+              <w:t>功能名称</w:t>
+            </w:r>
+          </w:p>
+        </w:tc>
+        <w:tc>
+          <w:tcPr>
+            <w:tcW w:w="2131" w:type="dxa"/>
+          </w:tcPr>
+          <w:p>
+            <w:r>
+              <w:rPr>
+                <w:rFonts w:hint="eastAsia"/>
+              </w:rPr>
+              <w:t>VARCHAR2(1000)</w:t>
+            </w:r>
+          </w:p>
+        </w:tc>
+        <w:tc>
+          <w:tcPr>
+            <w:tcW w:w="2131" w:type="dxa"/>
+          </w:tcPr>
+          <w:p>
+            <w:r>
+              <w:t>内容</w:t>
+            </w:r>
+          </w:p>
+        </w:tc>
+      </w:tr>
+      <w:tr>
+        <w:tc>
+          <w:tcPr>
+            <w:tcW w:w="2130" w:type="dxa"/>
+          </w:tcPr>
+          <w:p>
+            <w:r>
+              <w:rPr>
+                <w:rFonts w:hint="eastAsia"/>
+              </w:rPr>
+              <w:t>CREATE_DATE</w:t>
+            </w:r>
+          </w:p>
+        </w:tc>
+        <w:tc>
+          <w:tcPr>
+            <w:tcW w:w="2130" w:type="dxa"/>
+          </w:tcPr>
+          <w:p>
+            <w:r>
+              <w:t>地址</w:t>
+            </w:r>
+          </w:p>
+        </w:tc>
+        <w:tc>
+          <w:tcPr>
+            <w:tcW w:w="2131" w:type="dxa"/>
+          </w:tcPr>
+          <w:p>
+            <w:r>
+              <w:rPr>
+                <w:rFonts w:hint="eastAsia"/>
+              </w:rPr>
+              <w:t>DATE</w:t>
+            </w:r>
+          </w:p>
+        </w:tc>
+        <w:tc>
+          <w:tcPr>
+            <w:tcW w:w="2131" w:type="dxa"/>
+          </w:tcPr>
+          <w:p>
+            <w:r>
+              <w:t>穿件日期</w:t>
+            </w:r>
             <w:bookmarkStart w:id="5" w:name="_GoBack"/>
             <w:bookmarkEnd w:id="5"/>
           </w:p>
-        </w:tc>
-        <w:tc>
-          <w:tcPr>
-            <w:tcW w:w="2131" w:type="dxa"/>
-          </w:tcPr>
-          <w:p/>
-        </w:tc>
-      </w:tr>
-      <w:tr>
-        <w:tc>
-          <w:tcPr>
-            <w:tcW w:w="2130" w:type="dxa"/>
-          </w:tcPr>
-          <w:p>
-            <w:r>
-              <w:rPr>
-                <w:rFonts w:hint="eastAsia"/>
-              </w:rPr>
-              <w:t>FUNCTION_NAME</w:t>
-            </w:r>
-          </w:p>
-        </w:tc>
-        <w:tc>
-          <w:tcPr>
-            <w:tcW w:w="2130" w:type="dxa"/>
-          </w:tcPr>
-          <w:p>
-            <w:r>
-              <w:rPr>
-                <w:rFonts w:hint="eastAsia"/>
-              </w:rPr>
-              <w:t>功能名称</w:t>
-            </w:r>
-          </w:p>
-        </w:tc>
-        <w:tc>
-          <w:tcPr>
-            <w:tcW w:w="2131" w:type="dxa"/>
-          </w:tcPr>
-          <w:p>
-            <w:r>
-              <w:rPr>
-                <w:rFonts w:hint="eastAsia"/>
-              </w:rPr>
-              <w:t>VARCHAR2(1000)</w:t>
-            </w:r>
-          </w:p>
-        </w:tc>
-        <w:tc>
-          <w:tcPr>
-            <w:tcW w:w="2131" w:type="dxa"/>
-          </w:tcPr>
-          <w:p/>
-        </w:tc>
-      </w:tr>
-      <w:tr>
-        <w:tc>
-          <w:tcPr>
-            <w:tcW w:w="2130" w:type="dxa"/>
-          </w:tcPr>
-          <w:p>
-            <w:r>
-              <w:t>F</w:t>
-            </w:r>
-            <w:r>
-              <w:rPr>
-                <w:rFonts w:hint="eastAsia"/>
-              </w:rPr>
-              <w:t>UNCTION_URL</w:t>
-            </w:r>
-          </w:p>
-        </w:tc>
-        <w:tc>
-          <w:tcPr>
-            <w:tcW w:w="2130" w:type="dxa"/>
-          </w:tcPr>
-          <w:p>
-            <w:r>
-              <w:t>地址</w:t>
-            </w:r>
-          </w:p>
-        </w:tc>
-        <w:tc>
-          <w:tcPr>
-            <w:tcW w:w="2131" w:type="dxa"/>
-          </w:tcPr>
-          <w:p>
-            <w:r>
-              <w:rPr>
-                <w:rFonts w:hint="eastAsia"/>
-              </w:rPr>
-              <w:t>VARCHAR2(500)</w:t>
-            </w:r>
-          </w:p>
-        </w:tc>
-        <w:tc>
-          <w:tcPr>
-            <w:tcW w:w="2131" w:type="dxa"/>
-          </w:tcPr>
-          <w:p/>
-        </w:tc>
-      </w:tr>
-      <w:tr>
-        <w:tc>
-          <w:tcPr>
-            <w:tcW w:w="2130" w:type="dxa"/>
-          </w:tcPr>
-          <w:p>
-            <w:r>
-              <w:rPr>
-                <w:rFonts w:hint="eastAsia"/>
-              </w:rPr>
-              <w:t>REMARK</w:t>
-            </w:r>
-          </w:p>
-        </w:tc>
-        <w:tc>
-          <w:tcPr>
-            <w:tcW w:w="2130" w:type="dxa"/>
-          </w:tcPr>
-          <w:p>
-            <w:r>
-              <w:t>备注</w:t>
-            </w:r>
-          </w:p>
-        </w:tc>
-        <w:tc>
-          <w:tcPr>
-            <w:tcW w:w="2131" w:type="dxa"/>
-          </w:tcPr>
-          <w:p>
-            <w:pPr>
-              <w:rPr>
-                <w:rFonts w:hint="eastAsia"/>
-              </w:rPr>
-            </w:pPr>
-            <w:r>
-              <w:rPr>
-                <w:rFonts w:hint="eastAsia"/>
-              </w:rPr>
-              <w:t>VARCHAR2(1000)</w:t>
-            </w:r>
-          </w:p>
-        </w:tc>
-        <w:tc>
-          <w:tcPr>
-            <w:tcW w:w="2131" w:type="dxa"/>
-          </w:tcPr>
-          <w:p/>
         </w:tc>
       </w:tr>
     </w:tbl>

--- a/doc/企业网站数据库设计.docx
+++ b/doc/企业网站数据库设计.docx
@@ -22,16 +22,8 @@
         <w:rPr>
           <w:rFonts w:hint="eastAsia"/>
         </w:rPr>
-        <w:t xml:space="preserve"> </w:t>
+        <w:t xml:space="preserve"> T_user</w:t>
       </w:r>
-      <w:proofErr w:type="spellStart"/>
-      <w:r>
-        <w:rPr>
-          <w:rFonts w:hint="eastAsia"/>
-        </w:rPr>
-        <w:t>T_user</w:t>
-      </w:r>
-      <w:proofErr w:type="spellEnd"/>
       <w:r>
         <w:rPr>
           <w:rFonts w:hint="eastAsia"/>
@@ -460,16 +452,8 @@
         <w:rPr>
           <w:rFonts w:hint="eastAsia"/>
         </w:rPr>
-        <w:t xml:space="preserve"> </w:t>
+        <w:t xml:space="preserve"> T_role</w:t>
       </w:r>
-      <w:proofErr w:type="spellStart"/>
-      <w:r>
-        <w:rPr>
-          <w:rFonts w:hint="eastAsia"/>
-        </w:rPr>
-        <w:t>T_role</w:t>
-      </w:r>
-      <w:proofErr w:type="spellEnd"/>
       <w:r>
         <w:rPr>
           <w:rFonts w:hint="eastAsia"/>
@@ -656,7 +640,7 @@
               <w:rPr>
                 <w:rFonts w:hint="eastAsia"/>
               </w:rPr>
-              <w:t>REMARK</w:t>
+              <w:t>EMARK</w:t>
             </w:r>
           </w:p>
         </w:tc>
@@ -684,6 +668,73 @@
               </w:rPr>
               <w:t>VARCHAR2(1000)</w:t>
             </w:r>
+          </w:p>
+        </w:tc>
+        <w:tc>
+          <w:tcPr>
+            <w:tcW w:w="2131" w:type="dxa"/>
+          </w:tcPr>
+          <w:p/>
+        </w:tc>
+      </w:tr>
+      <w:tr>
+        <w:tc>
+          <w:tcPr>
+            <w:tcW w:w="2130" w:type="dxa"/>
+          </w:tcPr>
+          <w:p>
+            <w:pPr>
+              <w:rPr>
+                <w:rFonts w:hint="eastAsia"/>
+              </w:rPr>
+            </w:pPr>
+            <w:r>
+              <w:t>FUNCTION_ID</w:t>
+            </w:r>
+          </w:p>
+        </w:tc>
+        <w:tc>
+          <w:tcPr>
+            <w:tcW w:w="2130" w:type="dxa"/>
+          </w:tcPr>
+          <w:p>
+            <w:pPr>
+              <w:rPr>
+                <w:rFonts w:hint="eastAsia"/>
+              </w:rPr>
+            </w:pPr>
+            <w:r>
+              <w:rPr>
+                <w:rFonts w:hint="eastAsia"/>
+              </w:rPr>
+              <w:t>功能</w:t>
+            </w:r>
+            <w:r>
+              <w:rPr>
+                <w:rFonts w:hint="eastAsia"/>
+              </w:rPr>
+              <w:t>ID</w:t>
+            </w:r>
+          </w:p>
+        </w:tc>
+        <w:tc>
+          <w:tcPr>
+            <w:tcW w:w="2131" w:type="dxa"/>
+          </w:tcPr>
+          <w:p>
+            <w:pPr>
+              <w:rPr>
+                <w:rFonts w:hint="eastAsia"/>
+              </w:rPr>
+            </w:pPr>
+            <w:r>
+              <w:rPr>
+                <w:rFonts w:hint="eastAsia"/>
+              </w:rPr>
+              <w:t>VARCHAR2(500)</w:t>
+            </w:r>
+            <w:bookmarkStart w:id="1" w:name="_GoBack"/>
+            <w:bookmarkEnd w:id="1"/>
           </w:p>
         </w:tc>
         <w:tc>
@@ -708,16 +759,8 @@
         <w:rPr>
           <w:rFonts w:hint="eastAsia"/>
         </w:rPr>
-        <w:t xml:space="preserve"> </w:t>
+        <w:t xml:space="preserve"> T_logs</w:t>
       </w:r>
-      <w:proofErr w:type="spellStart"/>
-      <w:r>
-        <w:rPr>
-          <w:rFonts w:hint="eastAsia"/>
-        </w:rPr>
-        <w:t>T_logs</w:t>
-      </w:r>
-      <w:proofErr w:type="spellEnd"/>
     </w:p>
     <w:p>
       <w:r>
@@ -745,8 +788,8 @@
             <w:tcW w:w="2130" w:type="dxa"/>
           </w:tcPr>
           <w:p>
-            <w:bookmarkStart w:id="1" w:name="OLE_LINK4"/>
-            <w:bookmarkStart w:id="2" w:name="OLE_LINK5"/>
+            <w:bookmarkStart w:id="2" w:name="OLE_LINK4"/>
+            <w:bookmarkStart w:id="3" w:name="OLE_LINK5"/>
             <w:r>
               <w:t>字段</w:t>
             </w:r>
@@ -966,16 +1009,16 @@
             <w:tcW w:w="2131" w:type="dxa"/>
           </w:tcPr>
           <w:p>
-            <w:bookmarkStart w:id="3" w:name="OLE_LINK2"/>
-            <w:bookmarkStart w:id="4" w:name="OLE_LINK3"/>
+            <w:bookmarkStart w:id="4" w:name="OLE_LINK2"/>
+            <w:bookmarkStart w:id="5" w:name="OLE_LINK3"/>
             <w:r>
               <w:rPr>
                 <w:rFonts w:hint="eastAsia"/>
               </w:rPr>
               <w:t>Date</w:t>
             </w:r>
-            <w:bookmarkEnd w:id="3"/>
             <w:bookmarkEnd w:id="4"/>
+            <w:bookmarkEnd w:id="5"/>
           </w:p>
         </w:tc>
         <w:tc>
@@ -985,8 +1028,8 @@
           <w:p/>
         </w:tc>
       </w:tr>
-      <w:bookmarkEnd w:id="1"/>
       <w:bookmarkEnd w:id="2"/>
+      <w:bookmarkEnd w:id="3"/>
     </w:tbl>
     <w:p/>
     <w:p>
@@ -996,14 +1039,12 @@
       <w:r>
         <w:t>系统功能表</w:t>
       </w:r>
-      <w:proofErr w:type="spellStart"/>
       <w:r>
         <w:rPr>
           <w:rFonts w:hint="eastAsia"/>
         </w:rPr>
         <w:t>T_function</w:t>
       </w:r>
-      <w:proofErr w:type="spellEnd"/>
     </w:p>
     <w:tbl>
       <w:tblPr>
@@ -1066,6 +1107,7 @@
           </w:tcPr>
           <w:p>
             <w:r>
+              <w:lastRenderedPageBreak/>
               <w:t>ID</w:t>
             </w:r>
           </w:p>
@@ -1120,7 +1162,6 @@
               <w:rPr>
                 <w:rFonts w:hint="eastAsia"/>
               </w:rPr>
-              <w:lastRenderedPageBreak/>
               <w:t>PARENT_ID</w:t>
             </w:r>
           </w:p>
@@ -1303,26 +1344,9 @@
         </w:tc>
       </w:tr>
     </w:tbl>
+    <w:p/>
+    <w:p/>
     <w:p>
-      <w:pPr>
-        <w:rPr>
-          <w:rFonts w:hint="eastAsia"/>
-        </w:rPr>
-      </w:pPr>
-    </w:p>
-    <w:p>
-      <w:pPr>
-        <w:rPr>
-          <w:rFonts w:hint="eastAsia"/>
-        </w:rPr>
-      </w:pPr>
-    </w:p>
-    <w:p>
-      <w:pPr>
-        <w:rPr>
-          <w:rFonts w:hint="eastAsia"/>
-        </w:rPr>
-      </w:pPr>
       <w:r>
         <w:rPr>
           <w:rFonts w:hint="eastAsia"/>
@@ -1333,16 +1357,8 @@
         <w:rPr>
           <w:rFonts w:hint="eastAsia"/>
         </w:rPr>
-        <w:t xml:space="preserve"> </w:t>
+        <w:t xml:space="preserve"> T_news</w:t>
       </w:r>
-      <w:proofErr w:type="spellStart"/>
-      <w:r>
-        <w:rPr>
-          <w:rFonts w:hint="eastAsia"/>
-        </w:rPr>
-        <w:t>T_news</w:t>
-      </w:r>
-      <w:proofErr w:type="spellEnd"/>
     </w:p>
     <w:tbl>
       <w:tblPr>
@@ -1596,8 +1612,6 @@
             <w:r>
               <w:t>穿件日期</w:t>
             </w:r>
-            <w:bookmarkStart w:id="5" w:name="_GoBack"/>
-            <w:bookmarkEnd w:id="5"/>
           </w:p>
         </w:tc>
       </w:tr>

--- a/doc/企业网站数据库设计.docx
+++ b/doc/企业网站数据库设计.docx
@@ -22,8 +22,16 @@
         <w:rPr>
           <w:rFonts w:hint="eastAsia"/>
         </w:rPr>
-        <w:t xml:space="preserve"> T_user</w:t>
+        <w:t xml:space="preserve"> </w:t>
       </w:r>
+      <w:proofErr w:type="spellStart"/>
+      <w:r>
+        <w:rPr>
+          <w:rFonts w:hint="eastAsia"/>
+        </w:rPr>
+        <w:t>T_user</w:t>
+      </w:r>
+      <w:proofErr w:type="spellEnd"/>
       <w:r>
         <w:rPr>
           <w:rFonts w:hint="eastAsia"/>
@@ -452,8 +460,16 @@
         <w:rPr>
           <w:rFonts w:hint="eastAsia"/>
         </w:rPr>
-        <w:t xml:space="preserve"> T_role</w:t>
+        <w:t xml:space="preserve"> </w:t>
       </w:r>
+      <w:proofErr w:type="spellStart"/>
+      <w:r>
+        <w:rPr>
+          <w:rFonts w:hint="eastAsia"/>
+        </w:rPr>
+        <w:t>T_role</w:t>
+      </w:r>
+      <w:proofErr w:type="spellEnd"/>
       <w:r>
         <w:rPr>
           <w:rFonts w:hint="eastAsia"/>
@@ -683,11 +699,6 @@
             <w:tcW w:w="2130" w:type="dxa"/>
           </w:tcPr>
           <w:p>
-            <w:pPr>
-              <w:rPr>
-                <w:rFonts w:hint="eastAsia"/>
-              </w:rPr>
-            </w:pPr>
             <w:r>
               <w:t>FUNCTION_ID</w:t>
             </w:r>
@@ -698,11 +709,6 @@
             <w:tcW w:w="2130" w:type="dxa"/>
           </w:tcPr>
           <w:p>
-            <w:pPr>
-              <w:rPr>
-                <w:rFonts w:hint="eastAsia"/>
-              </w:rPr>
-            </w:pPr>
             <w:r>
               <w:rPr>
                 <w:rFonts w:hint="eastAsia"/>
@@ -722,19 +728,12 @@
             <w:tcW w:w="2131" w:type="dxa"/>
           </w:tcPr>
           <w:p>
-            <w:pPr>
-              <w:rPr>
-                <w:rFonts w:hint="eastAsia"/>
-              </w:rPr>
-            </w:pPr>
             <w:r>
               <w:rPr>
                 <w:rFonts w:hint="eastAsia"/>
               </w:rPr>
               <w:t>VARCHAR2(500)</w:t>
             </w:r>
-            <w:bookmarkStart w:id="1" w:name="_GoBack"/>
-            <w:bookmarkEnd w:id="1"/>
           </w:p>
         </w:tc>
         <w:tc>
@@ -759,8 +758,16 @@
         <w:rPr>
           <w:rFonts w:hint="eastAsia"/>
         </w:rPr>
-        <w:t xml:space="preserve"> T_logs</w:t>
+        <w:t xml:space="preserve"> </w:t>
       </w:r>
+      <w:proofErr w:type="spellStart"/>
+      <w:r>
+        <w:rPr>
+          <w:rFonts w:hint="eastAsia"/>
+        </w:rPr>
+        <w:t>T_logs</w:t>
+      </w:r>
+      <w:proofErr w:type="spellEnd"/>
     </w:p>
     <w:p>
       <w:r>
@@ -788,8 +795,8 @@
             <w:tcW w:w="2130" w:type="dxa"/>
           </w:tcPr>
           <w:p>
-            <w:bookmarkStart w:id="2" w:name="OLE_LINK4"/>
-            <w:bookmarkStart w:id="3" w:name="OLE_LINK5"/>
+            <w:bookmarkStart w:id="1" w:name="OLE_LINK4"/>
+            <w:bookmarkStart w:id="2" w:name="OLE_LINK5"/>
             <w:r>
               <w:t>字段</w:t>
             </w:r>
@@ -1009,16 +1016,16 @@
             <w:tcW w:w="2131" w:type="dxa"/>
           </w:tcPr>
           <w:p>
-            <w:bookmarkStart w:id="4" w:name="OLE_LINK2"/>
-            <w:bookmarkStart w:id="5" w:name="OLE_LINK3"/>
+            <w:bookmarkStart w:id="3" w:name="OLE_LINK2"/>
+            <w:bookmarkStart w:id="4" w:name="OLE_LINK3"/>
             <w:r>
               <w:rPr>
                 <w:rFonts w:hint="eastAsia"/>
               </w:rPr>
               <w:t>Date</w:t>
             </w:r>
+            <w:bookmarkEnd w:id="3"/>
             <w:bookmarkEnd w:id="4"/>
-            <w:bookmarkEnd w:id="5"/>
           </w:p>
         </w:tc>
         <w:tc>
@@ -1028,8 +1035,8 @@
           <w:p/>
         </w:tc>
       </w:tr>
+      <w:bookmarkEnd w:id="1"/>
       <w:bookmarkEnd w:id="2"/>
-      <w:bookmarkEnd w:id="3"/>
     </w:tbl>
     <w:p/>
     <w:p>
@@ -1039,12 +1046,14 @@
       <w:r>
         <w:t>系统功能表</w:t>
       </w:r>
+      <w:proofErr w:type="spellStart"/>
       <w:r>
         <w:rPr>
           <w:rFonts w:hint="eastAsia"/>
         </w:rPr>
         <w:t>T_function</w:t>
       </w:r>
+      <w:proofErr w:type="spellEnd"/>
     </w:p>
     <w:tbl>
       <w:tblPr>
@@ -1347,6 +1356,9 @@
     <w:p/>
     <w:p/>
     <w:p>
+      <w:pPr>
+        <w:pStyle w:val="2"/>
+      </w:pPr>
       <w:r>
         <w:rPr>
           <w:rFonts w:hint="eastAsia"/>
@@ -1357,8 +1369,16 @@
         <w:rPr>
           <w:rFonts w:hint="eastAsia"/>
         </w:rPr>
-        <w:t xml:space="preserve"> T_news</w:t>
+        <w:t xml:space="preserve"> </w:t>
       </w:r>
+      <w:proofErr w:type="spellStart"/>
+      <w:r>
+        <w:rPr>
+          <w:rFonts w:hint="eastAsia"/>
+        </w:rPr>
+        <w:t>T_news</w:t>
+      </w:r>
+      <w:proofErr w:type="spellEnd"/>
     </w:p>
     <w:tbl>
       <w:tblPr>
@@ -1528,6 +1548,8 @@
               </w:rPr>
               <w:t>CONTENT</w:t>
             </w:r>
+            <w:bookmarkStart w:id="5" w:name="_GoBack"/>
+            <w:bookmarkEnd w:id="5"/>
           </w:p>
         </w:tc>
         <w:tc>
@@ -1573,21 +1595,26 @@
             <w:tcW w:w="2130" w:type="dxa"/>
           </w:tcPr>
           <w:p>
+            <w:bookmarkStart w:id="6" w:name="OLE_LINK6"/>
             <w:r>
               <w:rPr>
                 <w:rFonts w:hint="eastAsia"/>
               </w:rPr>
               <w:t>CREATE_DATE</w:t>
             </w:r>
-          </w:p>
-        </w:tc>
-        <w:tc>
-          <w:tcPr>
-            <w:tcW w:w="2130" w:type="dxa"/>
-          </w:tcPr>
-          <w:p>
-            <w:r>
-              <w:t>地址</w:t>
+            <w:bookmarkEnd w:id="6"/>
+          </w:p>
+        </w:tc>
+        <w:tc>
+          <w:tcPr>
+            <w:tcW w:w="2130" w:type="dxa"/>
+          </w:tcPr>
+          <w:p>
+            <w:r>
+              <w:rPr>
+                <w:rFonts w:hint="eastAsia"/>
+              </w:rPr>
+              <w:t>创建日期</w:t>
             </w:r>
           </w:p>
         </w:tc>

--- a/doc/企业网站数据库设计.docx
+++ b/doc/企业网站数据库设计.docx
@@ -1548,7 +1548,58 @@
               </w:rPr>
               <w:t>CONTENT</w:t>
             </w:r>
-            <w:bookmarkStart w:id="5" w:name="_GoBack"/>
+          </w:p>
+        </w:tc>
+        <w:tc>
+          <w:tcPr>
+            <w:tcW w:w="2130" w:type="dxa"/>
+          </w:tcPr>
+          <w:p>
+            <w:r>
+              <w:rPr>
+                <w:rFonts w:hint="eastAsia"/>
+              </w:rPr>
+              <w:t>功能名称</w:t>
+            </w:r>
+          </w:p>
+        </w:tc>
+        <w:tc>
+          <w:tcPr>
+            <w:tcW w:w="2131" w:type="dxa"/>
+          </w:tcPr>
+          <w:p>
+            <w:r>
+              <w:rPr>
+                <w:rFonts w:hint="eastAsia"/>
+              </w:rPr>
+              <w:t>VARCHAR2(1000)</w:t>
+            </w:r>
+          </w:p>
+        </w:tc>
+        <w:tc>
+          <w:tcPr>
+            <w:tcW w:w="2131" w:type="dxa"/>
+          </w:tcPr>
+          <w:p>
+            <w:r>
+              <w:t>内容</w:t>
+            </w:r>
+          </w:p>
+        </w:tc>
+      </w:tr>
+      <w:tr>
+        <w:tc>
+          <w:tcPr>
+            <w:tcW w:w="2130" w:type="dxa"/>
+          </w:tcPr>
+          <w:p>
+            <w:bookmarkStart w:id="5" w:name="OLE_LINK6"/>
+            <w:r>
+              <w:rPr>
+                <w:rFonts w:hint="eastAsia"/>
+              </w:rPr>
+              <w:t>CREATE_DATE</w:t>
+            </w:r>
             <w:bookmarkEnd w:id="5"/>
           </w:p>
         </w:tc>
@@ -1561,7 +1612,202 @@
               <w:rPr>
                 <w:rFonts w:hint="eastAsia"/>
               </w:rPr>
-              <w:t>功能名称</w:t>
+              <w:t>创建日期</w:t>
+            </w:r>
+          </w:p>
+        </w:tc>
+        <w:tc>
+          <w:tcPr>
+            <w:tcW w:w="2131" w:type="dxa"/>
+          </w:tcPr>
+          <w:p>
+            <w:r>
+              <w:rPr>
+                <w:rFonts w:hint="eastAsia"/>
+              </w:rPr>
+              <w:t>DATE</w:t>
+            </w:r>
+          </w:p>
+        </w:tc>
+        <w:tc>
+          <w:tcPr>
+            <w:tcW w:w="2131" w:type="dxa"/>
+          </w:tcPr>
+          <w:p/>
+        </w:tc>
+      </w:tr>
+    </w:tbl>
+    <w:p>
+      <w:pPr>
+        <w:rPr>
+          <w:rFonts w:hint="eastAsia"/>
+        </w:rPr>
+      </w:pPr>
+    </w:p>
+    <w:p>
+      <w:pPr>
+        <w:rPr>
+          <w:rFonts w:hint="eastAsia"/>
+        </w:rPr>
+      </w:pPr>
+    </w:p>
+    <w:p>
+      <w:pPr>
+        <w:pStyle w:val="2"/>
+        <w:rPr>
+          <w:rFonts w:hint="eastAsia"/>
+        </w:rPr>
+      </w:pPr>
+      <w:r>
+        <w:rPr>
+          <w:rFonts w:hint="eastAsia"/>
+        </w:rPr>
+        <w:t>系统图片表</w:t>
+      </w:r>
+      <w:r>
+        <w:rPr>
+          <w:rFonts w:hint="eastAsia"/>
+        </w:rPr>
+        <w:t xml:space="preserve"> </w:t>
+      </w:r>
+      <w:proofErr w:type="spellStart"/>
+      <w:r>
+        <w:rPr>
+          <w:rFonts w:hint="eastAsia"/>
+        </w:rPr>
+        <w:t>T_img</w:t>
+      </w:r>
+      <w:proofErr w:type="spellEnd"/>
+    </w:p>
+    <w:tbl>
+      <w:tblPr>
+        <w:tblStyle w:val="a3"/>
+        <w:tblW w:w="0" w:type="auto"/>
+        <w:tblLook w:val="04A0" w:firstRow="1" w:lastRow="0" w:firstColumn="1" w:lastColumn="0" w:noHBand="0" w:noVBand="1"/>
+      </w:tblPr>
+      <w:tblGrid>
+        <w:gridCol w:w="2130"/>
+        <w:gridCol w:w="2130"/>
+        <w:gridCol w:w="2131"/>
+        <w:gridCol w:w="2131"/>
+      </w:tblGrid>
+      <w:tr>
+        <w:tc>
+          <w:tcPr>
+            <w:tcW w:w="2130" w:type="dxa"/>
+          </w:tcPr>
+          <w:p>
+            <w:r>
+              <w:t>字段</w:t>
+            </w:r>
+          </w:p>
+        </w:tc>
+        <w:tc>
+          <w:tcPr>
+            <w:tcW w:w="2130" w:type="dxa"/>
+          </w:tcPr>
+          <w:p>
+            <w:r>
+              <w:t>描述</w:t>
+            </w:r>
+          </w:p>
+        </w:tc>
+        <w:tc>
+          <w:tcPr>
+            <w:tcW w:w="2131" w:type="dxa"/>
+          </w:tcPr>
+          <w:p>
+            <w:r>
+              <w:t>数据类型</w:t>
+            </w:r>
+          </w:p>
+        </w:tc>
+        <w:tc>
+          <w:tcPr>
+            <w:tcW w:w="2131" w:type="dxa"/>
+          </w:tcPr>
+          <w:p>
+            <w:r>
+              <w:t>备注</w:t>
+            </w:r>
+          </w:p>
+        </w:tc>
+      </w:tr>
+      <w:tr>
+        <w:tc>
+          <w:tcPr>
+            <w:tcW w:w="2130" w:type="dxa"/>
+          </w:tcPr>
+          <w:p>
+            <w:r>
+              <w:t>ID</w:t>
+            </w:r>
+          </w:p>
+        </w:tc>
+        <w:tc>
+          <w:tcPr>
+            <w:tcW w:w="2130" w:type="dxa"/>
+          </w:tcPr>
+          <w:p>
+            <w:r>
+              <w:t>自增长</w:t>
+            </w:r>
+            <w:r>
+              <w:t>ID</w:t>
+            </w:r>
+          </w:p>
+        </w:tc>
+        <w:tc>
+          <w:tcPr>
+            <w:tcW w:w="2131" w:type="dxa"/>
+          </w:tcPr>
+          <w:p>
+            <w:r>
+              <w:rPr>
+                <w:rFonts w:hint="eastAsia"/>
+              </w:rPr>
+              <w:t>NUMBER</w:t>
+            </w:r>
+          </w:p>
+        </w:tc>
+        <w:tc>
+          <w:tcPr>
+            <w:tcW w:w="2131" w:type="dxa"/>
+          </w:tcPr>
+          <w:p>
+            <w:r>
+              <w:t>主键自增长</w:t>
+            </w:r>
+            <w:r>
+              <w:t>ID</w:t>
+            </w:r>
+          </w:p>
+        </w:tc>
+      </w:tr>
+      <w:tr>
+        <w:tc>
+          <w:tcPr>
+            <w:tcW w:w="2130" w:type="dxa"/>
+          </w:tcPr>
+          <w:p>
+            <w:r>
+              <w:rPr>
+                <w:rFonts w:hint="eastAsia"/>
+              </w:rPr>
+              <w:t>NAME</w:t>
+            </w:r>
+          </w:p>
+        </w:tc>
+        <w:tc>
+          <w:tcPr>
+            <w:tcW w:w="2130" w:type="dxa"/>
+          </w:tcPr>
+          <w:p>
+            <w:r>
+              <w:rPr>
+                <w:rFonts w:hint="eastAsia"/>
+              </w:rPr>
+              <w:t>名称</w:t>
             </w:r>
           </w:p>
         </w:tc>
@@ -1584,32 +1830,150 @@
           </w:tcPr>
           <w:p>
             <w:r>
-              <w:t>内容</w:t>
-            </w:r>
-          </w:p>
-        </w:tc>
-      </w:tr>
-      <w:tr>
-        <w:tc>
-          <w:tcPr>
-            <w:tcW w:w="2130" w:type="dxa"/>
-          </w:tcPr>
-          <w:p>
-            <w:bookmarkStart w:id="6" w:name="OLE_LINK6"/>
+              <w:rPr>
+                <w:rFonts w:hint="eastAsia"/>
+              </w:rPr>
+              <w:t>名称</w:t>
+            </w:r>
+          </w:p>
+        </w:tc>
+      </w:tr>
+      <w:tr>
+        <w:tc>
+          <w:tcPr>
+            <w:tcW w:w="2130" w:type="dxa"/>
+          </w:tcPr>
+          <w:p>
+            <w:r>
+              <w:rPr>
+                <w:rFonts w:hint="eastAsia"/>
+              </w:rPr>
+              <w:t>PATH</w:t>
+            </w:r>
+          </w:p>
+        </w:tc>
+        <w:tc>
+          <w:tcPr>
+            <w:tcW w:w="2130" w:type="dxa"/>
+          </w:tcPr>
+          <w:p>
+            <w:r>
+              <w:rPr>
+                <w:rFonts w:hint="eastAsia"/>
+              </w:rPr>
+              <w:t>查看地址</w:t>
+            </w:r>
+          </w:p>
+        </w:tc>
+        <w:tc>
+          <w:tcPr>
+            <w:tcW w:w="2131" w:type="dxa"/>
+          </w:tcPr>
+          <w:p>
+            <w:r>
+              <w:rPr>
+                <w:rFonts w:hint="eastAsia"/>
+              </w:rPr>
+              <w:t>VARCHAR2(</w:t>
+            </w:r>
+            <w:r>
+              <w:rPr>
+                <w:rFonts w:hint="eastAsia"/>
+              </w:rPr>
+              <w:t>500</w:t>
+            </w:r>
+            <w:r>
+              <w:rPr>
+                <w:rFonts w:hint="eastAsia"/>
+              </w:rPr>
+              <w:t>)</w:t>
+            </w:r>
+          </w:p>
+        </w:tc>
+        <w:tc>
+          <w:tcPr>
+            <w:tcW w:w="2131" w:type="dxa"/>
+          </w:tcPr>
+          <w:p/>
+        </w:tc>
+      </w:tr>
+      <w:tr>
+        <w:tc>
+          <w:tcPr>
+            <w:tcW w:w="2130" w:type="dxa"/>
+          </w:tcPr>
+          <w:p>
+            <w:r>
+              <w:t>IMG_SIZE</w:t>
+            </w:r>
+            <w:bookmarkStart w:id="6" w:name="_GoBack"/>
+            <w:bookmarkEnd w:id="6"/>
+          </w:p>
+        </w:tc>
+        <w:tc>
+          <w:tcPr>
+            <w:tcW w:w="2130" w:type="dxa"/>
+          </w:tcPr>
+          <w:p>
+            <w:r>
+              <w:rPr>
+                <w:rFonts w:hint="eastAsia"/>
+              </w:rPr>
+              <w:t>大小</w:t>
+            </w:r>
+          </w:p>
+        </w:tc>
+        <w:tc>
+          <w:tcPr>
+            <w:tcW w:w="2131" w:type="dxa"/>
+          </w:tcPr>
+          <w:p>
+            <w:r>
+              <w:rPr>
+                <w:rFonts w:hint="eastAsia"/>
+              </w:rPr>
+              <w:t>VARCHAR2(100)</w:t>
+            </w:r>
+          </w:p>
+        </w:tc>
+        <w:tc>
+          <w:tcPr>
+            <w:tcW w:w="2131" w:type="dxa"/>
+          </w:tcPr>
+          <w:p/>
+        </w:tc>
+      </w:tr>
+      <w:tr>
+        <w:tc>
+          <w:tcPr>
+            <w:tcW w:w="2130" w:type="dxa"/>
+          </w:tcPr>
+          <w:p>
+            <w:pPr>
+              <w:rPr>
+                <w:rFonts w:hint="eastAsia"/>
+              </w:rPr>
+            </w:pPr>
+            <w:bookmarkStart w:id="7" w:name="OLE_LINK7"/>
             <w:r>
               <w:rPr>
                 <w:rFonts w:hint="eastAsia"/>
               </w:rPr>
               <w:t>CREATE_DATE</w:t>
             </w:r>
-            <w:bookmarkEnd w:id="6"/>
-          </w:p>
-        </w:tc>
-        <w:tc>
-          <w:tcPr>
-            <w:tcW w:w="2130" w:type="dxa"/>
-          </w:tcPr>
-          <w:p>
+            <w:bookmarkEnd w:id="7"/>
+          </w:p>
+        </w:tc>
+        <w:tc>
+          <w:tcPr>
+            <w:tcW w:w="2130" w:type="dxa"/>
+          </w:tcPr>
+          <w:p>
+            <w:pPr>
+              <w:rPr>
+                <w:rFonts w:hint="eastAsia"/>
+              </w:rPr>
+            </w:pPr>
             <w:r>
               <w:rPr>
                 <w:rFonts w:hint="eastAsia"/>
@@ -1623,6 +1987,11 @@
             <w:tcW w:w="2131" w:type="dxa"/>
           </w:tcPr>
           <w:p>
+            <w:pPr>
+              <w:rPr>
+                <w:rFonts w:hint="eastAsia"/>
+              </w:rPr>
+            </w:pPr>
             <w:r>
               <w:rPr>
                 <w:rFonts w:hint="eastAsia"/>
@@ -1635,11 +2004,7 @@
           <w:tcPr>
             <w:tcW w:w="2131" w:type="dxa"/>
           </w:tcPr>
-          <w:p>
-            <w:r>
-              <w:t>穿件日期</w:t>
-            </w:r>
-          </w:p>
+          <w:p/>
         </w:tc>
       </w:tr>
     </w:tbl>

--- a/doc/企业网站数据库设计.docx
+++ b/doc/企业网站数据库设计.docx
@@ -1637,26 +1637,11 @@
         </w:tc>
       </w:tr>
     </w:tbl>
-    <w:p>
-      <w:pPr>
-        <w:rPr>
-          <w:rFonts w:hint="eastAsia"/>
-        </w:rPr>
-      </w:pPr>
-    </w:p>
-    <w:p>
-      <w:pPr>
-        <w:rPr>
-          <w:rFonts w:hint="eastAsia"/>
-        </w:rPr>
-      </w:pPr>
-    </w:p>
+    <w:p/>
+    <w:p/>
     <w:p>
       <w:pPr>
         <w:pStyle w:val="2"/>
-        <w:rPr>
-          <w:rFonts w:hint="eastAsia"/>
-        </w:rPr>
       </w:pPr>
       <w:r>
         <w:rPr>
@@ -1906,7 +1891,54 @@
             <w:r>
               <w:t>IMG_SIZE</w:t>
             </w:r>
-            <w:bookmarkStart w:id="6" w:name="_GoBack"/>
+          </w:p>
+        </w:tc>
+        <w:tc>
+          <w:tcPr>
+            <w:tcW w:w="2130" w:type="dxa"/>
+          </w:tcPr>
+          <w:p>
+            <w:r>
+              <w:rPr>
+                <w:rFonts w:hint="eastAsia"/>
+              </w:rPr>
+              <w:t>大小</w:t>
+            </w:r>
+          </w:p>
+        </w:tc>
+        <w:tc>
+          <w:tcPr>
+            <w:tcW w:w="2131" w:type="dxa"/>
+          </w:tcPr>
+          <w:p>
+            <w:r>
+              <w:rPr>
+                <w:rFonts w:hint="eastAsia"/>
+              </w:rPr>
+              <w:t>VARCHAR2(100)</w:t>
+            </w:r>
+          </w:p>
+        </w:tc>
+        <w:tc>
+          <w:tcPr>
+            <w:tcW w:w="2131" w:type="dxa"/>
+          </w:tcPr>
+          <w:p/>
+        </w:tc>
+      </w:tr>
+      <w:tr>
+        <w:tc>
+          <w:tcPr>
+            <w:tcW w:w="2130" w:type="dxa"/>
+          </w:tcPr>
+          <w:p>
+            <w:bookmarkStart w:id="6" w:name="OLE_LINK7"/>
+            <w:r>
+              <w:rPr>
+                <w:rFonts w:hint="eastAsia"/>
+              </w:rPr>
+              <w:t>CREATE_DATE</w:t>
+            </w:r>
             <w:bookmarkEnd w:id="6"/>
           </w:p>
         </w:tc>
@@ -1919,20 +1951,20 @@
               <w:rPr>
                 <w:rFonts w:hint="eastAsia"/>
               </w:rPr>
-              <w:t>大小</w:t>
-            </w:r>
-          </w:p>
-        </w:tc>
-        <w:tc>
-          <w:tcPr>
-            <w:tcW w:w="2131" w:type="dxa"/>
-          </w:tcPr>
-          <w:p>
-            <w:r>
-              <w:rPr>
-                <w:rFonts w:hint="eastAsia"/>
-              </w:rPr>
-              <w:t>VARCHAR2(100)</w:t>
+              <w:t>创建日期</w:t>
+            </w:r>
+          </w:p>
+        </w:tc>
+        <w:tc>
+          <w:tcPr>
+            <w:tcW w:w="2131" w:type="dxa"/>
+          </w:tcPr>
+          <w:p>
+            <w:r>
+              <w:rPr>
+                <w:rFonts w:hint="eastAsia"/>
+              </w:rPr>
+              <w:t>DATE</w:t>
             </w:r>
           </w:p>
         </w:tc>
@@ -1954,50 +1986,50 @@
                 <w:rFonts w:hint="eastAsia"/>
               </w:rPr>
             </w:pPr>
-            <w:bookmarkStart w:id="7" w:name="OLE_LINK7"/>
-            <w:r>
-              <w:rPr>
-                <w:rFonts w:hint="eastAsia"/>
-              </w:rPr>
-              <w:t>CREATE_DATE</w:t>
-            </w:r>
+            <w:r>
+              <w:rPr>
+                <w:rFonts w:hint="eastAsia"/>
+              </w:rPr>
+              <w:t>REMARK</w:t>
+            </w:r>
+          </w:p>
+        </w:tc>
+        <w:tc>
+          <w:tcPr>
+            <w:tcW w:w="2130" w:type="dxa"/>
+          </w:tcPr>
+          <w:p>
+            <w:pPr>
+              <w:rPr>
+                <w:rFonts w:hint="eastAsia"/>
+              </w:rPr>
+            </w:pPr>
+            <w:r>
+              <w:rPr>
+                <w:rFonts w:hint="eastAsia"/>
+              </w:rPr>
+              <w:t>备注</w:t>
+            </w:r>
+          </w:p>
+        </w:tc>
+        <w:tc>
+          <w:tcPr>
+            <w:tcW w:w="2131" w:type="dxa"/>
+          </w:tcPr>
+          <w:p>
+            <w:pPr>
+              <w:rPr>
+                <w:rFonts w:hint="eastAsia"/>
+              </w:rPr>
+            </w:pPr>
+            <w:r>
+              <w:rPr>
+                <w:rFonts w:hint="eastAsia"/>
+              </w:rPr>
+              <w:t>VARCHAR2(1000)</w:t>
+            </w:r>
+            <w:bookmarkStart w:id="7" w:name="_GoBack"/>
             <w:bookmarkEnd w:id="7"/>
-          </w:p>
-        </w:tc>
-        <w:tc>
-          <w:tcPr>
-            <w:tcW w:w="2130" w:type="dxa"/>
-          </w:tcPr>
-          <w:p>
-            <w:pPr>
-              <w:rPr>
-                <w:rFonts w:hint="eastAsia"/>
-              </w:rPr>
-            </w:pPr>
-            <w:r>
-              <w:rPr>
-                <w:rFonts w:hint="eastAsia"/>
-              </w:rPr>
-              <w:t>创建日期</w:t>
-            </w:r>
-          </w:p>
-        </w:tc>
-        <w:tc>
-          <w:tcPr>
-            <w:tcW w:w="2131" w:type="dxa"/>
-          </w:tcPr>
-          <w:p>
-            <w:pPr>
-              <w:rPr>
-                <w:rFonts w:hint="eastAsia"/>
-              </w:rPr>
-            </w:pPr>
-            <w:r>
-              <w:rPr>
-                <w:rFonts w:hint="eastAsia"/>
-              </w:rPr>
-              <w:t>DATE</w:t>
-            </w:r>
           </w:p>
         </w:tc>
         <w:tc>

--- a/doc/企业网站数据库设计.docx
+++ b/doc/企业网站数据库设计.docx
@@ -1981,6 +1981,53 @@
             <w:tcW w:w="2130" w:type="dxa"/>
           </w:tcPr>
           <w:p>
+            <w:r>
+              <w:rPr>
+                <w:rFonts w:hint="eastAsia"/>
+              </w:rPr>
+              <w:t>REMARK</w:t>
+            </w:r>
+          </w:p>
+        </w:tc>
+        <w:tc>
+          <w:tcPr>
+            <w:tcW w:w="2130" w:type="dxa"/>
+          </w:tcPr>
+          <w:p>
+            <w:r>
+              <w:rPr>
+                <w:rFonts w:hint="eastAsia"/>
+              </w:rPr>
+              <w:t>备注</w:t>
+            </w:r>
+          </w:p>
+        </w:tc>
+        <w:tc>
+          <w:tcPr>
+            <w:tcW w:w="2131" w:type="dxa"/>
+          </w:tcPr>
+          <w:p>
+            <w:r>
+              <w:rPr>
+                <w:rFonts w:hint="eastAsia"/>
+              </w:rPr>
+              <w:t>VARCHAR2(1000)</w:t>
+            </w:r>
+          </w:p>
+        </w:tc>
+        <w:tc>
+          <w:tcPr>
+            <w:tcW w:w="2131" w:type="dxa"/>
+          </w:tcPr>
+          <w:p/>
+        </w:tc>
+      </w:tr>
+      <w:tr>
+        <w:tc>
+          <w:tcPr>
+            <w:tcW w:w="2130" w:type="dxa"/>
+          </w:tcPr>
+          <w:p>
             <w:pPr>
               <w:rPr>
                 <w:rFonts w:hint="eastAsia"/>
@@ -1990,7 +2037,7 @@
               <w:rPr>
                 <w:rFonts w:hint="eastAsia"/>
               </w:rPr>
-              <w:t>REMARK</w:t>
+              <w:t>IS_INDEX</w:t>
             </w:r>
           </w:p>
         </w:tc>
@@ -2005,10 +2052,7 @@
               </w:rPr>
             </w:pPr>
             <w:r>
-              <w:rPr>
-                <w:rFonts w:hint="eastAsia"/>
-              </w:rPr>
-              <w:t>备注</w:t>
+              <w:t>是否上首页</w:t>
             </w:r>
           </w:p>
         </w:tc>
@@ -2026,17 +2070,55 @@
               <w:rPr>
                 <w:rFonts w:hint="eastAsia"/>
               </w:rPr>
-              <w:t>VARCHAR2(1000)</w:t>
-            </w:r>
+              <w:t>VARCHAR2(10)</w:t>
+            </w:r>
+          </w:p>
+        </w:tc>
+        <w:tc>
+          <w:tcPr>
+            <w:tcW w:w="2131" w:type="dxa"/>
+          </w:tcPr>
+          <w:p>
+            <w:pPr>
+              <w:rPr>
+                <w:rFonts w:hint="eastAsia"/>
+              </w:rPr>
+            </w:pPr>
+            <w:r>
+              <w:rPr>
+                <w:rFonts w:hint="eastAsia"/>
+              </w:rPr>
+              <w:t>0</w:t>
+            </w:r>
+            <w:r>
+              <w:rPr>
+                <w:rFonts w:hint="eastAsia"/>
+              </w:rPr>
+              <w:t>：不上首页</w:t>
+            </w:r>
+            <w:r>
+              <w:rPr>
+                <w:rFonts w:hint="eastAsia"/>
+              </w:rPr>
+              <w:t xml:space="preserve">  </w:t>
+            </w:r>
+          </w:p>
+          <w:p>
             <w:bookmarkStart w:id="7" w:name="_GoBack"/>
             <w:bookmarkEnd w:id="7"/>
-          </w:p>
-        </w:tc>
-        <w:tc>
-          <w:tcPr>
-            <w:tcW w:w="2131" w:type="dxa"/>
-          </w:tcPr>
-          <w:p/>
+            <w:r>
+              <w:rPr>
+                <w:rFonts w:hint="eastAsia"/>
+              </w:rPr>
+              <w:t>1</w:t>
+            </w:r>
+            <w:r>
+              <w:rPr>
+                <w:rFonts w:hint="eastAsia"/>
+              </w:rPr>
+              <w:t>：上首页</w:t>
+            </w:r>
+          </w:p>
         </w:tc>
       </w:tr>
     </w:tbl>
@@ -2049,6 +2131,44 @@
     </w:sectPr>
   </w:body>
 </w:document>
+</file>
+
+<file path=word/endnotes.xml><?xml version="1.0" encoding="utf-8"?>
+<w:endnotes xmlns:wpc="http://schemas.microsoft.com/office/word/2010/wordprocessingCanvas" xmlns:mc="http://schemas.openxmlformats.org/markup-compatibility/2006" xmlns:o="urn:schemas-microsoft-com:office:office" xmlns:r="http://schemas.openxmlformats.org/officeDocument/2006/relationships" xmlns:m="http://schemas.openxmlformats.org/officeDocument/2006/math" xmlns:v="urn:schemas-microsoft-com:vml" xmlns:wp14="http://schemas.microsoft.com/office/word/2010/wordprocessingDrawing" xmlns:wp="http://schemas.openxmlformats.org/drawingml/2006/wordprocessingDrawing" xmlns:w10="urn:schemas-microsoft-com:office:word" xmlns:w="http://schemas.openxmlformats.org/wordprocessingml/2006/main" xmlns:w14="http://schemas.microsoft.com/office/word/2010/wordml" xmlns:wpg="http://schemas.microsoft.com/office/word/2010/wordprocessingGroup" xmlns:wpi="http://schemas.microsoft.com/office/word/2010/wordprocessingInk" xmlns:wne="http://schemas.microsoft.com/office/word/2006/wordml" xmlns:wps="http://schemas.microsoft.com/office/word/2010/wordprocessingShape" mc:Ignorable="w14 wp14">
+  <w:endnote w:type="separator" w:id="-1">
+    <w:p>
+      <w:r>
+        <w:separator/>
+      </w:r>
+    </w:p>
+  </w:endnote>
+  <w:endnote w:type="continuationSeparator" w:id="0">
+    <w:p>
+      <w:r>
+        <w:continuationSeparator/>
+      </w:r>
+    </w:p>
+  </w:endnote>
+</w:endnotes>
+</file>
+
+<file path=word/footnotes.xml><?xml version="1.0" encoding="utf-8"?>
+<w:footnotes xmlns:wpc="http://schemas.microsoft.com/office/word/2010/wordprocessingCanvas" xmlns:mc="http://schemas.openxmlformats.org/markup-compatibility/2006" xmlns:o="urn:schemas-microsoft-com:office:office" xmlns:r="http://schemas.openxmlformats.org/officeDocument/2006/relationships" xmlns:m="http://schemas.openxmlformats.org/officeDocument/2006/math" xmlns:v="urn:schemas-microsoft-com:vml" xmlns:wp14="http://schemas.microsoft.com/office/word/2010/wordprocessingDrawing" xmlns:wp="http://schemas.openxmlformats.org/drawingml/2006/wordprocessingDrawing" xmlns:w10="urn:schemas-microsoft-com:office:word" xmlns:w="http://schemas.openxmlformats.org/wordprocessingml/2006/main" xmlns:w14="http://schemas.microsoft.com/office/word/2010/wordml" xmlns:wpg="http://schemas.microsoft.com/office/word/2010/wordprocessingGroup" xmlns:wpi="http://schemas.microsoft.com/office/word/2010/wordprocessingInk" xmlns:wne="http://schemas.microsoft.com/office/word/2006/wordml" xmlns:wps="http://schemas.microsoft.com/office/word/2010/wordprocessingShape" mc:Ignorable="w14 wp14">
+  <w:footnote w:type="separator" w:id="-1">
+    <w:p>
+      <w:r>
+        <w:separator/>
+      </w:r>
+    </w:p>
+  </w:footnote>
+  <w:footnote w:type="continuationSeparator" w:id="0">
+    <w:p>
+      <w:r>
+        <w:continuationSeparator/>
+      </w:r>
+    </w:p>
+  </w:footnote>
+</w:footnotes>
 </file>
 
 <file path=word/styles.xml><?xml version="1.0" encoding="utf-8"?>
@@ -2336,6 +2456,71 @@
         <w:right w:w="108" w:type="dxa"/>
       </w:tblCellMar>
     </w:tblPr>
+  </w:style>
+  <w:style w:type="paragraph" w:styleId="a4">
+    <w:name w:val="header"/>
+    <w:basedOn w:val="a"/>
+    <w:link w:val="Char"/>
+    <w:uiPriority w:val="99"/>
+    <w:unhideWhenUsed/>
+    <w:rsid w:val="00E45D0E"/>
+    <w:pPr>
+      <w:pBdr>
+        <w:bottom w:val="single" w:sz="6" w:space="1" w:color="auto"/>
+      </w:pBdr>
+      <w:tabs>
+        <w:tab w:val="center" w:pos="4153"/>
+        <w:tab w:val="right" w:pos="8306"/>
+      </w:tabs>
+      <w:snapToGrid w:val="0"/>
+      <w:jc w:val="center"/>
+    </w:pPr>
+    <w:rPr>
+      <w:sz w:val="18"/>
+      <w:szCs w:val="18"/>
+    </w:rPr>
+  </w:style>
+  <w:style w:type="character" w:customStyle="1" w:styleId="Char">
+    <w:name w:val="页眉 Char"/>
+    <w:basedOn w:val="a0"/>
+    <w:link w:val="a4"/>
+    <w:uiPriority w:val="99"/>
+    <w:rsid w:val="00E45D0E"/>
+    <w:rPr>
+      <w:sz w:val="18"/>
+      <w:szCs w:val="18"/>
+    </w:rPr>
+  </w:style>
+  <w:style w:type="paragraph" w:styleId="a5">
+    <w:name w:val="footer"/>
+    <w:basedOn w:val="a"/>
+    <w:link w:val="Char0"/>
+    <w:uiPriority w:val="99"/>
+    <w:unhideWhenUsed/>
+    <w:rsid w:val="00E45D0E"/>
+    <w:pPr>
+      <w:tabs>
+        <w:tab w:val="center" w:pos="4153"/>
+        <w:tab w:val="right" w:pos="8306"/>
+      </w:tabs>
+      <w:snapToGrid w:val="0"/>
+      <w:jc w:val="left"/>
+    </w:pPr>
+    <w:rPr>
+      <w:sz w:val="18"/>
+      <w:szCs w:val="18"/>
+    </w:rPr>
+  </w:style>
+  <w:style w:type="character" w:customStyle="1" w:styleId="Char0">
+    <w:name w:val="页脚 Char"/>
+    <w:basedOn w:val="a0"/>
+    <w:link w:val="a5"/>
+    <w:uiPriority w:val="99"/>
+    <w:rsid w:val="00E45D0E"/>
+    <w:rPr>
+      <w:sz w:val="18"/>
+      <w:szCs w:val="18"/>
+    </w:rPr>
   </w:style>
 </w:styles>
 </file>
@@ -2626,6 +2811,71 @@
       </w:tblCellMar>
     </w:tblPr>
   </w:style>
+  <w:style w:type="paragraph" w:styleId="a4">
+    <w:name w:val="header"/>
+    <w:basedOn w:val="a"/>
+    <w:link w:val="Char"/>
+    <w:uiPriority w:val="99"/>
+    <w:unhideWhenUsed/>
+    <w:rsid w:val="00E45D0E"/>
+    <w:pPr>
+      <w:pBdr>
+        <w:bottom w:val="single" w:sz="6" w:space="1" w:color="auto"/>
+      </w:pBdr>
+      <w:tabs>
+        <w:tab w:val="center" w:pos="4153"/>
+        <w:tab w:val="right" w:pos="8306"/>
+      </w:tabs>
+      <w:snapToGrid w:val="0"/>
+      <w:jc w:val="center"/>
+    </w:pPr>
+    <w:rPr>
+      <w:sz w:val="18"/>
+      <w:szCs w:val="18"/>
+    </w:rPr>
+  </w:style>
+  <w:style w:type="character" w:customStyle="1" w:styleId="Char">
+    <w:name w:val="页眉 Char"/>
+    <w:basedOn w:val="a0"/>
+    <w:link w:val="a4"/>
+    <w:uiPriority w:val="99"/>
+    <w:rsid w:val="00E45D0E"/>
+    <w:rPr>
+      <w:sz w:val="18"/>
+      <w:szCs w:val="18"/>
+    </w:rPr>
+  </w:style>
+  <w:style w:type="paragraph" w:styleId="a5">
+    <w:name w:val="footer"/>
+    <w:basedOn w:val="a"/>
+    <w:link w:val="Char0"/>
+    <w:uiPriority w:val="99"/>
+    <w:unhideWhenUsed/>
+    <w:rsid w:val="00E45D0E"/>
+    <w:pPr>
+      <w:tabs>
+        <w:tab w:val="center" w:pos="4153"/>
+        <w:tab w:val="right" w:pos="8306"/>
+      </w:tabs>
+      <w:snapToGrid w:val="0"/>
+      <w:jc w:val="left"/>
+    </w:pPr>
+    <w:rPr>
+      <w:sz w:val="18"/>
+      <w:szCs w:val="18"/>
+    </w:rPr>
+  </w:style>
+  <w:style w:type="character" w:customStyle="1" w:styleId="Char0">
+    <w:name w:val="页脚 Char"/>
+    <w:basedOn w:val="a0"/>
+    <w:link w:val="a5"/>
+    <w:uiPriority w:val="99"/>
+    <w:rsid w:val="00E45D0E"/>
+    <w:rPr>
+      <w:sz w:val="18"/>
+      <w:szCs w:val="18"/>
+    </w:rPr>
+  </w:style>
 </w:styles>
 </file>
 

--- a/doc/企业网站数据库设计.docx
+++ b/doc/企业网站数据库设计.docx
@@ -446,6 +446,59 @@
           <w:p/>
         </w:tc>
       </w:tr>
+      <w:tr>
+        <w:tc>
+          <w:tcPr>
+            <w:tcW w:w="2130" w:type="dxa"/>
+          </w:tcPr>
+          <w:p>
+            <w:pPr>
+              <w:rPr>
+                <w:rFonts w:hint="eastAsia"/>
+              </w:rPr>
+            </w:pPr>
+            <w:r>
+              <w:rPr>
+                <w:rFonts w:hint="eastAsia"/>
+              </w:rPr>
+              <w:t>EMAIL</w:t>
+            </w:r>
+          </w:p>
+        </w:tc>
+        <w:tc>
+          <w:tcPr>
+            <w:tcW w:w="2130" w:type="dxa"/>
+          </w:tcPr>
+          <w:p>
+            <w:pPr>
+              <w:rPr>
+                <w:rFonts w:hint="eastAsia"/>
+              </w:rPr>
+            </w:pPr>
+            <w:r>
+              <w:rPr>
+                <w:rFonts w:hint="eastAsia"/>
+              </w:rPr>
+              <w:t>邮箱</w:t>
+            </w:r>
+          </w:p>
+        </w:tc>
+        <w:tc>
+          <w:tcPr>
+            <w:tcW w:w="2131" w:type="dxa"/>
+          </w:tcPr>
+          <w:p/>
+        </w:tc>
+        <w:tc>
+          <w:tcPr>
+            <w:tcW w:w="2131" w:type="dxa"/>
+          </w:tcPr>
+          <w:p>
+            <w:bookmarkStart w:id="0" w:name="_GoBack"/>
+            <w:bookmarkEnd w:id="0"/>
+          </w:p>
+        </w:tc>
+      </w:tr>
     </w:tbl>
     <w:p/>
     <w:p/>
@@ -504,7 +557,7 @@
             <w:tcW w:w="2130" w:type="dxa"/>
           </w:tcPr>
           <w:p>
-            <w:bookmarkStart w:id="0" w:name="OLE_LINK1"/>
+            <w:bookmarkStart w:id="1" w:name="OLE_LINK1"/>
             <w:r>
               <w:t>字段</w:t>
             </w:r>
@@ -743,7 +796,7 @@
           <w:p/>
         </w:tc>
       </w:tr>
-      <w:bookmarkEnd w:id="0"/>
+      <w:bookmarkEnd w:id="1"/>
     </w:tbl>
     <w:p/>
     <w:p/>
@@ -795,8 +848,8 @@
             <w:tcW w:w="2130" w:type="dxa"/>
           </w:tcPr>
           <w:p>
-            <w:bookmarkStart w:id="1" w:name="OLE_LINK4"/>
-            <w:bookmarkStart w:id="2" w:name="OLE_LINK5"/>
+            <w:bookmarkStart w:id="2" w:name="OLE_LINK4"/>
+            <w:bookmarkStart w:id="3" w:name="OLE_LINK5"/>
             <w:r>
               <w:t>字段</w:t>
             </w:r>
@@ -1016,16 +1069,16 @@
             <w:tcW w:w="2131" w:type="dxa"/>
           </w:tcPr>
           <w:p>
-            <w:bookmarkStart w:id="3" w:name="OLE_LINK2"/>
-            <w:bookmarkStart w:id="4" w:name="OLE_LINK3"/>
+            <w:bookmarkStart w:id="4" w:name="OLE_LINK2"/>
+            <w:bookmarkStart w:id="5" w:name="OLE_LINK3"/>
             <w:r>
               <w:rPr>
                 <w:rFonts w:hint="eastAsia"/>
               </w:rPr>
               <w:t>Date</w:t>
             </w:r>
-            <w:bookmarkEnd w:id="3"/>
             <w:bookmarkEnd w:id="4"/>
+            <w:bookmarkEnd w:id="5"/>
           </w:p>
         </w:tc>
         <w:tc>
@@ -1035,8 +1088,8 @@
           <w:p/>
         </w:tc>
       </w:tr>
-      <w:bookmarkEnd w:id="1"/>
       <w:bookmarkEnd w:id="2"/>
+      <w:bookmarkEnd w:id="3"/>
     </w:tbl>
     <w:p/>
     <w:p>
@@ -1044,6 +1097,7 @@
         <w:pStyle w:val="2"/>
       </w:pPr>
       <w:r>
+        <w:lastRenderedPageBreak/>
         <w:t>系统功能表</w:t>
       </w:r>
       <w:proofErr w:type="spellStart"/>
@@ -1116,7 +1170,6 @@
           </w:tcPr>
           <w:p>
             <w:r>
-              <w:lastRenderedPageBreak/>
               <w:t>ID</w:t>
             </w:r>
           </w:p>
@@ -1593,14 +1646,14 @@
             <w:tcW w:w="2130" w:type="dxa"/>
           </w:tcPr>
           <w:p>
-            <w:bookmarkStart w:id="5" w:name="OLE_LINK6"/>
+            <w:bookmarkStart w:id="6" w:name="OLE_LINK6"/>
             <w:r>
               <w:rPr>
                 <w:rFonts w:hint="eastAsia"/>
               </w:rPr>
               <w:t>CREATE_DATE</w:t>
             </w:r>
-            <w:bookmarkEnd w:id="5"/>
+            <w:bookmarkEnd w:id="6"/>
           </w:p>
         </w:tc>
         <w:tc>
@@ -1932,14 +1985,14 @@
             <w:tcW w:w="2130" w:type="dxa"/>
           </w:tcPr>
           <w:p>
-            <w:bookmarkStart w:id="6" w:name="OLE_LINK7"/>
+            <w:bookmarkStart w:id="7" w:name="OLE_LINK7"/>
             <w:r>
               <w:rPr>
                 <w:rFonts w:hint="eastAsia"/>
               </w:rPr>
               <w:t>CREATE_DATE</w:t>
             </w:r>
-            <w:bookmarkEnd w:id="6"/>
+            <w:bookmarkEnd w:id="7"/>
           </w:p>
         </w:tc>
         <w:tc>
@@ -2028,11 +2081,6 @@
             <w:tcW w:w="2130" w:type="dxa"/>
           </w:tcPr>
           <w:p>
-            <w:pPr>
-              <w:rPr>
-                <w:rFonts w:hint="eastAsia"/>
-              </w:rPr>
-            </w:pPr>
             <w:r>
               <w:rPr>
                 <w:rFonts w:hint="eastAsia"/>
@@ -2046,11 +2094,6 @@
             <w:tcW w:w="2130" w:type="dxa"/>
           </w:tcPr>
           <w:p>
-            <w:pPr>
-              <w:rPr>
-                <w:rFonts w:hint="eastAsia"/>
-              </w:rPr>
-            </w:pPr>
             <w:r>
               <w:t>是否上首页</w:t>
             </w:r>
@@ -2061,11 +2104,6 @@
             <w:tcW w:w="2131" w:type="dxa"/>
           </w:tcPr>
           <w:p>
-            <w:pPr>
-              <w:rPr>
-                <w:rFonts w:hint="eastAsia"/>
-              </w:rPr>
-            </w:pPr>
             <w:r>
               <w:rPr>
                 <w:rFonts w:hint="eastAsia"/>
@@ -2079,11 +2117,6 @@
             <w:tcW w:w="2131" w:type="dxa"/>
           </w:tcPr>
           <w:p>
-            <w:pPr>
-              <w:rPr>
-                <w:rFonts w:hint="eastAsia"/>
-              </w:rPr>
-            </w:pPr>
             <w:r>
               <w:rPr>
                 <w:rFonts w:hint="eastAsia"/>
@@ -2104,8 +2137,6 @@
             </w:r>
           </w:p>
           <w:p>
-            <w:bookmarkStart w:id="7" w:name="_GoBack"/>
-            <w:bookmarkEnd w:id="7"/>
             <w:r>
               <w:rPr>
                 <w:rFonts w:hint="eastAsia"/>

--- a/doc/企业网站数据库设计.docx
+++ b/doc/企业网站数据库设计.docx
@@ -452,6 +452,53 @@
             <w:tcW w:w="2130" w:type="dxa"/>
           </w:tcPr>
           <w:p>
+            <w:r>
+              <w:rPr>
+                <w:rFonts w:hint="eastAsia"/>
+              </w:rPr>
+              <w:t>EMAIL</w:t>
+            </w:r>
+          </w:p>
+        </w:tc>
+        <w:tc>
+          <w:tcPr>
+            <w:tcW w:w="2130" w:type="dxa"/>
+          </w:tcPr>
+          <w:p>
+            <w:r>
+              <w:rPr>
+                <w:rFonts w:hint="eastAsia"/>
+              </w:rPr>
+              <w:t>邮箱</w:t>
+            </w:r>
+          </w:p>
+        </w:tc>
+        <w:tc>
+          <w:tcPr>
+            <w:tcW w:w="2131" w:type="dxa"/>
+          </w:tcPr>
+          <w:p>
+            <w:r>
+              <w:rPr>
+                <w:rFonts w:hint="eastAsia"/>
+              </w:rPr>
+              <w:t>VARCHAR2(50)</w:t>
+            </w:r>
+          </w:p>
+        </w:tc>
+        <w:tc>
+          <w:tcPr>
+            <w:tcW w:w="2131" w:type="dxa"/>
+          </w:tcPr>
+          <w:p/>
+        </w:tc>
+      </w:tr>
+      <w:tr>
+        <w:tc>
+          <w:tcPr>
+            <w:tcW w:w="2130" w:type="dxa"/>
+          </w:tcPr>
+          <w:p>
             <w:pPr>
               <w:rPr>
                 <w:rFonts w:hint="eastAsia"/>
@@ -461,7 +508,7 @@
               <w:rPr>
                 <w:rFonts w:hint="eastAsia"/>
               </w:rPr>
-              <w:t>EMAIL</w:t>
+              <w:t>SEX</w:t>
             </w:r>
           </w:p>
         </w:tc>
@@ -479,21 +526,57 @@
               <w:rPr>
                 <w:rFonts w:hint="eastAsia"/>
               </w:rPr>
-              <w:t>邮箱</w:t>
-            </w:r>
-          </w:p>
-        </w:tc>
-        <w:tc>
-          <w:tcPr>
-            <w:tcW w:w="2131" w:type="dxa"/>
-          </w:tcPr>
-          <w:p/>
-        </w:tc>
-        <w:tc>
-          <w:tcPr>
-            <w:tcW w:w="2131" w:type="dxa"/>
-          </w:tcPr>
-          <w:p>
+              <w:t>性别</w:t>
+            </w:r>
+          </w:p>
+        </w:tc>
+        <w:tc>
+          <w:tcPr>
+            <w:tcW w:w="2131" w:type="dxa"/>
+          </w:tcPr>
+          <w:p>
+            <w:pPr>
+              <w:rPr>
+                <w:rFonts w:hint="eastAsia"/>
+              </w:rPr>
+            </w:pPr>
+            <w:r>
+              <w:rPr>
+                <w:rFonts w:hint="eastAsia"/>
+              </w:rPr>
+              <w:t>VARCHAR2(10)</w:t>
+            </w:r>
+          </w:p>
+        </w:tc>
+        <w:tc>
+          <w:tcPr>
+            <w:tcW w:w="2131" w:type="dxa"/>
+          </w:tcPr>
+          <w:p>
+            <w:r>
+              <w:rPr>
+                <w:rFonts w:hint="eastAsia"/>
+              </w:rPr>
+              <w:t>0</w:t>
+            </w:r>
+            <w:r>
+              <w:rPr>
+                <w:rFonts w:hint="eastAsia"/>
+              </w:rPr>
+              <w:t>：女</w:t>
+            </w:r>
+            <w:r>
+              <w:rPr>
+                <w:rFonts w:hint="eastAsia"/>
+              </w:rPr>
+              <w:t xml:space="preserve">      1</w:t>
+            </w:r>
+            <w:r>
+              <w:rPr>
+                <w:rFonts w:hint="eastAsia"/>
+              </w:rPr>
+              <w:t>：男</w:t>
+            </w:r>
             <w:bookmarkStart w:id="0" w:name="_GoBack"/>
             <w:bookmarkEnd w:id="0"/>
           </w:p>

--- a/doc/企业网站数据库设计.docx
+++ b/doc/企业网站数据库设计.docx
@@ -499,6 +499,78 @@
             <w:tcW w:w="2130" w:type="dxa"/>
           </w:tcPr>
           <w:p>
+            <w:r>
+              <w:rPr>
+                <w:rFonts w:hint="eastAsia"/>
+              </w:rPr>
+              <w:t>SEX</w:t>
+            </w:r>
+          </w:p>
+        </w:tc>
+        <w:tc>
+          <w:tcPr>
+            <w:tcW w:w="2130" w:type="dxa"/>
+          </w:tcPr>
+          <w:p>
+            <w:r>
+              <w:rPr>
+                <w:rFonts w:hint="eastAsia"/>
+              </w:rPr>
+              <w:t>性别</w:t>
+            </w:r>
+          </w:p>
+        </w:tc>
+        <w:tc>
+          <w:tcPr>
+            <w:tcW w:w="2131" w:type="dxa"/>
+          </w:tcPr>
+          <w:p>
+            <w:r>
+              <w:rPr>
+                <w:rFonts w:hint="eastAsia"/>
+              </w:rPr>
+              <w:t>VARCHAR2(10)</w:t>
+            </w:r>
+          </w:p>
+        </w:tc>
+        <w:tc>
+          <w:tcPr>
+            <w:tcW w:w="2131" w:type="dxa"/>
+          </w:tcPr>
+          <w:p>
+            <w:r>
+              <w:rPr>
+                <w:rFonts w:hint="eastAsia"/>
+              </w:rPr>
+              <w:t>0</w:t>
+            </w:r>
+            <w:r>
+              <w:rPr>
+                <w:rFonts w:hint="eastAsia"/>
+              </w:rPr>
+              <w:t>：女</w:t>
+            </w:r>
+            <w:r>
+              <w:rPr>
+                <w:rFonts w:hint="eastAsia"/>
+              </w:rPr>
+              <w:t xml:space="preserve">      1</w:t>
+            </w:r>
+            <w:r>
+              <w:rPr>
+                <w:rFonts w:hint="eastAsia"/>
+              </w:rPr>
+              <w:t>：男</w:t>
+            </w:r>
+          </w:p>
+        </w:tc>
+      </w:tr>
+      <w:tr>
+        <w:tc>
+          <w:tcPr>
+            <w:tcW w:w="2130" w:type="dxa"/>
+          </w:tcPr>
+          <w:p>
             <w:pPr>
               <w:rPr>
                 <w:rFonts w:hint="eastAsia"/>
@@ -508,7 +580,7 @@
               <w:rPr>
                 <w:rFonts w:hint="eastAsia"/>
               </w:rPr>
-              <w:t>SEX</w:t>
+              <w:t>IMG_ID</w:t>
             </w:r>
           </w:p>
         </w:tc>
@@ -526,59 +598,46 @@
               <w:rPr>
                 <w:rFonts w:hint="eastAsia"/>
               </w:rPr>
-              <w:t>性别</w:t>
-            </w:r>
-          </w:p>
-        </w:tc>
-        <w:tc>
-          <w:tcPr>
-            <w:tcW w:w="2131" w:type="dxa"/>
-          </w:tcPr>
-          <w:p>
-            <w:pPr>
-              <w:rPr>
-                <w:rFonts w:hint="eastAsia"/>
-              </w:rPr>
-            </w:pPr>
-            <w:r>
-              <w:rPr>
-                <w:rFonts w:hint="eastAsia"/>
-              </w:rPr>
-              <w:t>VARCHAR2(10)</w:t>
-            </w:r>
-          </w:p>
-        </w:tc>
-        <w:tc>
-          <w:tcPr>
-            <w:tcW w:w="2131" w:type="dxa"/>
-          </w:tcPr>
-          <w:p>
-            <w:r>
-              <w:rPr>
-                <w:rFonts w:hint="eastAsia"/>
-              </w:rPr>
-              <w:t>0</w:t>
-            </w:r>
-            <w:r>
-              <w:rPr>
-                <w:rFonts w:hint="eastAsia"/>
-              </w:rPr>
-              <w:t>：女</w:t>
-            </w:r>
-            <w:r>
-              <w:rPr>
-                <w:rFonts w:hint="eastAsia"/>
-              </w:rPr>
-              <w:t xml:space="preserve">      1</w:t>
-            </w:r>
-            <w:r>
-              <w:rPr>
-                <w:rFonts w:hint="eastAsia"/>
-              </w:rPr>
-              <w:t>：男</w:t>
+              <w:t>对应的头像</w:t>
             </w:r>
             <w:bookmarkStart w:id="0" w:name="_GoBack"/>
             <w:bookmarkEnd w:id="0"/>
+            <w:r>
+              <w:rPr>
+                <w:rFonts w:hint="eastAsia"/>
+              </w:rPr>
+              <w:t>ID</w:t>
+            </w:r>
+          </w:p>
+        </w:tc>
+        <w:tc>
+          <w:tcPr>
+            <w:tcW w:w="2131" w:type="dxa"/>
+          </w:tcPr>
+          <w:p>
+            <w:pPr>
+              <w:rPr>
+                <w:rFonts w:hint="eastAsia"/>
+              </w:rPr>
+            </w:pPr>
+            <w:r>
+              <w:rPr>
+                <w:rFonts w:hint="eastAsia"/>
+              </w:rPr>
+              <w:t>VARCHAR2(10)</w:t>
+            </w:r>
+          </w:p>
+        </w:tc>
+        <w:tc>
+          <w:tcPr>
+            <w:tcW w:w="2131" w:type="dxa"/>
+          </w:tcPr>
+          <w:p>
+            <w:pPr>
+              <w:rPr>
+                <w:rFonts w:hint="eastAsia"/>
+              </w:rPr>
+            </w:pPr>
           </w:p>
         </w:tc>
       </w:tr>

--- a/doc/企业网站数据库设计.docx
+++ b/doc/企业网站数据库设计.docx
@@ -571,11 +571,6 @@
             <w:tcW w:w="2130" w:type="dxa"/>
           </w:tcPr>
           <w:p>
-            <w:pPr>
-              <w:rPr>
-                <w:rFonts w:hint="eastAsia"/>
-              </w:rPr>
-            </w:pPr>
             <w:r>
               <w:rPr>
                 <w:rFonts w:hint="eastAsia"/>
@@ -589,19 +584,12 @@
             <w:tcW w:w="2130" w:type="dxa"/>
           </w:tcPr>
           <w:p>
-            <w:pPr>
-              <w:rPr>
-                <w:rFonts w:hint="eastAsia"/>
-              </w:rPr>
-            </w:pPr>
             <w:r>
               <w:rPr>
                 <w:rFonts w:hint="eastAsia"/>
               </w:rPr>
               <w:t>对应的头像</w:t>
             </w:r>
-            <w:bookmarkStart w:id="0" w:name="_GoBack"/>
-            <w:bookmarkEnd w:id="0"/>
             <w:r>
               <w:rPr>
                 <w:rFonts w:hint="eastAsia"/>
@@ -615,11 +603,6 @@
             <w:tcW w:w="2131" w:type="dxa"/>
           </w:tcPr>
           <w:p>
-            <w:pPr>
-              <w:rPr>
-                <w:rFonts w:hint="eastAsia"/>
-              </w:rPr>
-            </w:pPr>
             <w:r>
               <w:rPr>
                 <w:rFonts w:hint="eastAsia"/>
@@ -632,13 +615,7 @@
           <w:tcPr>
             <w:tcW w:w="2131" w:type="dxa"/>
           </w:tcPr>
-          <w:p>
-            <w:pPr>
-              <w:rPr>
-                <w:rFonts w:hint="eastAsia"/>
-              </w:rPr>
-            </w:pPr>
-          </w:p>
+          <w:p/>
         </w:tc>
       </w:tr>
     </w:tbl>
@@ -699,7 +676,7 @@
             <w:tcW w:w="2130" w:type="dxa"/>
           </w:tcPr>
           <w:p>
-            <w:bookmarkStart w:id="1" w:name="OLE_LINK1"/>
+            <w:bookmarkStart w:id="0" w:name="OLE_LINK1"/>
             <w:r>
               <w:t>字段</w:t>
             </w:r>
@@ -938,7 +915,7 @@
           <w:p/>
         </w:tc>
       </w:tr>
-      <w:bookmarkEnd w:id="1"/>
+      <w:bookmarkEnd w:id="0"/>
     </w:tbl>
     <w:p/>
     <w:p/>
@@ -990,8 +967,8 @@
             <w:tcW w:w="2130" w:type="dxa"/>
           </w:tcPr>
           <w:p>
-            <w:bookmarkStart w:id="2" w:name="OLE_LINK4"/>
-            <w:bookmarkStart w:id="3" w:name="OLE_LINK5"/>
+            <w:bookmarkStart w:id="1" w:name="OLE_LINK4"/>
+            <w:bookmarkStart w:id="2" w:name="OLE_LINK5"/>
             <w:r>
               <w:t>字段</w:t>
             </w:r>
@@ -1211,16 +1188,16 @@
             <w:tcW w:w="2131" w:type="dxa"/>
           </w:tcPr>
           <w:p>
-            <w:bookmarkStart w:id="4" w:name="OLE_LINK2"/>
-            <w:bookmarkStart w:id="5" w:name="OLE_LINK3"/>
+            <w:bookmarkStart w:id="3" w:name="OLE_LINK2"/>
+            <w:bookmarkStart w:id="4" w:name="OLE_LINK3"/>
             <w:r>
               <w:rPr>
                 <w:rFonts w:hint="eastAsia"/>
               </w:rPr>
               <w:t>Date</w:t>
             </w:r>
+            <w:bookmarkEnd w:id="3"/>
             <w:bookmarkEnd w:id="4"/>
-            <w:bookmarkEnd w:id="5"/>
           </w:p>
         </w:tc>
         <w:tc>
@@ -1230,8 +1207,8 @@
           <w:p/>
         </w:tc>
       </w:tr>
+      <w:bookmarkEnd w:id="1"/>
       <w:bookmarkEnd w:id="2"/>
-      <w:bookmarkEnd w:id="3"/>
     </w:tbl>
     <w:p/>
     <w:p>
@@ -1788,39 +1765,114 @@
             <w:tcW w:w="2130" w:type="dxa"/>
           </w:tcPr>
           <w:p>
-            <w:bookmarkStart w:id="6" w:name="OLE_LINK6"/>
+            <w:bookmarkStart w:id="5" w:name="OLE_LINK6"/>
             <w:r>
               <w:rPr>
                 <w:rFonts w:hint="eastAsia"/>
               </w:rPr>
               <w:t>CREATE_DATE</w:t>
             </w:r>
+            <w:bookmarkEnd w:id="5"/>
+          </w:p>
+        </w:tc>
+        <w:tc>
+          <w:tcPr>
+            <w:tcW w:w="2130" w:type="dxa"/>
+          </w:tcPr>
+          <w:p>
+            <w:r>
+              <w:rPr>
+                <w:rFonts w:hint="eastAsia"/>
+              </w:rPr>
+              <w:t>创建日期</w:t>
+            </w:r>
+          </w:p>
+        </w:tc>
+        <w:tc>
+          <w:tcPr>
+            <w:tcW w:w="2131" w:type="dxa"/>
+          </w:tcPr>
+          <w:p>
+            <w:r>
+              <w:rPr>
+                <w:rFonts w:hint="eastAsia"/>
+              </w:rPr>
+              <w:t>DATE</w:t>
+            </w:r>
+          </w:p>
+        </w:tc>
+        <w:tc>
+          <w:tcPr>
+            <w:tcW w:w="2131" w:type="dxa"/>
+          </w:tcPr>
+          <w:p/>
+        </w:tc>
+      </w:tr>
+      <w:tr>
+        <w:tc>
+          <w:tcPr>
+            <w:tcW w:w="2130" w:type="dxa"/>
+          </w:tcPr>
+          <w:p>
+            <w:pPr>
+              <w:rPr>
+                <w:rFonts w:hint="eastAsia"/>
+              </w:rPr>
+            </w:pPr>
+            <w:r>
+              <w:t>IMG_PATH</w:t>
+            </w:r>
+          </w:p>
+        </w:tc>
+        <w:tc>
+          <w:tcPr>
+            <w:tcW w:w="2130" w:type="dxa"/>
+          </w:tcPr>
+          <w:p>
+            <w:pPr>
+              <w:rPr>
+                <w:rFonts w:hint="eastAsia"/>
+              </w:rPr>
+            </w:pPr>
+            <w:r>
+              <w:rPr>
+                <w:rFonts w:hint="eastAsia"/>
+              </w:rPr>
+              <w:t>当条记录</w:t>
+            </w:r>
+            <w:proofErr w:type="gramStart"/>
+            <w:r>
+              <w:rPr>
+                <w:rFonts w:hint="eastAsia"/>
+              </w:rPr>
+              <w:t>中图片</w:t>
+            </w:r>
+            <w:proofErr w:type="gramEnd"/>
+            <w:r>
+              <w:rPr>
+                <w:rFonts w:hint="eastAsia"/>
+              </w:rPr>
+              <w:t>的地址</w:t>
+            </w:r>
+          </w:p>
+        </w:tc>
+        <w:tc>
+          <w:tcPr>
+            <w:tcW w:w="2131" w:type="dxa"/>
+          </w:tcPr>
+          <w:p>
+            <w:pPr>
+              <w:rPr>
+                <w:rFonts w:hint="eastAsia"/>
+              </w:rPr>
+            </w:pPr>
+            <w:r>
+              <w:t>VARCHAR</w:t>
+            </w:r>
+            <w:bookmarkStart w:id="6" w:name="_GoBack"/>
             <w:bookmarkEnd w:id="6"/>
-          </w:p>
-        </w:tc>
-        <w:tc>
-          <w:tcPr>
-            <w:tcW w:w="2130" w:type="dxa"/>
-          </w:tcPr>
-          <w:p>
-            <w:r>
-              <w:rPr>
-                <w:rFonts w:hint="eastAsia"/>
-              </w:rPr>
-              <w:t>创建日期</w:t>
-            </w:r>
-          </w:p>
-        </w:tc>
-        <w:tc>
-          <w:tcPr>
-            <w:tcW w:w="2131" w:type="dxa"/>
-          </w:tcPr>
-          <w:p>
-            <w:r>
-              <w:rPr>
-                <w:rFonts w:hint="eastAsia"/>
-              </w:rPr>
-              <w:t>DATE</w:t>
+            <w:r>
+              <w:t>2(300)</w:t>
             </w:r>
           </w:p>
         </w:tc>

--- a/doc/企业网站数据库设计.docx
+++ b/doc/企业网站数据库设计.docx
@@ -1814,66 +1814,106 @@
             <w:tcW w:w="2130" w:type="dxa"/>
           </w:tcPr>
           <w:p>
+            <w:r>
+              <w:t>IMG_PATH</w:t>
+            </w:r>
+          </w:p>
+        </w:tc>
+        <w:tc>
+          <w:tcPr>
+            <w:tcW w:w="2130" w:type="dxa"/>
+          </w:tcPr>
+          <w:p>
+            <w:r>
+              <w:rPr>
+                <w:rFonts w:hint="eastAsia"/>
+              </w:rPr>
+              <w:t>当条记录</w:t>
+            </w:r>
+            <w:proofErr w:type="gramStart"/>
+            <w:r>
+              <w:rPr>
+                <w:rFonts w:hint="eastAsia"/>
+              </w:rPr>
+              <w:t>中图片</w:t>
+            </w:r>
+            <w:proofErr w:type="gramEnd"/>
+            <w:r>
+              <w:rPr>
+                <w:rFonts w:hint="eastAsia"/>
+              </w:rPr>
+              <w:t>的地址</w:t>
+            </w:r>
+          </w:p>
+        </w:tc>
+        <w:tc>
+          <w:tcPr>
+            <w:tcW w:w="2131" w:type="dxa"/>
+          </w:tcPr>
+          <w:p>
+            <w:r>
+              <w:t>VARCHAR2(300)</w:t>
+            </w:r>
+          </w:p>
+        </w:tc>
+        <w:tc>
+          <w:tcPr>
+            <w:tcW w:w="2131" w:type="dxa"/>
+          </w:tcPr>
+          <w:p/>
+        </w:tc>
+      </w:tr>
+      <w:tr>
+        <w:tc>
+          <w:tcPr>
+            <w:tcW w:w="2130" w:type="dxa"/>
+          </w:tcPr>
+          <w:p>
+            <w:r>
+              <w:rPr>
+                <w:rFonts w:hint="eastAsia"/>
+              </w:rPr>
+              <w:t>USER_ID</w:t>
+            </w:r>
+          </w:p>
+        </w:tc>
+        <w:tc>
+          <w:tcPr>
+            <w:tcW w:w="2130" w:type="dxa"/>
+          </w:tcPr>
+          <w:p>
             <w:pPr>
               <w:rPr>
                 <w:rFonts w:hint="eastAsia"/>
               </w:rPr>
             </w:pPr>
             <w:r>
-              <w:t>IMG_PATH</w:t>
-            </w:r>
-          </w:p>
-        </w:tc>
-        <w:tc>
-          <w:tcPr>
-            <w:tcW w:w="2130" w:type="dxa"/>
-          </w:tcPr>
-          <w:p>
-            <w:pPr>
-              <w:rPr>
-                <w:rFonts w:hint="eastAsia"/>
-              </w:rPr>
-            </w:pPr>
-            <w:r>
-              <w:rPr>
-                <w:rFonts w:hint="eastAsia"/>
-              </w:rPr>
-              <w:t>当条记录</w:t>
-            </w:r>
-            <w:proofErr w:type="gramStart"/>
-            <w:r>
-              <w:rPr>
-                <w:rFonts w:hint="eastAsia"/>
-              </w:rPr>
-              <w:t>中图片</w:t>
-            </w:r>
-            <w:proofErr w:type="gramEnd"/>
-            <w:r>
-              <w:rPr>
-                <w:rFonts w:hint="eastAsia"/>
-              </w:rPr>
-              <w:t>的地址</w:t>
-            </w:r>
-          </w:p>
-        </w:tc>
-        <w:tc>
-          <w:tcPr>
-            <w:tcW w:w="2131" w:type="dxa"/>
-          </w:tcPr>
-          <w:p>
-            <w:pPr>
-              <w:rPr>
-                <w:rFonts w:hint="eastAsia"/>
-              </w:rPr>
-            </w:pPr>
-            <w:r>
-              <w:t>VARCHAR</w:t>
+              <w:rPr>
+                <w:rFonts w:hint="eastAsia"/>
+              </w:rPr>
+              <w:t>创建者的</w:t>
+            </w:r>
+            <w:r>
+              <w:rPr>
+                <w:rFonts w:hint="eastAsia"/>
+              </w:rPr>
+              <w:t>ID</w:t>
+            </w:r>
+          </w:p>
+        </w:tc>
+        <w:tc>
+          <w:tcPr>
+            <w:tcW w:w="2131" w:type="dxa"/>
+          </w:tcPr>
+          <w:p>
+            <w:r>
+              <w:rPr>
+                <w:rFonts w:hint="eastAsia"/>
+              </w:rPr>
+              <w:t>VARCHAR2(100)</w:t>
             </w:r>
             <w:bookmarkStart w:id="6" w:name="_GoBack"/>
             <w:bookmarkEnd w:id="6"/>
-            <w:r>
-              <w:t>2(300)</w:t>
-            </w:r>
           </w:p>
         </w:tc>
         <w:tc>

--- a/doc/企业网站数据库设计.docx
+++ b/doc/企业网站数据库设计.docx
@@ -22,16 +22,8 @@
         <w:rPr>
           <w:rFonts w:hint="eastAsia"/>
         </w:rPr>
-        <w:t xml:space="preserve"> </w:t>
+        <w:t xml:space="preserve"> T_user</w:t>
       </w:r>
-      <w:proofErr w:type="spellStart"/>
-      <w:r>
-        <w:rPr>
-          <w:rFonts w:hint="eastAsia"/>
-        </w:rPr>
-        <w:t>T_user</w:t>
-      </w:r>
-      <w:proofErr w:type="spellEnd"/>
       <w:r>
         <w:rPr>
           <w:rFonts w:hint="eastAsia"/>
@@ -632,16 +624,8 @@
         <w:rPr>
           <w:rFonts w:hint="eastAsia"/>
         </w:rPr>
-        <w:t xml:space="preserve"> </w:t>
+        <w:t xml:space="preserve"> T_role</w:t>
       </w:r>
-      <w:proofErr w:type="spellStart"/>
-      <w:r>
-        <w:rPr>
-          <w:rFonts w:hint="eastAsia"/>
-        </w:rPr>
-        <w:t>T_role</w:t>
-      </w:r>
-      <w:proofErr w:type="spellEnd"/>
       <w:r>
         <w:rPr>
           <w:rFonts w:hint="eastAsia"/>
@@ -930,16 +914,8 @@
         <w:rPr>
           <w:rFonts w:hint="eastAsia"/>
         </w:rPr>
-        <w:t xml:space="preserve"> </w:t>
+        <w:t xml:space="preserve"> T_logs</w:t>
       </w:r>
-      <w:proofErr w:type="spellStart"/>
-      <w:r>
-        <w:rPr>
-          <w:rFonts w:hint="eastAsia"/>
-        </w:rPr>
-        <w:t>T_logs</w:t>
-      </w:r>
-      <w:proofErr w:type="spellEnd"/>
     </w:p>
     <w:p>
       <w:r>
@@ -1219,14 +1195,12 @@
         <w:lastRenderedPageBreak/>
         <w:t>系统功能表</w:t>
       </w:r>
-      <w:proofErr w:type="spellStart"/>
       <w:r>
         <w:rPr>
           <w:rFonts w:hint="eastAsia"/>
         </w:rPr>
         <w:t>T_function</w:t>
       </w:r>
-      <w:proofErr w:type="spellEnd"/>
     </w:p>
     <w:tbl>
       <w:tblPr>
@@ -1541,16 +1515,8 @@
         <w:rPr>
           <w:rFonts w:hint="eastAsia"/>
         </w:rPr>
-        <w:t xml:space="preserve"> </w:t>
+        <w:t xml:space="preserve"> T_news</w:t>
       </w:r>
-      <w:proofErr w:type="spellStart"/>
-      <w:r>
-        <w:rPr>
-          <w:rFonts w:hint="eastAsia"/>
-        </w:rPr>
-        <w:t>T_news</w:t>
-      </w:r>
-      <w:proofErr w:type="spellEnd"/>
     </w:p>
     <w:tbl>
       <w:tblPr>
@@ -1744,7 +1710,15 @@
               <w:rPr>
                 <w:rFonts w:hint="eastAsia"/>
               </w:rPr>
-              <w:t>VARCHAR2(1000)</w:t>
+              <w:t>VARCHAR2(4</w:t>
+            </w:r>
+            <w:bookmarkStart w:id="5" w:name="_GoBack"/>
+            <w:bookmarkEnd w:id="5"/>
+            <w:r>
+              <w:rPr>
+                <w:rFonts w:hint="eastAsia"/>
+              </w:rPr>
+              <w:t>000)</w:t>
             </w:r>
           </w:p>
         </w:tc>
@@ -1765,14 +1739,14 @@
             <w:tcW w:w="2130" w:type="dxa"/>
           </w:tcPr>
           <w:p>
-            <w:bookmarkStart w:id="5" w:name="OLE_LINK6"/>
+            <w:bookmarkStart w:id="6" w:name="OLE_LINK6"/>
             <w:r>
               <w:rPr>
                 <w:rFonts w:hint="eastAsia"/>
               </w:rPr>
               <w:t>CREATE_DATE</w:t>
             </w:r>
-            <w:bookmarkEnd w:id="5"/>
+            <w:bookmarkEnd w:id="6"/>
           </w:p>
         </w:tc>
         <w:tc>
@@ -1828,21 +1802,7 @@
               <w:rPr>
                 <w:rFonts w:hint="eastAsia"/>
               </w:rPr>
-              <w:t>当条记录</w:t>
-            </w:r>
-            <w:proofErr w:type="gramStart"/>
-            <w:r>
-              <w:rPr>
-                <w:rFonts w:hint="eastAsia"/>
-              </w:rPr>
-              <w:t>中图片</w:t>
-            </w:r>
-            <w:proofErr w:type="gramEnd"/>
-            <w:r>
-              <w:rPr>
-                <w:rFonts w:hint="eastAsia"/>
-              </w:rPr>
-              <w:t>的地址</w:t>
+              <w:t>当条记录中图片的地址</w:t>
             </w:r>
           </w:p>
         </w:tc>
@@ -1882,11 +1842,6 @@
             <w:tcW w:w="2130" w:type="dxa"/>
           </w:tcPr>
           <w:p>
-            <w:pPr>
-              <w:rPr>
-                <w:rFonts w:hint="eastAsia"/>
-              </w:rPr>
-            </w:pPr>
             <w:r>
               <w:rPr>
                 <w:rFonts w:hint="eastAsia"/>
@@ -1912,8 +1867,6 @@
               </w:rPr>
               <w:t>VARCHAR2(100)</w:t>
             </w:r>
-            <w:bookmarkStart w:id="6" w:name="_GoBack"/>
-            <w:bookmarkEnd w:id="6"/>
           </w:p>
         </w:tc>
         <w:tc>
@@ -1940,16 +1893,8 @@
         <w:rPr>
           <w:rFonts w:hint="eastAsia"/>
         </w:rPr>
-        <w:t xml:space="preserve"> </w:t>
+        <w:t xml:space="preserve"> T_img</w:t>
       </w:r>
-      <w:proofErr w:type="spellStart"/>
-      <w:r>
-        <w:rPr>
-          <w:rFonts w:hint="eastAsia"/>
-        </w:rPr>
-        <w:t>T_img</w:t>
-      </w:r>
-      <w:proofErr w:type="spellEnd"/>
     </w:p>
     <w:tbl>
       <w:tblPr>

--- a/doc/企业网站数据库设计.docx
+++ b/doc/企业网站数据库设计.docx
@@ -22,8 +22,16 @@
         <w:rPr>
           <w:rFonts w:hint="eastAsia"/>
         </w:rPr>
-        <w:t xml:space="preserve"> T_user</w:t>
+        <w:t xml:space="preserve"> </w:t>
       </w:r>
+      <w:proofErr w:type="spellStart"/>
+      <w:r>
+        <w:rPr>
+          <w:rFonts w:hint="eastAsia"/>
+        </w:rPr>
+        <w:t>T_user</w:t>
+      </w:r>
+      <w:proofErr w:type="spellEnd"/>
       <w:r>
         <w:rPr>
           <w:rFonts w:hint="eastAsia"/>
@@ -624,8 +632,16 @@
         <w:rPr>
           <w:rFonts w:hint="eastAsia"/>
         </w:rPr>
-        <w:t xml:space="preserve"> T_role</w:t>
+        <w:t xml:space="preserve"> </w:t>
       </w:r>
+      <w:proofErr w:type="spellStart"/>
+      <w:r>
+        <w:rPr>
+          <w:rFonts w:hint="eastAsia"/>
+        </w:rPr>
+        <w:t>T_role</w:t>
+      </w:r>
+      <w:proofErr w:type="spellEnd"/>
       <w:r>
         <w:rPr>
           <w:rFonts w:hint="eastAsia"/>
@@ -914,8 +930,16 @@
         <w:rPr>
           <w:rFonts w:hint="eastAsia"/>
         </w:rPr>
-        <w:t xml:space="preserve"> T_logs</w:t>
+        <w:t xml:space="preserve"> </w:t>
       </w:r>
+      <w:proofErr w:type="spellStart"/>
+      <w:r>
+        <w:rPr>
+          <w:rFonts w:hint="eastAsia"/>
+        </w:rPr>
+        <w:t>T_logs</w:t>
+      </w:r>
+      <w:proofErr w:type="spellEnd"/>
     </w:p>
     <w:p>
       <w:r>
@@ -1195,12 +1219,14 @@
         <w:lastRenderedPageBreak/>
         <w:t>系统功能表</w:t>
       </w:r>
+      <w:proofErr w:type="spellStart"/>
       <w:r>
         <w:rPr>
           <w:rFonts w:hint="eastAsia"/>
         </w:rPr>
         <w:t>T_function</w:t>
       </w:r>
+      <w:proofErr w:type="spellEnd"/>
     </w:p>
     <w:tbl>
       <w:tblPr>
@@ -1515,8 +1541,16 @@
         <w:rPr>
           <w:rFonts w:hint="eastAsia"/>
         </w:rPr>
-        <w:t xml:space="preserve"> T_news</w:t>
+        <w:t xml:space="preserve"> </w:t>
       </w:r>
+      <w:proofErr w:type="spellStart"/>
+      <w:r>
+        <w:rPr>
+          <w:rFonts w:hint="eastAsia"/>
+        </w:rPr>
+        <w:t>T_news</w:t>
+      </w:r>
+      <w:proofErr w:type="spellEnd"/>
     </w:p>
     <w:tbl>
       <w:tblPr>
@@ -1712,41 +1746,39 @@
               </w:rPr>
               <w:t>VARCHAR2(4</w:t>
             </w:r>
-            <w:bookmarkStart w:id="5" w:name="_GoBack"/>
+            <w:r>
+              <w:rPr>
+                <w:rFonts w:hint="eastAsia"/>
+              </w:rPr>
+              <w:t>000)</w:t>
+            </w:r>
+          </w:p>
+        </w:tc>
+        <w:tc>
+          <w:tcPr>
+            <w:tcW w:w="2131" w:type="dxa"/>
+          </w:tcPr>
+          <w:p>
+            <w:r>
+              <w:t>内容</w:t>
+            </w:r>
+          </w:p>
+        </w:tc>
+      </w:tr>
+      <w:tr>
+        <w:tc>
+          <w:tcPr>
+            <w:tcW w:w="2130" w:type="dxa"/>
+          </w:tcPr>
+          <w:p>
+            <w:bookmarkStart w:id="5" w:name="OLE_LINK6"/>
+            <w:r>
+              <w:rPr>
+                <w:rFonts w:hint="eastAsia"/>
+              </w:rPr>
+              <w:t>CREATE_DATE</w:t>
+            </w:r>
             <w:bookmarkEnd w:id="5"/>
-            <w:r>
-              <w:rPr>
-                <w:rFonts w:hint="eastAsia"/>
-              </w:rPr>
-              <w:t>000)</w:t>
-            </w:r>
-          </w:p>
-        </w:tc>
-        <w:tc>
-          <w:tcPr>
-            <w:tcW w:w="2131" w:type="dxa"/>
-          </w:tcPr>
-          <w:p>
-            <w:r>
-              <w:t>内容</w:t>
-            </w:r>
-          </w:p>
-        </w:tc>
-      </w:tr>
-      <w:tr>
-        <w:tc>
-          <w:tcPr>
-            <w:tcW w:w="2130" w:type="dxa"/>
-          </w:tcPr>
-          <w:p>
-            <w:bookmarkStart w:id="6" w:name="OLE_LINK6"/>
-            <w:r>
-              <w:rPr>
-                <w:rFonts w:hint="eastAsia"/>
-              </w:rPr>
-              <w:t>CREATE_DATE</w:t>
-            </w:r>
-            <w:bookmarkEnd w:id="6"/>
           </w:p>
         </w:tc>
         <w:tc>
@@ -1802,7 +1834,21 @@
               <w:rPr>
                 <w:rFonts w:hint="eastAsia"/>
               </w:rPr>
-              <w:t>当条记录中图片的地址</w:t>
+              <w:t>当条记录</w:t>
+            </w:r>
+            <w:proofErr w:type="gramStart"/>
+            <w:r>
+              <w:rPr>
+                <w:rFonts w:hint="eastAsia"/>
+              </w:rPr>
+              <w:t>中图片</w:t>
+            </w:r>
+            <w:proofErr w:type="gramEnd"/>
+            <w:r>
+              <w:rPr>
+                <w:rFonts w:hint="eastAsia"/>
+              </w:rPr>
+              <w:t>的地址</w:t>
             </w:r>
           </w:p>
         </w:tc>
@@ -1876,8 +1922,88 @@
           <w:p/>
         </w:tc>
       </w:tr>
+      <w:tr>
+        <w:tc>
+          <w:tcPr>
+            <w:tcW w:w="2130" w:type="dxa"/>
+          </w:tcPr>
+          <w:p>
+            <w:r>
+              <w:rPr>
+                <w:rFonts w:hint="eastAsia"/>
+              </w:rPr>
+              <w:t>IS_INDEX</w:t>
+            </w:r>
+          </w:p>
+        </w:tc>
+        <w:tc>
+          <w:tcPr>
+            <w:tcW w:w="2130" w:type="dxa"/>
+          </w:tcPr>
+          <w:p>
+            <w:r>
+              <w:t>是否上首页</w:t>
+            </w:r>
+          </w:p>
+        </w:tc>
+        <w:tc>
+          <w:tcPr>
+            <w:tcW w:w="2131" w:type="dxa"/>
+          </w:tcPr>
+          <w:p>
+            <w:r>
+              <w:rPr>
+                <w:rFonts w:hint="eastAsia"/>
+              </w:rPr>
+              <w:t>VARCHAR2(10)</w:t>
+            </w:r>
+          </w:p>
+        </w:tc>
+        <w:tc>
+          <w:tcPr>
+            <w:tcW w:w="2131" w:type="dxa"/>
+          </w:tcPr>
+          <w:p>
+            <w:r>
+              <w:rPr>
+                <w:rFonts w:hint="eastAsia"/>
+              </w:rPr>
+              <w:t>0</w:t>
+            </w:r>
+            <w:r>
+              <w:rPr>
+                <w:rFonts w:hint="eastAsia"/>
+              </w:rPr>
+              <w:t>：不上首页</w:t>
+            </w:r>
+            <w:r>
+              <w:rPr>
+                <w:rFonts w:hint="eastAsia"/>
+              </w:rPr>
+              <w:t xml:space="preserve">  </w:t>
+            </w:r>
+          </w:p>
+          <w:p>
+            <w:r>
+              <w:rPr>
+                <w:rFonts w:hint="eastAsia"/>
+              </w:rPr>
+              <w:t>1</w:t>
+            </w:r>
+            <w:r>
+              <w:rPr>
+                <w:rFonts w:hint="eastAsia"/>
+              </w:rPr>
+              <w:t>：上首页</w:t>
+            </w:r>
+          </w:p>
+        </w:tc>
+      </w:tr>
     </w:tbl>
-    <w:p/>
+    <w:p>
+      <w:bookmarkStart w:id="6" w:name="_GoBack"/>
+      <w:bookmarkEnd w:id="6"/>
+    </w:p>
     <w:p/>
     <w:p>
       <w:pPr>
@@ -1893,8 +2019,16 @@
         <w:rPr>
           <w:rFonts w:hint="eastAsia"/>
         </w:rPr>
-        <w:t xml:space="preserve"> T_img</w:t>
+        <w:t xml:space="preserve"> </w:t>
       </w:r>
+      <w:proofErr w:type="spellStart"/>
+      <w:r>
+        <w:rPr>
+          <w:rFonts w:hint="eastAsia"/>
+        </w:rPr>
+        <w:t>T_img</w:t>
+      </w:r>
+      <w:proofErr w:type="spellEnd"/>
     </w:p>
     <w:tbl>
       <w:tblPr>

--- a/doc/企业网站数据库设计.docx
+++ b/doc/企业网站数据库设计.docx
@@ -2000,9 +2000,423 @@
         </w:tc>
       </w:tr>
     </w:tbl>
+    <w:p/>
     <w:p>
-      <w:bookmarkStart w:id="6" w:name="_GoBack"/>
-      <w:bookmarkEnd w:id="6"/>
+      <w:pPr>
+        <w:pStyle w:val="2"/>
+        <w:rPr>
+          <w:rFonts w:hint="eastAsia"/>
+        </w:rPr>
+      </w:pPr>
+      <w:r>
+        <w:rPr>
+          <w:rFonts w:hint="eastAsia"/>
+        </w:rPr>
+        <w:t>帖子的评论表</w:t>
+      </w:r>
+      <w:r>
+        <w:rPr>
+          <w:rFonts w:hint="eastAsia"/>
+        </w:rPr>
+        <w:t xml:space="preserve"> </w:t>
+      </w:r>
+      <w:proofErr w:type="spellStart"/>
+      <w:r>
+        <w:rPr>
+          <w:rFonts w:hint="eastAsia"/>
+        </w:rPr>
+        <w:t>T_comment</w:t>
+      </w:r>
+      <w:proofErr w:type="spellEnd"/>
+    </w:p>
+    <w:tbl>
+      <w:tblPr>
+        <w:tblStyle w:val="a3"/>
+        <w:tblW w:w="0" w:type="auto"/>
+        <w:tblLook w:val="04A0" w:firstRow="1" w:lastRow="0" w:firstColumn="1" w:lastColumn="0" w:noHBand="0" w:noVBand="1"/>
+      </w:tblPr>
+      <w:tblGrid>
+        <w:gridCol w:w="2130"/>
+        <w:gridCol w:w="2130"/>
+        <w:gridCol w:w="2131"/>
+        <w:gridCol w:w="2131"/>
+      </w:tblGrid>
+      <w:tr>
+        <w:tc>
+          <w:tcPr>
+            <w:tcW w:w="2130" w:type="dxa"/>
+          </w:tcPr>
+          <w:p>
+            <w:r>
+              <w:t>字段</w:t>
+            </w:r>
+          </w:p>
+        </w:tc>
+        <w:tc>
+          <w:tcPr>
+            <w:tcW w:w="2130" w:type="dxa"/>
+          </w:tcPr>
+          <w:p>
+            <w:r>
+              <w:t>描述</w:t>
+            </w:r>
+          </w:p>
+        </w:tc>
+        <w:tc>
+          <w:tcPr>
+            <w:tcW w:w="2131" w:type="dxa"/>
+          </w:tcPr>
+          <w:p>
+            <w:r>
+              <w:t>数据类型</w:t>
+            </w:r>
+          </w:p>
+        </w:tc>
+        <w:tc>
+          <w:tcPr>
+            <w:tcW w:w="2131" w:type="dxa"/>
+          </w:tcPr>
+          <w:p>
+            <w:r>
+              <w:t>备注</w:t>
+            </w:r>
+          </w:p>
+        </w:tc>
+      </w:tr>
+      <w:tr>
+        <w:tc>
+          <w:tcPr>
+            <w:tcW w:w="2130" w:type="dxa"/>
+          </w:tcPr>
+          <w:p>
+            <w:r>
+              <w:t>ID</w:t>
+            </w:r>
+          </w:p>
+        </w:tc>
+        <w:tc>
+          <w:tcPr>
+            <w:tcW w:w="2130" w:type="dxa"/>
+          </w:tcPr>
+          <w:p>
+            <w:r>
+              <w:t>自增长</w:t>
+            </w:r>
+            <w:r>
+              <w:t>ID</w:t>
+            </w:r>
+          </w:p>
+        </w:tc>
+        <w:tc>
+          <w:tcPr>
+            <w:tcW w:w="2131" w:type="dxa"/>
+          </w:tcPr>
+          <w:p>
+            <w:r>
+              <w:rPr>
+                <w:rFonts w:hint="eastAsia"/>
+              </w:rPr>
+              <w:t>NUMBER</w:t>
+            </w:r>
+          </w:p>
+        </w:tc>
+        <w:tc>
+          <w:tcPr>
+            <w:tcW w:w="2131" w:type="dxa"/>
+          </w:tcPr>
+          <w:p/>
+        </w:tc>
+      </w:tr>
+      <w:tr>
+        <w:tc>
+          <w:tcPr>
+            <w:tcW w:w="2130" w:type="dxa"/>
+          </w:tcPr>
+          <w:p>
+            <w:r>
+              <w:t>P</w:t>
+            </w:r>
+            <w:r>
+              <w:rPr>
+                <w:rFonts w:hint="eastAsia"/>
+              </w:rPr>
+              <w:t>ARENT_ID</w:t>
+            </w:r>
+          </w:p>
+        </w:tc>
+        <w:tc>
+          <w:tcPr>
+            <w:tcW w:w="2130" w:type="dxa"/>
+          </w:tcPr>
+          <w:p>
+            <w:r>
+              <w:rPr>
+                <w:rFonts w:hint="eastAsia"/>
+              </w:rPr>
+              <w:t>父评论</w:t>
+            </w:r>
+            <w:r>
+              <w:rPr>
+                <w:rFonts w:hint="eastAsia"/>
+              </w:rPr>
+              <w:t>(</w:t>
+            </w:r>
+            <w:r>
+              <w:rPr>
+                <w:rFonts w:hint="eastAsia"/>
+              </w:rPr>
+              <w:t>回答的那个评论</w:t>
+            </w:r>
+            <w:r>
+              <w:rPr>
+                <w:rFonts w:hint="eastAsia"/>
+              </w:rPr>
+              <w:t>)</w:t>
+            </w:r>
+          </w:p>
+        </w:tc>
+        <w:tc>
+          <w:tcPr>
+            <w:tcW w:w="2131" w:type="dxa"/>
+          </w:tcPr>
+          <w:p>
+            <w:r>
+              <w:rPr>
+                <w:rFonts w:hint="eastAsia"/>
+              </w:rPr>
+              <w:t>VARCHAR2(1000)</w:t>
+            </w:r>
+          </w:p>
+        </w:tc>
+        <w:tc>
+          <w:tcPr>
+            <w:tcW w:w="2131" w:type="dxa"/>
+          </w:tcPr>
+          <w:p>
+            <w:r>
+              <w:t>如果是顶节点就为</w:t>
+            </w:r>
+            <w:r>
+              <w:rPr>
+                <w:rFonts w:hint="eastAsia"/>
+              </w:rPr>
+              <w:t>-1</w:t>
+            </w:r>
+          </w:p>
+        </w:tc>
+      </w:tr>
+      <w:tr>
+        <w:tc>
+          <w:tcPr>
+            <w:tcW w:w="2130" w:type="dxa"/>
+          </w:tcPr>
+          <w:p>
+            <w:r>
+              <w:rPr>
+                <w:rFonts w:hint="eastAsia"/>
+              </w:rPr>
+              <w:t>NEWS_ID</w:t>
+            </w:r>
+          </w:p>
+        </w:tc>
+        <w:tc>
+          <w:tcPr>
+            <w:tcW w:w="2130" w:type="dxa"/>
+          </w:tcPr>
+          <w:p>
+            <w:r>
+              <w:rPr>
+                <w:rFonts w:hint="eastAsia"/>
+              </w:rPr>
+              <w:t>对应的帖子</w:t>
+            </w:r>
+            <w:r>
+              <w:rPr>
+                <w:rFonts w:hint="eastAsia"/>
+              </w:rPr>
+              <w:t>ID</w:t>
+            </w:r>
+          </w:p>
+        </w:tc>
+        <w:tc>
+          <w:tcPr>
+            <w:tcW w:w="2131" w:type="dxa"/>
+          </w:tcPr>
+          <w:p>
+            <w:r>
+              <w:rPr>
+                <w:rFonts w:hint="eastAsia"/>
+              </w:rPr>
+              <w:t>VARCHAR2(4000)</w:t>
+            </w:r>
+          </w:p>
+        </w:tc>
+        <w:tc>
+          <w:tcPr>
+            <w:tcW w:w="2131" w:type="dxa"/>
+          </w:tcPr>
+          <w:p/>
+        </w:tc>
+      </w:tr>
+      <w:tr>
+        <w:tc>
+          <w:tcPr>
+            <w:tcW w:w="2130" w:type="dxa"/>
+          </w:tcPr>
+          <w:p>
+            <w:r>
+              <w:rPr>
+                <w:rFonts w:hint="eastAsia"/>
+              </w:rPr>
+              <w:t>USER_ID</w:t>
+            </w:r>
+          </w:p>
+        </w:tc>
+        <w:tc>
+          <w:tcPr>
+            <w:tcW w:w="2130" w:type="dxa"/>
+          </w:tcPr>
+          <w:p>
+            <w:r>
+              <w:rPr>
+                <w:rFonts w:hint="eastAsia"/>
+              </w:rPr>
+              <w:t>评论人的</w:t>
+            </w:r>
+            <w:r>
+              <w:rPr>
+                <w:rFonts w:hint="eastAsia"/>
+              </w:rPr>
+              <w:t>ID</w:t>
+            </w:r>
+          </w:p>
+        </w:tc>
+        <w:tc>
+          <w:tcPr>
+            <w:tcW w:w="2131" w:type="dxa"/>
+          </w:tcPr>
+          <w:p>
+            <w:r>
+              <w:rPr>
+                <w:rFonts w:hint="eastAsia"/>
+              </w:rPr>
+              <w:t>DATE</w:t>
+            </w:r>
+          </w:p>
+        </w:tc>
+        <w:tc>
+          <w:tcPr>
+            <w:tcW w:w="2131" w:type="dxa"/>
+          </w:tcPr>
+          <w:p/>
+        </w:tc>
+      </w:tr>
+      <w:tr>
+        <w:tc>
+          <w:tcPr>
+            <w:tcW w:w="2130" w:type="dxa"/>
+          </w:tcPr>
+          <w:p>
+            <w:r>
+              <w:rPr>
+                <w:rFonts w:hint="eastAsia"/>
+              </w:rPr>
+              <w:t>DATE</w:t>
+            </w:r>
+          </w:p>
+        </w:tc>
+        <w:tc>
+          <w:tcPr>
+            <w:tcW w:w="2130" w:type="dxa"/>
+          </w:tcPr>
+          <w:p>
+            <w:r>
+              <w:rPr>
+                <w:rFonts w:hint="eastAsia"/>
+              </w:rPr>
+              <w:t>评论日期</w:t>
+            </w:r>
+          </w:p>
+        </w:tc>
+        <w:tc>
+          <w:tcPr>
+            <w:tcW w:w="2131" w:type="dxa"/>
+          </w:tcPr>
+          <w:p>
+            <w:r>
+              <w:t>VARCHAR2(300)</w:t>
+            </w:r>
+          </w:p>
+        </w:tc>
+        <w:tc>
+          <w:tcPr>
+            <w:tcW w:w="2131" w:type="dxa"/>
+          </w:tcPr>
+          <w:p/>
+        </w:tc>
+      </w:tr>
+      <w:tr>
+        <w:tc>
+          <w:tcPr>
+            <w:tcW w:w="2130" w:type="dxa"/>
+          </w:tcPr>
+          <w:p>
+            <w:r>
+              <w:rPr>
+                <w:rFonts w:hint="eastAsia"/>
+              </w:rPr>
+              <w:t>CONTENT</w:t>
+            </w:r>
+          </w:p>
+        </w:tc>
+        <w:tc>
+          <w:tcPr>
+            <w:tcW w:w="2130" w:type="dxa"/>
+          </w:tcPr>
+          <w:p>
+            <w:r>
+              <w:rPr>
+                <w:rFonts w:hint="eastAsia"/>
+              </w:rPr>
+              <w:t>提交</w:t>
+            </w:r>
+            <w:bookmarkStart w:id="6" w:name="_GoBack"/>
+            <w:bookmarkEnd w:id="6"/>
+            <w:r>
+              <w:rPr>
+                <w:rFonts w:hint="eastAsia"/>
+              </w:rPr>
+              <w:t>内容</w:t>
+            </w:r>
+          </w:p>
+        </w:tc>
+        <w:tc>
+          <w:tcPr>
+            <w:tcW w:w="2131" w:type="dxa"/>
+          </w:tcPr>
+          <w:p>
+            <w:r>
+              <w:rPr>
+                <w:rFonts w:hint="eastAsia"/>
+              </w:rPr>
+              <w:t>VARCHAR2(100)</w:t>
+            </w:r>
+          </w:p>
+        </w:tc>
+        <w:tc>
+          <w:tcPr>
+            <w:tcW w:w="2131" w:type="dxa"/>
+          </w:tcPr>
+          <w:p/>
+        </w:tc>
+      </w:tr>
+    </w:tbl>
+    <w:p>
+      <w:pPr>
+        <w:rPr>
+          <w:rFonts w:hint="eastAsia"/>
+        </w:rPr>
+      </w:pPr>
     </w:p>
     <w:p/>
     <w:p>
@@ -2091,6 +2505,7 @@
           </w:tcPr>
           <w:p>
             <w:r>
+              <w:lastRenderedPageBreak/>
               <w:t>ID</w:t>
             </w:r>
           </w:p>

--- a/doc/企业网站数据库设计.docx
+++ b/doc/企业网站数据库设计.docx
@@ -22,16 +22,8 @@
         <w:rPr>
           <w:rFonts w:hint="eastAsia"/>
         </w:rPr>
-        <w:t xml:space="preserve"> </w:t>
+        <w:t xml:space="preserve"> T_user</w:t>
       </w:r>
-      <w:proofErr w:type="spellStart"/>
-      <w:r>
-        <w:rPr>
-          <w:rFonts w:hint="eastAsia"/>
-        </w:rPr>
-        <w:t>T_user</w:t>
-      </w:r>
-      <w:proofErr w:type="spellEnd"/>
       <w:r>
         <w:rPr>
           <w:rFonts w:hint="eastAsia"/>
@@ -632,16 +624,8 @@
         <w:rPr>
           <w:rFonts w:hint="eastAsia"/>
         </w:rPr>
-        <w:t xml:space="preserve"> </w:t>
+        <w:t xml:space="preserve"> T_role</w:t>
       </w:r>
-      <w:proofErr w:type="spellStart"/>
-      <w:r>
-        <w:rPr>
-          <w:rFonts w:hint="eastAsia"/>
-        </w:rPr>
-        <w:t>T_role</w:t>
-      </w:r>
-      <w:proofErr w:type="spellEnd"/>
       <w:r>
         <w:rPr>
           <w:rFonts w:hint="eastAsia"/>
@@ -930,16 +914,8 @@
         <w:rPr>
           <w:rFonts w:hint="eastAsia"/>
         </w:rPr>
-        <w:t xml:space="preserve"> </w:t>
+        <w:t xml:space="preserve"> T_logs</w:t>
       </w:r>
-      <w:proofErr w:type="spellStart"/>
-      <w:r>
-        <w:rPr>
-          <w:rFonts w:hint="eastAsia"/>
-        </w:rPr>
-        <w:t>T_logs</w:t>
-      </w:r>
-      <w:proofErr w:type="spellEnd"/>
     </w:p>
     <w:p>
       <w:r>
@@ -1219,14 +1195,12 @@
         <w:lastRenderedPageBreak/>
         <w:t>系统功能表</w:t>
       </w:r>
-      <w:proofErr w:type="spellStart"/>
       <w:r>
         <w:rPr>
           <w:rFonts w:hint="eastAsia"/>
         </w:rPr>
         <w:t>T_function</w:t>
       </w:r>
-      <w:proofErr w:type="spellEnd"/>
     </w:p>
     <w:tbl>
       <w:tblPr>
@@ -1541,16 +1515,8 @@
         <w:rPr>
           <w:rFonts w:hint="eastAsia"/>
         </w:rPr>
-        <w:t xml:space="preserve"> </w:t>
+        <w:t xml:space="preserve"> T_news</w:t>
       </w:r>
-      <w:proofErr w:type="spellStart"/>
-      <w:r>
-        <w:rPr>
-          <w:rFonts w:hint="eastAsia"/>
-        </w:rPr>
-        <w:t>T_news</w:t>
-      </w:r>
-      <w:proofErr w:type="spellEnd"/>
     </w:p>
     <w:tbl>
       <w:tblPr>
@@ -1834,21 +1800,7 @@
               <w:rPr>
                 <w:rFonts w:hint="eastAsia"/>
               </w:rPr>
-              <w:t>当条记录</w:t>
-            </w:r>
-            <w:proofErr w:type="gramStart"/>
-            <w:r>
-              <w:rPr>
-                <w:rFonts w:hint="eastAsia"/>
-              </w:rPr>
-              <w:t>中图片</w:t>
-            </w:r>
-            <w:proofErr w:type="gramEnd"/>
-            <w:r>
-              <w:rPr>
-                <w:rFonts w:hint="eastAsia"/>
-              </w:rPr>
-              <w:t>的地址</w:t>
+              <w:t>当条记录中图片的地址</w:t>
             </w:r>
           </w:p>
         </w:tc>
@@ -2004,9 +1956,6 @@
     <w:p>
       <w:pPr>
         <w:pStyle w:val="2"/>
-        <w:rPr>
-          <w:rFonts w:hint="eastAsia"/>
-        </w:rPr>
       </w:pPr>
       <w:r>
         <w:rPr>
@@ -2018,16 +1967,8 @@
         <w:rPr>
           <w:rFonts w:hint="eastAsia"/>
         </w:rPr>
-        <w:t xml:space="preserve"> </w:t>
+        <w:t xml:space="preserve"> T_comment</w:t>
       </w:r>
-      <w:proofErr w:type="spellStart"/>
-      <w:r>
-        <w:rPr>
-          <w:rFonts w:hint="eastAsia"/>
-        </w:rPr>
-        <w:t>T_comment</w:t>
-      </w:r>
-      <w:proofErr w:type="spellEnd"/>
     </w:p>
     <w:tbl>
       <w:tblPr>
@@ -2184,7 +2125,13 @@
               <w:rPr>
                 <w:rFonts w:hint="eastAsia"/>
               </w:rPr>
-              <w:t>VARCHAR2(1000)</w:t>
+              <w:t>VARCHAR2(100</w:t>
+            </w:r>
+            <w:r>
+              <w:rPr>
+                <w:rFonts w:hint="eastAsia"/>
+              </w:rPr>
+              <w:t>)</w:t>
             </w:r>
           </w:p>
         </w:tc>
@@ -2247,7 +2194,19 @@
               <w:rPr>
                 <w:rFonts w:hint="eastAsia"/>
               </w:rPr>
-              <w:t>VARCHAR2(4000)</w:t>
+              <w:t>VARCHAR2(</w:t>
+            </w:r>
+            <w:r>
+              <w:rPr>
+                <w:rFonts w:hint="eastAsia"/>
+              </w:rPr>
+              <w:t>100</w:t>
+            </w:r>
+            <w:r>
+              <w:rPr>
+                <w:rFonts w:hint="eastAsia"/>
+              </w:rPr>
+              <w:t>)</w:t>
             </w:r>
           </w:p>
         </w:tc>
@@ -2300,7 +2259,7 @@
               <w:rPr>
                 <w:rFonts w:hint="eastAsia"/>
               </w:rPr>
-              <w:t>DATE</w:t>
+              <w:t>VARCHAR2(100)</w:t>
             </w:r>
           </w:p>
         </w:tc>
@@ -2321,64 +2280,7 @@
               <w:rPr>
                 <w:rFonts w:hint="eastAsia"/>
               </w:rPr>
-              <w:t>DATE</w:t>
-            </w:r>
-          </w:p>
-        </w:tc>
-        <w:tc>
-          <w:tcPr>
-            <w:tcW w:w="2130" w:type="dxa"/>
-          </w:tcPr>
-          <w:p>
-            <w:r>
-              <w:rPr>
-                <w:rFonts w:hint="eastAsia"/>
-              </w:rPr>
-              <w:t>评论日期</w:t>
-            </w:r>
-          </w:p>
-        </w:tc>
-        <w:tc>
-          <w:tcPr>
-            <w:tcW w:w="2131" w:type="dxa"/>
-          </w:tcPr>
-          <w:p>
-            <w:r>
-              <w:t>VARCHAR2(300)</w:t>
-            </w:r>
-          </w:p>
-        </w:tc>
-        <w:tc>
-          <w:tcPr>
-            <w:tcW w:w="2131" w:type="dxa"/>
-          </w:tcPr>
-          <w:p/>
-        </w:tc>
-      </w:tr>
-      <w:tr>
-        <w:tc>
-          <w:tcPr>
-            <w:tcW w:w="2130" w:type="dxa"/>
-          </w:tcPr>
-          <w:p>
-            <w:r>
-              <w:rPr>
-                <w:rFonts w:hint="eastAsia"/>
-              </w:rPr>
-              <w:t>CONTENT</w:t>
-            </w:r>
-          </w:p>
-        </w:tc>
-        <w:tc>
-          <w:tcPr>
-            <w:tcW w:w="2130" w:type="dxa"/>
-          </w:tcPr>
-          <w:p>
-            <w:r>
-              <w:rPr>
-                <w:rFonts w:hint="eastAsia"/>
-              </w:rPr>
-              <w:t>提交</w:t>
+              <w:t>CREATE_</w:t>
             </w:r>
             <w:bookmarkStart w:id="6" w:name="_GoBack"/>
             <w:bookmarkEnd w:id="6"/>
@@ -2386,6 +2288,72 @@
               <w:rPr>
                 <w:rFonts w:hint="eastAsia"/>
               </w:rPr>
+              <w:t>DATE</w:t>
+            </w:r>
+          </w:p>
+        </w:tc>
+        <w:tc>
+          <w:tcPr>
+            <w:tcW w:w="2130" w:type="dxa"/>
+          </w:tcPr>
+          <w:p>
+            <w:r>
+              <w:rPr>
+                <w:rFonts w:hint="eastAsia"/>
+              </w:rPr>
+              <w:t>评论日期</w:t>
+            </w:r>
+          </w:p>
+        </w:tc>
+        <w:tc>
+          <w:tcPr>
+            <w:tcW w:w="2131" w:type="dxa"/>
+          </w:tcPr>
+          <w:p>
+            <w:r>
+              <w:rPr>
+                <w:rFonts w:hint="eastAsia"/>
+              </w:rPr>
+              <w:t>DATE</w:t>
+            </w:r>
+          </w:p>
+        </w:tc>
+        <w:tc>
+          <w:tcPr>
+            <w:tcW w:w="2131" w:type="dxa"/>
+          </w:tcPr>
+          <w:p/>
+        </w:tc>
+      </w:tr>
+      <w:tr>
+        <w:tc>
+          <w:tcPr>
+            <w:tcW w:w="2130" w:type="dxa"/>
+          </w:tcPr>
+          <w:p>
+            <w:r>
+              <w:rPr>
+                <w:rFonts w:hint="eastAsia"/>
+              </w:rPr>
+              <w:t>CONTENT</w:t>
+            </w:r>
+          </w:p>
+        </w:tc>
+        <w:tc>
+          <w:tcPr>
+            <w:tcW w:w="2130" w:type="dxa"/>
+          </w:tcPr>
+          <w:p>
+            <w:r>
+              <w:rPr>
+                <w:rFonts w:hint="eastAsia"/>
+              </w:rPr>
+              <w:t>提交</w:t>
+            </w:r>
+            <w:r>
+              <w:rPr>
+                <w:rFonts w:hint="eastAsia"/>
+              </w:rPr>
               <w:t>内容</w:t>
             </w:r>
           </w:p>
@@ -2399,7 +2367,13 @@
               <w:rPr>
                 <w:rFonts w:hint="eastAsia"/>
               </w:rPr>
-              <w:t>VARCHAR2(100)</w:t>
+              <w:t>VARCHAR2(40</w:t>
+            </w:r>
+            <w:r>
+              <w:rPr>
+                <w:rFonts w:hint="eastAsia"/>
+              </w:rPr>
+              <w:t>00)</w:t>
             </w:r>
           </w:p>
         </w:tc>
@@ -2411,13 +2385,7 @@
         </w:tc>
       </w:tr>
     </w:tbl>
-    <w:p>
-      <w:pPr>
-        <w:rPr>
-          <w:rFonts w:hint="eastAsia"/>
-        </w:rPr>
-      </w:pPr>
-    </w:p>
+    <w:p/>
     <w:p/>
     <w:p>
       <w:pPr>
@@ -2433,16 +2401,8 @@
         <w:rPr>
           <w:rFonts w:hint="eastAsia"/>
         </w:rPr>
-        <w:t xml:space="preserve"> </w:t>
+        <w:t xml:space="preserve"> T_img</w:t>
       </w:r>
-      <w:proofErr w:type="spellStart"/>
-      <w:r>
-        <w:rPr>
-          <w:rFonts w:hint="eastAsia"/>
-        </w:rPr>
-        <w:t>T_img</w:t>
-      </w:r>
-      <w:proofErr w:type="spellEnd"/>
     </w:p>
     <w:tbl>
       <w:tblPr>

--- a/doc/企业网站数据库设计.docx
+++ b/doc/企业网站数据库设计.docx
@@ -610,6 +610,76 @@
           <w:p/>
         </w:tc>
       </w:tr>
+      <w:tr>
+        <w:tc>
+          <w:tcPr>
+            <w:tcW w:w="2130" w:type="dxa"/>
+          </w:tcPr>
+          <w:p>
+            <w:pPr>
+              <w:rPr>
+                <w:rFonts w:hint="eastAsia"/>
+              </w:rPr>
+            </w:pPr>
+            <w:r>
+              <w:t>R</w:t>
+            </w:r>
+            <w:r>
+              <w:rPr>
+                <w:rFonts w:hint="eastAsia"/>
+              </w:rPr>
+              <w:t>egister_date</w:t>
+            </w:r>
+          </w:p>
+        </w:tc>
+        <w:tc>
+          <w:tcPr>
+            <w:tcW w:w="2130" w:type="dxa"/>
+          </w:tcPr>
+          <w:p>
+            <w:pPr>
+              <w:rPr>
+                <w:rFonts w:hint="eastAsia"/>
+              </w:rPr>
+            </w:pPr>
+            <w:r>
+              <w:rPr>
+                <w:rFonts w:hint="eastAsia"/>
+              </w:rPr>
+              <w:t>注册时间</w:t>
+            </w:r>
+          </w:p>
+        </w:tc>
+        <w:tc>
+          <w:tcPr>
+            <w:tcW w:w="2131" w:type="dxa"/>
+          </w:tcPr>
+          <w:p>
+            <w:pPr>
+              <w:rPr>
+                <w:rFonts w:hint="eastAsia"/>
+              </w:rPr>
+            </w:pPr>
+            <w:r>
+              <w:t>D</w:t>
+            </w:r>
+            <w:r>
+              <w:rPr>
+                <w:rFonts w:hint="eastAsia"/>
+              </w:rPr>
+              <w:t>ate</w:t>
+            </w:r>
+            <w:bookmarkStart w:id="0" w:name="_GoBack"/>
+            <w:bookmarkEnd w:id="0"/>
+          </w:p>
+        </w:tc>
+        <w:tc>
+          <w:tcPr>
+            <w:tcW w:w="2131" w:type="dxa"/>
+          </w:tcPr>
+          <w:p/>
+        </w:tc>
+      </w:tr>
     </w:tbl>
     <w:p/>
     <w:p/>
@@ -660,7 +730,7 @@
             <w:tcW w:w="2130" w:type="dxa"/>
           </w:tcPr>
           <w:p>
-            <w:bookmarkStart w:id="0" w:name="OLE_LINK1"/>
+            <w:bookmarkStart w:id="1" w:name="OLE_LINK1"/>
             <w:r>
               <w:t>字段</w:t>
             </w:r>
@@ -899,7 +969,7 @@
           <w:p/>
         </w:tc>
       </w:tr>
-      <w:bookmarkEnd w:id="0"/>
+      <w:bookmarkEnd w:id="1"/>
     </w:tbl>
     <w:p/>
     <w:p/>
@@ -943,8 +1013,8 @@
             <w:tcW w:w="2130" w:type="dxa"/>
           </w:tcPr>
           <w:p>
-            <w:bookmarkStart w:id="1" w:name="OLE_LINK4"/>
-            <w:bookmarkStart w:id="2" w:name="OLE_LINK5"/>
+            <w:bookmarkStart w:id="2" w:name="OLE_LINK4"/>
+            <w:bookmarkStart w:id="3" w:name="OLE_LINK5"/>
             <w:r>
               <w:t>字段</w:t>
             </w:r>
@@ -1164,16 +1234,16 @@
             <w:tcW w:w="2131" w:type="dxa"/>
           </w:tcPr>
           <w:p>
-            <w:bookmarkStart w:id="3" w:name="OLE_LINK2"/>
-            <w:bookmarkStart w:id="4" w:name="OLE_LINK3"/>
+            <w:bookmarkStart w:id="4" w:name="OLE_LINK2"/>
+            <w:bookmarkStart w:id="5" w:name="OLE_LINK3"/>
             <w:r>
               <w:rPr>
                 <w:rFonts w:hint="eastAsia"/>
               </w:rPr>
               <w:t>Date</w:t>
             </w:r>
-            <w:bookmarkEnd w:id="3"/>
             <w:bookmarkEnd w:id="4"/>
+            <w:bookmarkEnd w:id="5"/>
           </w:p>
         </w:tc>
         <w:tc>
@@ -1183,8 +1253,8 @@
           <w:p/>
         </w:tc>
       </w:tr>
-      <w:bookmarkEnd w:id="1"/>
       <w:bookmarkEnd w:id="2"/>
+      <w:bookmarkEnd w:id="3"/>
     </w:tbl>
     <w:p/>
     <w:p>
@@ -1737,14 +1807,14 @@
             <w:tcW w:w="2130" w:type="dxa"/>
           </w:tcPr>
           <w:p>
-            <w:bookmarkStart w:id="5" w:name="OLE_LINK6"/>
+            <w:bookmarkStart w:id="6" w:name="OLE_LINK6"/>
             <w:r>
               <w:rPr>
                 <w:rFonts w:hint="eastAsia"/>
               </w:rPr>
               <w:t>CREATE_DATE</w:t>
             </w:r>
-            <w:bookmarkEnd w:id="5"/>
+            <w:bookmarkEnd w:id="6"/>
           </w:p>
         </w:tc>
         <w:tc>
@@ -2282,8 +2352,6 @@
               </w:rPr>
               <w:t>CREATE_</w:t>
             </w:r>
-            <w:bookmarkStart w:id="6" w:name="_GoBack"/>
-            <w:bookmarkEnd w:id="6"/>
             <w:r>
               <w:rPr>
                 <w:rFonts w:hint="eastAsia"/>

--- a/doc/企业网站数据库设计.docx
+++ b/doc/企业网站数据库设计.docx
@@ -22,8 +22,16 @@
         <w:rPr>
           <w:rFonts w:hint="eastAsia"/>
         </w:rPr>
-        <w:t xml:space="preserve"> T_user</w:t>
+        <w:t xml:space="preserve"> </w:t>
       </w:r>
+      <w:proofErr w:type="spellStart"/>
+      <w:r>
+        <w:rPr>
+          <w:rFonts w:hint="eastAsia"/>
+        </w:rPr>
+        <w:t>T_user</w:t>
+      </w:r>
+      <w:proofErr w:type="spellEnd"/>
       <w:r>
         <w:rPr>
           <w:rFonts w:hint="eastAsia"/>
@@ -616,11 +624,7 @@
             <w:tcW w:w="2130" w:type="dxa"/>
           </w:tcPr>
           <w:p>
-            <w:pPr>
-              <w:rPr>
-                <w:rFonts w:hint="eastAsia"/>
-              </w:rPr>
-            </w:pPr>
+            <w:proofErr w:type="spellStart"/>
             <w:r>
               <w:t>R</w:t>
             </w:r>
@@ -630,18 +634,14 @@
               </w:rPr>
               <w:t>egister_date</w:t>
             </w:r>
-          </w:p>
-        </w:tc>
-        <w:tc>
-          <w:tcPr>
-            <w:tcW w:w="2130" w:type="dxa"/>
-          </w:tcPr>
-          <w:p>
-            <w:pPr>
-              <w:rPr>
-                <w:rFonts w:hint="eastAsia"/>
-              </w:rPr>
-            </w:pPr>
+            <w:proofErr w:type="spellEnd"/>
+          </w:p>
+        </w:tc>
+        <w:tc>
+          <w:tcPr>
+            <w:tcW w:w="2130" w:type="dxa"/>
+          </w:tcPr>
+          <w:p>
             <w:r>
               <w:rPr>
                 <w:rFonts w:hint="eastAsia"/>
@@ -655,11 +655,6 @@
             <w:tcW w:w="2131" w:type="dxa"/>
           </w:tcPr>
           <w:p>
-            <w:pPr>
-              <w:rPr>
-                <w:rFonts w:hint="eastAsia"/>
-              </w:rPr>
-            </w:pPr>
             <w:r>
               <w:t>D</w:t>
             </w:r>
@@ -669,8 +664,6 @@
               </w:rPr>
               <w:t>ate</w:t>
             </w:r>
-            <w:bookmarkStart w:id="0" w:name="_GoBack"/>
-            <w:bookmarkEnd w:id="0"/>
           </w:p>
         </w:tc>
         <w:tc>
@@ -694,8 +687,16 @@
         <w:rPr>
           <w:rFonts w:hint="eastAsia"/>
         </w:rPr>
-        <w:t xml:space="preserve"> T_role</w:t>
+        <w:t xml:space="preserve"> </w:t>
       </w:r>
+      <w:proofErr w:type="spellStart"/>
+      <w:r>
+        <w:rPr>
+          <w:rFonts w:hint="eastAsia"/>
+        </w:rPr>
+        <w:t>T_role</w:t>
+      </w:r>
+      <w:proofErr w:type="spellEnd"/>
       <w:r>
         <w:rPr>
           <w:rFonts w:hint="eastAsia"/>
@@ -730,7 +731,7 @@
             <w:tcW w:w="2130" w:type="dxa"/>
           </w:tcPr>
           <w:p>
-            <w:bookmarkStart w:id="1" w:name="OLE_LINK1"/>
+            <w:bookmarkStart w:id="0" w:name="OLE_LINK1"/>
             <w:r>
               <w:t>字段</w:t>
             </w:r>
@@ -969,7 +970,7 @@
           <w:p/>
         </w:tc>
       </w:tr>
-      <w:bookmarkEnd w:id="1"/>
+      <w:bookmarkEnd w:id="0"/>
     </w:tbl>
     <w:p/>
     <w:p/>
@@ -984,8 +985,16 @@
         <w:rPr>
           <w:rFonts w:hint="eastAsia"/>
         </w:rPr>
-        <w:t xml:space="preserve"> T_logs</w:t>
+        <w:t xml:space="preserve"> </w:t>
       </w:r>
+      <w:proofErr w:type="spellStart"/>
+      <w:r>
+        <w:rPr>
+          <w:rFonts w:hint="eastAsia"/>
+        </w:rPr>
+        <w:t>T_logs</w:t>
+      </w:r>
+      <w:proofErr w:type="spellEnd"/>
     </w:p>
     <w:p>
       <w:r>
@@ -1013,8 +1022,8 @@
             <w:tcW w:w="2130" w:type="dxa"/>
           </w:tcPr>
           <w:p>
-            <w:bookmarkStart w:id="2" w:name="OLE_LINK4"/>
-            <w:bookmarkStart w:id="3" w:name="OLE_LINK5"/>
+            <w:bookmarkStart w:id="1" w:name="OLE_LINK4"/>
+            <w:bookmarkStart w:id="2" w:name="OLE_LINK5"/>
             <w:r>
               <w:t>字段</w:t>
             </w:r>
@@ -1234,16 +1243,16 @@
             <w:tcW w:w="2131" w:type="dxa"/>
           </w:tcPr>
           <w:p>
-            <w:bookmarkStart w:id="4" w:name="OLE_LINK2"/>
-            <w:bookmarkStart w:id="5" w:name="OLE_LINK3"/>
+            <w:bookmarkStart w:id="3" w:name="OLE_LINK2"/>
+            <w:bookmarkStart w:id="4" w:name="OLE_LINK3"/>
             <w:r>
               <w:rPr>
                 <w:rFonts w:hint="eastAsia"/>
               </w:rPr>
               <w:t>Date</w:t>
             </w:r>
+            <w:bookmarkEnd w:id="3"/>
             <w:bookmarkEnd w:id="4"/>
-            <w:bookmarkEnd w:id="5"/>
           </w:p>
         </w:tc>
         <w:tc>
@@ -1253,8 +1262,8 @@
           <w:p/>
         </w:tc>
       </w:tr>
+      <w:bookmarkEnd w:id="1"/>
       <w:bookmarkEnd w:id="2"/>
-      <w:bookmarkEnd w:id="3"/>
     </w:tbl>
     <w:p/>
     <w:p>
@@ -1265,12 +1274,14 @@
         <w:lastRenderedPageBreak/>
         <w:t>系统功能表</w:t>
       </w:r>
+      <w:proofErr w:type="spellStart"/>
       <w:r>
         <w:rPr>
           <w:rFonts w:hint="eastAsia"/>
         </w:rPr>
         <w:t>T_function</w:t>
       </w:r>
+      <w:proofErr w:type="spellEnd"/>
     </w:p>
     <w:tbl>
       <w:tblPr>
@@ -1585,8 +1596,16 @@
         <w:rPr>
           <w:rFonts w:hint="eastAsia"/>
         </w:rPr>
-        <w:t xml:space="preserve"> T_news</w:t>
+        <w:t xml:space="preserve"> </w:t>
       </w:r>
+      <w:proofErr w:type="spellStart"/>
+      <w:r>
+        <w:rPr>
+          <w:rFonts w:hint="eastAsia"/>
+        </w:rPr>
+        <w:t>T_news</w:t>
+      </w:r>
+      <w:proofErr w:type="spellEnd"/>
     </w:p>
     <w:tbl>
       <w:tblPr>
@@ -1807,14 +1826,14 @@
             <w:tcW w:w="2130" w:type="dxa"/>
           </w:tcPr>
           <w:p>
-            <w:bookmarkStart w:id="6" w:name="OLE_LINK6"/>
+            <w:bookmarkStart w:id="5" w:name="OLE_LINK6"/>
             <w:r>
               <w:rPr>
                 <w:rFonts w:hint="eastAsia"/>
               </w:rPr>
               <w:t>CREATE_DATE</w:t>
             </w:r>
-            <w:bookmarkEnd w:id="6"/>
+            <w:bookmarkEnd w:id="5"/>
           </w:p>
         </w:tc>
         <w:tc>
@@ -1870,7 +1889,21 @@
               <w:rPr>
                 <w:rFonts w:hint="eastAsia"/>
               </w:rPr>
-              <w:t>当条记录中图片的地址</w:t>
+              <w:t>当条记录</w:t>
+            </w:r>
+            <w:proofErr w:type="gramStart"/>
+            <w:r>
+              <w:rPr>
+                <w:rFonts w:hint="eastAsia"/>
+              </w:rPr>
+              <w:t>中图片</w:t>
+            </w:r>
+            <w:proofErr w:type="gramEnd"/>
+            <w:r>
+              <w:rPr>
+                <w:rFonts w:hint="eastAsia"/>
+              </w:rPr>
+              <w:t>的地址</w:t>
             </w:r>
           </w:p>
         </w:tc>
@@ -2037,8 +2070,16 @@
         <w:rPr>
           <w:rFonts w:hint="eastAsia"/>
         </w:rPr>
-        <w:t xml:space="preserve"> T_comment</w:t>
+        <w:t xml:space="preserve"> </w:t>
       </w:r>
+      <w:proofErr w:type="spellStart"/>
+      <w:r>
+        <w:rPr>
+          <w:rFonts w:hint="eastAsia"/>
+        </w:rPr>
+        <w:t>T_comment</w:t>
+      </w:r>
+      <w:proofErr w:type="spellEnd"/>
     </w:p>
     <w:tbl>
       <w:tblPr>
@@ -2469,8 +2510,16 @@
         <w:rPr>
           <w:rFonts w:hint="eastAsia"/>
         </w:rPr>
-        <w:t xml:space="preserve"> T_img</w:t>
+        <w:t xml:space="preserve"> </w:t>
       </w:r>
+      <w:proofErr w:type="spellStart"/>
+      <w:r>
+        <w:rPr>
+          <w:rFonts w:hint="eastAsia"/>
+        </w:rPr>
+        <w:t>T_img</w:t>
+      </w:r>
+      <w:proofErr w:type="spellEnd"/>
     </w:p>
     <w:tbl>
       <w:tblPr>
@@ -2490,6 +2539,8 @@
             <w:tcW w:w="2130" w:type="dxa"/>
           </w:tcPr>
           <w:p>
+            <w:bookmarkStart w:id="6" w:name="OLE_LINK8"/>
+            <w:bookmarkStart w:id="7" w:name="OLE_LINK9"/>
             <w:r>
               <w:t>字段</w:t>
             </w:r>
@@ -2741,14 +2792,14 @@
             <w:tcW w:w="2130" w:type="dxa"/>
           </w:tcPr>
           <w:p>
-            <w:bookmarkStart w:id="7" w:name="OLE_LINK7"/>
+            <w:bookmarkStart w:id="8" w:name="OLE_LINK7"/>
             <w:r>
               <w:rPr>
                 <w:rFonts w:hint="eastAsia"/>
               </w:rPr>
               <w:t>CREATE_DATE</w:t>
             </w:r>
-            <w:bookmarkEnd w:id="7"/>
+            <w:bookmarkEnd w:id="8"/>
           </w:p>
         </w:tc>
         <w:tc>
@@ -2906,6 +2957,333 @@
               <w:t>：上首页</w:t>
             </w:r>
           </w:p>
+        </w:tc>
+      </w:tr>
+      <w:bookmarkEnd w:id="6"/>
+      <w:bookmarkEnd w:id="7"/>
+    </w:tbl>
+    <w:p>
+      <w:pPr>
+        <w:rPr>
+          <w:rFonts w:hint="eastAsia"/>
+        </w:rPr>
+      </w:pPr>
+    </w:p>
+    <w:p>
+      <w:pPr>
+        <w:rPr>
+          <w:rFonts w:hint="eastAsia"/>
+        </w:rPr>
+      </w:pPr>
+    </w:p>
+    <w:p>
+      <w:pPr>
+        <w:pStyle w:val="2"/>
+        <w:rPr>
+          <w:rFonts w:hint="eastAsia"/>
+        </w:rPr>
+      </w:pPr>
+      <w:proofErr w:type="gramStart"/>
+      <w:r>
+        <w:rPr>
+          <w:rFonts w:hint="eastAsia"/>
+        </w:rPr>
+        <w:t>点赞表</w:t>
+      </w:r>
+      <w:proofErr w:type="spellStart"/>
+      <w:proofErr w:type="gramEnd"/>
+      <w:r>
+        <w:rPr>
+          <w:rFonts w:hint="eastAsia"/>
+        </w:rPr>
+        <w:t>T_praise</w:t>
+      </w:r>
+      <w:proofErr w:type="spellEnd"/>
+    </w:p>
+    <w:tbl>
+      <w:tblPr>
+        <w:tblStyle w:val="a3"/>
+        <w:tblW w:w="0" w:type="auto"/>
+        <w:tblLook w:val="04A0" w:firstRow="1" w:lastRow="0" w:firstColumn="1" w:lastColumn="0" w:noHBand="0" w:noVBand="1"/>
+      </w:tblPr>
+      <w:tblGrid>
+        <w:gridCol w:w="2130"/>
+        <w:gridCol w:w="2130"/>
+        <w:gridCol w:w="2131"/>
+        <w:gridCol w:w="2131"/>
+      </w:tblGrid>
+      <w:tr>
+        <w:tc>
+          <w:tcPr>
+            <w:tcW w:w="2130" w:type="dxa"/>
+          </w:tcPr>
+          <w:p>
+            <w:r>
+              <w:t>字段</w:t>
+            </w:r>
+          </w:p>
+        </w:tc>
+        <w:tc>
+          <w:tcPr>
+            <w:tcW w:w="2130" w:type="dxa"/>
+          </w:tcPr>
+          <w:p>
+            <w:r>
+              <w:t>描述</w:t>
+            </w:r>
+          </w:p>
+        </w:tc>
+        <w:tc>
+          <w:tcPr>
+            <w:tcW w:w="2131" w:type="dxa"/>
+          </w:tcPr>
+          <w:p>
+            <w:r>
+              <w:t>数据类型</w:t>
+            </w:r>
+          </w:p>
+        </w:tc>
+        <w:tc>
+          <w:tcPr>
+            <w:tcW w:w="2131" w:type="dxa"/>
+          </w:tcPr>
+          <w:p>
+            <w:r>
+              <w:t>备注</w:t>
+            </w:r>
+          </w:p>
+        </w:tc>
+      </w:tr>
+      <w:tr>
+        <w:tc>
+          <w:tcPr>
+            <w:tcW w:w="2130" w:type="dxa"/>
+          </w:tcPr>
+          <w:p>
+            <w:r>
+              <w:t>ID</w:t>
+            </w:r>
+          </w:p>
+        </w:tc>
+        <w:tc>
+          <w:tcPr>
+            <w:tcW w:w="2130" w:type="dxa"/>
+          </w:tcPr>
+          <w:p>
+            <w:r>
+              <w:t>自增长</w:t>
+            </w:r>
+            <w:r>
+              <w:t>ID</w:t>
+            </w:r>
+          </w:p>
+        </w:tc>
+        <w:tc>
+          <w:tcPr>
+            <w:tcW w:w="2131" w:type="dxa"/>
+          </w:tcPr>
+          <w:p>
+            <w:r>
+              <w:rPr>
+                <w:rFonts w:hint="eastAsia"/>
+              </w:rPr>
+              <w:t>NUMBER</w:t>
+            </w:r>
+          </w:p>
+        </w:tc>
+        <w:tc>
+          <w:tcPr>
+            <w:tcW w:w="2131" w:type="dxa"/>
+          </w:tcPr>
+          <w:p>
+            <w:r>
+              <w:t>主键自增长</w:t>
+            </w:r>
+            <w:r>
+              <w:t>ID</w:t>
+            </w:r>
+          </w:p>
+        </w:tc>
+      </w:tr>
+      <w:tr>
+        <w:tc>
+          <w:tcPr>
+            <w:tcW w:w="2130" w:type="dxa"/>
+          </w:tcPr>
+          <w:p>
+            <w:proofErr w:type="spellStart"/>
+            <w:r>
+              <w:t>N</w:t>
+            </w:r>
+            <w:r>
+              <w:rPr>
+                <w:rFonts w:hint="eastAsia"/>
+              </w:rPr>
+              <w:t>ews_id</w:t>
+            </w:r>
+            <w:proofErr w:type="spellEnd"/>
+          </w:p>
+        </w:tc>
+        <w:tc>
+          <w:tcPr>
+            <w:tcW w:w="2130" w:type="dxa"/>
+          </w:tcPr>
+          <w:p>
+            <w:r>
+              <w:rPr>
+                <w:rFonts w:hint="eastAsia"/>
+              </w:rPr>
+              <w:t>帖子</w:t>
+            </w:r>
+            <w:r>
+              <w:rPr>
+                <w:rFonts w:hint="eastAsia"/>
+              </w:rPr>
+              <w:t>ID</w:t>
+            </w:r>
+          </w:p>
+        </w:tc>
+        <w:tc>
+          <w:tcPr>
+            <w:tcW w:w="2131" w:type="dxa"/>
+          </w:tcPr>
+          <w:p>
+            <w:r>
+              <w:rPr>
+                <w:rFonts w:hint="eastAsia"/>
+              </w:rPr>
+              <w:t>VARCHAR2(1000)</w:t>
+            </w:r>
+          </w:p>
+        </w:tc>
+        <w:tc>
+          <w:tcPr>
+            <w:tcW w:w="2131" w:type="dxa"/>
+          </w:tcPr>
+          <w:p>
+            <w:bookmarkStart w:id="9" w:name="_GoBack"/>
+            <w:bookmarkEnd w:id="9"/>
+          </w:p>
+        </w:tc>
+      </w:tr>
+      <w:tr>
+        <w:tc>
+          <w:tcPr>
+            <w:tcW w:w="2130" w:type="dxa"/>
+          </w:tcPr>
+          <w:p>
+            <w:proofErr w:type="spellStart"/>
+            <w:r>
+              <w:t>U</w:t>
+            </w:r>
+            <w:r>
+              <w:rPr>
+                <w:rFonts w:hint="eastAsia"/>
+              </w:rPr>
+              <w:t>ser_id</w:t>
+            </w:r>
+            <w:proofErr w:type="spellEnd"/>
+          </w:p>
+        </w:tc>
+        <w:tc>
+          <w:tcPr>
+            <w:tcW w:w="2130" w:type="dxa"/>
+          </w:tcPr>
+          <w:p>
+            <w:proofErr w:type="gramStart"/>
+            <w:r>
+              <w:rPr>
+                <w:rFonts w:hint="eastAsia"/>
+              </w:rPr>
+              <w:t>点赞人</w:t>
+            </w:r>
+            <w:proofErr w:type="gramEnd"/>
+            <w:r>
+              <w:rPr>
+                <w:rFonts w:hint="eastAsia"/>
+              </w:rPr>
+              <w:t>的</w:t>
+            </w:r>
+            <w:r>
+              <w:rPr>
+                <w:rFonts w:hint="eastAsia"/>
+              </w:rPr>
+              <w:t>ID</w:t>
+            </w:r>
+          </w:p>
+        </w:tc>
+        <w:tc>
+          <w:tcPr>
+            <w:tcW w:w="2131" w:type="dxa"/>
+          </w:tcPr>
+          <w:p>
+            <w:r>
+              <w:rPr>
+                <w:rFonts w:hint="eastAsia"/>
+              </w:rPr>
+              <w:t>VARCHAR2(500)</w:t>
+            </w:r>
+          </w:p>
+        </w:tc>
+        <w:tc>
+          <w:tcPr>
+            <w:tcW w:w="2131" w:type="dxa"/>
+          </w:tcPr>
+          <w:p/>
+        </w:tc>
+      </w:tr>
+      <w:tr>
+        <w:tc>
+          <w:tcPr>
+            <w:tcW w:w="2130" w:type="dxa"/>
+          </w:tcPr>
+          <w:p>
+            <w:proofErr w:type="spellStart"/>
+            <w:r>
+              <w:t>P</w:t>
+            </w:r>
+            <w:r>
+              <w:rPr>
+                <w:rFonts w:hint="eastAsia"/>
+              </w:rPr>
+              <w:t>raise_date</w:t>
+            </w:r>
+            <w:proofErr w:type="spellEnd"/>
+          </w:p>
+        </w:tc>
+        <w:tc>
+          <w:tcPr>
+            <w:tcW w:w="2130" w:type="dxa"/>
+          </w:tcPr>
+          <w:p>
+            <w:proofErr w:type="gramStart"/>
+            <w:r>
+              <w:rPr>
+                <w:rFonts w:hint="eastAsia"/>
+              </w:rPr>
+              <w:t>点赞时间</w:t>
+            </w:r>
+            <w:proofErr w:type="gramEnd"/>
+          </w:p>
+        </w:tc>
+        <w:tc>
+          <w:tcPr>
+            <w:tcW w:w="2131" w:type="dxa"/>
+          </w:tcPr>
+          <w:p>
+            <w:r>
+              <w:rPr>
+                <w:rFonts w:hint="eastAsia"/>
+              </w:rPr>
+              <w:t>VARCHAR2(100)</w:t>
+            </w:r>
+          </w:p>
+        </w:tc>
+        <w:tc>
+          <w:tcPr>
+            <w:tcW w:w="2131" w:type="dxa"/>
+          </w:tcPr>
+          <w:p/>
         </w:tc>
       </w:tr>
     </w:tbl>

--- a/doc/企业网站数据库设计.docx
+++ b/doc/企业网站数据库设计.docx
@@ -1,10 +1,10 @@
 
 <file path=word/document.xml><?xml version="1.0" encoding="utf-8"?>
-<w:document xmlns:wpc="http://schemas.microsoft.com/office/word/2010/wordprocessingCanvas" xmlns:mc="http://schemas.openxmlformats.org/markup-compatibility/2006" xmlns:o="urn:schemas-microsoft-com:office:office" xmlns:r="http://schemas.openxmlformats.org/officeDocument/2006/relationships" xmlns:m="http://schemas.openxmlformats.org/officeDocument/2006/math" xmlns:v="urn:schemas-microsoft-com:vml" xmlns:wp14="http://schemas.microsoft.com/office/word/2010/wordprocessingDrawing" xmlns:wp="http://schemas.openxmlformats.org/drawingml/2006/wordprocessingDrawing" xmlns:w10="urn:schemas-microsoft-com:office:word" xmlns:w="http://schemas.openxmlformats.org/wordprocessingml/2006/main" xmlns:w14="http://schemas.microsoft.com/office/word/2010/wordml" xmlns:wpg="http://schemas.microsoft.com/office/word/2010/wordprocessingGroup" xmlns:wpi="http://schemas.microsoft.com/office/word/2010/wordprocessingInk" xmlns:wne="http://schemas.microsoft.com/office/word/2006/wordml" xmlns:wps="http://schemas.microsoft.com/office/word/2010/wordprocessingShape" mc:Ignorable="w14 wp14">
+<w:document xmlns:wpc="http://schemas.microsoft.com/office/word/2010/wordprocessingCanvas" xmlns:mc="http://schemas.openxmlformats.org/markup-compatibility/2006" xmlns:o="urn:schemas-microsoft-com:office:office" xmlns:r="http://schemas.openxmlformats.org/officeDocument/2006/relationships" xmlns:m="http://schemas.openxmlformats.org/officeDocument/2006/math" xmlns:v="urn:schemas-microsoft-com:vml" xmlns:wp14="http://schemas.microsoft.com/office/word/2010/wordprocessingDrawing" xmlns:wp="http://schemas.openxmlformats.org/drawingml/2006/wordprocessingDrawing" xmlns:w="http://schemas.openxmlformats.org/wordprocessingml/2006/main" xmlns:w14="http://schemas.microsoft.com/office/word/2010/wordml" xmlns:w10="urn:schemas-microsoft-com:office:word" xmlns:w15="http://schemas.microsoft.com/office/word/2012/wordml" xmlns:wpg="http://schemas.microsoft.com/office/word/2010/wordprocessingGroup" xmlns:wpi="http://schemas.microsoft.com/office/word/2010/wordprocessingInk" xmlns:wne="http://schemas.microsoft.com/office/word/2006/wordml" xmlns:wps="http://schemas.microsoft.com/office/word/2010/wordprocessingShape" mc:Ignorable="w14 w15 wp14">
   <w:body>
     <w:p>
       <w:pPr>
-        <w:pStyle w:val="1"/>
+        <w:pStyle w:val="2"/>
         <w:jc w:val="center"/>
       </w:pPr>
       <w:r>
@@ -13,7 +13,7 @@
     </w:p>
     <w:p>
       <w:pPr>
-        <w:pStyle w:val="2"/>
+        <w:pStyle w:val="3"/>
       </w:pPr>
       <w:r>
         <w:t>系统用户表</w:t>
@@ -22,27 +22,7 @@
         <w:rPr>
           <w:rFonts w:hint="eastAsia"/>
         </w:rPr>
-        <w:t xml:space="preserve"> </w:t>
-      </w:r>
-      <w:proofErr w:type="spellStart"/>
-      <w:r>
-        <w:rPr>
-          <w:rFonts w:hint="eastAsia"/>
-        </w:rPr>
-        <w:t>T_user</w:t>
-      </w:r>
-      <w:proofErr w:type="spellEnd"/>
-      <w:r>
-        <w:rPr>
-          <w:rFonts w:hint="eastAsia"/>
-        </w:rPr>
-        <w:t xml:space="preserve"> </w:t>
-      </w:r>
-      <w:r>
-        <w:rPr>
-          <w:rFonts w:hint="eastAsia"/>
-        </w:rPr>
-        <w:t>对应序列：</w:t>
+        <w:t xml:space="preserve"> T_user 对应序列：</w:t>
       </w:r>
       <w:r>
         <w:t>SEQ_T_USER</w:t>
@@ -50,9 +30,24 @@
     </w:p>
     <w:tbl>
       <w:tblPr>
-        <w:tblStyle w:val="a3"/>
-        <w:tblW w:w="0" w:type="auto"/>
-        <w:tblLook w:val="04A0" w:firstRow="1" w:lastRow="0" w:firstColumn="1" w:lastColumn="0" w:noHBand="0" w:noVBand="1"/>
+        <w:tblStyle w:val="8"/>
+        <w:tblW w:w="8522" w:type="dxa"/>
+        <w:tblInd w:w="0" w:type="dxa"/>
+        <w:tblBorders>
+          <w:top w:val="single" w:color="auto" w:sz="4" w:space="0"/>
+          <w:left w:val="single" w:color="auto" w:sz="4" w:space="0"/>
+          <w:bottom w:val="single" w:color="auto" w:sz="4" w:space="0"/>
+          <w:right w:val="single" w:color="auto" w:sz="4" w:space="0"/>
+          <w:insideH w:val="single" w:color="auto" w:sz="4" w:space="0"/>
+          <w:insideV w:val="single" w:color="auto" w:sz="4" w:space="0"/>
+        </w:tblBorders>
+        <w:tblLayout w:type="fixed"/>
+        <w:tblCellMar>
+          <w:top w:w="0" w:type="dxa"/>
+          <w:left w:w="108" w:type="dxa"/>
+          <w:bottom w:w="0" w:type="dxa"/>
+          <w:right w:w="108" w:type="dxa"/>
+        </w:tblCellMar>
       </w:tblPr>
       <w:tblGrid>
         <w:gridCol w:w="2130"/>
@@ -61,11 +56,29 @@
         <w:gridCol w:w="2131"/>
       </w:tblGrid>
       <w:tr>
-        <w:tc>
-          <w:tcPr>
-            <w:tcW w:w="2130" w:type="dxa"/>
-          </w:tcPr>
-          <w:p>
+        <w:tblPrEx>
+          <w:tblBorders>
+            <w:top w:val="single" w:color="auto" w:sz="4" w:space="0"/>
+            <w:left w:val="single" w:color="auto" w:sz="4" w:space="0"/>
+            <w:bottom w:val="single" w:color="auto" w:sz="4" w:space="0"/>
+            <w:right w:val="single" w:color="auto" w:sz="4" w:space="0"/>
+            <w:insideH w:val="single" w:color="auto" w:sz="4" w:space="0"/>
+            <w:insideV w:val="single" w:color="auto" w:sz="4" w:space="0"/>
+          </w:tblBorders>
+          <w:tblLayout w:type="fixed"/>
+          <w:tblCellMar>
+            <w:top w:w="0" w:type="dxa"/>
+            <w:left w:w="108" w:type="dxa"/>
+            <w:bottom w:w="0" w:type="dxa"/>
+            <w:right w:w="108" w:type="dxa"/>
+          </w:tblCellMar>
+        </w:tblPrEx>
+        <w:tc>
+          <w:tcPr>
+            <w:tcW w:w="2130" w:type="dxa"/>
+          </w:tcPr>
+          <w:p>
+            <w:pPr/>
             <w:r>
               <w:t>字段</w:t>
             </w:r>
@@ -76,6 +89,7 @@
             <w:tcW w:w="2130" w:type="dxa"/>
           </w:tcPr>
           <w:p>
+            <w:pPr/>
             <w:r>
               <w:t>描述</w:t>
             </w:r>
@@ -86,6 +100,7 @@
             <w:tcW w:w="2131" w:type="dxa"/>
           </w:tcPr>
           <w:p>
+            <w:pPr/>
             <w:r>
               <w:t>数据类型</w:t>
             </w:r>
@@ -96,6 +111,7 @@
             <w:tcW w:w="2131" w:type="dxa"/>
           </w:tcPr>
           <w:p>
+            <w:pPr/>
             <w:r>
               <w:t>备注</w:t>
             </w:r>
@@ -103,11 +119,29 @@
         </w:tc>
       </w:tr>
       <w:tr>
-        <w:tc>
-          <w:tcPr>
-            <w:tcW w:w="2130" w:type="dxa"/>
-          </w:tcPr>
-          <w:p>
+        <w:tblPrEx>
+          <w:tblBorders>
+            <w:top w:val="single" w:color="auto" w:sz="4" w:space="0"/>
+            <w:left w:val="single" w:color="auto" w:sz="4" w:space="0"/>
+            <w:bottom w:val="single" w:color="auto" w:sz="4" w:space="0"/>
+            <w:right w:val="single" w:color="auto" w:sz="4" w:space="0"/>
+            <w:insideH w:val="single" w:color="auto" w:sz="4" w:space="0"/>
+            <w:insideV w:val="single" w:color="auto" w:sz="4" w:space="0"/>
+          </w:tblBorders>
+          <w:tblLayout w:type="fixed"/>
+          <w:tblCellMar>
+            <w:top w:w="0" w:type="dxa"/>
+            <w:left w:w="108" w:type="dxa"/>
+            <w:bottom w:w="0" w:type="dxa"/>
+            <w:right w:w="108" w:type="dxa"/>
+          </w:tblCellMar>
+        </w:tblPrEx>
+        <w:tc>
+          <w:tcPr>
+            <w:tcW w:w="2130" w:type="dxa"/>
+          </w:tcPr>
+          <w:p>
+            <w:pPr/>
             <w:r>
               <w:t>ID</w:t>
             </w:r>
@@ -118,19 +152,18 @@
             <w:tcW w:w="2130" w:type="dxa"/>
           </w:tcPr>
           <w:p>
-            <w:r>
-              <w:t>自增长</w:t>
-            </w:r>
-            <w:r>
-              <w:t>ID</w:t>
-            </w:r>
-          </w:p>
-        </w:tc>
-        <w:tc>
-          <w:tcPr>
-            <w:tcW w:w="2131" w:type="dxa"/>
-          </w:tcPr>
-          <w:p>
+            <w:pPr/>
+            <w:r>
+              <w:t>自增长ID</w:t>
+            </w:r>
+          </w:p>
+        </w:tc>
+        <w:tc>
+          <w:tcPr>
+            <w:tcW w:w="2131" w:type="dxa"/>
+          </w:tcPr>
+          <w:p>
+            <w:pPr/>
             <w:r>
               <w:rPr>
                 <w:rFonts w:hint="eastAsia"/>
@@ -144,21 +177,37 @@
             <w:tcW w:w="2131" w:type="dxa"/>
           </w:tcPr>
           <w:p>
-            <w:r>
-              <w:t>主键自增长</w:t>
-            </w:r>
-            <w:r>
-              <w:t>ID</w:t>
-            </w:r>
-          </w:p>
-        </w:tc>
-      </w:tr>
-      <w:tr>
-        <w:tc>
-          <w:tcPr>
-            <w:tcW w:w="2130" w:type="dxa"/>
-          </w:tcPr>
-          <w:p>
+            <w:pPr/>
+            <w:r>
+              <w:t>主键自增长ID</w:t>
+            </w:r>
+          </w:p>
+        </w:tc>
+      </w:tr>
+      <w:tr>
+        <w:tblPrEx>
+          <w:tblBorders>
+            <w:top w:val="single" w:color="auto" w:sz="4" w:space="0"/>
+            <w:left w:val="single" w:color="auto" w:sz="4" w:space="0"/>
+            <w:bottom w:val="single" w:color="auto" w:sz="4" w:space="0"/>
+            <w:right w:val="single" w:color="auto" w:sz="4" w:space="0"/>
+            <w:insideH w:val="single" w:color="auto" w:sz="4" w:space="0"/>
+            <w:insideV w:val="single" w:color="auto" w:sz="4" w:space="0"/>
+          </w:tblBorders>
+          <w:tblLayout w:type="fixed"/>
+          <w:tblCellMar>
+            <w:top w:w="0" w:type="dxa"/>
+            <w:left w:w="108" w:type="dxa"/>
+            <w:bottom w:w="0" w:type="dxa"/>
+            <w:right w:w="108" w:type="dxa"/>
+          </w:tblCellMar>
+        </w:tblPrEx>
+        <w:tc>
+          <w:tcPr>
+            <w:tcW w:w="2130" w:type="dxa"/>
+          </w:tcPr>
+          <w:p>
+            <w:pPr/>
             <w:r>
               <w:t>U</w:t>
             </w:r>
@@ -175,6 +224,7 @@
             <w:tcW w:w="2130" w:type="dxa"/>
           </w:tcPr>
           <w:p>
+            <w:pPr/>
             <w:r>
               <w:t>用户名</w:t>
             </w:r>
@@ -185,6 +235,7 @@
             <w:tcW w:w="2131" w:type="dxa"/>
           </w:tcPr>
           <w:p>
+            <w:pPr/>
             <w:r>
               <w:rPr>
                 <w:rFonts w:hint="eastAsia"/>
@@ -198,6 +249,7 @@
             <w:tcW w:w="2131" w:type="dxa"/>
           </w:tcPr>
           <w:p>
+            <w:pPr/>
             <w:r>
               <w:rPr>
                 <w:rFonts w:hint="eastAsia"/>
@@ -208,11 +260,29 @@
         </w:tc>
       </w:tr>
       <w:tr>
-        <w:tc>
-          <w:tcPr>
-            <w:tcW w:w="2130" w:type="dxa"/>
-          </w:tcPr>
-          <w:p>
+        <w:tblPrEx>
+          <w:tblBorders>
+            <w:top w:val="single" w:color="auto" w:sz="4" w:space="0"/>
+            <w:left w:val="single" w:color="auto" w:sz="4" w:space="0"/>
+            <w:bottom w:val="single" w:color="auto" w:sz="4" w:space="0"/>
+            <w:right w:val="single" w:color="auto" w:sz="4" w:space="0"/>
+            <w:insideH w:val="single" w:color="auto" w:sz="4" w:space="0"/>
+            <w:insideV w:val="single" w:color="auto" w:sz="4" w:space="0"/>
+          </w:tblBorders>
+          <w:tblLayout w:type="fixed"/>
+          <w:tblCellMar>
+            <w:top w:w="0" w:type="dxa"/>
+            <w:left w:w="108" w:type="dxa"/>
+            <w:bottom w:w="0" w:type="dxa"/>
+            <w:right w:w="108" w:type="dxa"/>
+          </w:tblCellMar>
+        </w:tblPrEx>
+        <w:tc>
+          <w:tcPr>
+            <w:tcW w:w="2130" w:type="dxa"/>
+          </w:tcPr>
+          <w:p>
+            <w:pPr/>
             <w:r>
               <w:rPr>
                 <w:rFonts w:hint="eastAsia"/>
@@ -226,6 +296,7 @@
             <w:tcW w:w="2130" w:type="dxa"/>
           </w:tcPr>
           <w:p>
+            <w:pPr/>
             <w:r>
               <w:t>密码</w:t>
             </w:r>
@@ -236,6 +307,7 @@
             <w:tcW w:w="2131" w:type="dxa"/>
           </w:tcPr>
           <w:p>
+            <w:pPr/>
             <w:r>
               <w:rPr>
                 <w:rFonts w:hint="eastAsia"/>
@@ -249,6 +321,7 @@
             <w:tcW w:w="2131" w:type="dxa"/>
           </w:tcPr>
           <w:p>
+            <w:pPr/>
             <w:r>
               <w:t>不能为控</w:t>
             </w:r>
@@ -256,11 +329,29 @@
         </w:tc>
       </w:tr>
       <w:tr>
-        <w:tc>
-          <w:tcPr>
-            <w:tcW w:w="2130" w:type="dxa"/>
-          </w:tcPr>
-          <w:p>
+        <w:tblPrEx>
+          <w:tblBorders>
+            <w:top w:val="single" w:color="auto" w:sz="4" w:space="0"/>
+            <w:left w:val="single" w:color="auto" w:sz="4" w:space="0"/>
+            <w:bottom w:val="single" w:color="auto" w:sz="4" w:space="0"/>
+            <w:right w:val="single" w:color="auto" w:sz="4" w:space="0"/>
+            <w:insideH w:val="single" w:color="auto" w:sz="4" w:space="0"/>
+            <w:insideV w:val="single" w:color="auto" w:sz="4" w:space="0"/>
+          </w:tblBorders>
+          <w:tblLayout w:type="fixed"/>
+          <w:tblCellMar>
+            <w:top w:w="0" w:type="dxa"/>
+            <w:left w:w="108" w:type="dxa"/>
+            <w:bottom w:w="0" w:type="dxa"/>
+            <w:right w:w="108" w:type="dxa"/>
+          </w:tblCellMar>
+        </w:tblPrEx>
+        <w:tc>
+          <w:tcPr>
+            <w:tcW w:w="2130" w:type="dxa"/>
+          </w:tcPr>
+          <w:p>
+            <w:pPr/>
             <w:r>
               <w:rPr>
                 <w:rFonts w:hint="eastAsia"/>
@@ -274,6 +365,7 @@
             <w:tcW w:w="2130" w:type="dxa"/>
           </w:tcPr>
           <w:p>
+            <w:pPr/>
             <w:r>
               <w:t>真实姓名</w:t>
             </w:r>
@@ -284,6 +376,7 @@
             <w:tcW w:w="2131" w:type="dxa"/>
           </w:tcPr>
           <w:p>
+            <w:pPr/>
             <w:r>
               <w:rPr>
                 <w:rFonts w:hint="eastAsia"/>
@@ -296,15 +389,35 @@
           <w:tcPr>
             <w:tcW w:w="2131" w:type="dxa"/>
           </w:tcPr>
-          <w:p/>
-        </w:tc>
-      </w:tr>
-      <w:tr>
-        <w:tc>
-          <w:tcPr>
-            <w:tcW w:w="2130" w:type="dxa"/>
-          </w:tcPr>
-          <w:p>
+          <w:p>
+            <w:pPr/>
+          </w:p>
+        </w:tc>
+      </w:tr>
+      <w:tr>
+        <w:tblPrEx>
+          <w:tblBorders>
+            <w:top w:val="single" w:color="auto" w:sz="4" w:space="0"/>
+            <w:left w:val="single" w:color="auto" w:sz="4" w:space="0"/>
+            <w:bottom w:val="single" w:color="auto" w:sz="4" w:space="0"/>
+            <w:right w:val="single" w:color="auto" w:sz="4" w:space="0"/>
+            <w:insideH w:val="single" w:color="auto" w:sz="4" w:space="0"/>
+            <w:insideV w:val="single" w:color="auto" w:sz="4" w:space="0"/>
+          </w:tblBorders>
+          <w:tblLayout w:type="fixed"/>
+          <w:tblCellMar>
+            <w:top w:w="0" w:type="dxa"/>
+            <w:left w:w="108" w:type="dxa"/>
+            <w:bottom w:w="0" w:type="dxa"/>
+            <w:right w:w="108" w:type="dxa"/>
+          </w:tblCellMar>
+        </w:tblPrEx>
+        <w:tc>
+          <w:tcPr>
+            <w:tcW w:w="2130" w:type="dxa"/>
+          </w:tcPr>
+          <w:p>
+            <w:pPr/>
             <w:r>
               <w:rPr>
                 <w:rFonts w:hint="eastAsia"/>
@@ -318,25 +431,21 @@
             <w:tcW w:w="2130" w:type="dxa"/>
           </w:tcPr>
           <w:p>
-            <w:r>
-              <w:rPr>
-                <w:rFonts w:hint="eastAsia"/>
-              </w:rPr>
-              <w:t>对应的角色</w:t>
-            </w:r>
-            <w:r>
-              <w:rPr>
-                <w:rFonts w:hint="eastAsia"/>
-              </w:rPr>
-              <w:t>ID</w:t>
-            </w:r>
-          </w:p>
-        </w:tc>
-        <w:tc>
-          <w:tcPr>
-            <w:tcW w:w="2131" w:type="dxa"/>
-          </w:tcPr>
-          <w:p>
+            <w:pPr/>
+            <w:r>
+              <w:rPr>
+                <w:rFonts w:hint="eastAsia"/>
+              </w:rPr>
+              <w:t>对应的角色ID</w:t>
+            </w:r>
+          </w:p>
+        </w:tc>
+        <w:tc>
+          <w:tcPr>
+            <w:tcW w:w="2131" w:type="dxa"/>
+          </w:tcPr>
+          <w:p>
+            <w:pPr/>
             <w:r>
               <w:rPr>
                 <w:rFonts w:hint="eastAsia"/>
@@ -349,15 +458,35 @@
           <w:tcPr>
             <w:tcW w:w="2131" w:type="dxa"/>
           </w:tcPr>
-          <w:p/>
-        </w:tc>
-      </w:tr>
-      <w:tr>
-        <w:tc>
-          <w:tcPr>
-            <w:tcW w:w="2130" w:type="dxa"/>
-          </w:tcPr>
-          <w:p>
+          <w:p>
+            <w:pPr/>
+          </w:p>
+        </w:tc>
+      </w:tr>
+      <w:tr>
+        <w:tblPrEx>
+          <w:tblBorders>
+            <w:top w:val="single" w:color="auto" w:sz="4" w:space="0"/>
+            <w:left w:val="single" w:color="auto" w:sz="4" w:space="0"/>
+            <w:bottom w:val="single" w:color="auto" w:sz="4" w:space="0"/>
+            <w:right w:val="single" w:color="auto" w:sz="4" w:space="0"/>
+            <w:insideH w:val="single" w:color="auto" w:sz="4" w:space="0"/>
+            <w:insideV w:val="single" w:color="auto" w:sz="4" w:space="0"/>
+          </w:tblBorders>
+          <w:tblLayout w:type="fixed"/>
+          <w:tblCellMar>
+            <w:top w:w="0" w:type="dxa"/>
+            <w:left w:w="108" w:type="dxa"/>
+            <w:bottom w:w="0" w:type="dxa"/>
+            <w:right w:w="108" w:type="dxa"/>
+          </w:tblCellMar>
+        </w:tblPrEx>
+        <w:tc>
+          <w:tcPr>
+            <w:tcW w:w="2130" w:type="dxa"/>
+          </w:tcPr>
+          <w:p>
+            <w:pPr/>
             <w:r>
               <w:rPr>
                 <w:rFonts w:hint="eastAsia"/>
@@ -371,6 +500,7 @@
             <w:tcW w:w="2130" w:type="dxa"/>
           </w:tcPr>
           <w:p>
+            <w:pPr/>
             <w:r>
               <w:t>备注</w:t>
             </w:r>
@@ -381,6 +511,7 @@
             <w:tcW w:w="2131" w:type="dxa"/>
           </w:tcPr>
           <w:p>
+            <w:pPr/>
             <w:r>
               <w:rPr>
                 <w:rFonts w:hint="eastAsia"/>
@@ -393,15 +524,35 @@
           <w:tcPr>
             <w:tcW w:w="2131" w:type="dxa"/>
           </w:tcPr>
-          <w:p/>
-        </w:tc>
-      </w:tr>
-      <w:tr>
-        <w:tc>
-          <w:tcPr>
-            <w:tcW w:w="2130" w:type="dxa"/>
-          </w:tcPr>
-          <w:p>
+          <w:p>
+            <w:pPr/>
+          </w:p>
+        </w:tc>
+      </w:tr>
+      <w:tr>
+        <w:tblPrEx>
+          <w:tblBorders>
+            <w:top w:val="single" w:color="auto" w:sz="4" w:space="0"/>
+            <w:left w:val="single" w:color="auto" w:sz="4" w:space="0"/>
+            <w:bottom w:val="single" w:color="auto" w:sz="4" w:space="0"/>
+            <w:right w:val="single" w:color="auto" w:sz="4" w:space="0"/>
+            <w:insideH w:val="single" w:color="auto" w:sz="4" w:space="0"/>
+            <w:insideV w:val="single" w:color="auto" w:sz="4" w:space="0"/>
+          </w:tblBorders>
+          <w:tblLayout w:type="fixed"/>
+          <w:tblCellMar>
+            <w:top w:w="0" w:type="dxa"/>
+            <w:left w:w="108" w:type="dxa"/>
+            <w:bottom w:w="0" w:type="dxa"/>
+            <w:right w:w="108" w:type="dxa"/>
+          </w:tblCellMar>
+        </w:tblPrEx>
+        <w:tc>
+          <w:tcPr>
+            <w:tcW w:w="2130" w:type="dxa"/>
+          </w:tcPr>
+          <w:p>
+            <w:pPr/>
             <w:r>
               <w:rPr>
                 <w:rFonts w:hint="eastAsia"/>
@@ -415,6 +566,7 @@
             <w:tcW w:w="2130" w:type="dxa"/>
           </w:tcPr>
           <w:p>
+            <w:pPr/>
             <w:r>
               <w:rPr>
                 <w:rFonts w:hint="eastAsia"/>
@@ -428,6 +580,7 @@
             <w:tcW w:w="2131" w:type="dxa"/>
           </w:tcPr>
           <w:p>
+            <w:pPr/>
             <w:r>
               <w:t>D</w:t>
             </w:r>
@@ -443,15 +596,35 @@
           <w:tcPr>
             <w:tcW w:w="2131" w:type="dxa"/>
           </w:tcPr>
-          <w:p/>
-        </w:tc>
-      </w:tr>
-      <w:tr>
-        <w:tc>
-          <w:tcPr>
-            <w:tcW w:w="2130" w:type="dxa"/>
-          </w:tcPr>
-          <w:p>
+          <w:p>
+            <w:pPr/>
+          </w:p>
+        </w:tc>
+      </w:tr>
+      <w:tr>
+        <w:tblPrEx>
+          <w:tblBorders>
+            <w:top w:val="single" w:color="auto" w:sz="4" w:space="0"/>
+            <w:left w:val="single" w:color="auto" w:sz="4" w:space="0"/>
+            <w:bottom w:val="single" w:color="auto" w:sz="4" w:space="0"/>
+            <w:right w:val="single" w:color="auto" w:sz="4" w:space="0"/>
+            <w:insideH w:val="single" w:color="auto" w:sz="4" w:space="0"/>
+            <w:insideV w:val="single" w:color="auto" w:sz="4" w:space="0"/>
+          </w:tblBorders>
+          <w:tblLayout w:type="fixed"/>
+          <w:tblCellMar>
+            <w:top w:w="0" w:type="dxa"/>
+            <w:left w:w="108" w:type="dxa"/>
+            <w:bottom w:w="0" w:type="dxa"/>
+            <w:right w:w="108" w:type="dxa"/>
+          </w:tblCellMar>
+        </w:tblPrEx>
+        <w:tc>
+          <w:tcPr>
+            <w:tcW w:w="2130" w:type="dxa"/>
+          </w:tcPr>
+          <w:p>
+            <w:pPr/>
             <w:r>
               <w:rPr>
                 <w:rFonts w:hint="eastAsia"/>
@@ -465,6 +638,7 @@
             <w:tcW w:w="2130" w:type="dxa"/>
           </w:tcPr>
           <w:p>
+            <w:pPr/>
             <w:r>
               <w:rPr>
                 <w:rFonts w:hint="eastAsia"/>
@@ -478,6 +652,7 @@
             <w:tcW w:w="2131" w:type="dxa"/>
           </w:tcPr>
           <w:p>
+            <w:pPr/>
             <w:r>
               <w:rPr>
                 <w:rFonts w:hint="eastAsia"/>
@@ -490,15 +665,35 @@
           <w:tcPr>
             <w:tcW w:w="2131" w:type="dxa"/>
           </w:tcPr>
-          <w:p/>
-        </w:tc>
-      </w:tr>
-      <w:tr>
-        <w:tc>
-          <w:tcPr>
-            <w:tcW w:w="2130" w:type="dxa"/>
-          </w:tcPr>
-          <w:p>
+          <w:p>
+            <w:pPr/>
+          </w:p>
+        </w:tc>
+      </w:tr>
+      <w:tr>
+        <w:tblPrEx>
+          <w:tblBorders>
+            <w:top w:val="single" w:color="auto" w:sz="4" w:space="0"/>
+            <w:left w:val="single" w:color="auto" w:sz="4" w:space="0"/>
+            <w:bottom w:val="single" w:color="auto" w:sz="4" w:space="0"/>
+            <w:right w:val="single" w:color="auto" w:sz="4" w:space="0"/>
+            <w:insideH w:val="single" w:color="auto" w:sz="4" w:space="0"/>
+            <w:insideV w:val="single" w:color="auto" w:sz="4" w:space="0"/>
+          </w:tblBorders>
+          <w:tblLayout w:type="fixed"/>
+          <w:tblCellMar>
+            <w:top w:w="0" w:type="dxa"/>
+            <w:left w:w="108" w:type="dxa"/>
+            <w:bottom w:w="0" w:type="dxa"/>
+            <w:right w:w="108" w:type="dxa"/>
+          </w:tblCellMar>
+        </w:tblPrEx>
+        <w:tc>
+          <w:tcPr>
+            <w:tcW w:w="2130" w:type="dxa"/>
+          </w:tcPr>
+          <w:p>
+            <w:pPr/>
             <w:r>
               <w:rPr>
                 <w:rFonts w:hint="eastAsia"/>
@@ -512,6 +707,7 @@
             <w:tcW w:w="2130" w:type="dxa"/>
           </w:tcPr>
           <w:p>
+            <w:pPr/>
             <w:r>
               <w:rPr>
                 <w:rFonts w:hint="eastAsia"/>
@@ -525,6 +721,7 @@
             <w:tcW w:w="2131" w:type="dxa"/>
           </w:tcPr>
           <w:p>
+            <w:pPr/>
             <w:r>
               <w:rPr>
                 <w:rFonts w:hint="eastAsia"/>
@@ -538,39 +735,40 @@
             <w:tcW w:w="2131" w:type="dxa"/>
           </w:tcPr>
           <w:p>
-            <w:r>
-              <w:rPr>
-                <w:rFonts w:hint="eastAsia"/>
-              </w:rPr>
-              <w:t>0</w:t>
-            </w:r>
-            <w:r>
-              <w:rPr>
-                <w:rFonts w:hint="eastAsia"/>
-              </w:rPr>
-              <w:t>：女</w:t>
-            </w:r>
-            <w:r>
-              <w:rPr>
-                <w:rFonts w:hint="eastAsia"/>
-              </w:rPr>
-              <w:t xml:space="preserve">      1</w:t>
-            </w:r>
-            <w:r>
-              <w:rPr>
-                <w:rFonts w:hint="eastAsia"/>
-              </w:rPr>
-              <w:t>：男</w:t>
-            </w:r>
-          </w:p>
-        </w:tc>
-      </w:tr>
-      <w:tr>
-        <w:tc>
-          <w:tcPr>
-            <w:tcW w:w="2130" w:type="dxa"/>
-          </w:tcPr>
-          <w:p>
+            <w:pPr/>
+            <w:r>
+              <w:rPr>
+                <w:rFonts w:hint="eastAsia"/>
+              </w:rPr>
+              <w:t>0：女      1：男</w:t>
+            </w:r>
+          </w:p>
+        </w:tc>
+      </w:tr>
+      <w:tr>
+        <w:tblPrEx>
+          <w:tblBorders>
+            <w:top w:val="single" w:color="auto" w:sz="4" w:space="0"/>
+            <w:left w:val="single" w:color="auto" w:sz="4" w:space="0"/>
+            <w:bottom w:val="single" w:color="auto" w:sz="4" w:space="0"/>
+            <w:right w:val="single" w:color="auto" w:sz="4" w:space="0"/>
+            <w:insideH w:val="single" w:color="auto" w:sz="4" w:space="0"/>
+            <w:insideV w:val="single" w:color="auto" w:sz="4" w:space="0"/>
+          </w:tblBorders>
+          <w:tblLayout w:type="fixed"/>
+          <w:tblCellMar>
+            <w:top w:w="0" w:type="dxa"/>
+            <w:left w:w="108" w:type="dxa"/>
+            <w:bottom w:w="0" w:type="dxa"/>
+            <w:right w:w="108" w:type="dxa"/>
+          </w:tblCellMar>
+        </w:tblPrEx>
+        <w:tc>
+          <w:tcPr>
+            <w:tcW w:w="2130" w:type="dxa"/>
+          </w:tcPr>
+          <w:p>
+            <w:pPr/>
             <w:r>
               <w:rPr>
                 <w:rFonts w:hint="eastAsia"/>
@@ -584,25 +782,21 @@
             <w:tcW w:w="2130" w:type="dxa"/>
           </w:tcPr>
           <w:p>
-            <w:r>
-              <w:rPr>
-                <w:rFonts w:hint="eastAsia"/>
-              </w:rPr>
-              <w:t>对应的头像</w:t>
-            </w:r>
-            <w:r>
-              <w:rPr>
-                <w:rFonts w:hint="eastAsia"/>
-              </w:rPr>
-              <w:t>ID</w:t>
-            </w:r>
-          </w:p>
-        </w:tc>
-        <w:tc>
-          <w:tcPr>
-            <w:tcW w:w="2131" w:type="dxa"/>
-          </w:tcPr>
-          <w:p>
+            <w:pPr/>
+            <w:r>
+              <w:rPr>
+                <w:rFonts w:hint="eastAsia"/>
+              </w:rPr>
+              <w:t>对应的头像ID</w:t>
+            </w:r>
+          </w:p>
+        </w:tc>
+        <w:tc>
+          <w:tcPr>
+            <w:tcW w:w="2131" w:type="dxa"/>
+          </w:tcPr>
+          <w:p>
+            <w:pPr/>
             <w:r>
               <w:rPr>
                 <w:rFonts w:hint="eastAsia"/>
@@ -615,16 +809,35 @@
           <w:tcPr>
             <w:tcW w:w="2131" w:type="dxa"/>
           </w:tcPr>
-          <w:p/>
-        </w:tc>
-      </w:tr>
-      <w:tr>
-        <w:tc>
-          <w:tcPr>
-            <w:tcW w:w="2130" w:type="dxa"/>
-          </w:tcPr>
-          <w:p>
-            <w:proofErr w:type="spellStart"/>
+          <w:p>
+            <w:pPr/>
+          </w:p>
+        </w:tc>
+      </w:tr>
+      <w:tr>
+        <w:tblPrEx>
+          <w:tblBorders>
+            <w:top w:val="single" w:color="auto" w:sz="4" w:space="0"/>
+            <w:left w:val="single" w:color="auto" w:sz="4" w:space="0"/>
+            <w:bottom w:val="single" w:color="auto" w:sz="4" w:space="0"/>
+            <w:right w:val="single" w:color="auto" w:sz="4" w:space="0"/>
+            <w:insideH w:val="single" w:color="auto" w:sz="4" w:space="0"/>
+            <w:insideV w:val="single" w:color="auto" w:sz="4" w:space="0"/>
+          </w:tblBorders>
+          <w:tblLayout w:type="fixed"/>
+          <w:tblCellMar>
+            <w:top w:w="0" w:type="dxa"/>
+            <w:left w:w="108" w:type="dxa"/>
+            <w:bottom w:w="0" w:type="dxa"/>
+            <w:right w:w="108" w:type="dxa"/>
+          </w:tblCellMar>
+        </w:tblPrEx>
+        <w:tc>
+          <w:tcPr>
+            <w:tcW w:w="2130" w:type="dxa"/>
+          </w:tcPr>
+          <w:p>
+            <w:pPr/>
             <w:r>
               <w:t>R</w:t>
             </w:r>
@@ -634,14 +847,14 @@
               </w:rPr>
               <w:t>egister_date</w:t>
             </w:r>
-            <w:proofErr w:type="spellEnd"/>
-          </w:p>
-        </w:tc>
-        <w:tc>
-          <w:tcPr>
-            <w:tcW w:w="2130" w:type="dxa"/>
-          </w:tcPr>
-          <w:p>
+          </w:p>
+        </w:tc>
+        <w:tc>
+          <w:tcPr>
+            <w:tcW w:w="2130" w:type="dxa"/>
+          </w:tcPr>
+          <w:p>
+            <w:pPr/>
             <w:r>
               <w:rPr>
                 <w:rFonts w:hint="eastAsia"/>
@@ -655,6 +868,7 @@
             <w:tcW w:w="2131" w:type="dxa"/>
           </w:tcPr>
           <w:p>
+            <w:pPr/>
             <w:r>
               <w:t>D</w:t>
             </w:r>
@@ -670,15 +884,117 @@
           <w:tcPr>
             <w:tcW w:w="2131" w:type="dxa"/>
           </w:tcPr>
-          <w:p/>
+          <w:p>
+            <w:pPr/>
+          </w:p>
+        </w:tc>
+      </w:tr>
+      <w:tr>
+        <w:tblPrEx>
+          <w:tblBorders>
+            <w:top w:val="single" w:color="auto" w:sz="4" w:space="0"/>
+            <w:left w:val="single" w:color="auto" w:sz="4" w:space="0"/>
+            <w:bottom w:val="single" w:color="auto" w:sz="4" w:space="0"/>
+            <w:right w:val="single" w:color="auto" w:sz="4" w:space="0"/>
+            <w:insideH w:val="single" w:color="auto" w:sz="4" w:space="0"/>
+            <w:insideV w:val="single" w:color="auto" w:sz="4" w:space="0"/>
+          </w:tblBorders>
+          <w:tblLayout w:type="fixed"/>
+          <w:tblCellMar>
+            <w:top w:w="0" w:type="dxa"/>
+            <w:left w:w="108" w:type="dxa"/>
+            <w:bottom w:w="0" w:type="dxa"/>
+            <w:right w:w="108" w:type="dxa"/>
+          </w:tblCellMar>
+        </w:tblPrEx>
+        <w:tc>
+          <w:tcPr>
+            <w:tcW w:w="2130" w:type="dxa"/>
+          </w:tcPr>
+          <w:p>
+            <w:pPr>
+              <w:rPr>
+                <w:rFonts w:hint="eastAsia" w:eastAsiaTheme="minorEastAsia"/>
+                <w:lang w:val="en-US" w:eastAsia="zh-CN"/>
+              </w:rPr>
+            </w:pPr>
+            <w:r>
+              <w:rPr>
+                <w:rFonts w:hint="eastAsia"/>
+                <w:lang w:val="en-US" w:eastAsia="zh-CN"/>
+              </w:rPr>
+              <w:t>Star_news_id</w:t>
+            </w:r>
+          </w:p>
+        </w:tc>
+        <w:tc>
+          <w:tcPr>
+            <w:tcW w:w="2130" w:type="dxa"/>
+          </w:tcPr>
+          <w:p>
+            <w:pPr>
+              <w:rPr>
+                <w:rFonts w:hint="eastAsia" w:eastAsiaTheme="minorEastAsia"/>
+                <w:lang w:val="en-US" w:eastAsia="zh-CN"/>
+              </w:rPr>
+            </w:pPr>
+            <w:r>
+              <w:rPr>
+                <w:rFonts w:hint="eastAsia"/>
+                <w:lang w:val="en-US" w:eastAsia="zh-CN"/>
+              </w:rPr>
+              <w:t>收藏的帖子ID</w:t>
+            </w:r>
+          </w:p>
+        </w:tc>
+        <w:tc>
+          <w:tcPr>
+            <w:tcW w:w="2131" w:type="dxa"/>
+          </w:tcPr>
+          <w:p>
+            <w:pPr>
+              <w:rPr>
+                <w:rFonts w:hint="eastAsia" w:eastAsiaTheme="minorEastAsia"/>
+                <w:lang w:val="en-US" w:eastAsia="zh-CN"/>
+              </w:rPr>
+            </w:pPr>
+            <w:r>
+              <w:rPr>
+                <w:rFonts w:hint="eastAsia"/>
+                <w:lang w:val="en-US" w:eastAsia="zh-CN"/>
+              </w:rPr>
+              <w:t>VARCHAR2(100</w:t>
+            </w:r>
+            <w:bookmarkStart w:id="9" w:name="_GoBack"/>
+            <w:bookmarkEnd w:id="9"/>
+            <w:r>
+              <w:rPr>
+                <w:rFonts w:hint="eastAsia"/>
+                <w:lang w:val="en-US" w:eastAsia="zh-CN"/>
+              </w:rPr>
+              <w:t>)</w:t>
+            </w:r>
+          </w:p>
+        </w:tc>
+        <w:tc>
+          <w:tcPr>
+            <w:tcW w:w="2131" w:type="dxa"/>
+          </w:tcPr>
+          <w:p>
+            <w:pPr/>
+          </w:p>
         </w:tc>
       </w:tr>
     </w:tbl>
-    <w:p/>
-    <w:p/>
+    <w:p>
+      <w:pPr/>
+    </w:p>
+    <w:p>
+      <w:pPr/>
+    </w:p>
     <w:p>
       <w:pPr>
-        <w:pStyle w:val="2"/>
+        <w:pStyle w:val="3"/>
       </w:pPr>
       <w:r>
         <w:t>系统角色表</w:t>
@@ -687,27 +1003,7 @@
         <w:rPr>
           <w:rFonts w:hint="eastAsia"/>
         </w:rPr>
-        <w:t xml:space="preserve"> </w:t>
-      </w:r>
-      <w:proofErr w:type="spellStart"/>
-      <w:r>
-        <w:rPr>
-          <w:rFonts w:hint="eastAsia"/>
-        </w:rPr>
-        <w:t>T_role</w:t>
-      </w:r>
-      <w:proofErr w:type="spellEnd"/>
-      <w:r>
-        <w:rPr>
-          <w:rFonts w:hint="eastAsia"/>
-        </w:rPr>
-        <w:t xml:space="preserve"> </w:t>
-      </w:r>
-      <w:r>
-        <w:rPr>
-          <w:rFonts w:hint="eastAsia"/>
-        </w:rPr>
-        <w:t>对应序列：</w:t>
+        <w:t xml:space="preserve"> T_role 对应序列：</w:t>
       </w:r>
       <w:r>
         <w:t>SEQ_T_ROLE</w:t>
@@ -715,9 +1011,24 @@
     </w:p>
     <w:tbl>
       <w:tblPr>
-        <w:tblStyle w:val="a3"/>
-        <w:tblW w:w="0" w:type="auto"/>
-        <w:tblLook w:val="04A0" w:firstRow="1" w:lastRow="0" w:firstColumn="1" w:lastColumn="0" w:noHBand="0" w:noVBand="1"/>
+        <w:tblStyle w:val="8"/>
+        <w:tblW w:w="8522" w:type="dxa"/>
+        <w:tblInd w:w="0" w:type="dxa"/>
+        <w:tblBorders>
+          <w:top w:val="single" w:color="auto" w:sz="4" w:space="0"/>
+          <w:left w:val="single" w:color="auto" w:sz="4" w:space="0"/>
+          <w:bottom w:val="single" w:color="auto" w:sz="4" w:space="0"/>
+          <w:right w:val="single" w:color="auto" w:sz="4" w:space="0"/>
+          <w:insideH w:val="single" w:color="auto" w:sz="4" w:space="0"/>
+          <w:insideV w:val="single" w:color="auto" w:sz="4" w:space="0"/>
+        </w:tblBorders>
+        <w:tblLayout w:type="fixed"/>
+        <w:tblCellMar>
+          <w:top w:w="0" w:type="dxa"/>
+          <w:left w:w="108" w:type="dxa"/>
+          <w:bottom w:w="0" w:type="dxa"/>
+          <w:right w:w="108" w:type="dxa"/>
+        </w:tblCellMar>
       </w:tblPr>
       <w:tblGrid>
         <w:gridCol w:w="2130"/>
@@ -726,11 +1037,29 @@
         <w:gridCol w:w="2131"/>
       </w:tblGrid>
       <w:tr>
-        <w:tc>
-          <w:tcPr>
-            <w:tcW w:w="2130" w:type="dxa"/>
-          </w:tcPr>
-          <w:p>
+        <w:tblPrEx>
+          <w:tblBorders>
+            <w:top w:val="single" w:color="auto" w:sz="4" w:space="0"/>
+            <w:left w:val="single" w:color="auto" w:sz="4" w:space="0"/>
+            <w:bottom w:val="single" w:color="auto" w:sz="4" w:space="0"/>
+            <w:right w:val="single" w:color="auto" w:sz="4" w:space="0"/>
+            <w:insideH w:val="single" w:color="auto" w:sz="4" w:space="0"/>
+            <w:insideV w:val="single" w:color="auto" w:sz="4" w:space="0"/>
+          </w:tblBorders>
+          <w:tblLayout w:type="fixed"/>
+          <w:tblCellMar>
+            <w:top w:w="0" w:type="dxa"/>
+            <w:left w:w="108" w:type="dxa"/>
+            <w:bottom w:w="0" w:type="dxa"/>
+            <w:right w:w="108" w:type="dxa"/>
+          </w:tblCellMar>
+        </w:tblPrEx>
+        <w:tc>
+          <w:tcPr>
+            <w:tcW w:w="2130" w:type="dxa"/>
+          </w:tcPr>
+          <w:p>
+            <w:pPr/>
             <w:bookmarkStart w:id="0" w:name="OLE_LINK1"/>
             <w:r>
               <w:t>字段</w:t>
@@ -742,6 +1071,7 @@
             <w:tcW w:w="2130" w:type="dxa"/>
           </w:tcPr>
           <w:p>
+            <w:pPr/>
             <w:r>
               <w:t>描述</w:t>
             </w:r>
@@ -752,6 +1082,7 @@
             <w:tcW w:w="2131" w:type="dxa"/>
           </w:tcPr>
           <w:p>
+            <w:pPr/>
             <w:r>
               <w:t>数据类型</w:t>
             </w:r>
@@ -762,6 +1093,7 @@
             <w:tcW w:w="2131" w:type="dxa"/>
           </w:tcPr>
           <w:p>
+            <w:pPr/>
             <w:r>
               <w:t>备注</w:t>
             </w:r>
@@ -769,11 +1101,29 @@
         </w:tc>
       </w:tr>
       <w:tr>
-        <w:tc>
-          <w:tcPr>
-            <w:tcW w:w="2130" w:type="dxa"/>
-          </w:tcPr>
-          <w:p>
+        <w:tblPrEx>
+          <w:tblBorders>
+            <w:top w:val="single" w:color="auto" w:sz="4" w:space="0"/>
+            <w:left w:val="single" w:color="auto" w:sz="4" w:space="0"/>
+            <w:bottom w:val="single" w:color="auto" w:sz="4" w:space="0"/>
+            <w:right w:val="single" w:color="auto" w:sz="4" w:space="0"/>
+            <w:insideH w:val="single" w:color="auto" w:sz="4" w:space="0"/>
+            <w:insideV w:val="single" w:color="auto" w:sz="4" w:space="0"/>
+          </w:tblBorders>
+          <w:tblLayout w:type="fixed"/>
+          <w:tblCellMar>
+            <w:top w:w="0" w:type="dxa"/>
+            <w:left w:w="108" w:type="dxa"/>
+            <w:bottom w:w="0" w:type="dxa"/>
+            <w:right w:w="108" w:type="dxa"/>
+          </w:tblCellMar>
+        </w:tblPrEx>
+        <w:tc>
+          <w:tcPr>
+            <w:tcW w:w="2130" w:type="dxa"/>
+          </w:tcPr>
+          <w:p>
+            <w:pPr/>
             <w:r>
               <w:t>ID</w:t>
             </w:r>
@@ -784,19 +1134,18 @@
             <w:tcW w:w="2130" w:type="dxa"/>
           </w:tcPr>
           <w:p>
-            <w:r>
-              <w:t>自增长</w:t>
-            </w:r>
-            <w:r>
-              <w:t>ID</w:t>
-            </w:r>
-          </w:p>
-        </w:tc>
-        <w:tc>
-          <w:tcPr>
-            <w:tcW w:w="2131" w:type="dxa"/>
-          </w:tcPr>
-          <w:p>
+            <w:pPr/>
+            <w:r>
+              <w:t>自增长ID</w:t>
+            </w:r>
+          </w:p>
+        </w:tc>
+        <w:tc>
+          <w:tcPr>
+            <w:tcW w:w="2131" w:type="dxa"/>
+          </w:tcPr>
+          <w:p>
+            <w:pPr/>
             <w:r>
               <w:rPr>
                 <w:rFonts w:hint="eastAsia"/>
@@ -810,21 +1159,37 @@
             <w:tcW w:w="2131" w:type="dxa"/>
           </w:tcPr>
           <w:p>
-            <w:r>
-              <w:t>主键自增长</w:t>
-            </w:r>
-            <w:r>
-              <w:t>ID</w:t>
-            </w:r>
-          </w:p>
-        </w:tc>
-      </w:tr>
-      <w:tr>
-        <w:tc>
-          <w:tcPr>
-            <w:tcW w:w="2130" w:type="dxa"/>
-          </w:tcPr>
-          <w:p>
+            <w:pPr/>
+            <w:r>
+              <w:t>主键自增长ID</w:t>
+            </w:r>
+          </w:p>
+        </w:tc>
+      </w:tr>
+      <w:tr>
+        <w:tblPrEx>
+          <w:tblBorders>
+            <w:top w:val="single" w:color="auto" w:sz="4" w:space="0"/>
+            <w:left w:val="single" w:color="auto" w:sz="4" w:space="0"/>
+            <w:bottom w:val="single" w:color="auto" w:sz="4" w:space="0"/>
+            <w:right w:val="single" w:color="auto" w:sz="4" w:space="0"/>
+            <w:insideH w:val="single" w:color="auto" w:sz="4" w:space="0"/>
+            <w:insideV w:val="single" w:color="auto" w:sz="4" w:space="0"/>
+          </w:tblBorders>
+          <w:tblLayout w:type="fixed"/>
+          <w:tblCellMar>
+            <w:top w:w="0" w:type="dxa"/>
+            <w:left w:w="108" w:type="dxa"/>
+            <w:bottom w:w="0" w:type="dxa"/>
+            <w:right w:w="108" w:type="dxa"/>
+          </w:tblCellMar>
+        </w:tblPrEx>
+        <w:tc>
+          <w:tcPr>
+            <w:tcW w:w="2130" w:type="dxa"/>
+          </w:tcPr>
+          <w:p>
+            <w:pPr/>
             <w:r>
               <w:t>RO</w:t>
             </w:r>
@@ -841,6 +1206,7 @@
             <w:tcW w:w="2130" w:type="dxa"/>
           </w:tcPr>
           <w:p>
+            <w:pPr/>
             <w:r>
               <w:t>角色名称</w:t>
             </w:r>
@@ -851,6 +1217,7 @@
             <w:tcW w:w="2131" w:type="dxa"/>
           </w:tcPr>
           <w:p>
+            <w:pPr/>
             <w:r>
               <w:rPr>
                 <w:rFonts w:hint="eastAsia"/>
@@ -864,6 +1231,7 @@
             <w:tcW w:w="2131" w:type="dxa"/>
           </w:tcPr>
           <w:p>
+            <w:pPr/>
             <w:r>
               <w:rPr>
                 <w:rFonts w:hint="eastAsia"/>
@@ -874,11 +1242,29 @@
         </w:tc>
       </w:tr>
       <w:tr>
-        <w:tc>
-          <w:tcPr>
-            <w:tcW w:w="2130" w:type="dxa"/>
-          </w:tcPr>
-          <w:p>
+        <w:tblPrEx>
+          <w:tblBorders>
+            <w:top w:val="single" w:color="auto" w:sz="4" w:space="0"/>
+            <w:left w:val="single" w:color="auto" w:sz="4" w:space="0"/>
+            <w:bottom w:val="single" w:color="auto" w:sz="4" w:space="0"/>
+            <w:right w:val="single" w:color="auto" w:sz="4" w:space="0"/>
+            <w:insideH w:val="single" w:color="auto" w:sz="4" w:space="0"/>
+            <w:insideV w:val="single" w:color="auto" w:sz="4" w:space="0"/>
+          </w:tblBorders>
+          <w:tblLayout w:type="fixed"/>
+          <w:tblCellMar>
+            <w:top w:w="0" w:type="dxa"/>
+            <w:left w:w="108" w:type="dxa"/>
+            <w:bottom w:w="0" w:type="dxa"/>
+            <w:right w:w="108" w:type="dxa"/>
+          </w:tblCellMar>
+        </w:tblPrEx>
+        <w:tc>
+          <w:tcPr>
+            <w:tcW w:w="2130" w:type="dxa"/>
+          </w:tcPr>
+          <w:p>
+            <w:pPr/>
             <w:r>
               <w:rPr>
                 <w:rFonts w:hint="eastAsia"/>
@@ -892,6 +1278,7 @@
             <w:tcW w:w="2130" w:type="dxa"/>
           </w:tcPr>
           <w:p>
+            <w:pPr/>
             <w:r>
               <w:rPr>
                 <w:rFonts w:hint="eastAsia"/>
@@ -905,6 +1292,7 @@
             <w:tcW w:w="2131" w:type="dxa"/>
           </w:tcPr>
           <w:p>
+            <w:pPr/>
             <w:r>
               <w:rPr>
                 <w:rFonts w:hint="eastAsia"/>
@@ -917,15 +1305,35 @@
           <w:tcPr>
             <w:tcW w:w="2131" w:type="dxa"/>
           </w:tcPr>
-          <w:p/>
-        </w:tc>
-      </w:tr>
-      <w:tr>
-        <w:tc>
-          <w:tcPr>
-            <w:tcW w:w="2130" w:type="dxa"/>
-          </w:tcPr>
-          <w:p>
+          <w:p>
+            <w:pPr/>
+          </w:p>
+        </w:tc>
+      </w:tr>
+      <w:tr>
+        <w:tblPrEx>
+          <w:tblBorders>
+            <w:top w:val="single" w:color="auto" w:sz="4" w:space="0"/>
+            <w:left w:val="single" w:color="auto" w:sz="4" w:space="0"/>
+            <w:bottom w:val="single" w:color="auto" w:sz="4" w:space="0"/>
+            <w:right w:val="single" w:color="auto" w:sz="4" w:space="0"/>
+            <w:insideH w:val="single" w:color="auto" w:sz="4" w:space="0"/>
+            <w:insideV w:val="single" w:color="auto" w:sz="4" w:space="0"/>
+          </w:tblBorders>
+          <w:tblLayout w:type="fixed"/>
+          <w:tblCellMar>
+            <w:top w:w="0" w:type="dxa"/>
+            <w:left w:w="108" w:type="dxa"/>
+            <w:bottom w:w="0" w:type="dxa"/>
+            <w:right w:w="108" w:type="dxa"/>
+          </w:tblCellMar>
+        </w:tblPrEx>
+        <w:tc>
+          <w:tcPr>
+            <w:tcW w:w="2130" w:type="dxa"/>
+          </w:tcPr>
+          <w:p>
+            <w:pPr/>
             <w:r>
               <w:t>FUNCTION_ID</w:t>
             </w:r>
@@ -936,25 +1344,21 @@
             <w:tcW w:w="2130" w:type="dxa"/>
           </w:tcPr>
           <w:p>
-            <w:r>
-              <w:rPr>
-                <w:rFonts w:hint="eastAsia"/>
-              </w:rPr>
-              <w:t>功能</w:t>
-            </w:r>
-            <w:r>
-              <w:rPr>
-                <w:rFonts w:hint="eastAsia"/>
-              </w:rPr>
-              <w:t>ID</w:t>
-            </w:r>
-          </w:p>
-        </w:tc>
-        <w:tc>
-          <w:tcPr>
-            <w:tcW w:w="2131" w:type="dxa"/>
-          </w:tcPr>
-          <w:p>
+            <w:pPr/>
+            <w:r>
+              <w:rPr>
+                <w:rFonts w:hint="eastAsia"/>
+              </w:rPr>
+              <w:t>功能ID</w:t>
+            </w:r>
+          </w:p>
+        </w:tc>
+        <w:tc>
+          <w:tcPr>
+            <w:tcW w:w="2131" w:type="dxa"/>
+          </w:tcPr>
+          <w:p>
+            <w:pPr/>
             <w:r>
               <w:rPr>
                 <w:rFonts w:hint="eastAsia"/>
@@ -967,16 +1371,22 @@
           <w:tcPr>
             <w:tcW w:w="2131" w:type="dxa"/>
           </w:tcPr>
-          <w:p/>
+          <w:p>
+            <w:pPr/>
+          </w:p>
         </w:tc>
       </w:tr>
       <w:bookmarkEnd w:id="0"/>
     </w:tbl>
-    <w:p/>
-    <w:p/>
+    <w:p>
+      <w:pPr/>
+    </w:p>
+    <w:p>
+      <w:pPr/>
+    </w:p>
     <w:p>
       <w:pPr>
-        <w:pStyle w:val="2"/>
+        <w:pStyle w:val="3"/>
       </w:pPr>
       <w:r>
         <w:t>系统日志表</w:t>
@@ -985,18 +1395,11 @@
         <w:rPr>
           <w:rFonts w:hint="eastAsia"/>
         </w:rPr>
-        <w:t xml:space="preserve"> </w:t>
+        <w:t xml:space="preserve"> T_logs</w:t>
       </w:r>
-      <w:proofErr w:type="spellStart"/>
-      <w:r>
-        <w:rPr>
-          <w:rFonts w:hint="eastAsia"/>
-        </w:rPr>
-        <w:t>T_logs</w:t>
-      </w:r>
-      <w:proofErr w:type="spellEnd"/>
     </w:p>
     <w:p>
+      <w:pPr/>
       <w:r>
         <w:rPr>
           <w:rFonts w:hint="eastAsia"/>
@@ -1006,9 +1409,24 @@
     </w:p>
     <w:tbl>
       <w:tblPr>
-        <w:tblStyle w:val="a3"/>
-        <w:tblW w:w="0" w:type="auto"/>
-        <w:tblLook w:val="04A0" w:firstRow="1" w:lastRow="0" w:firstColumn="1" w:lastColumn="0" w:noHBand="0" w:noVBand="1"/>
+        <w:tblStyle w:val="8"/>
+        <w:tblW w:w="8522" w:type="dxa"/>
+        <w:tblInd w:w="0" w:type="dxa"/>
+        <w:tblBorders>
+          <w:top w:val="single" w:color="auto" w:sz="4" w:space="0"/>
+          <w:left w:val="single" w:color="auto" w:sz="4" w:space="0"/>
+          <w:bottom w:val="single" w:color="auto" w:sz="4" w:space="0"/>
+          <w:right w:val="single" w:color="auto" w:sz="4" w:space="0"/>
+          <w:insideH w:val="single" w:color="auto" w:sz="4" w:space="0"/>
+          <w:insideV w:val="single" w:color="auto" w:sz="4" w:space="0"/>
+        </w:tblBorders>
+        <w:tblLayout w:type="fixed"/>
+        <w:tblCellMar>
+          <w:top w:w="0" w:type="dxa"/>
+          <w:left w:w="108" w:type="dxa"/>
+          <w:bottom w:w="0" w:type="dxa"/>
+          <w:right w:w="108" w:type="dxa"/>
+        </w:tblCellMar>
       </w:tblPr>
       <w:tblGrid>
         <w:gridCol w:w="2130"/>
@@ -1017,11 +1435,29 @@
         <w:gridCol w:w="2131"/>
       </w:tblGrid>
       <w:tr>
-        <w:tc>
-          <w:tcPr>
-            <w:tcW w:w="2130" w:type="dxa"/>
-          </w:tcPr>
-          <w:p>
+        <w:tblPrEx>
+          <w:tblBorders>
+            <w:top w:val="single" w:color="auto" w:sz="4" w:space="0"/>
+            <w:left w:val="single" w:color="auto" w:sz="4" w:space="0"/>
+            <w:bottom w:val="single" w:color="auto" w:sz="4" w:space="0"/>
+            <w:right w:val="single" w:color="auto" w:sz="4" w:space="0"/>
+            <w:insideH w:val="single" w:color="auto" w:sz="4" w:space="0"/>
+            <w:insideV w:val="single" w:color="auto" w:sz="4" w:space="0"/>
+          </w:tblBorders>
+          <w:tblLayout w:type="fixed"/>
+          <w:tblCellMar>
+            <w:top w:w="0" w:type="dxa"/>
+            <w:left w:w="108" w:type="dxa"/>
+            <w:bottom w:w="0" w:type="dxa"/>
+            <w:right w:w="108" w:type="dxa"/>
+          </w:tblCellMar>
+        </w:tblPrEx>
+        <w:tc>
+          <w:tcPr>
+            <w:tcW w:w="2130" w:type="dxa"/>
+          </w:tcPr>
+          <w:p>
+            <w:pPr/>
             <w:bookmarkStart w:id="1" w:name="OLE_LINK4"/>
             <w:bookmarkStart w:id="2" w:name="OLE_LINK5"/>
             <w:r>
@@ -1034,6 +1470,7 @@
             <w:tcW w:w="2130" w:type="dxa"/>
           </w:tcPr>
           <w:p>
+            <w:pPr/>
             <w:r>
               <w:t>描述</w:t>
             </w:r>
@@ -1044,6 +1481,7 @@
             <w:tcW w:w="2131" w:type="dxa"/>
           </w:tcPr>
           <w:p>
+            <w:pPr/>
             <w:r>
               <w:t>数据类型</w:t>
             </w:r>
@@ -1054,6 +1492,7 @@
             <w:tcW w:w="2131" w:type="dxa"/>
           </w:tcPr>
           <w:p>
+            <w:pPr/>
             <w:r>
               <w:t>备注</w:t>
             </w:r>
@@ -1061,11 +1500,29 @@
         </w:tc>
       </w:tr>
       <w:tr>
-        <w:tc>
-          <w:tcPr>
-            <w:tcW w:w="2130" w:type="dxa"/>
-          </w:tcPr>
-          <w:p>
+        <w:tblPrEx>
+          <w:tblBorders>
+            <w:top w:val="single" w:color="auto" w:sz="4" w:space="0"/>
+            <w:left w:val="single" w:color="auto" w:sz="4" w:space="0"/>
+            <w:bottom w:val="single" w:color="auto" w:sz="4" w:space="0"/>
+            <w:right w:val="single" w:color="auto" w:sz="4" w:space="0"/>
+            <w:insideH w:val="single" w:color="auto" w:sz="4" w:space="0"/>
+            <w:insideV w:val="single" w:color="auto" w:sz="4" w:space="0"/>
+          </w:tblBorders>
+          <w:tblLayout w:type="fixed"/>
+          <w:tblCellMar>
+            <w:top w:w="0" w:type="dxa"/>
+            <w:left w:w="108" w:type="dxa"/>
+            <w:bottom w:w="0" w:type="dxa"/>
+            <w:right w:w="108" w:type="dxa"/>
+          </w:tblCellMar>
+        </w:tblPrEx>
+        <w:tc>
+          <w:tcPr>
+            <w:tcW w:w="2130" w:type="dxa"/>
+          </w:tcPr>
+          <w:p>
+            <w:pPr/>
             <w:r>
               <w:t>ID</w:t>
             </w:r>
@@ -1076,19 +1533,18 @@
             <w:tcW w:w="2130" w:type="dxa"/>
           </w:tcPr>
           <w:p>
-            <w:r>
-              <w:t>自增长</w:t>
-            </w:r>
-            <w:r>
-              <w:t>ID</w:t>
-            </w:r>
-          </w:p>
-        </w:tc>
-        <w:tc>
-          <w:tcPr>
-            <w:tcW w:w="2131" w:type="dxa"/>
-          </w:tcPr>
-          <w:p>
+            <w:pPr/>
+            <w:r>
+              <w:t>自增长ID</w:t>
+            </w:r>
+          </w:p>
+        </w:tc>
+        <w:tc>
+          <w:tcPr>
+            <w:tcW w:w="2131" w:type="dxa"/>
+          </w:tcPr>
+          <w:p>
+            <w:pPr/>
             <w:r>
               <w:rPr>
                 <w:rFonts w:hint="eastAsia"/>
@@ -1102,21 +1558,37 @@
             <w:tcW w:w="2131" w:type="dxa"/>
           </w:tcPr>
           <w:p>
-            <w:r>
-              <w:t>主键自增长</w:t>
-            </w:r>
-            <w:r>
-              <w:t>ID</w:t>
-            </w:r>
-          </w:p>
-        </w:tc>
-      </w:tr>
-      <w:tr>
-        <w:tc>
-          <w:tcPr>
-            <w:tcW w:w="2130" w:type="dxa"/>
-          </w:tcPr>
-          <w:p>
+            <w:pPr/>
+            <w:r>
+              <w:t>主键自增长ID</w:t>
+            </w:r>
+          </w:p>
+        </w:tc>
+      </w:tr>
+      <w:tr>
+        <w:tblPrEx>
+          <w:tblBorders>
+            <w:top w:val="single" w:color="auto" w:sz="4" w:space="0"/>
+            <w:left w:val="single" w:color="auto" w:sz="4" w:space="0"/>
+            <w:bottom w:val="single" w:color="auto" w:sz="4" w:space="0"/>
+            <w:right w:val="single" w:color="auto" w:sz="4" w:space="0"/>
+            <w:insideH w:val="single" w:color="auto" w:sz="4" w:space="0"/>
+            <w:insideV w:val="single" w:color="auto" w:sz="4" w:space="0"/>
+          </w:tblBorders>
+          <w:tblLayout w:type="fixed"/>
+          <w:tblCellMar>
+            <w:top w:w="0" w:type="dxa"/>
+            <w:left w:w="108" w:type="dxa"/>
+            <w:bottom w:w="0" w:type="dxa"/>
+            <w:right w:w="108" w:type="dxa"/>
+          </w:tblCellMar>
+        </w:tblPrEx>
+        <w:tc>
+          <w:tcPr>
+            <w:tcW w:w="2130" w:type="dxa"/>
+          </w:tcPr>
+          <w:p>
+            <w:pPr/>
             <w:r>
               <w:rPr>
                 <w:rFonts w:hint="eastAsia"/>
@@ -1130,25 +1602,21 @@
             <w:tcW w:w="2130" w:type="dxa"/>
           </w:tcPr>
           <w:p>
-            <w:r>
-              <w:rPr>
-                <w:rFonts w:hint="eastAsia"/>
-              </w:rPr>
-              <w:t>对应的用户</w:t>
-            </w:r>
-            <w:r>
-              <w:rPr>
-                <w:rFonts w:hint="eastAsia"/>
-              </w:rPr>
-              <w:t>ID</w:t>
-            </w:r>
-          </w:p>
-        </w:tc>
-        <w:tc>
-          <w:tcPr>
-            <w:tcW w:w="2131" w:type="dxa"/>
-          </w:tcPr>
-          <w:p>
+            <w:pPr/>
+            <w:r>
+              <w:rPr>
+                <w:rFonts w:hint="eastAsia"/>
+              </w:rPr>
+              <w:t>对应的用户ID</w:t>
+            </w:r>
+          </w:p>
+        </w:tc>
+        <w:tc>
+          <w:tcPr>
+            <w:tcW w:w="2131" w:type="dxa"/>
+          </w:tcPr>
+          <w:p>
+            <w:pPr/>
             <w:r>
               <w:rPr>
                 <w:rFonts w:hint="eastAsia"/>
@@ -1161,15 +1629,35 @@
           <w:tcPr>
             <w:tcW w:w="2131" w:type="dxa"/>
           </w:tcPr>
-          <w:p/>
-        </w:tc>
-      </w:tr>
-      <w:tr>
-        <w:tc>
-          <w:tcPr>
-            <w:tcW w:w="2130" w:type="dxa"/>
-          </w:tcPr>
-          <w:p>
+          <w:p>
+            <w:pPr/>
+          </w:p>
+        </w:tc>
+      </w:tr>
+      <w:tr>
+        <w:tblPrEx>
+          <w:tblBorders>
+            <w:top w:val="single" w:color="auto" w:sz="4" w:space="0"/>
+            <w:left w:val="single" w:color="auto" w:sz="4" w:space="0"/>
+            <w:bottom w:val="single" w:color="auto" w:sz="4" w:space="0"/>
+            <w:right w:val="single" w:color="auto" w:sz="4" w:space="0"/>
+            <w:insideH w:val="single" w:color="auto" w:sz="4" w:space="0"/>
+            <w:insideV w:val="single" w:color="auto" w:sz="4" w:space="0"/>
+          </w:tblBorders>
+          <w:tblLayout w:type="fixed"/>
+          <w:tblCellMar>
+            <w:top w:w="0" w:type="dxa"/>
+            <w:left w:w="108" w:type="dxa"/>
+            <w:bottom w:w="0" w:type="dxa"/>
+            <w:right w:w="108" w:type="dxa"/>
+          </w:tblCellMar>
+        </w:tblPrEx>
+        <w:tc>
+          <w:tcPr>
+            <w:tcW w:w="2130" w:type="dxa"/>
+          </w:tcPr>
+          <w:p>
+            <w:pPr/>
             <w:r>
               <w:rPr>
                 <w:rFonts w:hint="eastAsia"/>
@@ -1183,6 +1671,7 @@
             <w:tcW w:w="2130" w:type="dxa"/>
           </w:tcPr>
           <w:p>
+            <w:pPr/>
             <w:r>
               <w:rPr>
                 <w:rFonts w:hint="eastAsia"/>
@@ -1196,6 +1685,7 @@
             <w:tcW w:w="2131" w:type="dxa"/>
           </w:tcPr>
           <w:p>
+            <w:pPr/>
             <w:r>
               <w:rPr>
                 <w:rFonts w:hint="eastAsia"/>
@@ -1208,15 +1698,35 @@
           <w:tcPr>
             <w:tcW w:w="2131" w:type="dxa"/>
           </w:tcPr>
-          <w:p/>
-        </w:tc>
-      </w:tr>
-      <w:tr>
-        <w:tc>
-          <w:tcPr>
-            <w:tcW w:w="2130" w:type="dxa"/>
-          </w:tcPr>
-          <w:p>
+          <w:p>
+            <w:pPr/>
+          </w:p>
+        </w:tc>
+      </w:tr>
+      <w:tr>
+        <w:tblPrEx>
+          <w:tblBorders>
+            <w:top w:val="single" w:color="auto" w:sz="4" w:space="0"/>
+            <w:left w:val="single" w:color="auto" w:sz="4" w:space="0"/>
+            <w:bottom w:val="single" w:color="auto" w:sz="4" w:space="0"/>
+            <w:right w:val="single" w:color="auto" w:sz="4" w:space="0"/>
+            <w:insideH w:val="single" w:color="auto" w:sz="4" w:space="0"/>
+            <w:insideV w:val="single" w:color="auto" w:sz="4" w:space="0"/>
+          </w:tblBorders>
+          <w:tblLayout w:type="fixed"/>
+          <w:tblCellMar>
+            <w:top w:w="0" w:type="dxa"/>
+            <w:left w:w="108" w:type="dxa"/>
+            <w:bottom w:w="0" w:type="dxa"/>
+            <w:right w:w="108" w:type="dxa"/>
+          </w:tblCellMar>
+        </w:tblPrEx>
+        <w:tc>
+          <w:tcPr>
+            <w:tcW w:w="2130" w:type="dxa"/>
+          </w:tcPr>
+          <w:p>
+            <w:pPr/>
             <w:r>
               <w:rPr>
                 <w:rFonts w:hint="eastAsia"/>
@@ -1230,6 +1740,7 @@
             <w:tcW w:w="2130" w:type="dxa"/>
           </w:tcPr>
           <w:p>
+            <w:pPr/>
             <w:r>
               <w:rPr>
                 <w:rFonts w:hint="eastAsia"/>
@@ -1243,8 +1754,9 @@
             <w:tcW w:w="2131" w:type="dxa"/>
           </w:tcPr>
           <w:p>
-            <w:bookmarkStart w:id="3" w:name="OLE_LINK2"/>
-            <w:bookmarkStart w:id="4" w:name="OLE_LINK3"/>
+            <w:pPr/>
+            <w:bookmarkStart w:id="3" w:name="OLE_LINK3"/>
+            <w:bookmarkStart w:id="4" w:name="OLE_LINK2"/>
             <w:r>
               <w:rPr>
                 <w:rFonts w:hint="eastAsia"/>
@@ -1259,35 +1771,51 @@
           <w:tcPr>
             <w:tcW w:w="2131" w:type="dxa"/>
           </w:tcPr>
-          <w:p/>
+          <w:p>
+            <w:pPr/>
+          </w:p>
         </w:tc>
       </w:tr>
       <w:bookmarkEnd w:id="1"/>
       <w:bookmarkEnd w:id="2"/>
     </w:tbl>
-    <w:p/>
+    <w:p>
+      <w:pPr/>
+    </w:p>
     <w:p>
       <w:pPr>
-        <w:pStyle w:val="2"/>
+        <w:pStyle w:val="3"/>
       </w:pPr>
       <w:r>
-        <w:lastRenderedPageBreak/>
         <w:t>系统功能表</w:t>
       </w:r>
-      <w:proofErr w:type="spellStart"/>
       <w:r>
         <w:rPr>
           <w:rFonts w:hint="eastAsia"/>
         </w:rPr>
         <w:t>T_function</w:t>
       </w:r>
-      <w:proofErr w:type="spellEnd"/>
     </w:p>
     <w:tbl>
       <w:tblPr>
-        <w:tblStyle w:val="a3"/>
-        <w:tblW w:w="0" w:type="auto"/>
-        <w:tblLook w:val="04A0" w:firstRow="1" w:lastRow="0" w:firstColumn="1" w:lastColumn="0" w:noHBand="0" w:noVBand="1"/>
+        <w:tblStyle w:val="8"/>
+        <w:tblW w:w="8522" w:type="dxa"/>
+        <w:tblInd w:w="0" w:type="dxa"/>
+        <w:tblBorders>
+          <w:top w:val="single" w:color="auto" w:sz="4" w:space="0"/>
+          <w:left w:val="single" w:color="auto" w:sz="4" w:space="0"/>
+          <w:bottom w:val="single" w:color="auto" w:sz="4" w:space="0"/>
+          <w:right w:val="single" w:color="auto" w:sz="4" w:space="0"/>
+          <w:insideH w:val="single" w:color="auto" w:sz="4" w:space="0"/>
+          <w:insideV w:val="single" w:color="auto" w:sz="4" w:space="0"/>
+        </w:tblBorders>
+        <w:tblLayout w:type="fixed"/>
+        <w:tblCellMar>
+          <w:top w:w="0" w:type="dxa"/>
+          <w:left w:w="108" w:type="dxa"/>
+          <w:bottom w:w="0" w:type="dxa"/>
+          <w:right w:w="108" w:type="dxa"/>
+        </w:tblCellMar>
       </w:tblPr>
       <w:tblGrid>
         <w:gridCol w:w="2130"/>
@@ -1296,11 +1824,29 @@
         <w:gridCol w:w="2131"/>
       </w:tblGrid>
       <w:tr>
-        <w:tc>
-          <w:tcPr>
-            <w:tcW w:w="2130" w:type="dxa"/>
-          </w:tcPr>
-          <w:p>
+        <w:tblPrEx>
+          <w:tblBorders>
+            <w:top w:val="single" w:color="auto" w:sz="4" w:space="0"/>
+            <w:left w:val="single" w:color="auto" w:sz="4" w:space="0"/>
+            <w:bottom w:val="single" w:color="auto" w:sz="4" w:space="0"/>
+            <w:right w:val="single" w:color="auto" w:sz="4" w:space="0"/>
+            <w:insideH w:val="single" w:color="auto" w:sz="4" w:space="0"/>
+            <w:insideV w:val="single" w:color="auto" w:sz="4" w:space="0"/>
+          </w:tblBorders>
+          <w:tblLayout w:type="fixed"/>
+          <w:tblCellMar>
+            <w:top w:w="0" w:type="dxa"/>
+            <w:left w:w="108" w:type="dxa"/>
+            <w:bottom w:w="0" w:type="dxa"/>
+            <w:right w:w="108" w:type="dxa"/>
+          </w:tblCellMar>
+        </w:tblPrEx>
+        <w:tc>
+          <w:tcPr>
+            <w:tcW w:w="2130" w:type="dxa"/>
+          </w:tcPr>
+          <w:p>
+            <w:pPr/>
             <w:r>
               <w:t>字段</w:t>
             </w:r>
@@ -1311,6 +1857,7 @@
             <w:tcW w:w="2130" w:type="dxa"/>
           </w:tcPr>
           <w:p>
+            <w:pPr/>
             <w:r>
               <w:t>描述</w:t>
             </w:r>
@@ -1321,6 +1868,7 @@
             <w:tcW w:w="2131" w:type="dxa"/>
           </w:tcPr>
           <w:p>
+            <w:pPr/>
             <w:r>
               <w:t>数据类型</w:t>
             </w:r>
@@ -1331,6 +1879,7 @@
             <w:tcW w:w="2131" w:type="dxa"/>
           </w:tcPr>
           <w:p>
+            <w:pPr/>
             <w:r>
               <w:t>备注</w:t>
             </w:r>
@@ -1338,11 +1887,29 @@
         </w:tc>
       </w:tr>
       <w:tr>
-        <w:tc>
-          <w:tcPr>
-            <w:tcW w:w="2130" w:type="dxa"/>
-          </w:tcPr>
-          <w:p>
+        <w:tblPrEx>
+          <w:tblBorders>
+            <w:top w:val="single" w:color="auto" w:sz="4" w:space="0"/>
+            <w:left w:val="single" w:color="auto" w:sz="4" w:space="0"/>
+            <w:bottom w:val="single" w:color="auto" w:sz="4" w:space="0"/>
+            <w:right w:val="single" w:color="auto" w:sz="4" w:space="0"/>
+            <w:insideH w:val="single" w:color="auto" w:sz="4" w:space="0"/>
+            <w:insideV w:val="single" w:color="auto" w:sz="4" w:space="0"/>
+          </w:tblBorders>
+          <w:tblLayout w:type="fixed"/>
+          <w:tblCellMar>
+            <w:top w:w="0" w:type="dxa"/>
+            <w:left w:w="108" w:type="dxa"/>
+            <w:bottom w:w="0" w:type="dxa"/>
+            <w:right w:w="108" w:type="dxa"/>
+          </w:tblCellMar>
+        </w:tblPrEx>
+        <w:tc>
+          <w:tcPr>
+            <w:tcW w:w="2130" w:type="dxa"/>
+          </w:tcPr>
+          <w:p>
+            <w:pPr/>
             <w:r>
               <w:t>ID</w:t>
             </w:r>
@@ -1353,19 +1920,18 @@
             <w:tcW w:w="2130" w:type="dxa"/>
           </w:tcPr>
           <w:p>
-            <w:r>
-              <w:t>自增长</w:t>
-            </w:r>
-            <w:r>
-              <w:t>ID</w:t>
-            </w:r>
-          </w:p>
-        </w:tc>
-        <w:tc>
-          <w:tcPr>
-            <w:tcW w:w="2131" w:type="dxa"/>
-          </w:tcPr>
-          <w:p>
+            <w:pPr/>
+            <w:r>
+              <w:t>自增长ID</w:t>
+            </w:r>
+          </w:p>
+        </w:tc>
+        <w:tc>
+          <w:tcPr>
+            <w:tcW w:w="2131" w:type="dxa"/>
+          </w:tcPr>
+          <w:p>
+            <w:pPr/>
             <w:r>
               <w:rPr>
                 <w:rFonts w:hint="eastAsia"/>
@@ -1379,21 +1945,37 @@
             <w:tcW w:w="2131" w:type="dxa"/>
           </w:tcPr>
           <w:p>
-            <w:r>
-              <w:t>主键自增长</w:t>
-            </w:r>
-            <w:r>
-              <w:t>ID</w:t>
-            </w:r>
-          </w:p>
-        </w:tc>
-      </w:tr>
-      <w:tr>
-        <w:tc>
-          <w:tcPr>
-            <w:tcW w:w="2130" w:type="dxa"/>
-          </w:tcPr>
-          <w:p>
+            <w:pPr/>
+            <w:r>
+              <w:t>主键自增长ID</w:t>
+            </w:r>
+          </w:p>
+        </w:tc>
+      </w:tr>
+      <w:tr>
+        <w:tblPrEx>
+          <w:tblBorders>
+            <w:top w:val="single" w:color="auto" w:sz="4" w:space="0"/>
+            <w:left w:val="single" w:color="auto" w:sz="4" w:space="0"/>
+            <w:bottom w:val="single" w:color="auto" w:sz="4" w:space="0"/>
+            <w:right w:val="single" w:color="auto" w:sz="4" w:space="0"/>
+            <w:insideH w:val="single" w:color="auto" w:sz="4" w:space="0"/>
+            <w:insideV w:val="single" w:color="auto" w:sz="4" w:space="0"/>
+          </w:tblBorders>
+          <w:tblLayout w:type="fixed"/>
+          <w:tblCellMar>
+            <w:top w:w="0" w:type="dxa"/>
+            <w:left w:w="108" w:type="dxa"/>
+            <w:bottom w:w="0" w:type="dxa"/>
+            <w:right w:w="108" w:type="dxa"/>
+          </w:tblCellMar>
+        </w:tblPrEx>
+        <w:tc>
+          <w:tcPr>
+            <w:tcW w:w="2130" w:type="dxa"/>
+          </w:tcPr>
+          <w:p>
+            <w:pPr/>
             <w:r>
               <w:rPr>
                 <w:rFonts w:hint="eastAsia"/>
@@ -1407,25 +1989,21 @@
             <w:tcW w:w="2130" w:type="dxa"/>
           </w:tcPr>
           <w:p>
-            <w:r>
-              <w:rPr>
-                <w:rFonts w:hint="eastAsia"/>
-              </w:rPr>
-              <w:t>父节点</w:t>
-            </w:r>
-            <w:r>
-              <w:rPr>
-                <w:rFonts w:hint="eastAsia"/>
-              </w:rPr>
-              <w:t>ID</w:t>
-            </w:r>
-          </w:p>
-        </w:tc>
-        <w:tc>
-          <w:tcPr>
-            <w:tcW w:w="2131" w:type="dxa"/>
-          </w:tcPr>
-          <w:p>
+            <w:pPr/>
+            <w:r>
+              <w:rPr>
+                <w:rFonts w:hint="eastAsia"/>
+              </w:rPr>
+              <w:t>父节点ID</w:t>
+            </w:r>
+          </w:p>
+        </w:tc>
+        <w:tc>
+          <w:tcPr>
+            <w:tcW w:w="2131" w:type="dxa"/>
+          </w:tcPr>
+          <w:p>
+            <w:pPr/>
             <w:r>
               <w:rPr>
                 <w:rFonts w:hint="eastAsia"/>
@@ -1438,15 +2016,35 @@
           <w:tcPr>
             <w:tcW w:w="2131" w:type="dxa"/>
           </w:tcPr>
-          <w:p/>
-        </w:tc>
-      </w:tr>
-      <w:tr>
-        <w:tc>
-          <w:tcPr>
-            <w:tcW w:w="2130" w:type="dxa"/>
-          </w:tcPr>
-          <w:p>
+          <w:p>
+            <w:pPr/>
+          </w:p>
+        </w:tc>
+      </w:tr>
+      <w:tr>
+        <w:tblPrEx>
+          <w:tblBorders>
+            <w:top w:val="single" w:color="auto" w:sz="4" w:space="0"/>
+            <w:left w:val="single" w:color="auto" w:sz="4" w:space="0"/>
+            <w:bottom w:val="single" w:color="auto" w:sz="4" w:space="0"/>
+            <w:right w:val="single" w:color="auto" w:sz="4" w:space="0"/>
+            <w:insideH w:val="single" w:color="auto" w:sz="4" w:space="0"/>
+            <w:insideV w:val="single" w:color="auto" w:sz="4" w:space="0"/>
+          </w:tblBorders>
+          <w:tblLayout w:type="fixed"/>
+          <w:tblCellMar>
+            <w:top w:w="0" w:type="dxa"/>
+            <w:left w:w="108" w:type="dxa"/>
+            <w:bottom w:w="0" w:type="dxa"/>
+            <w:right w:w="108" w:type="dxa"/>
+          </w:tblCellMar>
+        </w:tblPrEx>
+        <w:tc>
+          <w:tcPr>
+            <w:tcW w:w="2130" w:type="dxa"/>
+          </w:tcPr>
+          <w:p>
+            <w:pPr/>
             <w:r>
               <w:rPr>
                 <w:rFonts w:hint="eastAsia"/>
@@ -1460,6 +2058,7 @@
             <w:tcW w:w="2130" w:type="dxa"/>
           </w:tcPr>
           <w:p>
+            <w:pPr/>
             <w:r>
               <w:rPr>
                 <w:rFonts w:hint="eastAsia"/>
@@ -1473,6 +2072,7 @@
             <w:tcW w:w="2131" w:type="dxa"/>
           </w:tcPr>
           <w:p>
+            <w:pPr/>
             <w:r>
               <w:rPr>
                 <w:rFonts w:hint="eastAsia"/>
@@ -1485,15 +2085,35 @@
           <w:tcPr>
             <w:tcW w:w="2131" w:type="dxa"/>
           </w:tcPr>
-          <w:p/>
-        </w:tc>
-      </w:tr>
-      <w:tr>
-        <w:tc>
-          <w:tcPr>
-            <w:tcW w:w="2130" w:type="dxa"/>
-          </w:tcPr>
-          <w:p>
+          <w:p>
+            <w:pPr/>
+          </w:p>
+        </w:tc>
+      </w:tr>
+      <w:tr>
+        <w:tblPrEx>
+          <w:tblBorders>
+            <w:top w:val="single" w:color="auto" w:sz="4" w:space="0"/>
+            <w:left w:val="single" w:color="auto" w:sz="4" w:space="0"/>
+            <w:bottom w:val="single" w:color="auto" w:sz="4" w:space="0"/>
+            <w:right w:val="single" w:color="auto" w:sz="4" w:space="0"/>
+            <w:insideH w:val="single" w:color="auto" w:sz="4" w:space="0"/>
+            <w:insideV w:val="single" w:color="auto" w:sz="4" w:space="0"/>
+          </w:tblBorders>
+          <w:tblLayout w:type="fixed"/>
+          <w:tblCellMar>
+            <w:top w:w="0" w:type="dxa"/>
+            <w:left w:w="108" w:type="dxa"/>
+            <w:bottom w:w="0" w:type="dxa"/>
+            <w:right w:w="108" w:type="dxa"/>
+          </w:tblCellMar>
+        </w:tblPrEx>
+        <w:tc>
+          <w:tcPr>
+            <w:tcW w:w="2130" w:type="dxa"/>
+          </w:tcPr>
+          <w:p>
+            <w:pPr/>
             <w:r>
               <w:t>F</w:t>
             </w:r>
@@ -1510,6 +2130,7 @@
             <w:tcW w:w="2130" w:type="dxa"/>
           </w:tcPr>
           <w:p>
+            <w:pPr/>
             <w:r>
               <w:t>地址</w:t>
             </w:r>
@@ -1520,6 +2141,7 @@
             <w:tcW w:w="2131" w:type="dxa"/>
           </w:tcPr>
           <w:p>
+            <w:pPr/>
             <w:r>
               <w:rPr>
                 <w:rFonts w:hint="eastAsia"/>
@@ -1532,15 +2154,35 @@
           <w:tcPr>
             <w:tcW w:w="2131" w:type="dxa"/>
           </w:tcPr>
-          <w:p/>
-        </w:tc>
-      </w:tr>
-      <w:tr>
-        <w:tc>
-          <w:tcPr>
-            <w:tcW w:w="2130" w:type="dxa"/>
-          </w:tcPr>
-          <w:p>
+          <w:p>
+            <w:pPr/>
+          </w:p>
+        </w:tc>
+      </w:tr>
+      <w:tr>
+        <w:tblPrEx>
+          <w:tblBorders>
+            <w:top w:val="single" w:color="auto" w:sz="4" w:space="0"/>
+            <w:left w:val="single" w:color="auto" w:sz="4" w:space="0"/>
+            <w:bottom w:val="single" w:color="auto" w:sz="4" w:space="0"/>
+            <w:right w:val="single" w:color="auto" w:sz="4" w:space="0"/>
+            <w:insideH w:val="single" w:color="auto" w:sz="4" w:space="0"/>
+            <w:insideV w:val="single" w:color="auto" w:sz="4" w:space="0"/>
+          </w:tblBorders>
+          <w:tblLayout w:type="fixed"/>
+          <w:tblCellMar>
+            <w:top w:w="0" w:type="dxa"/>
+            <w:left w:w="108" w:type="dxa"/>
+            <w:bottom w:w="0" w:type="dxa"/>
+            <w:right w:w="108" w:type="dxa"/>
+          </w:tblCellMar>
+        </w:tblPrEx>
+        <w:tc>
+          <w:tcPr>
+            <w:tcW w:w="2130" w:type="dxa"/>
+          </w:tcPr>
+          <w:p>
+            <w:pPr/>
             <w:r>
               <w:rPr>
                 <w:rFonts w:hint="eastAsia"/>
@@ -1554,6 +2196,7 @@
             <w:tcW w:w="2130" w:type="dxa"/>
           </w:tcPr>
           <w:p>
+            <w:pPr/>
             <w:r>
               <w:t>备注</w:t>
             </w:r>
@@ -1564,6 +2207,7 @@
             <w:tcW w:w="2131" w:type="dxa"/>
           </w:tcPr>
           <w:p>
+            <w:pPr/>
             <w:r>
               <w:rPr>
                 <w:rFonts w:hint="eastAsia"/>
@@ -1576,42 +2220,49 @@
           <w:tcPr>
             <w:tcW w:w="2131" w:type="dxa"/>
           </w:tcPr>
-          <w:p/>
+          <w:p>
+            <w:pPr/>
+          </w:p>
         </w:tc>
       </w:tr>
     </w:tbl>
-    <w:p/>
-    <w:p/>
+    <w:p>
+      <w:pPr/>
+    </w:p>
+    <w:p>
+      <w:pPr/>
+    </w:p>
     <w:p>
       <w:pPr>
-        <w:pStyle w:val="2"/>
+        <w:pStyle w:val="3"/>
       </w:pPr>
       <w:r>
         <w:rPr>
           <w:rFonts w:hint="eastAsia"/>
         </w:rPr>
-        <w:t>系统新闻表</w:t>
+        <w:t>系统新闻表 T_news</w:t>
       </w:r>
-      <w:r>
-        <w:rPr>
-          <w:rFonts w:hint="eastAsia"/>
-        </w:rPr>
-        <w:t xml:space="preserve"> </w:t>
-      </w:r>
-      <w:proofErr w:type="spellStart"/>
-      <w:r>
-        <w:rPr>
-          <w:rFonts w:hint="eastAsia"/>
-        </w:rPr>
-        <w:t>T_news</w:t>
-      </w:r>
-      <w:proofErr w:type="spellEnd"/>
     </w:p>
     <w:tbl>
       <w:tblPr>
-        <w:tblStyle w:val="a3"/>
-        <w:tblW w:w="0" w:type="auto"/>
-        <w:tblLook w:val="04A0" w:firstRow="1" w:lastRow="0" w:firstColumn="1" w:lastColumn="0" w:noHBand="0" w:noVBand="1"/>
+        <w:tblStyle w:val="8"/>
+        <w:tblW w:w="8522" w:type="dxa"/>
+        <w:tblInd w:w="0" w:type="dxa"/>
+        <w:tblBorders>
+          <w:top w:val="single" w:color="auto" w:sz="4" w:space="0"/>
+          <w:left w:val="single" w:color="auto" w:sz="4" w:space="0"/>
+          <w:bottom w:val="single" w:color="auto" w:sz="4" w:space="0"/>
+          <w:right w:val="single" w:color="auto" w:sz="4" w:space="0"/>
+          <w:insideH w:val="single" w:color="auto" w:sz="4" w:space="0"/>
+          <w:insideV w:val="single" w:color="auto" w:sz="4" w:space="0"/>
+        </w:tblBorders>
+        <w:tblLayout w:type="fixed"/>
+        <w:tblCellMar>
+          <w:top w:w="0" w:type="dxa"/>
+          <w:left w:w="108" w:type="dxa"/>
+          <w:bottom w:w="0" w:type="dxa"/>
+          <w:right w:w="108" w:type="dxa"/>
+        </w:tblCellMar>
       </w:tblPr>
       <w:tblGrid>
         <w:gridCol w:w="2130"/>
@@ -1620,11 +2271,29 @@
         <w:gridCol w:w="2131"/>
       </w:tblGrid>
       <w:tr>
-        <w:tc>
-          <w:tcPr>
-            <w:tcW w:w="2130" w:type="dxa"/>
-          </w:tcPr>
-          <w:p>
+        <w:tblPrEx>
+          <w:tblBorders>
+            <w:top w:val="single" w:color="auto" w:sz="4" w:space="0"/>
+            <w:left w:val="single" w:color="auto" w:sz="4" w:space="0"/>
+            <w:bottom w:val="single" w:color="auto" w:sz="4" w:space="0"/>
+            <w:right w:val="single" w:color="auto" w:sz="4" w:space="0"/>
+            <w:insideH w:val="single" w:color="auto" w:sz="4" w:space="0"/>
+            <w:insideV w:val="single" w:color="auto" w:sz="4" w:space="0"/>
+          </w:tblBorders>
+          <w:tblLayout w:type="fixed"/>
+          <w:tblCellMar>
+            <w:top w:w="0" w:type="dxa"/>
+            <w:left w:w="108" w:type="dxa"/>
+            <w:bottom w:w="0" w:type="dxa"/>
+            <w:right w:w="108" w:type="dxa"/>
+          </w:tblCellMar>
+        </w:tblPrEx>
+        <w:tc>
+          <w:tcPr>
+            <w:tcW w:w="2130" w:type="dxa"/>
+          </w:tcPr>
+          <w:p>
+            <w:pPr/>
             <w:r>
               <w:t>字段</w:t>
             </w:r>
@@ -1635,6 +2304,7 @@
             <w:tcW w:w="2130" w:type="dxa"/>
           </w:tcPr>
           <w:p>
+            <w:pPr/>
             <w:r>
               <w:t>描述</w:t>
             </w:r>
@@ -1645,6 +2315,7 @@
             <w:tcW w:w="2131" w:type="dxa"/>
           </w:tcPr>
           <w:p>
+            <w:pPr/>
             <w:r>
               <w:t>数据类型</w:t>
             </w:r>
@@ -1655,6 +2326,7 @@
             <w:tcW w:w="2131" w:type="dxa"/>
           </w:tcPr>
           <w:p>
+            <w:pPr/>
             <w:r>
               <w:t>备注</w:t>
             </w:r>
@@ -1662,11 +2334,29 @@
         </w:tc>
       </w:tr>
       <w:tr>
-        <w:tc>
-          <w:tcPr>
-            <w:tcW w:w="2130" w:type="dxa"/>
-          </w:tcPr>
-          <w:p>
+        <w:tblPrEx>
+          <w:tblBorders>
+            <w:top w:val="single" w:color="auto" w:sz="4" w:space="0"/>
+            <w:left w:val="single" w:color="auto" w:sz="4" w:space="0"/>
+            <w:bottom w:val="single" w:color="auto" w:sz="4" w:space="0"/>
+            <w:right w:val="single" w:color="auto" w:sz="4" w:space="0"/>
+            <w:insideH w:val="single" w:color="auto" w:sz="4" w:space="0"/>
+            <w:insideV w:val="single" w:color="auto" w:sz="4" w:space="0"/>
+          </w:tblBorders>
+          <w:tblLayout w:type="fixed"/>
+          <w:tblCellMar>
+            <w:top w:w="0" w:type="dxa"/>
+            <w:left w:w="108" w:type="dxa"/>
+            <w:bottom w:w="0" w:type="dxa"/>
+            <w:right w:w="108" w:type="dxa"/>
+          </w:tblCellMar>
+        </w:tblPrEx>
+        <w:tc>
+          <w:tcPr>
+            <w:tcW w:w="2130" w:type="dxa"/>
+          </w:tcPr>
+          <w:p>
+            <w:pPr/>
             <w:r>
               <w:t>ID</w:t>
             </w:r>
@@ -1677,19 +2367,18 @@
             <w:tcW w:w="2130" w:type="dxa"/>
           </w:tcPr>
           <w:p>
-            <w:r>
-              <w:t>自增长</w:t>
-            </w:r>
-            <w:r>
-              <w:t>ID</w:t>
-            </w:r>
-          </w:p>
-        </w:tc>
-        <w:tc>
-          <w:tcPr>
-            <w:tcW w:w="2131" w:type="dxa"/>
-          </w:tcPr>
-          <w:p>
+            <w:pPr/>
+            <w:r>
+              <w:t>自增长ID</w:t>
+            </w:r>
+          </w:p>
+        </w:tc>
+        <w:tc>
+          <w:tcPr>
+            <w:tcW w:w="2131" w:type="dxa"/>
+          </w:tcPr>
+          <w:p>
+            <w:pPr/>
             <w:r>
               <w:rPr>
                 <w:rFonts w:hint="eastAsia"/>
@@ -1703,21 +2392,37 @@
             <w:tcW w:w="2131" w:type="dxa"/>
           </w:tcPr>
           <w:p>
-            <w:r>
-              <w:t>主键自增长</w:t>
-            </w:r>
-            <w:r>
-              <w:t>ID</w:t>
-            </w:r>
-          </w:p>
-        </w:tc>
-      </w:tr>
-      <w:tr>
-        <w:tc>
-          <w:tcPr>
-            <w:tcW w:w="2130" w:type="dxa"/>
-          </w:tcPr>
-          <w:p>
+            <w:pPr/>
+            <w:r>
+              <w:t>主键自增长ID</w:t>
+            </w:r>
+          </w:p>
+        </w:tc>
+      </w:tr>
+      <w:tr>
+        <w:tblPrEx>
+          <w:tblBorders>
+            <w:top w:val="single" w:color="auto" w:sz="4" w:space="0"/>
+            <w:left w:val="single" w:color="auto" w:sz="4" w:space="0"/>
+            <w:bottom w:val="single" w:color="auto" w:sz="4" w:space="0"/>
+            <w:right w:val="single" w:color="auto" w:sz="4" w:space="0"/>
+            <w:insideH w:val="single" w:color="auto" w:sz="4" w:space="0"/>
+            <w:insideV w:val="single" w:color="auto" w:sz="4" w:space="0"/>
+          </w:tblBorders>
+          <w:tblLayout w:type="fixed"/>
+          <w:tblCellMar>
+            <w:top w:w="0" w:type="dxa"/>
+            <w:left w:w="108" w:type="dxa"/>
+            <w:bottom w:w="0" w:type="dxa"/>
+            <w:right w:w="108" w:type="dxa"/>
+          </w:tblCellMar>
+        </w:tblPrEx>
+        <w:tc>
+          <w:tcPr>
+            <w:tcW w:w="2130" w:type="dxa"/>
+          </w:tcPr>
+          <w:p>
+            <w:pPr/>
             <w:r>
               <w:rPr>
                 <w:rFonts w:hint="eastAsia"/>
@@ -1731,6 +2436,7 @@
             <w:tcW w:w="2130" w:type="dxa"/>
           </w:tcPr>
           <w:p>
+            <w:pPr/>
             <w:r>
               <w:rPr>
                 <w:rFonts w:hint="eastAsia"/>
@@ -1744,6 +2450,7 @@
             <w:tcW w:w="2131" w:type="dxa"/>
           </w:tcPr>
           <w:p>
+            <w:pPr/>
             <w:r>
               <w:rPr>
                 <w:rFonts w:hint="eastAsia"/>
@@ -1757,6 +2464,7 @@
             <w:tcW w:w="2131" w:type="dxa"/>
           </w:tcPr>
           <w:p>
+            <w:pPr/>
             <w:r>
               <w:t>标题</w:t>
             </w:r>
@@ -1764,11 +2472,29 @@
         </w:tc>
       </w:tr>
       <w:tr>
-        <w:tc>
-          <w:tcPr>
-            <w:tcW w:w="2130" w:type="dxa"/>
-          </w:tcPr>
-          <w:p>
+        <w:tblPrEx>
+          <w:tblBorders>
+            <w:top w:val="single" w:color="auto" w:sz="4" w:space="0"/>
+            <w:left w:val="single" w:color="auto" w:sz="4" w:space="0"/>
+            <w:bottom w:val="single" w:color="auto" w:sz="4" w:space="0"/>
+            <w:right w:val="single" w:color="auto" w:sz="4" w:space="0"/>
+            <w:insideH w:val="single" w:color="auto" w:sz="4" w:space="0"/>
+            <w:insideV w:val="single" w:color="auto" w:sz="4" w:space="0"/>
+          </w:tblBorders>
+          <w:tblLayout w:type="fixed"/>
+          <w:tblCellMar>
+            <w:top w:w="0" w:type="dxa"/>
+            <w:left w:w="108" w:type="dxa"/>
+            <w:bottom w:w="0" w:type="dxa"/>
+            <w:right w:w="108" w:type="dxa"/>
+          </w:tblCellMar>
+        </w:tblPrEx>
+        <w:tc>
+          <w:tcPr>
+            <w:tcW w:w="2130" w:type="dxa"/>
+          </w:tcPr>
+          <w:p>
+            <w:pPr/>
             <w:r>
               <w:rPr>
                 <w:rFonts w:hint="eastAsia"/>
@@ -1782,6 +2508,7 @@
             <w:tcW w:w="2130" w:type="dxa"/>
           </w:tcPr>
           <w:p>
+            <w:pPr/>
             <w:r>
               <w:rPr>
                 <w:rFonts w:hint="eastAsia"/>
@@ -1795,25 +2522,21 @@
             <w:tcW w:w="2131" w:type="dxa"/>
           </w:tcPr>
           <w:p>
-            <w:r>
-              <w:rPr>
-                <w:rFonts w:hint="eastAsia"/>
-              </w:rPr>
-              <w:t>VARCHAR2(4</w:t>
-            </w:r>
-            <w:r>
-              <w:rPr>
-                <w:rFonts w:hint="eastAsia"/>
-              </w:rPr>
-              <w:t>000)</w:t>
-            </w:r>
-          </w:p>
-        </w:tc>
-        <w:tc>
-          <w:tcPr>
-            <w:tcW w:w="2131" w:type="dxa"/>
-          </w:tcPr>
-          <w:p>
+            <w:pPr/>
+            <w:r>
+              <w:rPr>
+                <w:rFonts w:hint="eastAsia"/>
+              </w:rPr>
+              <w:t>VARCHAR2(4000)</w:t>
+            </w:r>
+          </w:p>
+        </w:tc>
+        <w:tc>
+          <w:tcPr>
+            <w:tcW w:w="2131" w:type="dxa"/>
+          </w:tcPr>
+          <w:p>
+            <w:pPr/>
             <w:r>
               <w:t>内容</w:t>
             </w:r>
@@ -1821,11 +2544,29 @@
         </w:tc>
       </w:tr>
       <w:tr>
-        <w:tc>
-          <w:tcPr>
-            <w:tcW w:w="2130" w:type="dxa"/>
-          </w:tcPr>
-          <w:p>
+        <w:tblPrEx>
+          <w:tblBorders>
+            <w:top w:val="single" w:color="auto" w:sz="4" w:space="0"/>
+            <w:left w:val="single" w:color="auto" w:sz="4" w:space="0"/>
+            <w:bottom w:val="single" w:color="auto" w:sz="4" w:space="0"/>
+            <w:right w:val="single" w:color="auto" w:sz="4" w:space="0"/>
+            <w:insideH w:val="single" w:color="auto" w:sz="4" w:space="0"/>
+            <w:insideV w:val="single" w:color="auto" w:sz="4" w:space="0"/>
+          </w:tblBorders>
+          <w:tblLayout w:type="fixed"/>
+          <w:tblCellMar>
+            <w:top w:w="0" w:type="dxa"/>
+            <w:left w:w="108" w:type="dxa"/>
+            <w:bottom w:w="0" w:type="dxa"/>
+            <w:right w:w="108" w:type="dxa"/>
+          </w:tblCellMar>
+        </w:tblPrEx>
+        <w:tc>
+          <w:tcPr>
+            <w:tcW w:w="2130" w:type="dxa"/>
+          </w:tcPr>
+          <w:p>
+            <w:pPr/>
             <w:bookmarkStart w:id="5" w:name="OLE_LINK6"/>
             <w:r>
               <w:rPr>
@@ -1841,6 +2582,7 @@
             <w:tcW w:w="2130" w:type="dxa"/>
           </w:tcPr>
           <w:p>
+            <w:pPr/>
             <w:r>
               <w:rPr>
                 <w:rFonts w:hint="eastAsia"/>
@@ -1854,6 +2596,7 @@
             <w:tcW w:w="2131" w:type="dxa"/>
           </w:tcPr>
           <w:p>
+            <w:pPr/>
             <w:r>
               <w:rPr>
                 <w:rFonts w:hint="eastAsia"/>
@@ -1866,15 +2609,35 @@
           <w:tcPr>
             <w:tcW w:w="2131" w:type="dxa"/>
           </w:tcPr>
-          <w:p/>
-        </w:tc>
-      </w:tr>
-      <w:tr>
-        <w:tc>
-          <w:tcPr>
-            <w:tcW w:w="2130" w:type="dxa"/>
-          </w:tcPr>
-          <w:p>
+          <w:p>
+            <w:pPr/>
+          </w:p>
+        </w:tc>
+      </w:tr>
+      <w:tr>
+        <w:tblPrEx>
+          <w:tblBorders>
+            <w:top w:val="single" w:color="auto" w:sz="4" w:space="0"/>
+            <w:left w:val="single" w:color="auto" w:sz="4" w:space="0"/>
+            <w:bottom w:val="single" w:color="auto" w:sz="4" w:space="0"/>
+            <w:right w:val="single" w:color="auto" w:sz="4" w:space="0"/>
+            <w:insideH w:val="single" w:color="auto" w:sz="4" w:space="0"/>
+            <w:insideV w:val="single" w:color="auto" w:sz="4" w:space="0"/>
+          </w:tblBorders>
+          <w:tblLayout w:type="fixed"/>
+          <w:tblCellMar>
+            <w:top w:w="0" w:type="dxa"/>
+            <w:left w:w="108" w:type="dxa"/>
+            <w:bottom w:w="0" w:type="dxa"/>
+            <w:right w:w="108" w:type="dxa"/>
+          </w:tblCellMar>
+        </w:tblPrEx>
+        <w:tc>
+          <w:tcPr>
+            <w:tcW w:w="2130" w:type="dxa"/>
+          </w:tcPr>
+          <w:p>
+            <w:pPr/>
             <w:r>
               <w:t>IMG_PATH</w:t>
             </w:r>
@@ -1885,33 +2648,21 @@
             <w:tcW w:w="2130" w:type="dxa"/>
           </w:tcPr>
           <w:p>
-            <w:r>
-              <w:rPr>
-                <w:rFonts w:hint="eastAsia"/>
-              </w:rPr>
-              <w:t>当条记录</w:t>
-            </w:r>
-            <w:proofErr w:type="gramStart"/>
-            <w:r>
-              <w:rPr>
-                <w:rFonts w:hint="eastAsia"/>
-              </w:rPr>
-              <w:t>中图片</w:t>
-            </w:r>
-            <w:proofErr w:type="gramEnd"/>
-            <w:r>
-              <w:rPr>
-                <w:rFonts w:hint="eastAsia"/>
-              </w:rPr>
-              <w:t>的地址</w:t>
-            </w:r>
-          </w:p>
-        </w:tc>
-        <w:tc>
-          <w:tcPr>
-            <w:tcW w:w="2131" w:type="dxa"/>
-          </w:tcPr>
-          <w:p>
+            <w:pPr/>
+            <w:r>
+              <w:rPr>
+                <w:rFonts w:hint="eastAsia"/>
+              </w:rPr>
+              <w:t>当条记录中图片的地址</w:t>
+            </w:r>
+          </w:p>
+        </w:tc>
+        <w:tc>
+          <w:tcPr>
+            <w:tcW w:w="2131" w:type="dxa"/>
+          </w:tcPr>
+          <w:p>
+            <w:pPr/>
             <w:r>
               <w:t>VARCHAR2(300)</w:t>
             </w:r>
@@ -1921,15 +2672,35 @@
           <w:tcPr>
             <w:tcW w:w="2131" w:type="dxa"/>
           </w:tcPr>
-          <w:p/>
-        </w:tc>
-      </w:tr>
-      <w:tr>
-        <w:tc>
-          <w:tcPr>
-            <w:tcW w:w="2130" w:type="dxa"/>
-          </w:tcPr>
-          <w:p>
+          <w:p>
+            <w:pPr/>
+          </w:p>
+        </w:tc>
+      </w:tr>
+      <w:tr>
+        <w:tblPrEx>
+          <w:tblBorders>
+            <w:top w:val="single" w:color="auto" w:sz="4" w:space="0"/>
+            <w:left w:val="single" w:color="auto" w:sz="4" w:space="0"/>
+            <w:bottom w:val="single" w:color="auto" w:sz="4" w:space="0"/>
+            <w:right w:val="single" w:color="auto" w:sz="4" w:space="0"/>
+            <w:insideH w:val="single" w:color="auto" w:sz="4" w:space="0"/>
+            <w:insideV w:val="single" w:color="auto" w:sz="4" w:space="0"/>
+          </w:tblBorders>
+          <w:tblLayout w:type="fixed"/>
+          <w:tblCellMar>
+            <w:top w:w="0" w:type="dxa"/>
+            <w:left w:w="108" w:type="dxa"/>
+            <w:bottom w:w="0" w:type="dxa"/>
+            <w:right w:w="108" w:type="dxa"/>
+          </w:tblCellMar>
+        </w:tblPrEx>
+        <w:tc>
+          <w:tcPr>
+            <w:tcW w:w="2130" w:type="dxa"/>
+          </w:tcPr>
+          <w:p>
+            <w:pPr/>
             <w:r>
               <w:rPr>
                 <w:rFonts w:hint="eastAsia"/>
@@ -1943,25 +2714,21 @@
             <w:tcW w:w="2130" w:type="dxa"/>
           </w:tcPr>
           <w:p>
-            <w:r>
-              <w:rPr>
-                <w:rFonts w:hint="eastAsia"/>
-              </w:rPr>
-              <w:t>创建者的</w:t>
-            </w:r>
-            <w:r>
-              <w:rPr>
-                <w:rFonts w:hint="eastAsia"/>
-              </w:rPr>
-              <w:t>ID</w:t>
-            </w:r>
-          </w:p>
-        </w:tc>
-        <w:tc>
-          <w:tcPr>
-            <w:tcW w:w="2131" w:type="dxa"/>
-          </w:tcPr>
-          <w:p>
+            <w:pPr/>
+            <w:r>
+              <w:rPr>
+                <w:rFonts w:hint="eastAsia"/>
+              </w:rPr>
+              <w:t>创建者的ID</w:t>
+            </w:r>
+          </w:p>
+        </w:tc>
+        <w:tc>
+          <w:tcPr>
+            <w:tcW w:w="2131" w:type="dxa"/>
+          </w:tcPr>
+          <w:p>
+            <w:pPr/>
             <w:r>
               <w:rPr>
                 <w:rFonts w:hint="eastAsia"/>
@@ -1974,15 +2741,35 @@
           <w:tcPr>
             <w:tcW w:w="2131" w:type="dxa"/>
           </w:tcPr>
-          <w:p/>
-        </w:tc>
-      </w:tr>
-      <w:tr>
-        <w:tc>
-          <w:tcPr>
-            <w:tcW w:w="2130" w:type="dxa"/>
-          </w:tcPr>
-          <w:p>
+          <w:p>
+            <w:pPr/>
+          </w:p>
+        </w:tc>
+      </w:tr>
+      <w:tr>
+        <w:tblPrEx>
+          <w:tblBorders>
+            <w:top w:val="single" w:color="auto" w:sz="4" w:space="0"/>
+            <w:left w:val="single" w:color="auto" w:sz="4" w:space="0"/>
+            <w:bottom w:val="single" w:color="auto" w:sz="4" w:space="0"/>
+            <w:right w:val="single" w:color="auto" w:sz="4" w:space="0"/>
+            <w:insideH w:val="single" w:color="auto" w:sz="4" w:space="0"/>
+            <w:insideV w:val="single" w:color="auto" w:sz="4" w:space="0"/>
+          </w:tblBorders>
+          <w:tblLayout w:type="fixed"/>
+          <w:tblCellMar>
+            <w:top w:w="0" w:type="dxa"/>
+            <w:left w:w="108" w:type="dxa"/>
+            <w:bottom w:w="0" w:type="dxa"/>
+            <w:right w:w="108" w:type="dxa"/>
+          </w:tblCellMar>
+        </w:tblPrEx>
+        <w:tc>
+          <w:tcPr>
+            <w:tcW w:w="2130" w:type="dxa"/>
+          </w:tcPr>
+          <w:p>
+            <w:pPr/>
             <w:r>
               <w:rPr>
                 <w:rFonts w:hint="eastAsia"/>
@@ -1996,6 +2783,7 @@
             <w:tcW w:w="2130" w:type="dxa"/>
           </w:tcPr>
           <w:p>
+            <w:pPr/>
             <w:r>
               <w:t>是否上首页</w:t>
             </w:r>
@@ -2006,6 +2794,7 @@
             <w:tcW w:w="2131" w:type="dxa"/>
           </w:tcPr>
           <w:p>
+            <w:pPr/>
             <w:r>
               <w:rPr>
                 <w:rFonts w:hint="eastAsia"/>
@@ -2019,73 +2808,60 @@
             <w:tcW w:w="2131" w:type="dxa"/>
           </w:tcPr>
           <w:p>
-            <w:r>
-              <w:rPr>
-                <w:rFonts w:hint="eastAsia"/>
-              </w:rPr>
-              <w:t>0</w:t>
-            </w:r>
-            <w:r>
-              <w:rPr>
-                <w:rFonts w:hint="eastAsia"/>
-              </w:rPr>
-              <w:t>：不上首页</w:t>
-            </w:r>
-            <w:r>
-              <w:rPr>
-                <w:rFonts w:hint="eastAsia"/>
-              </w:rPr>
-              <w:t xml:space="preserve">  </w:t>
-            </w:r>
-          </w:p>
-          <w:p>
-            <w:r>
-              <w:rPr>
-                <w:rFonts w:hint="eastAsia"/>
-              </w:rPr>
-              <w:t>1</w:t>
-            </w:r>
-            <w:r>
-              <w:rPr>
-                <w:rFonts w:hint="eastAsia"/>
-              </w:rPr>
-              <w:t>：上首页</w:t>
+            <w:pPr/>
+            <w:r>
+              <w:rPr>
+                <w:rFonts w:hint="eastAsia"/>
+              </w:rPr>
+              <w:t xml:space="preserve">0：不上首页  </w:t>
+            </w:r>
+          </w:p>
+          <w:p>
+            <w:pPr/>
+            <w:r>
+              <w:rPr>
+                <w:rFonts w:hint="eastAsia"/>
+              </w:rPr>
+              <w:t>1：上首页</w:t>
             </w:r>
           </w:p>
         </w:tc>
       </w:tr>
     </w:tbl>
-    <w:p/>
+    <w:p>
+      <w:pPr/>
+    </w:p>
     <w:p>
       <w:pPr>
-        <w:pStyle w:val="2"/>
+        <w:pStyle w:val="3"/>
       </w:pPr>
       <w:r>
         <w:rPr>
           <w:rFonts w:hint="eastAsia"/>
         </w:rPr>
-        <w:t>帖子的评论表</w:t>
+        <w:t>帖子的评论表 T_comment</w:t>
       </w:r>
-      <w:r>
-        <w:rPr>
-          <w:rFonts w:hint="eastAsia"/>
-        </w:rPr>
-        <w:t xml:space="preserve"> </w:t>
-      </w:r>
-      <w:proofErr w:type="spellStart"/>
-      <w:r>
-        <w:rPr>
-          <w:rFonts w:hint="eastAsia"/>
-        </w:rPr>
-        <w:t>T_comment</w:t>
-      </w:r>
-      <w:proofErr w:type="spellEnd"/>
     </w:p>
     <w:tbl>
       <w:tblPr>
-        <w:tblStyle w:val="a3"/>
-        <w:tblW w:w="0" w:type="auto"/>
-        <w:tblLook w:val="04A0" w:firstRow="1" w:lastRow="0" w:firstColumn="1" w:lastColumn="0" w:noHBand="0" w:noVBand="1"/>
+        <w:tblStyle w:val="8"/>
+        <w:tblW w:w="8522" w:type="dxa"/>
+        <w:tblInd w:w="0" w:type="dxa"/>
+        <w:tblBorders>
+          <w:top w:val="single" w:color="auto" w:sz="4" w:space="0"/>
+          <w:left w:val="single" w:color="auto" w:sz="4" w:space="0"/>
+          <w:bottom w:val="single" w:color="auto" w:sz="4" w:space="0"/>
+          <w:right w:val="single" w:color="auto" w:sz="4" w:space="0"/>
+          <w:insideH w:val="single" w:color="auto" w:sz="4" w:space="0"/>
+          <w:insideV w:val="single" w:color="auto" w:sz="4" w:space="0"/>
+        </w:tblBorders>
+        <w:tblLayout w:type="fixed"/>
+        <w:tblCellMar>
+          <w:top w:w="0" w:type="dxa"/>
+          <w:left w:w="108" w:type="dxa"/>
+          <w:bottom w:w="0" w:type="dxa"/>
+          <w:right w:w="108" w:type="dxa"/>
+        </w:tblCellMar>
       </w:tblPr>
       <w:tblGrid>
         <w:gridCol w:w="2130"/>
@@ -2094,11 +2870,29 @@
         <w:gridCol w:w="2131"/>
       </w:tblGrid>
       <w:tr>
-        <w:tc>
-          <w:tcPr>
-            <w:tcW w:w="2130" w:type="dxa"/>
-          </w:tcPr>
-          <w:p>
+        <w:tblPrEx>
+          <w:tblBorders>
+            <w:top w:val="single" w:color="auto" w:sz="4" w:space="0"/>
+            <w:left w:val="single" w:color="auto" w:sz="4" w:space="0"/>
+            <w:bottom w:val="single" w:color="auto" w:sz="4" w:space="0"/>
+            <w:right w:val="single" w:color="auto" w:sz="4" w:space="0"/>
+            <w:insideH w:val="single" w:color="auto" w:sz="4" w:space="0"/>
+            <w:insideV w:val="single" w:color="auto" w:sz="4" w:space="0"/>
+          </w:tblBorders>
+          <w:tblLayout w:type="fixed"/>
+          <w:tblCellMar>
+            <w:top w:w="0" w:type="dxa"/>
+            <w:left w:w="108" w:type="dxa"/>
+            <w:bottom w:w="0" w:type="dxa"/>
+            <w:right w:w="108" w:type="dxa"/>
+          </w:tblCellMar>
+        </w:tblPrEx>
+        <w:tc>
+          <w:tcPr>
+            <w:tcW w:w="2130" w:type="dxa"/>
+          </w:tcPr>
+          <w:p>
+            <w:pPr/>
             <w:r>
               <w:t>字段</w:t>
             </w:r>
@@ -2109,6 +2903,7 @@
             <w:tcW w:w="2130" w:type="dxa"/>
           </w:tcPr>
           <w:p>
+            <w:pPr/>
             <w:r>
               <w:t>描述</w:t>
             </w:r>
@@ -2119,6 +2914,7 @@
             <w:tcW w:w="2131" w:type="dxa"/>
           </w:tcPr>
           <w:p>
+            <w:pPr/>
             <w:r>
               <w:t>数据类型</w:t>
             </w:r>
@@ -2129,6 +2925,7 @@
             <w:tcW w:w="2131" w:type="dxa"/>
           </w:tcPr>
           <w:p>
+            <w:pPr/>
             <w:r>
               <w:t>备注</w:t>
             </w:r>
@@ -2136,11 +2933,29 @@
         </w:tc>
       </w:tr>
       <w:tr>
-        <w:tc>
-          <w:tcPr>
-            <w:tcW w:w="2130" w:type="dxa"/>
-          </w:tcPr>
-          <w:p>
+        <w:tblPrEx>
+          <w:tblBorders>
+            <w:top w:val="single" w:color="auto" w:sz="4" w:space="0"/>
+            <w:left w:val="single" w:color="auto" w:sz="4" w:space="0"/>
+            <w:bottom w:val="single" w:color="auto" w:sz="4" w:space="0"/>
+            <w:right w:val="single" w:color="auto" w:sz="4" w:space="0"/>
+            <w:insideH w:val="single" w:color="auto" w:sz="4" w:space="0"/>
+            <w:insideV w:val="single" w:color="auto" w:sz="4" w:space="0"/>
+          </w:tblBorders>
+          <w:tblLayout w:type="fixed"/>
+          <w:tblCellMar>
+            <w:top w:w="0" w:type="dxa"/>
+            <w:left w:w="108" w:type="dxa"/>
+            <w:bottom w:w="0" w:type="dxa"/>
+            <w:right w:w="108" w:type="dxa"/>
+          </w:tblCellMar>
+        </w:tblPrEx>
+        <w:tc>
+          <w:tcPr>
+            <w:tcW w:w="2130" w:type="dxa"/>
+          </w:tcPr>
+          <w:p>
+            <w:pPr/>
             <w:r>
               <w:t>ID</w:t>
             </w:r>
@@ -2151,19 +2966,18 @@
             <w:tcW w:w="2130" w:type="dxa"/>
           </w:tcPr>
           <w:p>
-            <w:r>
-              <w:t>自增长</w:t>
-            </w:r>
-            <w:r>
-              <w:t>ID</w:t>
-            </w:r>
-          </w:p>
-        </w:tc>
-        <w:tc>
-          <w:tcPr>
-            <w:tcW w:w="2131" w:type="dxa"/>
-          </w:tcPr>
-          <w:p>
+            <w:pPr/>
+            <w:r>
+              <w:t>自增长ID</w:t>
+            </w:r>
+          </w:p>
+        </w:tc>
+        <w:tc>
+          <w:tcPr>
+            <w:tcW w:w="2131" w:type="dxa"/>
+          </w:tcPr>
+          <w:p>
+            <w:pPr/>
             <w:r>
               <w:rPr>
                 <w:rFonts w:hint="eastAsia"/>
@@ -2176,15 +2990,35 @@
           <w:tcPr>
             <w:tcW w:w="2131" w:type="dxa"/>
           </w:tcPr>
-          <w:p/>
-        </w:tc>
-      </w:tr>
-      <w:tr>
-        <w:tc>
-          <w:tcPr>
-            <w:tcW w:w="2130" w:type="dxa"/>
-          </w:tcPr>
-          <w:p>
+          <w:p>
+            <w:pPr/>
+          </w:p>
+        </w:tc>
+      </w:tr>
+      <w:tr>
+        <w:tblPrEx>
+          <w:tblBorders>
+            <w:top w:val="single" w:color="auto" w:sz="4" w:space="0"/>
+            <w:left w:val="single" w:color="auto" w:sz="4" w:space="0"/>
+            <w:bottom w:val="single" w:color="auto" w:sz="4" w:space="0"/>
+            <w:right w:val="single" w:color="auto" w:sz="4" w:space="0"/>
+            <w:insideH w:val="single" w:color="auto" w:sz="4" w:space="0"/>
+            <w:insideV w:val="single" w:color="auto" w:sz="4" w:space="0"/>
+          </w:tblBorders>
+          <w:tblLayout w:type="fixed"/>
+          <w:tblCellMar>
+            <w:top w:w="0" w:type="dxa"/>
+            <w:left w:w="108" w:type="dxa"/>
+            <w:bottom w:w="0" w:type="dxa"/>
+            <w:right w:w="108" w:type="dxa"/>
+          </w:tblCellMar>
+        </w:tblPrEx>
+        <w:tc>
+          <w:tcPr>
+            <w:tcW w:w="2130" w:type="dxa"/>
+          </w:tcPr>
+          <w:p>
+            <w:pPr/>
             <w:r>
               <w:t>P</w:t>
             </w:r>
@@ -2201,56 +3035,35 @@
             <w:tcW w:w="2130" w:type="dxa"/>
           </w:tcPr>
           <w:p>
-            <w:r>
-              <w:rPr>
-                <w:rFonts w:hint="eastAsia"/>
-              </w:rPr>
-              <w:t>父评论</w:t>
-            </w:r>
-            <w:r>
-              <w:rPr>
-                <w:rFonts w:hint="eastAsia"/>
-              </w:rPr>
-              <w:t>(</w:t>
-            </w:r>
-            <w:r>
-              <w:rPr>
-                <w:rFonts w:hint="eastAsia"/>
-              </w:rPr>
-              <w:t>回答的那个评论</w:t>
-            </w:r>
-            <w:r>
-              <w:rPr>
-                <w:rFonts w:hint="eastAsia"/>
-              </w:rPr>
-              <w:t>)</w:t>
-            </w:r>
-          </w:p>
-        </w:tc>
-        <w:tc>
-          <w:tcPr>
-            <w:tcW w:w="2131" w:type="dxa"/>
-          </w:tcPr>
-          <w:p>
-            <w:r>
-              <w:rPr>
-                <w:rFonts w:hint="eastAsia"/>
-              </w:rPr>
-              <w:t>VARCHAR2(100</w:t>
-            </w:r>
-            <w:r>
-              <w:rPr>
-                <w:rFonts w:hint="eastAsia"/>
-              </w:rPr>
-              <w:t>)</w:t>
-            </w:r>
-          </w:p>
-        </w:tc>
-        <w:tc>
-          <w:tcPr>
-            <w:tcW w:w="2131" w:type="dxa"/>
-          </w:tcPr>
-          <w:p>
+            <w:pPr/>
+            <w:r>
+              <w:rPr>
+                <w:rFonts w:hint="eastAsia"/>
+              </w:rPr>
+              <w:t>父评论(回答的那个评论)</w:t>
+            </w:r>
+          </w:p>
+        </w:tc>
+        <w:tc>
+          <w:tcPr>
+            <w:tcW w:w="2131" w:type="dxa"/>
+          </w:tcPr>
+          <w:p>
+            <w:pPr/>
+            <w:r>
+              <w:rPr>
+                <w:rFonts w:hint="eastAsia"/>
+              </w:rPr>
+              <w:t>VARCHAR2(100)</w:t>
+            </w:r>
+          </w:p>
+        </w:tc>
+        <w:tc>
+          <w:tcPr>
+            <w:tcW w:w="2131" w:type="dxa"/>
+          </w:tcPr>
+          <w:p>
+            <w:pPr/>
             <w:r>
               <w:t>如果是顶节点就为</w:t>
             </w:r>
@@ -2264,11 +3077,29 @@
         </w:tc>
       </w:tr>
       <w:tr>
-        <w:tc>
-          <w:tcPr>
-            <w:tcW w:w="2130" w:type="dxa"/>
-          </w:tcPr>
-          <w:p>
+        <w:tblPrEx>
+          <w:tblBorders>
+            <w:top w:val="single" w:color="auto" w:sz="4" w:space="0"/>
+            <w:left w:val="single" w:color="auto" w:sz="4" w:space="0"/>
+            <w:bottom w:val="single" w:color="auto" w:sz="4" w:space="0"/>
+            <w:right w:val="single" w:color="auto" w:sz="4" w:space="0"/>
+            <w:insideH w:val="single" w:color="auto" w:sz="4" w:space="0"/>
+            <w:insideV w:val="single" w:color="auto" w:sz="4" w:space="0"/>
+          </w:tblBorders>
+          <w:tblLayout w:type="fixed"/>
+          <w:tblCellMar>
+            <w:top w:w="0" w:type="dxa"/>
+            <w:left w:w="108" w:type="dxa"/>
+            <w:bottom w:w="0" w:type="dxa"/>
+            <w:right w:w="108" w:type="dxa"/>
+          </w:tblCellMar>
+        </w:tblPrEx>
+        <w:tc>
+          <w:tcPr>
+            <w:tcW w:w="2130" w:type="dxa"/>
+          </w:tcPr>
+          <w:p>
+            <w:pPr/>
             <w:r>
               <w:rPr>
                 <w:rFonts w:hint="eastAsia"/>
@@ -2282,58 +3113,62 @@
             <w:tcW w:w="2130" w:type="dxa"/>
           </w:tcPr>
           <w:p>
-            <w:r>
-              <w:rPr>
-                <w:rFonts w:hint="eastAsia"/>
-              </w:rPr>
-              <w:t>对应的帖子</w:t>
-            </w:r>
-            <w:r>
-              <w:rPr>
-                <w:rFonts w:hint="eastAsia"/>
-              </w:rPr>
-              <w:t>ID</w:t>
-            </w:r>
-          </w:p>
-        </w:tc>
-        <w:tc>
-          <w:tcPr>
-            <w:tcW w:w="2131" w:type="dxa"/>
-          </w:tcPr>
-          <w:p>
-            <w:r>
-              <w:rPr>
-                <w:rFonts w:hint="eastAsia"/>
-              </w:rPr>
-              <w:t>VARCHAR2(</w:t>
-            </w:r>
-            <w:r>
-              <w:rPr>
-                <w:rFonts w:hint="eastAsia"/>
-              </w:rPr>
-              <w:t>100</w:t>
-            </w:r>
-            <w:r>
-              <w:rPr>
-                <w:rFonts w:hint="eastAsia"/>
-              </w:rPr>
-              <w:t>)</w:t>
-            </w:r>
-          </w:p>
-        </w:tc>
-        <w:tc>
-          <w:tcPr>
-            <w:tcW w:w="2131" w:type="dxa"/>
-          </w:tcPr>
-          <w:p/>
-        </w:tc>
-      </w:tr>
-      <w:tr>
-        <w:tc>
-          <w:tcPr>
-            <w:tcW w:w="2130" w:type="dxa"/>
-          </w:tcPr>
-          <w:p>
+            <w:pPr/>
+            <w:r>
+              <w:rPr>
+                <w:rFonts w:hint="eastAsia"/>
+              </w:rPr>
+              <w:t>对应的帖子ID</w:t>
+            </w:r>
+          </w:p>
+        </w:tc>
+        <w:tc>
+          <w:tcPr>
+            <w:tcW w:w="2131" w:type="dxa"/>
+          </w:tcPr>
+          <w:p>
+            <w:pPr/>
+            <w:r>
+              <w:rPr>
+                <w:rFonts w:hint="eastAsia"/>
+              </w:rPr>
+              <w:t>VARCHAR2(100)</w:t>
+            </w:r>
+          </w:p>
+        </w:tc>
+        <w:tc>
+          <w:tcPr>
+            <w:tcW w:w="2131" w:type="dxa"/>
+          </w:tcPr>
+          <w:p>
+            <w:pPr/>
+          </w:p>
+        </w:tc>
+      </w:tr>
+      <w:tr>
+        <w:tblPrEx>
+          <w:tblBorders>
+            <w:top w:val="single" w:color="auto" w:sz="4" w:space="0"/>
+            <w:left w:val="single" w:color="auto" w:sz="4" w:space="0"/>
+            <w:bottom w:val="single" w:color="auto" w:sz="4" w:space="0"/>
+            <w:right w:val="single" w:color="auto" w:sz="4" w:space="0"/>
+            <w:insideH w:val="single" w:color="auto" w:sz="4" w:space="0"/>
+            <w:insideV w:val="single" w:color="auto" w:sz="4" w:space="0"/>
+          </w:tblBorders>
+          <w:tblLayout w:type="fixed"/>
+          <w:tblCellMar>
+            <w:top w:w="0" w:type="dxa"/>
+            <w:left w:w="108" w:type="dxa"/>
+            <w:bottom w:w="0" w:type="dxa"/>
+            <w:right w:w="108" w:type="dxa"/>
+          </w:tblCellMar>
+        </w:tblPrEx>
+        <w:tc>
+          <w:tcPr>
+            <w:tcW w:w="2130" w:type="dxa"/>
+          </w:tcPr>
+          <w:p>
+            <w:pPr/>
             <w:r>
               <w:rPr>
                 <w:rFonts w:hint="eastAsia"/>
@@ -2347,25 +3182,21 @@
             <w:tcW w:w="2130" w:type="dxa"/>
           </w:tcPr>
           <w:p>
-            <w:r>
-              <w:rPr>
-                <w:rFonts w:hint="eastAsia"/>
-              </w:rPr>
-              <w:t>评论人的</w:t>
-            </w:r>
-            <w:r>
-              <w:rPr>
-                <w:rFonts w:hint="eastAsia"/>
-              </w:rPr>
-              <w:t>ID</w:t>
-            </w:r>
-          </w:p>
-        </w:tc>
-        <w:tc>
-          <w:tcPr>
-            <w:tcW w:w="2131" w:type="dxa"/>
-          </w:tcPr>
-          <w:p>
+            <w:pPr/>
+            <w:r>
+              <w:rPr>
+                <w:rFonts w:hint="eastAsia"/>
+              </w:rPr>
+              <w:t>评论人的ID</w:t>
+            </w:r>
+          </w:p>
+        </w:tc>
+        <w:tc>
+          <w:tcPr>
+            <w:tcW w:w="2131" w:type="dxa"/>
+          </w:tcPr>
+          <w:p>
+            <w:pPr/>
             <w:r>
               <w:rPr>
                 <w:rFonts w:hint="eastAsia"/>
@@ -2378,21 +3209,63 @@
           <w:tcPr>
             <w:tcW w:w="2131" w:type="dxa"/>
           </w:tcPr>
-          <w:p/>
-        </w:tc>
-      </w:tr>
-      <w:tr>
-        <w:tc>
-          <w:tcPr>
-            <w:tcW w:w="2130" w:type="dxa"/>
-          </w:tcPr>
-          <w:p>
-            <w:r>
-              <w:rPr>
-                <w:rFonts w:hint="eastAsia"/>
-              </w:rPr>
-              <w:t>CREATE_</w:t>
-            </w:r>
+          <w:p>
+            <w:pPr/>
+          </w:p>
+        </w:tc>
+      </w:tr>
+      <w:tr>
+        <w:tblPrEx>
+          <w:tblBorders>
+            <w:top w:val="single" w:color="auto" w:sz="4" w:space="0"/>
+            <w:left w:val="single" w:color="auto" w:sz="4" w:space="0"/>
+            <w:bottom w:val="single" w:color="auto" w:sz="4" w:space="0"/>
+            <w:right w:val="single" w:color="auto" w:sz="4" w:space="0"/>
+            <w:insideH w:val="single" w:color="auto" w:sz="4" w:space="0"/>
+            <w:insideV w:val="single" w:color="auto" w:sz="4" w:space="0"/>
+          </w:tblBorders>
+          <w:tblLayout w:type="fixed"/>
+          <w:tblCellMar>
+            <w:top w:w="0" w:type="dxa"/>
+            <w:left w:w="108" w:type="dxa"/>
+            <w:bottom w:w="0" w:type="dxa"/>
+            <w:right w:w="108" w:type="dxa"/>
+          </w:tblCellMar>
+        </w:tblPrEx>
+        <w:tc>
+          <w:tcPr>
+            <w:tcW w:w="2130" w:type="dxa"/>
+          </w:tcPr>
+          <w:p>
+            <w:pPr/>
+            <w:r>
+              <w:rPr>
+                <w:rFonts w:hint="eastAsia"/>
+              </w:rPr>
+              <w:t>CREATE_DATE</w:t>
+            </w:r>
+          </w:p>
+        </w:tc>
+        <w:tc>
+          <w:tcPr>
+            <w:tcW w:w="2130" w:type="dxa"/>
+          </w:tcPr>
+          <w:p>
+            <w:pPr/>
+            <w:r>
+              <w:rPr>
+                <w:rFonts w:hint="eastAsia"/>
+              </w:rPr>
+              <w:t>评论日期</w:t>
+            </w:r>
+          </w:p>
+        </w:tc>
+        <w:tc>
+          <w:tcPr>
+            <w:tcW w:w="2131" w:type="dxa"/>
+          </w:tcPr>
+          <w:p>
+            <w:pPr/>
             <w:r>
               <w:rPr>
                 <w:rFonts w:hint="eastAsia"/>
@@ -2403,43 +3276,37 @@
         </w:tc>
         <w:tc>
           <w:tcPr>
-            <w:tcW w:w="2130" w:type="dxa"/>
-          </w:tcPr>
-          <w:p>
-            <w:r>
-              <w:rPr>
-                <w:rFonts w:hint="eastAsia"/>
-              </w:rPr>
-              <w:t>评论日期</w:t>
-            </w:r>
-          </w:p>
-        </w:tc>
-        <w:tc>
-          <w:tcPr>
-            <w:tcW w:w="2131" w:type="dxa"/>
-          </w:tcPr>
-          <w:p>
-            <w:r>
-              <w:rPr>
-                <w:rFonts w:hint="eastAsia"/>
-              </w:rPr>
-              <w:t>DATE</w:t>
-            </w:r>
-          </w:p>
-        </w:tc>
-        <w:tc>
-          <w:tcPr>
-            <w:tcW w:w="2131" w:type="dxa"/>
-          </w:tcPr>
-          <w:p/>
-        </w:tc>
-      </w:tr>
-      <w:tr>
-        <w:tc>
-          <w:tcPr>
-            <w:tcW w:w="2130" w:type="dxa"/>
-          </w:tcPr>
-          <w:p>
+            <w:tcW w:w="2131" w:type="dxa"/>
+          </w:tcPr>
+          <w:p>
+            <w:pPr/>
+          </w:p>
+        </w:tc>
+      </w:tr>
+      <w:tr>
+        <w:tblPrEx>
+          <w:tblBorders>
+            <w:top w:val="single" w:color="auto" w:sz="4" w:space="0"/>
+            <w:left w:val="single" w:color="auto" w:sz="4" w:space="0"/>
+            <w:bottom w:val="single" w:color="auto" w:sz="4" w:space="0"/>
+            <w:right w:val="single" w:color="auto" w:sz="4" w:space="0"/>
+            <w:insideH w:val="single" w:color="auto" w:sz="4" w:space="0"/>
+            <w:insideV w:val="single" w:color="auto" w:sz="4" w:space="0"/>
+          </w:tblBorders>
+          <w:tblLayout w:type="fixed"/>
+          <w:tblCellMar>
+            <w:top w:w="0" w:type="dxa"/>
+            <w:left w:w="108" w:type="dxa"/>
+            <w:bottom w:w="0" w:type="dxa"/>
+            <w:right w:w="108" w:type="dxa"/>
+          </w:tblCellMar>
+        </w:tblPrEx>
+        <w:tc>
+          <w:tcPr>
+            <w:tcW w:w="2130" w:type="dxa"/>
+          </w:tcPr>
+          <w:p>
+            <w:pPr/>
             <w:r>
               <w:rPr>
                 <w:rFonts w:hint="eastAsia"/>
@@ -2453,79 +3320,76 @@
             <w:tcW w:w="2130" w:type="dxa"/>
           </w:tcPr>
           <w:p>
-            <w:r>
-              <w:rPr>
-                <w:rFonts w:hint="eastAsia"/>
-              </w:rPr>
-              <w:t>提交</w:t>
-            </w:r>
-            <w:r>
-              <w:rPr>
-                <w:rFonts w:hint="eastAsia"/>
-              </w:rPr>
-              <w:t>内容</w:t>
-            </w:r>
-          </w:p>
-        </w:tc>
-        <w:tc>
-          <w:tcPr>
-            <w:tcW w:w="2131" w:type="dxa"/>
-          </w:tcPr>
-          <w:p>
-            <w:r>
-              <w:rPr>
-                <w:rFonts w:hint="eastAsia"/>
-              </w:rPr>
-              <w:t>VARCHAR2(40</w:t>
-            </w:r>
-            <w:r>
-              <w:rPr>
-                <w:rFonts w:hint="eastAsia"/>
-              </w:rPr>
-              <w:t>00)</w:t>
-            </w:r>
-          </w:p>
-        </w:tc>
-        <w:tc>
-          <w:tcPr>
-            <w:tcW w:w="2131" w:type="dxa"/>
-          </w:tcPr>
-          <w:p/>
+            <w:pPr/>
+            <w:r>
+              <w:rPr>
+                <w:rFonts w:hint="eastAsia"/>
+              </w:rPr>
+              <w:t>提交内容</w:t>
+            </w:r>
+          </w:p>
+        </w:tc>
+        <w:tc>
+          <w:tcPr>
+            <w:tcW w:w="2131" w:type="dxa"/>
+          </w:tcPr>
+          <w:p>
+            <w:pPr/>
+            <w:r>
+              <w:rPr>
+                <w:rFonts w:hint="eastAsia"/>
+              </w:rPr>
+              <w:t>VARCHAR2(4000)</w:t>
+            </w:r>
+          </w:p>
+        </w:tc>
+        <w:tc>
+          <w:tcPr>
+            <w:tcW w:w="2131" w:type="dxa"/>
+          </w:tcPr>
+          <w:p>
+            <w:pPr/>
+          </w:p>
         </w:tc>
       </w:tr>
     </w:tbl>
-    <w:p/>
-    <w:p/>
+    <w:p>
+      <w:pPr/>
+    </w:p>
+    <w:p>
+      <w:pPr/>
+    </w:p>
     <w:p>
       <w:pPr>
-        <w:pStyle w:val="2"/>
+        <w:pStyle w:val="3"/>
       </w:pPr>
       <w:r>
         <w:rPr>
           <w:rFonts w:hint="eastAsia"/>
         </w:rPr>
-        <w:t>系统图片表</w:t>
+        <w:t>系统图片表 T_img</w:t>
       </w:r>
-      <w:r>
-        <w:rPr>
-          <w:rFonts w:hint="eastAsia"/>
-        </w:rPr>
-        <w:t xml:space="preserve"> </w:t>
-      </w:r>
-      <w:proofErr w:type="spellStart"/>
-      <w:r>
-        <w:rPr>
-          <w:rFonts w:hint="eastAsia"/>
-        </w:rPr>
-        <w:t>T_img</w:t>
-      </w:r>
-      <w:proofErr w:type="spellEnd"/>
     </w:p>
     <w:tbl>
       <w:tblPr>
-        <w:tblStyle w:val="a3"/>
-        <w:tblW w:w="0" w:type="auto"/>
-        <w:tblLook w:val="04A0" w:firstRow="1" w:lastRow="0" w:firstColumn="1" w:lastColumn="0" w:noHBand="0" w:noVBand="1"/>
+        <w:tblStyle w:val="8"/>
+        <w:tblW w:w="8522" w:type="dxa"/>
+        <w:tblInd w:w="0" w:type="dxa"/>
+        <w:tblBorders>
+          <w:top w:val="single" w:color="auto" w:sz="4" w:space="0"/>
+          <w:left w:val="single" w:color="auto" w:sz="4" w:space="0"/>
+          <w:bottom w:val="single" w:color="auto" w:sz="4" w:space="0"/>
+          <w:right w:val="single" w:color="auto" w:sz="4" w:space="0"/>
+          <w:insideH w:val="single" w:color="auto" w:sz="4" w:space="0"/>
+          <w:insideV w:val="single" w:color="auto" w:sz="4" w:space="0"/>
+        </w:tblBorders>
+        <w:tblLayout w:type="fixed"/>
+        <w:tblCellMar>
+          <w:top w:w="0" w:type="dxa"/>
+          <w:left w:w="108" w:type="dxa"/>
+          <w:bottom w:w="0" w:type="dxa"/>
+          <w:right w:w="108" w:type="dxa"/>
+        </w:tblCellMar>
       </w:tblPr>
       <w:tblGrid>
         <w:gridCol w:w="2130"/>
@@ -2534,13 +3398,31 @@
         <w:gridCol w:w="2131"/>
       </w:tblGrid>
       <w:tr>
-        <w:tc>
-          <w:tcPr>
-            <w:tcW w:w="2130" w:type="dxa"/>
-          </w:tcPr>
-          <w:p>
-            <w:bookmarkStart w:id="6" w:name="OLE_LINK8"/>
-            <w:bookmarkStart w:id="7" w:name="OLE_LINK9"/>
+        <w:tblPrEx>
+          <w:tblBorders>
+            <w:top w:val="single" w:color="auto" w:sz="4" w:space="0"/>
+            <w:left w:val="single" w:color="auto" w:sz="4" w:space="0"/>
+            <w:bottom w:val="single" w:color="auto" w:sz="4" w:space="0"/>
+            <w:right w:val="single" w:color="auto" w:sz="4" w:space="0"/>
+            <w:insideH w:val="single" w:color="auto" w:sz="4" w:space="0"/>
+            <w:insideV w:val="single" w:color="auto" w:sz="4" w:space="0"/>
+          </w:tblBorders>
+          <w:tblLayout w:type="fixed"/>
+          <w:tblCellMar>
+            <w:top w:w="0" w:type="dxa"/>
+            <w:left w:w="108" w:type="dxa"/>
+            <w:bottom w:w="0" w:type="dxa"/>
+            <w:right w:w="108" w:type="dxa"/>
+          </w:tblCellMar>
+        </w:tblPrEx>
+        <w:tc>
+          <w:tcPr>
+            <w:tcW w:w="2130" w:type="dxa"/>
+          </w:tcPr>
+          <w:p>
+            <w:pPr/>
+            <w:bookmarkStart w:id="6" w:name="OLE_LINK9"/>
+            <w:bookmarkStart w:id="7" w:name="OLE_LINK8"/>
             <w:r>
               <w:t>字段</w:t>
             </w:r>
@@ -2551,6 +3433,7 @@
             <w:tcW w:w="2130" w:type="dxa"/>
           </w:tcPr>
           <w:p>
+            <w:pPr/>
             <w:r>
               <w:t>描述</w:t>
             </w:r>
@@ -2561,6 +3444,7 @@
             <w:tcW w:w="2131" w:type="dxa"/>
           </w:tcPr>
           <w:p>
+            <w:pPr/>
             <w:r>
               <w:t>数据类型</w:t>
             </w:r>
@@ -2571,6 +3455,7 @@
             <w:tcW w:w="2131" w:type="dxa"/>
           </w:tcPr>
           <w:p>
+            <w:pPr/>
             <w:r>
               <w:t>备注</w:t>
             </w:r>
@@ -2578,13 +3463,30 @@
         </w:tc>
       </w:tr>
       <w:tr>
-        <w:tc>
-          <w:tcPr>
-            <w:tcW w:w="2130" w:type="dxa"/>
-          </w:tcPr>
-          <w:p>
-            <w:r>
-              <w:lastRenderedPageBreak/>
+        <w:tblPrEx>
+          <w:tblBorders>
+            <w:top w:val="single" w:color="auto" w:sz="4" w:space="0"/>
+            <w:left w:val="single" w:color="auto" w:sz="4" w:space="0"/>
+            <w:bottom w:val="single" w:color="auto" w:sz="4" w:space="0"/>
+            <w:right w:val="single" w:color="auto" w:sz="4" w:space="0"/>
+            <w:insideH w:val="single" w:color="auto" w:sz="4" w:space="0"/>
+            <w:insideV w:val="single" w:color="auto" w:sz="4" w:space="0"/>
+          </w:tblBorders>
+          <w:tblLayout w:type="fixed"/>
+          <w:tblCellMar>
+            <w:top w:w="0" w:type="dxa"/>
+            <w:left w:w="108" w:type="dxa"/>
+            <w:bottom w:w="0" w:type="dxa"/>
+            <w:right w:w="108" w:type="dxa"/>
+          </w:tblCellMar>
+        </w:tblPrEx>
+        <w:tc>
+          <w:tcPr>
+            <w:tcW w:w="2130" w:type="dxa"/>
+          </w:tcPr>
+          <w:p>
+            <w:pPr/>
+            <w:r>
               <w:t>ID</w:t>
             </w:r>
           </w:p>
@@ -2594,19 +3496,18 @@
             <w:tcW w:w="2130" w:type="dxa"/>
           </w:tcPr>
           <w:p>
-            <w:r>
-              <w:t>自增长</w:t>
-            </w:r>
-            <w:r>
-              <w:t>ID</w:t>
-            </w:r>
-          </w:p>
-        </w:tc>
-        <w:tc>
-          <w:tcPr>
-            <w:tcW w:w="2131" w:type="dxa"/>
-          </w:tcPr>
-          <w:p>
+            <w:pPr/>
+            <w:r>
+              <w:t>自增长ID</w:t>
+            </w:r>
+          </w:p>
+        </w:tc>
+        <w:tc>
+          <w:tcPr>
+            <w:tcW w:w="2131" w:type="dxa"/>
+          </w:tcPr>
+          <w:p>
+            <w:pPr/>
             <w:r>
               <w:rPr>
                 <w:rFonts w:hint="eastAsia"/>
@@ -2620,21 +3521,37 @@
             <w:tcW w:w="2131" w:type="dxa"/>
           </w:tcPr>
           <w:p>
-            <w:r>
-              <w:t>主键自增长</w:t>
-            </w:r>
-            <w:r>
-              <w:t>ID</w:t>
-            </w:r>
-          </w:p>
-        </w:tc>
-      </w:tr>
-      <w:tr>
-        <w:tc>
-          <w:tcPr>
-            <w:tcW w:w="2130" w:type="dxa"/>
-          </w:tcPr>
-          <w:p>
+            <w:pPr/>
+            <w:r>
+              <w:t>主键自增长ID</w:t>
+            </w:r>
+          </w:p>
+        </w:tc>
+      </w:tr>
+      <w:tr>
+        <w:tblPrEx>
+          <w:tblBorders>
+            <w:top w:val="single" w:color="auto" w:sz="4" w:space="0"/>
+            <w:left w:val="single" w:color="auto" w:sz="4" w:space="0"/>
+            <w:bottom w:val="single" w:color="auto" w:sz="4" w:space="0"/>
+            <w:right w:val="single" w:color="auto" w:sz="4" w:space="0"/>
+            <w:insideH w:val="single" w:color="auto" w:sz="4" w:space="0"/>
+            <w:insideV w:val="single" w:color="auto" w:sz="4" w:space="0"/>
+          </w:tblBorders>
+          <w:tblLayout w:type="fixed"/>
+          <w:tblCellMar>
+            <w:top w:w="0" w:type="dxa"/>
+            <w:left w:w="108" w:type="dxa"/>
+            <w:bottom w:w="0" w:type="dxa"/>
+            <w:right w:w="108" w:type="dxa"/>
+          </w:tblCellMar>
+        </w:tblPrEx>
+        <w:tc>
+          <w:tcPr>
+            <w:tcW w:w="2130" w:type="dxa"/>
+          </w:tcPr>
+          <w:p>
+            <w:pPr/>
             <w:r>
               <w:rPr>
                 <w:rFonts w:hint="eastAsia"/>
@@ -2648,6 +3565,7 @@
             <w:tcW w:w="2130" w:type="dxa"/>
           </w:tcPr>
           <w:p>
+            <w:pPr/>
             <w:r>
               <w:rPr>
                 <w:rFonts w:hint="eastAsia"/>
@@ -2661,6 +3579,7 @@
             <w:tcW w:w="2131" w:type="dxa"/>
           </w:tcPr>
           <w:p>
+            <w:pPr/>
             <w:r>
               <w:rPr>
                 <w:rFonts w:hint="eastAsia"/>
@@ -2674,6 +3593,7 @@
             <w:tcW w:w="2131" w:type="dxa"/>
           </w:tcPr>
           <w:p>
+            <w:pPr/>
             <w:r>
               <w:rPr>
                 <w:rFonts w:hint="eastAsia"/>
@@ -2684,11 +3604,29 @@
         </w:tc>
       </w:tr>
       <w:tr>
-        <w:tc>
-          <w:tcPr>
-            <w:tcW w:w="2130" w:type="dxa"/>
-          </w:tcPr>
-          <w:p>
+        <w:tblPrEx>
+          <w:tblBorders>
+            <w:top w:val="single" w:color="auto" w:sz="4" w:space="0"/>
+            <w:left w:val="single" w:color="auto" w:sz="4" w:space="0"/>
+            <w:bottom w:val="single" w:color="auto" w:sz="4" w:space="0"/>
+            <w:right w:val="single" w:color="auto" w:sz="4" w:space="0"/>
+            <w:insideH w:val="single" w:color="auto" w:sz="4" w:space="0"/>
+            <w:insideV w:val="single" w:color="auto" w:sz="4" w:space="0"/>
+          </w:tblBorders>
+          <w:tblLayout w:type="fixed"/>
+          <w:tblCellMar>
+            <w:top w:w="0" w:type="dxa"/>
+            <w:left w:w="108" w:type="dxa"/>
+            <w:bottom w:w="0" w:type="dxa"/>
+            <w:right w:w="108" w:type="dxa"/>
+          </w:tblCellMar>
+        </w:tblPrEx>
+        <w:tc>
+          <w:tcPr>
+            <w:tcW w:w="2130" w:type="dxa"/>
+          </w:tcPr>
+          <w:p>
+            <w:pPr/>
             <w:r>
               <w:rPr>
                 <w:rFonts w:hint="eastAsia"/>
@@ -2702,6 +3640,7 @@
             <w:tcW w:w="2130" w:type="dxa"/>
           </w:tcPr>
           <w:p>
+            <w:pPr/>
             <w:r>
               <w:rPr>
                 <w:rFonts w:hint="eastAsia"/>
@@ -2715,39 +3654,48 @@
             <w:tcW w:w="2131" w:type="dxa"/>
           </w:tcPr>
           <w:p>
-            <w:r>
-              <w:rPr>
-                <w:rFonts w:hint="eastAsia"/>
-              </w:rPr>
-              <w:t>VARCHAR2(</w:t>
-            </w:r>
-            <w:r>
-              <w:rPr>
-                <w:rFonts w:hint="eastAsia"/>
-              </w:rPr>
-              <w:t>500</w:t>
-            </w:r>
-            <w:r>
-              <w:rPr>
-                <w:rFonts w:hint="eastAsia"/>
-              </w:rPr>
-              <w:t>)</w:t>
-            </w:r>
-          </w:p>
-        </w:tc>
-        <w:tc>
-          <w:tcPr>
-            <w:tcW w:w="2131" w:type="dxa"/>
-          </w:tcPr>
-          <w:p/>
-        </w:tc>
-      </w:tr>
-      <w:tr>
-        <w:tc>
-          <w:tcPr>
-            <w:tcW w:w="2130" w:type="dxa"/>
-          </w:tcPr>
-          <w:p>
+            <w:pPr/>
+            <w:r>
+              <w:rPr>
+                <w:rFonts w:hint="eastAsia"/>
+              </w:rPr>
+              <w:t>VARCHAR2(500)</w:t>
+            </w:r>
+          </w:p>
+        </w:tc>
+        <w:tc>
+          <w:tcPr>
+            <w:tcW w:w="2131" w:type="dxa"/>
+          </w:tcPr>
+          <w:p>
+            <w:pPr/>
+          </w:p>
+        </w:tc>
+      </w:tr>
+      <w:tr>
+        <w:tblPrEx>
+          <w:tblBorders>
+            <w:top w:val="single" w:color="auto" w:sz="4" w:space="0"/>
+            <w:left w:val="single" w:color="auto" w:sz="4" w:space="0"/>
+            <w:bottom w:val="single" w:color="auto" w:sz="4" w:space="0"/>
+            <w:right w:val="single" w:color="auto" w:sz="4" w:space="0"/>
+            <w:insideH w:val="single" w:color="auto" w:sz="4" w:space="0"/>
+            <w:insideV w:val="single" w:color="auto" w:sz="4" w:space="0"/>
+          </w:tblBorders>
+          <w:tblLayout w:type="fixed"/>
+          <w:tblCellMar>
+            <w:top w:w="0" w:type="dxa"/>
+            <w:left w:w="108" w:type="dxa"/>
+            <w:bottom w:w="0" w:type="dxa"/>
+            <w:right w:w="108" w:type="dxa"/>
+          </w:tblCellMar>
+        </w:tblPrEx>
+        <w:tc>
+          <w:tcPr>
+            <w:tcW w:w="2130" w:type="dxa"/>
+          </w:tcPr>
+          <w:p>
+            <w:pPr/>
             <w:r>
               <w:t>IMG_SIZE</w:t>
             </w:r>
@@ -2758,6 +3706,7 @@
             <w:tcW w:w="2130" w:type="dxa"/>
           </w:tcPr>
           <w:p>
+            <w:pPr/>
             <w:r>
               <w:rPr>
                 <w:rFonts w:hint="eastAsia"/>
@@ -2771,6 +3720,7 @@
             <w:tcW w:w="2131" w:type="dxa"/>
           </w:tcPr>
           <w:p>
+            <w:pPr/>
             <w:r>
               <w:rPr>
                 <w:rFonts w:hint="eastAsia"/>
@@ -2783,15 +3733,35 @@
           <w:tcPr>
             <w:tcW w:w="2131" w:type="dxa"/>
           </w:tcPr>
-          <w:p/>
-        </w:tc>
-      </w:tr>
-      <w:tr>
-        <w:tc>
-          <w:tcPr>
-            <w:tcW w:w="2130" w:type="dxa"/>
-          </w:tcPr>
-          <w:p>
+          <w:p>
+            <w:pPr/>
+          </w:p>
+        </w:tc>
+      </w:tr>
+      <w:tr>
+        <w:tblPrEx>
+          <w:tblBorders>
+            <w:top w:val="single" w:color="auto" w:sz="4" w:space="0"/>
+            <w:left w:val="single" w:color="auto" w:sz="4" w:space="0"/>
+            <w:bottom w:val="single" w:color="auto" w:sz="4" w:space="0"/>
+            <w:right w:val="single" w:color="auto" w:sz="4" w:space="0"/>
+            <w:insideH w:val="single" w:color="auto" w:sz="4" w:space="0"/>
+            <w:insideV w:val="single" w:color="auto" w:sz="4" w:space="0"/>
+          </w:tblBorders>
+          <w:tblLayout w:type="fixed"/>
+          <w:tblCellMar>
+            <w:top w:w="0" w:type="dxa"/>
+            <w:left w:w="108" w:type="dxa"/>
+            <w:bottom w:w="0" w:type="dxa"/>
+            <w:right w:w="108" w:type="dxa"/>
+          </w:tblCellMar>
+        </w:tblPrEx>
+        <w:tc>
+          <w:tcPr>
+            <w:tcW w:w="2130" w:type="dxa"/>
+          </w:tcPr>
+          <w:p>
+            <w:pPr/>
             <w:bookmarkStart w:id="8" w:name="OLE_LINK7"/>
             <w:r>
               <w:rPr>
@@ -2807,6 +3777,7 @@
             <w:tcW w:w="2130" w:type="dxa"/>
           </w:tcPr>
           <w:p>
+            <w:pPr/>
             <w:r>
               <w:rPr>
                 <w:rFonts w:hint="eastAsia"/>
@@ -2820,6 +3791,7 @@
             <w:tcW w:w="2131" w:type="dxa"/>
           </w:tcPr>
           <w:p>
+            <w:pPr/>
             <w:r>
               <w:rPr>
                 <w:rFonts w:hint="eastAsia"/>
@@ -2832,15 +3804,35 @@
           <w:tcPr>
             <w:tcW w:w="2131" w:type="dxa"/>
           </w:tcPr>
-          <w:p/>
-        </w:tc>
-      </w:tr>
-      <w:tr>
-        <w:tc>
-          <w:tcPr>
-            <w:tcW w:w="2130" w:type="dxa"/>
-          </w:tcPr>
-          <w:p>
+          <w:p>
+            <w:pPr/>
+          </w:p>
+        </w:tc>
+      </w:tr>
+      <w:tr>
+        <w:tblPrEx>
+          <w:tblBorders>
+            <w:top w:val="single" w:color="auto" w:sz="4" w:space="0"/>
+            <w:left w:val="single" w:color="auto" w:sz="4" w:space="0"/>
+            <w:bottom w:val="single" w:color="auto" w:sz="4" w:space="0"/>
+            <w:right w:val="single" w:color="auto" w:sz="4" w:space="0"/>
+            <w:insideH w:val="single" w:color="auto" w:sz="4" w:space="0"/>
+            <w:insideV w:val="single" w:color="auto" w:sz="4" w:space="0"/>
+          </w:tblBorders>
+          <w:tblLayout w:type="fixed"/>
+          <w:tblCellMar>
+            <w:top w:w="0" w:type="dxa"/>
+            <w:left w:w="108" w:type="dxa"/>
+            <w:bottom w:w="0" w:type="dxa"/>
+            <w:right w:w="108" w:type="dxa"/>
+          </w:tblCellMar>
+        </w:tblPrEx>
+        <w:tc>
+          <w:tcPr>
+            <w:tcW w:w="2130" w:type="dxa"/>
+          </w:tcPr>
+          <w:p>
+            <w:pPr/>
             <w:r>
               <w:rPr>
                 <w:rFonts w:hint="eastAsia"/>
@@ -2854,6 +3846,7 @@
             <w:tcW w:w="2130" w:type="dxa"/>
           </w:tcPr>
           <w:p>
+            <w:pPr/>
             <w:r>
               <w:rPr>
                 <w:rFonts w:hint="eastAsia"/>
@@ -2867,6 +3860,7 @@
             <w:tcW w:w="2131" w:type="dxa"/>
           </w:tcPr>
           <w:p>
+            <w:pPr/>
             <w:r>
               <w:rPr>
                 <w:rFonts w:hint="eastAsia"/>
@@ -2879,15 +3873,35 @@
           <w:tcPr>
             <w:tcW w:w="2131" w:type="dxa"/>
           </w:tcPr>
-          <w:p/>
-        </w:tc>
-      </w:tr>
-      <w:tr>
-        <w:tc>
-          <w:tcPr>
-            <w:tcW w:w="2130" w:type="dxa"/>
-          </w:tcPr>
-          <w:p>
+          <w:p>
+            <w:pPr/>
+          </w:p>
+        </w:tc>
+      </w:tr>
+      <w:tr>
+        <w:tblPrEx>
+          <w:tblBorders>
+            <w:top w:val="single" w:color="auto" w:sz="4" w:space="0"/>
+            <w:left w:val="single" w:color="auto" w:sz="4" w:space="0"/>
+            <w:bottom w:val="single" w:color="auto" w:sz="4" w:space="0"/>
+            <w:right w:val="single" w:color="auto" w:sz="4" w:space="0"/>
+            <w:insideH w:val="single" w:color="auto" w:sz="4" w:space="0"/>
+            <w:insideV w:val="single" w:color="auto" w:sz="4" w:space="0"/>
+          </w:tblBorders>
+          <w:tblLayout w:type="fixed"/>
+          <w:tblCellMar>
+            <w:top w:w="0" w:type="dxa"/>
+            <w:left w:w="108" w:type="dxa"/>
+            <w:bottom w:w="0" w:type="dxa"/>
+            <w:right w:w="108" w:type="dxa"/>
+          </w:tblCellMar>
+        </w:tblPrEx>
+        <w:tc>
+          <w:tcPr>
+            <w:tcW w:w="2130" w:type="dxa"/>
+          </w:tcPr>
+          <w:p>
+            <w:pPr/>
             <w:r>
               <w:rPr>
                 <w:rFonts w:hint="eastAsia"/>
@@ -2901,6 +3915,7 @@
             <w:tcW w:w="2130" w:type="dxa"/>
           </w:tcPr>
           <w:p>
+            <w:pPr/>
             <w:r>
               <w:t>是否上首页</w:t>
             </w:r>
@@ -2911,6 +3926,7 @@
             <w:tcW w:w="2131" w:type="dxa"/>
           </w:tcPr>
           <w:p>
+            <w:pPr/>
             <w:r>
               <w:rPr>
                 <w:rFonts w:hint="eastAsia"/>
@@ -2924,37 +3940,21 @@
             <w:tcW w:w="2131" w:type="dxa"/>
           </w:tcPr>
           <w:p>
-            <w:r>
-              <w:rPr>
-                <w:rFonts w:hint="eastAsia"/>
-              </w:rPr>
-              <w:t>0</w:t>
-            </w:r>
-            <w:r>
-              <w:rPr>
-                <w:rFonts w:hint="eastAsia"/>
-              </w:rPr>
-              <w:t>：不上首页</w:t>
-            </w:r>
-            <w:r>
-              <w:rPr>
-                <w:rFonts w:hint="eastAsia"/>
-              </w:rPr>
-              <w:t xml:space="preserve">  </w:t>
-            </w:r>
-          </w:p>
-          <w:p>
-            <w:r>
-              <w:rPr>
-                <w:rFonts w:hint="eastAsia"/>
-              </w:rPr>
-              <w:t>1</w:t>
-            </w:r>
-            <w:r>
-              <w:rPr>
-                <w:rFonts w:hint="eastAsia"/>
-              </w:rPr>
-              <w:t>：上首页</w:t>
+            <w:pPr/>
+            <w:r>
+              <w:rPr>
+                <w:rFonts w:hint="eastAsia"/>
+              </w:rPr>
+              <w:t xml:space="preserve">0：不上首页  </w:t>
+            </w:r>
+          </w:p>
+          <w:p>
+            <w:pPr/>
+            <w:r>
+              <w:rPr>
+                <w:rFonts w:hint="eastAsia"/>
+              </w:rPr>
+              <w:t>1：上首页</w:t>
             </w:r>
           </w:p>
         </w:tc>
@@ -2978,33 +3978,38 @@
     </w:p>
     <w:p>
       <w:pPr>
-        <w:pStyle w:val="2"/>
+        <w:pStyle w:val="3"/>
         <w:rPr>
           <w:rFonts w:hint="eastAsia"/>
         </w:rPr>
       </w:pPr>
-      <w:proofErr w:type="gramStart"/>
       <w:r>
         <w:rPr>
           <w:rFonts w:hint="eastAsia"/>
         </w:rPr>
-        <w:t>点赞表</w:t>
+        <w:t>点赞表T_praise</w:t>
       </w:r>
-      <w:proofErr w:type="spellStart"/>
-      <w:proofErr w:type="gramEnd"/>
-      <w:r>
-        <w:rPr>
-          <w:rFonts w:hint="eastAsia"/>
-        </w:rPr>
-        <w:t>T_praise</w:t>
-      </w:r>
-      <w:proofErr w:type="spellEnd"/>
     </w:p>
     <w:tbl>
       <w:tblPr>
-        <w:tblStyle w:val="a3"/>
-        <w:tblW w:w="0" w:type="auto"/>
-        <w:tblLook w:val="04A0" w:firstRow="1" w:lastRow="0" w:firstColumn="1" w:lastColumn="0" w:noHBand="0" w:noVBand="1"/>
+        <w:tblStyle w:val="8"/>
+        <w:tblW w:w="8522" w:type="dxa"/>
+        <w:tblInd w:w="0" w:type="dxa"/>
+        <w:tblBorders>
+          <w:top w:val="single" w:color="auto" w:sz="4" w:space="0"/>
+          <w:left w:val="single" w:color="auto" w:sz="4" w:space="0"/>
+          <w:bottom w:val="single" w:color="auto" w:sz="4" w:space="0"/>
+          <w:right w:val="single" w:color="auto" w:sz="4" w:space="0"/>
+          <w:insideH w:val="single" w:color="auto" w:sz="4" w:space="0"/>
+          <w:insideV w:val="single" w:color="auto" w:sz="4" w:space="0"/>
+        </w:tblBorders>
+        <w:tblLayout w:type="fixed"/>
+        <w:tblCellMar>
+          <w:top w:w="0" w:type="dxa"/>
+          <w:left w:w="108" w:type="dxa"/>
+          <w:bottom w:w="0" w:type="dxa"/>
+          <w:right w:w="108" w:type="dxa"/>
+        </w:tblCellMar>
       </w:tblPr>
       <w:tblGrid>
         <w:gridCol w:w="2130"/>
@@ -3013,11 +4018,29 @@
         <w:gridCol w:w="2131"/>
       </w:tblGrid>
       <w:tr>
-        <w:tc>
-          <w:tcPr>
-            <w:tcW w:w="2130" w:type="dxa"/>
-          </w:tcPr>
-          <w:p>
+        <w:tblPrEx>
+          <w:tblBorders>
+            <w:top w:val="single" w:color="auto" w:sz="4" w:space="0"/>
+            <w:left w:val="single" w:color="auto" w:sz="4" w:space="0"/>
+            <w:bottom w:val="single" w:color="auto" w:sz="4" w:space="0"/>
+            <w:right w:val="single" w:color="auto" w:sz="4" w:space="0"/>
+            <w:insideH w:val="single" w:color="auto" w:sz="4" w:space="0"/>
+            <w:insideV w:val="single" w:color="auto" w:sz="4" w:space="0"/>
+          </w:tblBorders>
+          <w:tblLayout w:type="fixed"/>
+          <w:tblCellMar>
+            <w:top w:w="0" w:type="dxa"/>
+            <w:left w:w="108" w:type="dxa"/>
+            <w:bottom w:w="0" w:type="dxa"/>
+            <w:right w:w="108" w:type="dxa"/>
+          </w:tblCellMar>
+        </w:tblPrEx>
+        <w:tc>
+          <w:tcPr>
+            <w:tcW w:w="2130" w:type="dxa"/>
+          </w:tcPr>
+          <w:p>
+            <w:pPr/>
             <w:r>
               <w:t>字段</w:t>
             </w:r>
@@ -3028,6 +4051,7 @@
             <w:tcW w:w="2130" w:type="dxa"/>
           </w:tcPr>
           <w:p>
+            <w:pPr/>
             <w:r>
               <w:t>描述</w:t>
             </w:r>
@@ -3038,6 +4062,7 @@
             <w:tcW w:w="2131" w:type="dxa"/>
           </w:tcPr>
           <w:p>
+            <w:pPr/>
             <w:r>
               <w:t>数据类型</w:t>
             </w:r>
@@ -3048,6 +4073,7 @@
             <w:tcW w:w="2131" w:type="dxa"/>
           </w:tcPr>
           <w:p>
+            <w:pPr/>
             <w:r>
               <w:t>备注</w:t>
             </w:r>
@@ -3055,11 +4081,29 @@
         </w:tc>
       </w:tr>
       <w:tr>
-        <w:tc>
-          <w:tcPr>
-            <w:tcW w:w="2130" w:type="dxa"/>
-          </w:tcPr>
-          <w:p>
+        <w:tblPrEx>
+          <w:tblBorders>
+            <w:top w:val="single" w:color="auto" w:sz="4" w:space="0"/>
+            <w:left w:val="single" w:color="auto" w:sz="4" w:space="0"/>
+            <w:bottom w:val="single" w:color="auto" w:sz="4" w:space="0"/>
+            <w:right w:val="single" w:color="auto" w:sz="4" w:space="0"/>
+            <w:insideH w:val="single" w:color="auto" w:sz="4" w:space="0"/>
+            <w:insideV w:val="single" w:color="auto" w:sz="4" w:space="0"/>
+          </w:tblBorders>
+          <w:tblLayout w:type="fixed"/>
+          <w:tblCellMar>
+            <w:top w:w="0" w:type="dxa"/>
+            <w:left w:w="108" w:type="dxa"/>
+            <w:bottom w:w="0" w:type="dxa"/>
+            <w:right w:w="108" w:type="dxa"/>
+          </w:tblCellMar>
+        </w:tblPrEx>
+        <w:tc>
+          <w:tcPr>
+            <w:tcW w:w="2130" w:type="dxa"/>
+          </w:tcPr>
+          <w:p>
+            <w:pPr/>
             <w:r>
               <w:t>ID</w:t>
             </w:r>
@@ -3070,19 +4114,18 @@
             <w:tcW w:w="2130" w:type="dxa"/>
           </w:tcPr>
           <w:p>
-            <w:r>
-              <w:t>自增长</w:t>
-            </w:r>
-            <w:r>
-              <w:t>ID</w:t>
-            </w:r>
-          </w:p>
-        </w:tc>
-        <w:tc>
-          <w:tcPr>
-            <w:tcW w:w="2131" w:type="dxa"/>
-          </w:tcPr>
-          <w:p>
+            <w:pPr/>
+            <w:r>
+              <w:t>自增长ID</w:t>
+            </w:r>
+          </w:p>
+        </w:tc>
+        <w:tc>
+          <w:tcPr>
+            <w:tcW w:w="2131" w:type="dxa"/>
+          </w:tcPr>
+          <w:p>
+            <w:pPr/>
             <w:r>
               <w:rPr>
                 <w:rFonts w:hint="eastAsia"/>
@@ -3096,22 +4139,37 @@
             <w:tcW w:w="2131" w:type="dxa"/>
           </w:tcPr>
           <w:p>
-            <w:r>
-              <w:t>主键自增长</w:t>
-            </w:r>
-            <w:r>
-              <w:t>ID</w:t>
-            </w:r>
-          </w:p>
-        </w:tc>
-      </w:tr>
-      <w:tr>
-        <w:tc>
-          <w:tcPr>
-            <w:tcW w:w="2130" w:type="dxa"/>
-          </w:tcPr>
-          <w:p>
-            <w:proofErr w:type="spellStart"/>
+            <w:pPr/>
+            <w:r>
+              <w:t>主键自增长ID</w:t>
+            </w:r>
+          </w:p>
+        </w:tc>
+      </w:tr>
+      <w:tr>
+        <w:tblPrEx>
+          <w:tblBorders>
+            <w:top w:val="single" w:color="auto" w:sz="4" w:space="0"/>
+            <w:left w:val="single" w:color="auto" w:sz="4" w:space="0"/>
+            <w:bottom w:val="single" w:color="auto" w:sz="4" w:space="0"/>
+            <w:right w:val="single" w:color="auto" w:sz="4" w:space="0"/>
+            <w:insideH w:val="single" w:color="auto" w:sz="4" w:space="0"/>
+            <w:insideV w:val="single" w:color="auto" w:sz="4" w:space="0"/>
+          </w:tblBorders>
+          <w:tblLayout w:type="fixed"/>
+          <w:tblCellMar>
+            <w:top w:w="0" w:type="dxa"/>
+            <w:left w:w="108" w:type="dxa"/>
+            <w:bottom w:w="0" w:type="dxa"/>
+            <w:right w:w="108" w:type="dxa"/>
+          </w:tblCellMar>
+        </w:tblPrEx>
+        <w:tc>
+          <w:tcPr>
+            <w:tcW w:w="2130" w:type="dxa"/>
+          </w:tcPr>
+          <w:p>
+            <w:pPr/>
             <w:r>
               <w:t>N</w:t>
             </w:r>
@@ -3121,33 +4179,28 @@
               </w:rPr>
               <w:t>ews_id</w:t>
             </w:r>
-            <w:proofErr w:type="spellEnd"/>
-          </w:p>
-        </w:tc>
-        <w:tc>
-          <w:tcPr>
-            <w:tcW w:w="2130" w:type="dxa"/>
-          </w:tcPr>
-          <w:p>
-            <w:r>
-              <w:rPr>
-                <w:rFonts w:hint="eastAsia"/>
-              </w:rPr>
-              <w:t>帖子</w:t>
-            </w:r>
-            <w:r>
-              <w:rPr>
-                <w:rFonts w:hint="eastAsia"/>
-              </w:rPr>
-              <w:t>ID</w:t>
-            </w:r>
-          </w:p>
-        </w:tc>
-        <w:tc>
-          <w:tcPr>
-            <w:tcW w:w="2131" w:type="dxa"/>
-          </w:tcPr>
-          <w:p>
+          </w:p>
+        </w:tc>
+        <w:tc>
+          <w:tcPr>
+            <w:tcW w:w="2130" w:type="dxa"/>
+          </w:tcPr>
+          <w:p>
+            <w:pPr/>
+            <w:r>
+              <w:rPr>
+                <w:rFonts w:hint="eastAsia"/>
+              </w:rPr>
+              <w:t>帖子ID</w:t>
+            </w:r>
+          </w:p>
+        </w:tc>
+        <w:tc>
+          <w:tcPr>
+            <w:tcW w:w="2131" w:type="dxa"/>
+          </w:tcPr>
+          <w:p>
+            <w:pPr/>
             <w:r>
               <w:rPr>
                 <w:rFonts w:hint="eastAsia"/>
@@ -3161,18 +4214,34 @@
             <w:tcW w:w="2131" w:type="dxa"/>
           </w:tcPr>
           <w:p>
-            <w:bookmarkStart w:id="9" w:name="_GoBack"/>
-            <w:bookmarkEnd w:id="9"/>
-          </w:p>
-        </w:tc>
-      </w:tr>
-      <w:tr>
-        <w:tc>
-          <w:tcPr>
-            <w:tcW w:w="2130" w:type="dxa"/>
-          </w:tcPr>
-          <w:p>
-            <w:proofErr w:type="spellStart"/>
+            <w:pPr/>
+          </w:p>
+        </w:tc>
+      </w:tr>
+      <w:tr>
+        <w:tblPrEx>
+          <w:tblBorders>
+            <w:top w:val="single" w:color="auto" w:sz="4" w:space="0"/>
+            <w:left w:val="single" w:color="auto" w:sz="4" w:space="0"/>
+            <w:bottom w:val="single" w:color="auto" w:sz="4" w:space="0"/>
+            <w:right w:val="single" w:color="auto" w:sz="4" w:space="0"/>
+            <w:insideH w:val="single" w:color="auto" w:sz="4" w:space="0"/>
+            <w:insideV w:val="single" w:color="auto" w:sz="4" w:space="0"/>
+          </w:tblBorders>
+          <w:tblLayout w:type="fixed"/>
+          <w:tblCellMar>
+            <w:top w:w="0" w:type="dxa"/>
+            <w:left w:w="108" w:type="dxa"/>
+            <w:bottom w:w="0" w:type="dxa"/>
+            <w:right w:w="108" w:type="dxa"/>
+          </w:tblCellMar>
+        </w:tblPrEx>
+        <w:tc>
+          <w:tcPr>
+            <w:tcW w:w="2130" w:type="dxa"/>
+          </w:tcPr>
+          <w:p>
+            <w:pPr/>
             <w:r>
               <w:t>U</w:t>
             </w:r>
@@ -3182,41 +4251,28 @@
               </w:rPr>
               <w:t>ser_id</w:t>
             </w:r>
-            <w:proofErr w:type="spellEnd"/>
-          </w:p>
-        </w:tc>
-        <w:tc>
-          <w:tcPr>
-            <w:tcW w:w="2130" w:type="dxa"/>
-          </w:tcPr>
-          <w:p>
-            <w:proofErr w:type="gramStart"/>
-            <w:r>
-              <w:rPr>
-                <w:rFonts w:hint="eastAsia"/>
-              </w:rPr>
-              <w:t>点赞人</w:t>
-            </w:r>
-            <w:proofErr w:type="gramEnd"/>
-            <w:r>
-              <w:rPr>
-                <w:rFonts w:hint="eastAsia"/>
-              </w:rPr>
-              <w:t>的</w:t>
-            </w:r>
-            <w:r>
-              <w:rPr>
-                <w:rFonts w:hint="eastAsia"/>
-              </w:rPr>
-              <w:t>ID</w:t>
-            </w:r>
-          </w:p>
-        </w:tc>
-        <w:tc>
-          <w:tcPr>
-            <w:tcW w:w="2131" w:type="dxa"/>
-          </w:tcPr>
-          <w:p>
+          </w:p>
+        </w:tc>
+        <w:tc>
+          <w:tcPr>
+            <w:tcW w:w="2130" w:type="dxa"/>
+          </w:tcPr>
+          <w:p>
+            <w:pPr/>
+            <w:r>
+              <w:rPr>
+                <w:rFonts w:hint="eastAsia"/>
+              </w:rPr>
+              <w:t>点赞人的ID</w:t>
+            </w:r>
+          </w:p>
+        </w:tc>
+        <w:tc>
+          <w:tcPr>
+            <w:tcW w:w="2131" w:type="dxa"/>
+          </w:tcPr>
+          <w:p>
+            <w:pPr/>
             <w:r>
               <w:rPr>
                 <w:rFonts w:hint="eastAsia"/>
@@ -3229,16 +4285,35 @@
           <w:tcPr>
             <w:tcW w:w="2131" w:type="dxa"/>
           </w:tcPr>
-          <w:p/>
-        </w:tc>
-      </w:tr>
-      <w:tr>
-        <w:tc>
-          <w:tcPr>
-            <w:tcW w:w="2130" w:type="dxa"/>
-          </w:tcPr>
-          <w:p>
-            <w:proofErr w:type="spellStart"/>
+          <w:p>
+            <w:pPr/>
+          </w:p>
+        </w:tc>
+      </w:tr>
+      <w:tr>
+        <w:tblPrEx>
+          <w:tblBorders>
+            <w:top w:val="single" w:color="auto" w:sz="4" w:space="0"/>
+            <w:left w:val="single" w:color="auto" w:sz="4" w:space="0"/>
+            <w:bottom w:val="single" w:color="auto" w:sz="4" w:space="0"/>
+            <w:right w:val="single" w:color="auto" w:sz="4" w:space="0"/>
+            <w:insideH w:val="single" w:color="auto" w:sz="4" w:space="0"/>
+            <w:insideV w:val="single" w:color="auto" w:sz="4" w:space="0"/>
+          </w:tblBorders>
+          <w:tblLayout w:type="fixed"/>
+          <w:tblCellMar>
+            <w:top w:w="0" w:type="dxa"/>
+            <w:left w:w="108" w:type="dxa"/>
+            <w:bottom w:w="0" w:type="dxa"/>
+            <w:right w:w="108" w:type="dxa"/>
+          </w:tblCellMar>
+        </w:tblPrEx>
+        <w:tc>
+          <w:tcPr>
+            <w:tcW w:w="2130" w:type="dxa"/>
+          </w:tcPr>
+          <w:p>
+            <w:pPr/>
             <w:r>
               <w:t>P</w:t>
             </w:r>
@@ -3248,29 +4323,28 @@
               </w:rPr>
               <w:t>raise_date</w:t>
             </w:r>
-            <w:proofErr w:type="spellEnd"/>
-          </w:p>
-        </w:tc>
-        <w:tc>
-          <w:tcPr>
-            <w:tcW w:w="2130" w:type="dxa"/>
-          </w:tcPr>
-          <w:p>
-            <w:proofErr w:type="gramStart"/>
+          </w:p>
+        </w:tc>
+        <w:tc>
+          <w:tcPr>
+            <w:tcW w:w="2130" w:type="dxa"/>
+          </w:tcPr>
+          <w:p>
+            <w:pPr/>
             <w:r>
               <w:rPr>
                 <w:rFonts w:hint="eastAsia"/>
               </w:rPr>
               <w:t>点赞时间</w:t>
             </w:r>
-            <w:proofErr w:type="gramEnd"/>
-          </w:p>
-        </w:tc>
-        <w:tc>
-          <w:tcPr>
-            <w:tcW w:w="2131" w:type="dxa"/>
-          </w:tcPr>
-          <w:p>
+          </w:p>
+        </w:tc>
+        <w:tc>
+          <w:tcPr>
+            <w:tcW w:w="2131" w:type="dxa"/>
+          </w:tcPr>
+          <w:p>
+            <w:pPr/>
             <w:r>
               <w:rPr>
                 <w:rFonts w:hint="eastAsia"/>
@@ -3283,228 +4357,307 @@
           <w:tcPr>
             <w:tcW w:w="2131" w:type="dxa"/>
           </w:tcPr>
-          <w:p/>
+          <w:p>
+            <w:pPr/>
+          </w:p>
         </w:tc>
       </w:tr>
     </w:tbl>
-    <w:p/>
+    <w:p>
+      <w:pPr/>
+    </w:p>
     <w:sectPr>
       <w:pgSz w:w="11906" w:h="16838"/>
       <w:pgMar w:top="1440" w:right="1800" w:bottom="1440" w:left="1800" w:header="851" w:footer="992" w:gutter="0"/>
-      <w:cols w:space="425"/>
-      <w:docGrid w:type="lines" w:linePitch="312"/>
+      <w:cols w:space="425" w:num="1"/>
+      <w:docGrid w:type="lines" w:linePitch="312" w:charSpace="0"/>
     </w:sectPr>
   </w:body>
 </w:document>
 </file>
 
-<file path=word/endnotes.xml><?xml version="1.0" encoding="utf-8"?>
-<w:endnotes xmlns:wpc="http://schemas.microsoft.com/office/word/2010/wordprocessingCanvas" xmlns:mc="http://schemas.openxmlformats.org/markup-compatibility/2006" xmlns:o="urn:schemas-microsoft-com:office:office" xmlns:r="http://schemas.openxmlformats.org/officeDocument/2006/relationships" xmlns:m="http://schemas.openxmlformats.org/officeDocument/2006/math" xmlns:v="urn:schemas-microsoft-com:vml" xmlns:wp14="http://schemas.microsoft.com/office/word/2010/wordprocessingDrawing" xmlns:wp="http://schemas.openxmlformats.org/drawingml/2006/wordprocessingDrawing" xmlns:w10="urn:schemas-microsoft-com:office:word" xmlns:w="http://schemas.openxmlformats.org/wordprocessingml/2006/main" xmlns:w14="http://schemas.microsoft.com/office/word/2010/wordml" xmlns:wpg="http://schemas.microsoft.com/office/word/2010/wordprocessingGroup" xmlns:wpi="http://schemas.microsoft.com/office/word/2010/wordprocessingInk" xmlns:wne="http://schemas.microsoft.com/office/word/2006/wordml" xmlns:wps="http://schemas.microsoft.com/office/word/2010/wordprocessingShape" mc:Ignorable="w14 wp14">
-  <w:endnote w:type="separator" w:id="-1">
-    <w:p>
-      <w:r>
-        <w:separator/>
-      </w:r>
-    </w:p>
-  </w:endnote>
-  <w:endnote w:type="continuationSeparator" w:id="0">
-    <w:p>
-      <w:r>
-        <w:continuationSeparator/>
-      </w:r>
-    </w:p>
-  </w:endnote>
-</w:endnotes>
-</file>
-
-<file path=word/footnotes.xml><?xml version="1.0" encoding="utf-8"?>
-<w:footnotes xmlns:wpc="http://schemas.microsoft.com/office/word/2010/wordprocessingCanvas" xmlns:mc="http://schemas.openxmlformats.org/markup-compatibility/2006" xmlns:o="urn:schemas-microsoft-com:office:office" xmlns:r="http://schemas.openxmlformats.org/officeDocument/2006/relationships" xmlns:m="http://schemas.openxmlformats.org/officeDocument/2006/math" xmlns:v="urn:schemas-microsoft-com:vml" xmlns:wp14="http://schemas.microsoft.com/office/word/2010/wordprocessingDrawing" xmlns:wp="http://schemas.openxmlformats.org/drawingml/2006/wordprocessingDrawing" xmlns:w10="urn:schemas-microsoft-com:office:word" xmlns:w="http://schemas.openxmlformats.org/wordprocessingml/2006/main" xmlns:w14="http://schemas.microsoft.com/office/word/2010/wordml" xmlns:wpg="http://schemas.microsoft.com/office/word/2010/wordprocessingGroup" xmlns:wpi="http://schemas.microsoft.com/office/word/2010/wordprocessingInk" xmlns:wne="http://schemas.microsoft.com/office/word/2006/wordml" xmlns:wps="http://schemas.microsoft.com/office/word/2010/wordprocessingShape" mc:Ignorable="w14 wp14">
-  <w:footnote w:type="separator" w:id="-1">
-    <w:p>
-      <w:r>
-        <w:separator/>
-      </w:r>
-    </w:p>
-  </w:footnote>
-  <w:footnote w:type="continuationSeparator" w:id="0">
-    <w:p>
-      <w:r>
-        <w:continuationSeparator/>
-      </w:r>
-    </w:p>
-  </w:footnote>
-</w:footnotes>
-</file>
-
 <file path=word/styles.xml><?xml version="1.0" encoding="utf-8"?>
-<w:styles xmlns:mc="http://schemas.openxmlformats.org/markup-compatibility/2006" xmlns:r="http://schemas.openxmlformats.org/officeDocument/2006/relationships" xmlns:w="http://schemas.openxmlformats.org/wordprocessingml/2006/main" xmlns:w14="http://schemas.microsoft.com/office/word/2010/wordml" mc:Ignorable="w14">
+<w:styles xmlns:mc="http://schemas.openxmlformats.org/markup-compatibility/2006" xmlns:o="urn:schemas-microsoft-com:office:office" xmlns:r="http://schemas.openxmlformats.org/officeDocument/2006/relationships" xmlns:m="http://schemas.openxmlformats.org/officeDocument/2006/math" xmlns:v="urn:schemas-microsoft-com:vml" xmlns:w="http://schemas.openxmlformats.org/wordprocessingml/2006/main" xmlns:w14="http://schemas.microsoft.com/office/word/2010/wordml" xmlns:w10="urn:schemas-microsoft-com:office:word" xmlns:sl="http://schemas.openxmlformats.org/schemaLibrary/2006/main" mc:Ignorable="w14">
   <w:docDefaults>
     <w:rPrDefault>
       <w:rPr>
-        <w:rFonts w:asciiTheme="minorHAnsi" w:eastAsiaTheme="minorEastAsia" w:hAnsiTheme="minorHAnsi" w:cstheme="minorBidi"/>
-        <w:kern w:val="2"/>
-        <w:sz w:val="21"/>
-        <w:szCs w:val="22"/>
-        <w:lang w:val="en-US" w:eastAsia="zh-CN" w:bidi="ar-SA"/>
+        <w:rFonts w:asciiTheme="minorHAnsi" w:hAnsiTheme="minorHAnsi" w:eastAsiaTheme="minorEastAsia" w:cstheme="minorBidi"/>
       </w:rPr>
     </w:rPrDefault>
-    <w:pPrDefault/>
   </w:docDefaults>
-  <w:latentStyles w:defLockedState="0" w:defUIPriority="99" w:defSemiHidden="1" w:defUnhideWhenUsed="1" w:defQFormat="0" w:count="267">
-    <w:lsdException w:name="Normal" w:semiHidden="0" w:uiPriority="0" w:unhideWhenUsed="0" w:qFormat="1"/>
-    <w:lsdException w:name="heading 1" w:semiHidden="0" w:uiPriority="9" w:unhideWhenUsed="0" w:qFormat="1"/>
-    <w:lsdException w:name="heading 2" w:uiPriority="9" w:qFormat="1"/>
-    <w:lsdException w:name="heading 3" w:uiPriority="9" w:qFormat="1"/>
-    <w:lsdException w:name="heading 4" w:uiPriority="9" w:qFormat="1"/>
-    <w:lsdException w:name="heading 5" w:uiPriority="9" w:qFormat="1"/>
-    <w:lsdException w:name="heading 6" w:uiPriority="9" w:qFormat="1"/>
-    <w:lsdException w:name="heading 7" w:uiPriority="9" w:qFormat="1"/>
-    <w:lsdException w:name="heading 8" w:uiPriority="9" w:qFormat="1"/>
-    <w:lsdException w:name="heading 9" w:uiPriority="9" w:qFormat="1"/>
-    <w:lsdException w:name="toc 1" w:uiPriority="39"/>
-    <w:lsdException w:name="toc 2" w:uiPriority="39"/>
-    <w:lsdException w:name="toc 3" w:uiPriority="39"/>
-    <w:lsdException w:name="toc 4" w:uiPriority="39"/>
-    <w:lsdException w:name="toc 5" w:uiPriority="39"/>
-    <w:lsdException w:name="toc 6" w:uiPriority="39"/>
-    <w:lsdException w:name="toc 7" w:uiPriority="39"/>
-    <w:lsdException w:name="toc 8" w:uiPriority="39"/>
-    <w:lsdException w:name="toc 9" w:uiPriority="39"/>
-    <w:lsdException w:name="caption" w:uiPriority="35" w:qFormat="1"/>
-    <w:lsdException w:name="Title" w:semiHidden="0" w:uiPriority="10" w:unhideWhenUsed="0" w:qFormat="1"/>
-    <w:lsdException w:name="Default Paragraph Font" w:uiPriority="1"/>
-    <w:lsdException w:name="Subtitle" w:semiHidden="0" w:uiPriority="11" w:unhideWhenUsed="0" w:qFormat="1"/>
-    <w:lsdException w:name="Strong" w:semiHidden="0" w:uiPriority="22" w:unhideWhenUsed="0" w:qFormat="1"/>
-    <w:lsdException w:name="Emphasis" w:semiHidden="0" w:uiPriority="20" w:unhideWhenUsed="0" w:qFormat="1"/>
-    <w:lsdException w:name="Table Grid" w:semiHidden="0" w:uiPriority="59" w:unhideWhenUsed="0"/>
-    <w:lsdException w:name="Placeholder Text" w:unhideWhenUsed="0"/>
-    <w:lsdException w:name="No Spacing" w:semiHidden="0" w:uiPriority="1" w:unhideWhenUsed="0" w:qFormat="1"/>
-    <w:lsdException w:name="Light Shading" w:semiHidden="0" w:uiPriority="60" w:unhideWhenUsed="0"/>
-    <w:lsdException w:name="Light List" w:semiHidden="0" w:uiPriority="61" w:unhideWhenUsed="0"/>
-    <w:lsdException w:name="Light Grid" w:semiHidden="0" w:uiPriority="62" w:unhideWhenUsed="0"/>
-    <w:lsdException w:name="Medium Shading 1" w:semiHidden="0" w:uiPriority="63" w:unhideWhenUsed="0"/>
-    <w:lsdException w:name="Medium Shading 2" w:semiHidden="0" w:uiPriority="64" w:unhideWhenUsed="0"/>
-    <w:lsdException w:name="Medium List 1" w:semiHidden="0" w:uiPriority="65" w:unhideWhenUsed="0"/>
-    <w:lsdException w:name="Medium List 2" w:semiHidden="0" w:uiPriority="66" w:unhideWhenUsed="0"/>
-    <w:lsdException w:name="Medium Grid 1" w:semiHidden="0" w:uiPriority="67" w:unhideWhenUsed="0"/>
-    <w:lsdException w:name="Medium Grid 2" w:semiHidden="0" w:uiPriority="68" w:unhideWhenUsed="0"/>
-    <w:lsdException w:name="Medium Grid 3" w:semiHidden="0" w:uiPriority="69" w:unhideWhenUsed="0"/>
-    <w:lsdException w:name="Dark List" w:semiHidden="0" w:uiPriority="70" w:unhideWhenUsed="0"/>
-    <w:lsdException w:name="Colorful Shading" w:semiHidden="0" w:uiPriority="71" w:unhideWhenUsed="0"/>
-    <w:lsdException w:name="Colorful List" w:semiHidden="0" w:uiPriority="72" w:unhideWhenUsed="0"/>
-    <w:lsdException w:name="Colorful Grid" w:semiHidden="0" w:uiPriority="73" w:unhideWhenUsed="0"/>
-    <w:lsdException w:name="Light Shading Accent 1" w:semiHidden="0" w:uiPriority="60" w:unhideWhenUsed="0"/>
-    <w:lsdException w:name="Light List Accent 1" w:semiHidden="0" w:uiPriority="61" w:unhideWhenUsed="0"/>
-    <w:lsdException w:name="Light Grid Accent 1" w:semiHidden="0" w:uiPriority="62" w:unhideWhenUsed="0"/>
-    <w:lsdException w:name="Medium Shading 1 Accent 1" w:semiHidden="0" w:uiPriority="63" w:unhideWhenUsed="0"/>
-    <w:lsdException w:name="Medium Shading 2 Accent 1" w:semiHidden="0" w:uiPriority="64" w:unhideWhenUsed="0"/>
-    <w:lsdException w:name="Medium List 1 Accent 1" w:semiHidden="0" w:uiPriority="65" w:unhideWhenUsed="0"/>
-    <w:lsdException w:name="Revision" w:unhideWhenUsed="0"/>
-    <w:lsdException w:name="List Paragraph" w:semiHidden="0" w:uiPriority="34" w:unhideWhenUsed="0" w:qFormat="1"/>
-    <w:lsdException w:name="Quote" w:semiHidden="0" w:uiPriority="29" w:unhideWhenUsed="0" w:qFormat="1"/>
-    <w:lsdException w:name="Intense Quote" w:semiHidden="0" w:uiPriority="30" w:unhideWhenUsed="0" w:qFormat="1"/>
-    <w:lsdException w:name="Medium List 2 Accent 1" w:semiHidden="0" w:uiPriority="66" w:unhideWhenUsed="0"/>
-    <w:lsdException w:name="Medium Grid 1 Accent 1" w:semiHidden="0" w:uiPriority="67" w:unhideWhenUsed="0"/>
-    <w:lsdException w:name="Medium Grid 2 Accent 1" w:semiHidden="0" w:uiPriority="68" w:unhideWhenUsed="0"/>
-    <w:lsdException w:name="Medium Grid 3 Accent 1" w:semiHidden="0" w:uiPriority="69" w:unhideWhenUsed="0"/>
-    <w:lsdException w:name="Dark List Accent 1" w:semiHidden="0" w:uiPriority="70" w:unhideWhenUsed="0"/>
-    <w:lsdException w:name="Colorful Shading Accent 1" w:semiHidden="0" w:uiPriority="71" w:unhideWhenUsed="0"/>
-    <w:lsdException w:name="Colorful List Accent 1" w:semiHidden="0" w:uiPriority="72" w:unhideWhenUsed="0"/>
-    <w:lsdException w:name="Colorful Grid Accent 1" w:semiHidden="0" w:uiPriority="73" w:unhideWhenUsed="0"/>
-    <w:lsdException w:name="Light Shading Accent 2" w:semiHidden="0" w:uiPriority="60" w:unhideWhenUsed="0"/>
-    <w:lsdException w:name="Light List Accent 2" w:semiHidden="0" w:uiPriority="61" w:unhideWhenUsed="0"/>
-    <w:lsdException w:name="Light Grid Accent 2" w:semiHidden="0" w:uiPriority="62" w:unhideWhenUsed="0"/>
-    <w:lsdException w:name="Medium Shading 1 Accent 2" w:semiHidden="0" w:uiPriority="63" w:unhideWhenUsed="0"/>
-    <w:lsdException w:name="Medium Shading 2 Accent 2" w:semiHidden="0" w:uiPriority="64" w:unhideWhenUsed="0"/>
-    <w:lsdException w:name="Medium List 1 Accent 2" w:semiHidden="0" w:uiPriority="65" w:unhideWhenUsed="0"/>
-    <w:lsdException w:name="Medium List 2 Accent 2" w:semiHidden="0" w:uiPriority="66" w:unhideWhenUsed="0"/>
-    <w:lsdException w:name="Medium Grid 1 Accent 2" w:semiHidden="0" w:uiPriority="67" w:unhideWhenUsed="0"/>
-    <w:lsdException w:name="Medium Grid 2 Accent 2" w:semiHidden="0" w:uiPriority="68" w:unhideWhenUsed="0"/>
-    <w:lsdException w:name="Medium Grid 3 Accent 2" w:semiHidden="0" w:uiPriority="69" w:unhideWhenUsed="0"/>
-    <w:lsdException w:name="Dark List Accent 2" w:semiHidden="0" w:uiPriority="70" w:unhideWhenUsed="0"/>
-    <w:lsdException w:name="Colorful Shading Accent 2" w:semiHidden="0" w:uiPriority="71" w:unhideWhenUsed="0"/>
-    <w:lsdException w:name="Colorful List Accent 2" w:semiHidden="0" w:uiPriority="72" w:unhideWhenUsed="0"/>
-    <w:lsdException w:name="Colorful Grid Accent 2" w:semiHidden="0" w:uiPriority="73" w:unhideWhenUsed="0"/>
-    <w:lsdException w:name="Light Shading Accent 3" w:semiHidden="0" w:uiPriority="60" w:unhideWhenUsed="0"/>
-    <w:lsdException w:name="Light List Accent 3" w:semiHidden="0" w:uiPriority="61" w:unhideWhenUsed="0"/>
-    <w:lsdException w:name="Light Grid Accent 3" w:semiHidden="0" w:uiPriority="62" w:unhideWhenUsed="0"/>
-    <w:lsdException w:name="Medium Shading 1 Accent 3" w:semiHidden="0" w:uiPriority="63" w:unhideWhenUsed="0"/>
-    <w:lsdException w:name="Medium Shading 2 Accent 3" w:semiHidden="0" w:uiPriority="64" w:unhideWhenUsed="0"/>
-    <w:lsdException w:name="Medium List 1 Accent 3" w:semiHidden="0" w:uiPriority="65" w:unhideWhenUsed="0"/>
-    <w:lsdException w:name="Medium List 2 Accent 3" w:semiHidden="0" w:uiPriority="66" w:unhideWhenUsed="0"/>
-    <w:lsdException w:name="Medium Grid 1 Accent 3" w:semiHidden="0" w:uiPriority="67" w:unhideWhenUsed="0"/>
-    <w:lsdException w:name="Medium Grid 2 Accent 3" w:semiHidden="0" w:uiPriority="68" w:unhideWhenUsed="0"/>
-    <w:lsdException w:name="Medium Grid 3 Accent 3" w:semiHidden="0" w:uiPriority="69" w:unhideWhenUsed="0"/>
-    <w:lsdException w:name="Dark List Accent 3" w:semiHidden="0" w:uiPriority="70" w:unhideWhenUsed="0"/>
-    <w:lsdException w:name="Colorful Shading Accent 3" w:semiHidden="0" w:uiPriority="71" w:unhideWhenUsed="0"/>
-    <w:lsdException w:name="Colorful List Accent 3" w:semiHidden="0" w:uiPriority="72" w:unhideWhenUsed="0"/>
-    <w:lsdException w:name="Colorful Grid Accent 3" w:semiHidden="0" w:uiPriority="73" w:unhideWhenUsed="0"/>
-    <w:lsdException w:name="Light Shading Accent 4" w:semiHidden="0" w:uiPriority="60" w:unhideWhenUsed="0"/>
-    <w:lsdException w:name="Light List Accent 4" w:semiHidden="0" w:uiPriority="61" w:unhideWhenUsed="0"/>
-    <w:lsdException w:name="Light Grid Accent 4" w:semiHidden="0" w:uiPriority="62" w:unhideWhenUsed="0"/>
-    <w:lsdException w:name="Medium Shading 1 Accent 4" w:semiHidden="0" w:uiPriority="63" w:unhideWhenUsed="0"/>
-    <w:lsdException w:name="Medium Shading 2 Accent 4" w:semiHidden="0" w:uiPriority="64" w:unhideWhenUsed="0"/>
-    <w:lsdException w:name="Medium List 1 Accent 4" w:semiHidden="0" w:uiPriority="65" w:unhideWhenUsed="0"/>
-    <w:lsdException w:name="Medium List 2 Accent 4" w:semiHidden="0" w:uiPriority="66" w:unhideWhenUsed="0"/>
-    <w:lsdException w:name="Medium Grid 1 Accent 4" w:semiHidden="0" w:uiPriority="67" w:unhideWhenUsed="0"/>
-    <w:lsdException w:name="Medium Grid 2 Accent 4" w:semiHidden="0" w:uiPriority="68" w:unhideWhenUsed="0"/>
-    <w:lsdException w:name="Medium Grid 3 Accent 4" w:semiHidden="0" w:uiPriority="69" w:unhideWhenUsed="0"/>
-    <w:lsdException w:name="Dark List Accent 4" w:semiHidden="0" w:uiPriority="70" w:unhideWhenUsed="0"/>
-    <w:lsdException w:name="Colorful Shading Accent 4" w:semiHidden="0" w:uiPriority="71" w:unhideWhenUsed="0"/>
-    <w:lsdException w:name="Colorful List Accent 4" w:semiHidden="0" w:uiPriority="72" w:unhideWhenUsed="0"/>
-    <w:lsdException w:name="Colorful Grid Accent 4" w:semiHidden="0" w:uiPriority="73" w:unhideWhenUsed="0"/>
-    <w:lsdException w:name="Light Shading Accent 5" w:semiHidden="0" w:uiPriority="60" w:unhideWhenUsed="0"/>
-    <w:lsdException w:name="Light List Accent 5" w:semiHidden="0" w:uiPriority="61" w:unhideWhenUsed="0"/>
-    <w:lsdException w:name="Light Grid Accent 5" w:semiHidden="0" w:uiPriority="62" w:unhideWhenUsed="0"/>
-    <w:lsdException w:name="Medium Shading 1 Accent 5" w:semiHidden="0" w:uiPriority="63" w:unhideWhenUsed="0"/>
-    <w:lsdException w:name="Medium Shading 2 Accent 5" w:semiHidden="0" w:uiPriority="64" w:unhideWhenUsed="0"/>
-    <w:lsdException w:name="Medium List 1 Accent 5" w:semiHidden="0" w:uiPriority="65" w:unhideWhenUsed="0"/>
-    <w:lsdException w:name="Medium List 2 Accent 5" w:semiHidden="0" w:uiPriority="66" w:unhideWhenUsed="0"/>
-    <w:lsdException w:name="Medium Grid 1 Accent 5" w:semiHidden="0" w:uiPriority="67" w:unhideWhenUsed="0"/>
-    <w:lsdException w:name="Medium Grid 2 Accent 5" w:semiHidden="0" w:uiPriority="68" w:unhideWhenUsed="0"/>
-    <w:lsdException w:name="Medium Grid 3 Accent 5" w:semiHidden="0" w:uiPriority="69" w:unhideWhenUsed="0"/>
-    <w:lsdException w:name="Dark List Accent 5" w:semiHidden="0" w:uiPriority="70" w:unhideWhenUsed="0"/>
-    <w:lsdException w:name="Colorful Shading Accent 5" w:semiHidden="0" w:uiPriority="71" w:unhideWhenUsed="0"/>
-    <w:lsdException w:name="Colorful List Accent 5" w:semiHidden="0" w:uiPriority="72" w:unhideWhenUsed="0"/>
-    <w:lsdException w:name="Colorful Grid Accent 5" w:semiHidden="0" w:uiPriority="73" w:unhideWhenUsed="0"/>
-    <w:lsdException w:name="Light Shading Accent 6" w:semiHidden="0" w:uiPriority="60" w:unhideWhenUsed="0"/>
-    <w:lsdException w:name="Light List Accent 6" w:semiHidden="0" w:uiPriority="61" w:unhideWhenUsed="0"/>
-    <w:lsdException w:name="Light Grid Accent 6" w:semiHidden="0" w:uiPriority="62" w:unhideWhenUsed="0"/>
-    <w:lsdException w:name="Medium Shading 1 Accent 6" w:semiHidden="0" w:uiPriority="63" w:unhideWhenUsed="0"/>
-    <w:lsdException w:name="Medium Shading 2 Accent 6" w:semiHidden="0" w:uiPriority="64" w:unhideWhenUsed="0"/>
-    <w:lsdException w:name="Medium List 1 Accent 6" w:semiHidden="0" w:uiPriority="65" w:unhideWhenUsed="0"/>
-    <w:lsdException w:name="Medium List 2 Accent 6" w:semiHidden="0" w:uiPriority="66" w:unhideWhenUsed="0"/>
-    <w:lsdException w:name="Medium Grid 1 Accent 6" w:semiHidden="0" w:uiPriority="67" w:unhideWhenUsed="0"/>
-    <w:lsdException w:name="Medium Grid 2 Accent 6" w:semiHidden="0" w:uiPriority="68" w:unhideWhenUsed="0"/>
-    <w:lsdException w:name="Medium Grid 3 Accent 6" w:semiHidden="0" w:uiPriority="69" w:unhideWhenUsed="0"/>
-    <w:lsdException w:name="Dark List Accent 6" w:semiHidden="0" w:uiPriority="70" w:unhideWhenUsed="0"/>
-    <w:lsdException w:name="Colorful Shading Accent 6" w:semiHidden="0" w:uiPriority="71" w:unhideWhenUsed="0"/>
-    <w:lsdException w:name="Colorful List Accent 6" w:semiHidden="0" w:uiPriority="72" w:unhideWhenUsed="0"/>
-    <w:lsdException w:name="Colorful Grid Accent 6" w:semiHidden="0" w:uiPriority="73" w:unhideWhenUsed="0"/>
-    <w:lsdException w:name="Subtle Emphasis" w:semiHidden="0" w:uiPriority="19" w:unhideWhenUsed="0" w:qFormat="1"/>
-    <w:lsdException w:name="Intense Emphasis" w:semiHidden="0" w:uiPriority="21" w:unhideWhenUsed="0" w:qFormat="1"/>
-    <w:lsdException w:name="Subtle Reference" w:semiHidden="0" w:uiPriority="31" w:unhideWhenUsed="0" w:qFormat="1"/>
-    <w:lsdException w:name="Intense Reference" w:semiHidden="0" w:uiPriority="32" w:unhideWhenUsed="0" w:qFormat="1"/>
-    <w:lsdException w:name="Book Title" w:semiHidden="0" w:uiPriority="33" w:unhideWhenUsed="0" w:qFormat="1"/>
-    <w:lsdException w:name="Bibliography" w:uiPriority="37"/>
-    <w:lsdException w:name="TOC Heading" w:uiPriority="39" w:qFormat="1"/>
+  <w:latentStyles w:count="260" w:defQFormat="0" w:defUnhideWhenUsed="1" w:defSemiHidden="1" w:defUIPriority="99" w:defLockedState="0">
+    <w:lsdException w:qFormat="1" w:unhideWhenUsed="0" w:uiPriority="0" w:semiHidden="0" w:name="Normal"/>
+    <w:lsdException w:qFormat="1" w:unhideWhenUsed="0" w:uiPriority="9" w:semiHidden="0" w:name="heading 1"/>
+    <w:lsdException w:qFormat="1" w:uiPriority="9" w:semiHidden="0" w:name="heading 2"/>
+    <w:lsdException w:qFormat="1" w:uiPriority="9" w:name="heading 3"/>
+    <w:lsdException w:qFormat="1" w:uiPriority="9" w:name="heading 4"/>
+    <w:lsdException w:qFormat="1" w:uiPriority="9" w:name="heading 5"/>
+    <w:lsdException w:qFormat="1" w:uiPriority="9" w:name="heading 6"/>
+    <w:lsdException w:qFormat="1" w:uiPriority="9" w:name="heading 7"/>
+    <w:lsdException w:qFormat="1" w:uiPriority="9" w:name="heading 8"/>
+    <w:lsdException w:qFormat="1" w:uiPriority="9" w:name="heading 9"/>
+    <w:lsdException w:uiPriority="99" w:name="index 1"/>
+    <w:lsdException w:uiPriority="99" w:name="index 2"/>
+    <w:lsdException w:uiPriority="99" w:name="index 3"/>
+    <w:lsdException w:uiPriority="99" w:name="index 4"/>
+    <w:lsdException w:uiPriority="99" w:name="index 5"/>
+    <w:lsdException w:uiPriority="99" w:name="index 6"/>
+    <w:lsdException w:uiPriority="99" w:name="index 7"/>
+    <w:lsdException w:uiPriority="99" w:name="index 8"/>
+    <w:lsdException w:uiPriority="99" w:name="index 9"/>
+    <w:lsdException w:uiPriority="39" w:name="toc 1"/>
+    <w:lsdException w:uiPriority="39" w:name="toc 2"/>
+    <w:lsdException w:uiPriority="39" w:name="toc 3"/>
+    <w:lsdException w:uiPriority="39" w:name="toc 4"/>
+    <w:lsdException w:uiPriority="39" w:name="toc 5"/>
+    <w:lsdException w:uiPriority="39" w:name="toc 6"/>
+    <w:lsdException w:uiPriority="39" w:name="toc 7"/>
+    <w:lsdException w:uiPriority="39" w:name="toc 8"/>
+    <w:lsdException w:uiPriority="39" w:name="toc 9"/>
+    <w:lsdException w:uiPriority="99" w:name="Normal Indent"/>
+    <w:lsdException w:uiPriority="99" w:name="footnote text"/>
+    <w:lsdException w:uiPriority="99" w:name="annotation text"/>
+    <w:lsdException w:uiPriority="99" w:semiHidden="0" w:name="header"/>
+    <w:lsdException w:uiPriority="99" w:semiHidden="0" w:name="footer"/>
+    <w:lsdException w:uiPriority="99" w:name="index heading"/>
+    <w:lsdException w:qFormat="1" w:uiPriority="35" w:name="caption"/>
+    <w:lsdException w:uiPriority="99" w:name="table of figures"/>
+    <w:lsdException w:uiPriority="99" w:name="envelope address"/>
+    <w:lsdException w:uiPriority="99" w:name="envelope return"/>
+    <w:lsdException w:uiPriority="99" w:name="footnote reference"/>
+    <w:lsdException w:uiPriority="99" w:name="annotation reference"/>
+    <w:lsdException w:uiPriority="99" w:name="line number"/>
+    <w:lsdException w:uiPriority="99" w:name="page number"/>
+    <w:lsdException w:uiPriority="99" w:name="endnote reference"/>
+    <w:lsdException w:uiPriority="99" w:name="endnote text"/>
+    <w:lsdException w:uiPriority="99" w:name="table of authorities"/>
+    <w:lsdException w:uiPriority="99" w:name="macro"/>
+    <w:lsdException w:uiPriority="99" w:name="toa heading"/>
+    <w:lsdException w:uiPriority="99" w:name="List"/>
+    <w:lsdException w:uiPriority="99" w:name="List Bullet"/>
+    <w:lsdException w:uiPriority="99" w:name="List Number"/>
+    <w:lsdException w:uiPriority="99" w:name="List 2"/>
+    <w:lsdException w:uiPriority="99" w:name="List 3"/>
+    <w:lsdException w:uiPriority="99" w:name="List 4"/>
+    <w:lsdException w:uiPriority="99" w:name="List 5"/>
+    <w:lsdException w:uiPriority="99" w:name="List Bullet 2"/>
+    <w:lsdException w:uiPriority="99" w:name="List Bullet 3"/>
+    <w:lsdException w:uiPriority="99" w:name="List Bullet 4"/>
+    <w:lsdException w:uiPriority="99" w:name="List Bullet 5"/>
+    <w:lsdException w:uiPriority="99" w:name="List Number 2"/>
+    <w:lsdException w:uiPriority="99" w:name="List Number 3"/>
+    <w:lsdException w:uiPriority="99" w:name="List Number 4"/>
+    <w:lsdException w:uiPriority="99" w:name="List Number 5"/>
+    <w:lsdException w:qFormat="1" w:unhideWhenUsed="0" w:uiPriority="10" w:semiHidden="0" w:name="Title"/>
+    <w:lsdException w:uiPriority="99" w:name="Closing"/>
+    <w:lsdException w:uiPriority="99" w:name="Signature"/>
+    <w:lsdException w:uiPriority="1" w:name="Default Paragraph Font"/>
+    <w:lsdException w:uiPriority="99" w:name="Body Text"/>
+    <w:lsdException w:uiPriority="99" w:name="Body Text Indent"/>
+    <w:lsdException w:uiPriority="99" w:name="List Continue"/>
+    <w:lsdException w:uiPriority="99" w:name="List Continue 2"/>
+    <w:lsdException w:uiPriority="99" w:name="List Continue 3"/>
+    <w:lsdException w:uiPriority="99" w:name="List Continue 4"/>
+    <w:lsdException w:uiPriority="99" w:name="List Continue 5"/>
+    <w:lsdException w:uiPriority="99" w:name="Message Header"/>
+    <w:lsdException w:qFormat="1" w:unhideWhenUsed="0" w:uiPriority="11" w:semiHidden="0" w:name="Subtitle"/>
+    <w:lsdException w:uiPriority="99" w:name="Salutation"/>
+    <w:lsdException w:uiPriority="99" w:name="Date"/>
+    <w:lsdException w:uiPriority="99" w:name="Body Text First Indent"/>
+    <w:lsdException w:uiPriority="99" w:name="Body Text First Indent 2"/>
+    <w:lsdException w:uiPriority="99" w:name="Note Heading"/>
+    <w:lsdException w:uiPriority="99" w:name="Body Text 2"/>
+    <w:lsdException w:uiPriority="99" w:name="Body Text 3"/>
+    <w:lsdException w:uiPriority="99" w:name="Body Text Indent 2"/>
+    <w:lsdException w:uiPriority="99" w:name="Body Text Indent 3"/>
+    <w:lsdException w:uiPriority="99" w:name="Block Text"/>
+    <w:lsdException w:uiPriority="99" w:name="Hyperlink"/>
+    <w:lsdException w:uiPriority="99" w:name="FollowedHyperlink"/>
+    <w:lsdException w:qFormat="1" w:unhideWhenUsed="0" w:uiPriority="22" w:semiHidden="0" w:name="Strong"/>
+    <w:lsdException w:qFormat="1" w:unhideWhenUsed="0" w:uiPriority="20" w:semiHidden="0" w:name="Emphasis"/>
+    <w:lsdException w:uiPriority="99" w:name="Document Map"/>
+    <w:lsdException w:uiPriority="99" w:name="Plain Text"/>
+    <w:lsdException w:uiPriority="99" w:name="E-mail Signature"/>
+    <w:lsdException w:uiPriority="99" w:name="Normal (Web)"/>
+    <w:lsdException w:uiPriority="99" w:name="HTML Acronym"/>
+    <w:lsdException w:uiPriority="99" w:name="HTML Address"/>
+    <w:lsdException w:uiPriority="99" w:name="HTML Cite"/>
+    <w:lsdException w:uiPriority="99" w:name="HTML Code"/>
+    <w:lsdException w:uiPriority="99" w:name="HTML Definition"/>
+    <w:lsdException w:uiPriority="99" w:name="HTML Keyboard"/>
+    <w:lsdException w:uiPriority="99" w:name="HTML Preformatted"/>
+    <w:lsdException w:uiPriority="99" w:name="HTML Sample"/>
+    <w:lsdException w:uiPriority="99" w:name="HTML Typewriter"/>
+    <w:lsdException w:uiPriority="99" w:name="HTML Variable"/>
+    <w:lsdException w:uiPriority="99" w:name="Normal Table"/>
+    <w:lsdException w:uiPriority="99" w:name="annotation subject"/>
+    <w:lsdException w:uiPriority="99" w:name="Table Simple 1"/>
+    <w:lsdException w:uiPriority="99" w:name="Table Simple 2"/>
+    <w:lsdException w:uiPriority="99" w:name="Table Simple 3"/>
+    <w:lsdException w:uiPriority="99" w:name="Table Classic 1"/>
+    <w:lsdException w:uiPriority="99" w:name="Table Classic 2"/>
+    <w:lsdException w:uiPriority="99" w:name="Table Classic 3"/>
+    <w:lsdException w:uiPriority="99" w:name="Table Classic 4"/>
+    <w:lsdException w:uiPriority="99" w:name="Table Colorful 1"/>
+    <w:lsdException w:uiPriority="99" w:name="Table Colorful 2"/>
+    <w:lsdException w:uiPriority="99" w:name="Table Colorful 3"/>
+    <w:lsdException w:uiPriority="99" w:name="Table Columns 1"/>
+    <w:lsdException w:uiPriority="99" w:name="Table Columns 2"/>
+    <w:lsdException w:uiPriority="99" w:name="Table Columns 3"/>
+    <w:lsdException w:uiPriority="99" w:name="Table Columns 4"/>
+    <w:lsdException w:uiPriority="99" w:name="Table Columns 5"/>
+    <w:lsdException w:uiPriority="99" w:name="Table Grid 1"/>
+    <w:lsdException w:uiPriority="99" w:name="Table Grid 2"/>
+    <w:lsdException w:uiPriority="99" w:name="Table Grid 3"/>
+    <w:lsdException w:uiPriority="99" w:name="Table Grid 4"/>
+    <w:lsdException w:uiPriority="99" w:name="Table Grid 5"/>
+    <w:lsdException w:uiPriority="99" w:name="Table Grid 6"/>
+    <w:lsdException w:uiPriority="99" w:name="Table Grid 7"/>
+    <w:lsdException w:uiPriority="99" w:name="Table Grid 8"/>
+    <w:lsdException w:uiPriority="99" w:name="Table List 1"/>
+    <w:lsdException w:uiPriority="99" w:name="Table List 2"/>
+    <w:lsdException w:uiPriority="99" w:name="Table List 3"/>
+    <w:lsdException w:uiPriority="99" w:name="Table List 4"/>
+    <w:lsdException w:uiPriority="99" w:name="Table List 5"/>
+    <w:lsdException w:uiPriority="99" w:name="Table List 6"/>
+    <w:lsdException w:uiPriority="99" w:name="Table List 7"/>
+    <w:lsdException w:uiPriority="99" w:name="Table List 8"/>
+    <w:lsdException w:uiPriority="99" w:name="Table 3D effects 1"/>
+    <w:lsdException w:uiPriority="99" w:name="Table 3D effects 2"/>
+    <w:lsdException w:uiPriority="99" w:name="Table 3D effects 3"/>
+    <w:lsdException w:uiPriority="99" w:name="Table Contemporary"/>
+    <w:lsdException w:uiPriority="99" w:name="Table Elegant"/>
+    <w:lsdException w:uiPriority="99" w:name="Table Professional"/>
+    <w:lsdException w:uiPriority="99" w:name="Table Subtle 1"/>
+    <w:lsdException w:uiPriority="99" w:name="Table Subtle 2"/>
+    <w:lsdException w:uiPriority="99" w:name="Table Web 1"/>
+    <w:lsdException w:uiPriority="99" w:name="Table Web 2"/>
+    <w:lsdException w:uiPriority="99" w:name="Table Web 3"/>
+    <w:lsdException w:uiPriority="99" w:name="Balloon Text"/>
+    <w:lsdException w:unhideWhenUsed="0" w:uiPriority="59" w:semiHidden="0" w:name="Table Grid"/>
+    <w:lsdException w:uiPriority="99" w:name="Table Theme"/>
+    <w:lsdException w:unhideWhenUsed="0" w:uiPriority="60" w:semiHidden="0" w:name="Light Shading"/>
+    <w:lsdException w:unhideWhenUsed="0" w:uiPriority="61" w:semiHidden="0" w:name="Light List"/>
+    <w:lsdException w:unhideWhenUsed="0" w:uiPriority="62" w:semiHidden="0" w:name="Light Grid"/>
+    <w:lsdException w:unhideWhenUsed="0" w:uiPriority="63" w:semiHidden="0" w:name="Medium Shading 1"/>
+    <w:lsdException w:unhideWhenUsed="0" w:uiPriority="64" w:semiHidden="0" w:name="Medium Shading 2"/>
+    <w:lsdException w:unhideWhenUsed="0" w:uiPriority="65" w:semiHidden="0" w:name="Medium List 1"/>
+    <w:lsdException w:unhideWhenUsed="0" w:uiPriority="66" w:semiHidden="0" w:name="Medium List 2"/>
+    <w:lsdException w:unhideWhenUsed="0" w:uiPriority="67" w:semiHidden="0" w:name="Medium Grid 1"/>
+    <w:lsdException w:unhideWhenUsed="0" w:uiPriority="68" w:semiHidden="0" w:name="Medium Grid 2"/>
+    <w:lsdException w:unhideWhenUsed="0" w:uiPriority="69" w:semiHidden="0" w:name="Medium Grid 3"/>
+    <w:lsdException w:unhideWhenUsed="0" w:uiPriority="70" w:semiHidden="0" w:name="Dark List"/>
+    <w:lsdException w:unhideWhenUsed="0" w:uiPriority="71" w:semiHidden="0" w:name="Colorful Shading"/>
+    <w:lsdException w:unhideWhenUsed="0" w:uiPriority="72" w:semiHidden="0" w:name="Colorful List"/>
+    <w:lsdException w:unhideWhenUsed="0" w:uiPriority="73" w:semiHidden="0" w:name="Colorful Grid"/>
+    <w:lsdException w:unhideWhenUsed="0" w:uiPriority="60" w:semiHidden="0" w:name="Light Shading Accent 1"/>
+    <w:lsdException w:unhideWhenUsed="0" w:uiPriority="61" w:semiHidden="0" w:name="Light List Accent 1"/>
+    <w:lsdException w:unhideWhenUsed="0" w:uiPriority="62" w:semiHidden="0" w:name="Light Grid Accent 1"/>
+    <w:lsdException w:unhideWhenUsed="0" w:uiPriority="63" w:semiHidden="0" w:name="Medium Shading 1 Accent 1"/>
+    <w:lsdException w:unhideWhenUsed="0" w:uiPriority="64" w:semiHidden="0" w:name="Medium Shading 2 Accent 1"/>
+    <w:lsdException w:unhideWhenUsed="0" w:uiPriority="65" w:semiHidden="0" w:name="Medium List 1 Accent 1"/>
+    <w:lsdException w:unhideWhenUsed="0" w:uiPriority="66" w:semiHidden="0" w:name="Medium List 2 Accent 1"/>
+    <w:lsdException w:unhideWhenUsed="0" w:uiPriority="67" w:semiHidden="0" w:name="Medium Grid 1 Accent 1"/>
+    <w:lsdException w:unhideWhenUsed="0" w:uiPriority="68" w:semiHidden="0" w:name="Medium Grid 2 Accent 1"/>
+    <w:lsdException w:unhideWhenUsed="0" w:uiPriority="69" w:semiHidden="0" w:name="Medium Grid 3 Accent 1"/>
+    <w:lsdException w:unhideWhenUsed="0" w:uiPriority="70" w:semiHidden="0" w:name="Dark List Accent 1"/>
+    <w:lsdException w:unhideWhenUsed="0" w:uiPriority="71" w:semiHidden="0" w:name="Colorful Shading Accent 1"/>
+    <w:lsdException w:unhideWhenUsed="0" w:uiPriority="72" w:semiHidden="0" w:name="Colorful List Accent 1"/>
+    <w:lsdException w:unhideWhenUsed="0" w:uiPriority="73" w:semiHidden="0" w:name="Colorful Grid Accent 1"/>
+    <w:lsdException w:unhideWhenUsed="0" w:uiPriority="60" w:semiHidden="0" w:name="Light Shading Accent 2"/>
+    <w:lsdException w:unhideWhenUsed="0" w:uiPriority="61" w:semiHidden="0" w:name="Light List Accent 2"/>
+    <w:lsdException w:unhideWhenUsed="0" w:uiPriority="62" w:semiHidden="0" w:name="Light Grid Accent 2"/>
+    <w:lsdException w:unhideWhenUsed="0" w:uiPriority="63" w:semiHidden="0" w:name="Medium Shading 1 Accent 2"/>
+    <w:lsdException w:unhideWhenUsed="0" w:uiPriority="64" w:semiHidden="0" w:name="Medium Shading 2 Accent 2"/>
+    <w:lsdException w:unhideWhenUsed="0" w:uiPriority="65" w:semiHidden="0" w:name="Medium List 1 Accent 2"/>
+    <w:lsdException w:unhideWhenUsed="0" w:uiPriority="66" w:semiHidden="0" w:name="Medium List 2 Accent 2"/>
+    <w:lsdException w:unhideWhenUsed="0" w:uiPriority="67" w:semiHidden="0" w:name="Medium Grid 1 Accent 2"/>
+    <w:lsdException w:unhideWhenUsed="0" w:uiPriority="68" w:semiHidden="0" w:name="Medium Grid 2 Accent 2"/>
+    <w:lsdException w:unhideWhenUsed="0" w:uiPriority="69" w:semiHidden="0" w:name="Medium Grid 3 Accent 2"/>
+    <w:lsdException w:unhideWhenUsed="0" w:uiPriority="70" w:semiHidden="0" w:name="Dark List Accent 2"/>
+    <w:lsdException w:unhideWhenUsed="0" w:uiPriority="71" w:semiHidden="0" w:name="Colorful Shading Accent 2"/>
+    <w:lsdException w:unhideWhenUsed="0" w:uiPriority="72" w:semiHidden="0" w:name="Colorful List Accent 2"/>
+    <w:lsdException w:unhideWhenUsed="0" w:uiPriority="73" w:semiHidden="0" w:name="Colorful Grid Accent 2"/>
+    <w:lsdException w:unhideWhenUsed="0" w:uiPriority="60" w:semiHidden="0" w:name="Light Shading Accent 3"/>
+    <w:lsdException w:unhideWhenUsed="0" w:uiPriority="61" w:semiHidden="0" w:name="Light List Accent 3"/>
+    <w:lsdException w:unhideWhenUsed="0" w:uiPriority="62" w:semiHidden="0" w:name="Light Grid Accent 3"/>
+    <w:lsdException w:unhideWhenUsed="0" w:uiPriority="63" w:semiHidden="0" w:name="Medium Shading 1 Accent 3"/>
+    <w:lsdException w:unhideWhenUsed="0" w:uiPriority="64" w:semiHidden="0" w:name="Medium Shading 2 Accent 3"/>
+    <w:lsdException w:unhideWhenUsed="0" w:uiPriority="65" w:semiHidden="0" w:name="Medium List 1 Accent 3"/>
+    <w:lsdException w:unhideWhenUsed="0" w:uiPriority="66" w:semiHidden="0" w:name="Medium List 2 Accent 3"/>
+    <w:lsdException w:unhideWhenUsed="0" w:uiPriority="67" w:semiHidden="0" w:name="Medium Grid 1 Accent 3"/>
+    <w:lsdException w:unhideWhenUsed="0" w:uiPriority="68" w:semiHidden="0" w:name="Medium Grid 2 Accent 3"/>
+    <w:lsdException w:unhideWhenUsed="0" w:uiPriority="69" w:semiHidden="0" w:name="Medium Grid 3 Accent 3"/>
+    <w:lsdException w:unhideWhenUsed="0" w:uiPriority="70" w:semiHidden="0" w:name="Dark List Accent 3"/>
+    <w:lsdException w:unhideWhenUsed="0" w:uiPriority="71" w:semiHidden="0" w:name="Colorful Shading Accent 3"/>
+    <w:lsdException w:unhideWhenUsed="0" w:uiPriority="72" w:semiHidden="0" w:name="Colorful List Accent 3"/>
+    <w:lsdException w:unhideWhenUsed="0" w:uiPriority="73" w:semiHidden="0" w:name="Colorful Grid Accent 3"/>
+    <w:lsdException w:unhideWhenUsed="0" w:uiPriority="60" w:semiHidden="0" w:name="Light Shading Accent 4"/>
+    <w:lsdException w:unhideWhenUsed="0" w:uiPriority="61" w:semiHidden="0" w:name="Light List Accent 4"/>
+    <w:lsdException w:unhideWhenUsed="0" w:uiPriority="62" w:semiHidden="0" w:name="Light Grid Accent 4"/>
+    <w:lsdException w:unhideWhenUsed="0" w:uiPriority="63" w:semiHidden="0" w:name="Medium Shading 1 Accent 4"/>
+    <w:lsdException w:unhideWhenUsed="0" w:uiPriority="64" w:semiHidden="0" w:name="Medium Shading 2 Accent 4"/>
+    <w:lsdException w:unhideWhenUsed="0" w:uiPriority="65" w:semiHidden="0" w:name="Medium List 1 Accent 4"/>
+    <w:lsdException w:unhideWhenUsed="0" w:uiPriority="66" w:semiHidden="0" w:name="Medium List 2 Accent 4"/>
+    <w:lsdException w:unhideWhenUsed="0" w:uiPriority="67" w:semiHidden="0" w:name="Medium Grid 1 Accent 4"/>
+    <w:lsdException w:unhideWhenUsed="0" w:uiPriority="68" w:semiHidden="0" w:name="Medium Grid 2 Accent 4"/>
+    <w:lsdException w:unhideWhenUsed="0" w:uiPriority="69" w:semiHidden="0" w:name="Medium Grid 3 Accent 4"/>
+    <w:lsdException w:unhideWhenUsed="0" w:uiPriority="70" w:semiHidden="0" w:name="Dark List Accent 4"/>
+    <w:lsdException w:unhideWhenUsed="0" w:uiPriority="71" w:semiHidden="0" w:name="Colorful Shading Accent 4"/>
+    <w:lsdException w:unhideWhenUsed="0" w:uiPriority="72" w:semiHidden="0" w:name="Colorful List Accent 4"/>
+    <w:lsdException w:unhideWhenUsed="0" w:uiPriority="73" w:semiHidden="0" w:name="Colorful Grid Accent 4"/>
+    <w:lsdException w:unhideWhenUsed="0" w:uiPriority="60" w:semiHidden="0" w:name="Light Shading Accent 5"/>
+    <w:lsdException w:unhideWhenUsed="0" w:uiPriority="61" w:semiHidden="0" w:name="Light List Accent 5"/>
+    <w:lsdException w:unhideWhenUsed="0" w:uiPriority="62" w:semiHidden="0" w:name="Light Grid Accent 5"/>
+    <w:lsdException w:unhideWhenUsed="0" w:uiPriority="63" w:semiHidden="0" w:name="Medium Shading 1 Accent 5"/>
+    <w:lsdException w:unhideWhenUsed="0" w:uiPriority="64" w:semiHidden="0" w:name="Medium Shading 2 Accent 5"/>
+    <w:lsdException w:unhideWhenUsed="0" w:uiPriority="65" w:semiHidden="0" w:name="Medium List 1 Accent 5"/>
+    <w:lsdException w:unhideWhenUsed="0" w:uiPriority="66" w:semiHidden="0" w:name="Medium List 2 Accent 5"/>
+    <w:lsdException w:unhideWhenUsed="0" w:uiPriority="67" w:semiHidden="0" w:name="Medium Grid 1 Accent 5"/>
+    <w:lsdException w:unhideWhenUsed="0" w:uiPriority="68" w:semiHidden="0" w:name="Medium Grid 2 Accent 5"/>
+    <w:lsdException w:unhideWhenUsed="0" w:uiPriority="69" w:semiHidden="0" w:name="Medium Grid 3 Accent 5"/>
+    <w:lsdException w:unhideWhenUsed="0" w:uiPriority="70" w:semiHidden="0" w:name="Dark List Accent 5"/>
+    <w:lsdException w:unhideWhenUsed="0" w:uiPriority="71" w:semiHidden="0" w:name="Colorful Shading Accent 5"/>
+    <w:lsdException w:unhideWhenUsed="0" w:uiPriority="72" w:semiHidden="0" w:name="Colorful List Accent 5"/>
+    <w:lsdException w:unhideWhenUsed="0" w:uiPriority="73" w:semiHidden="0" w:name="Colorful Grid Accent 5"/>
+    <w:lsdException w:unhideWhenUsed="0" w:uiPriority="60" w:semiHidden="0" w:name="Light Shading Accent 6"/>
+    <w:lsdException w:unhideWhenUsed="0" w:uiPriority="61" w:semiHidden="0" w:name="Light List Accent 6"/>
+    <w:lsdException w:unhideWhenUsed="0" w:uiPriority="62" w:semiHidden="0" w:name="Light Grid Accent 6"/>
+    <w:lsdException w:unhideWhenUsed="0" w:uiPriority="63" w:semiHidden="0" w:name="Medium Shading 1 Accent 6"/>
+    <w:lsdException w:unhideWhenUsed="0" w:uiPriority="64" w:semiHidden="0" w:name="Medium Shading 2 Accent 6"/>
+    <w:lsdException w:unhideWhenUsed="0" w:uiPriority="65" w:semiHidden="0" w:name="Medium List 1 Accent 6"/>
+    <w:lsdException w:unhideWhenUsed="0" w:uiPriority="66" w:semiHidden="0" w:name="Medium List 2 Accent 6"/>
+    <w:lsdException w:unhideWhenUsed="0" w:uiPriority="67" w:semiHidden="0" w:name="Medium Grid 1 Accent 6"/>
+    <w:lsdException w:unhideWhenUsed="0" w:uiPriority="68" w:semiHidden="0" w:name="Medium Grid 2 Accent 6"/>
+    <w:lsdException w:unhideWhenUsed="0" w:uiPriority="69" w:semiHidden="0" w:name="Medium Grid 3 Accent 6"/>
+    <w:lsdException w:unhideWhenUsed="0" w:uiPriority="70" w:semiHidden="0" w:name="Dark List Accent 6"/>
+    <w:lsdException w:unhideWhenUsed="0" w:uiPriority="71" w:semiHidden="0" w:name="Colorful Shading Accent 6"/>
+    <w:lsdException w:unhideWhenUsed="0" w:uiPriority="72" w:semiHidden="0" w:name="Colorful List Accent 6"/>
+    <w:lsdException w:unhideWhenUsed="0" w:uiPriority="73" w:semiHidden="0" w:name="Colorful Grid Accent 6"/>
   </w:latentStyles>
-  <w:style w:type="paragraph" w:default="1" w:styleId="a">
+  <w:style w:type="paragraph" w:default="1" w:styleId="1">
     <w:name w:val="Normal"/>
     <w:qFormat/>
+    <w:uiPriority w:val="0"/>
     <w:pPr>
       <w:widowControl w:val="0"/>
       <w:jc w:val="both"/>
     </w:pPr>
+    <w:rPr>
+      <w:rFonts w:asciiTheme="minorHAnsi" w:hAnsiTheme="minorHAnsi" w:eastAsiaTheme="minorEastAsia" w:cstheme="minorBidi"/>
+      <w:kern w:val="2"/>
+      <w:sz w:val="21"/>
+      <w:szCs w:val="22"/>
+      <w:lang w:val="en-US" w:eastAsia="zh-CN" w:bidi="ar-SA"/>
+    </w:rPr>
   </w:style>
-  <w:style w:type="paragraph" w:styleId="1">
+  <w:style w:type="paragraph" w:styleId="2">
     <w:name w:val="heading 1"/>
-    <w:basedOn w:val="a"/>
-    <w:next w:val="a"/>
-    <w:link w:val="1Char"/>
+    <w:basedOn w:val="1"/>
+    <w:next w:val="1"/>
+    <w:link w:val="9"/>
+    <w:qFormat/>
     <w:uiPriority w:val="9"/>
-    <w:qFormat/>
-    <w:rsid w:val="007B7111"/>
     <w:pPr>
       <w:keepNext/>
       <w:keepLines/>
@@ -3520,15 +4673,14 @@
       <w:szCs w:val="44"/>
     </w:rPr>
   </w:style>
-  <w:style w:type="paragraph" w:styleId="2">
+  <w:style w:type="paragraph" w:styleId="3">
     <w:name w:val="heading 2"/>
-    <w:basedOn w:val="a"/>
-    <w:next w:val="a"/>
-    <w:link w:val="2Char"/>
-    <w:uiPriority w:val="9"/>
+    <w:basedOn w:val="1"/>
+    <w:next w:val="1"/>
+    <w:link w:val="10"/>
     <w:unhideWhenUsed/>
     <w:qFormat/>
-    <w:rsid w:val="0062510A"/>
+    <w:uiPriority w:val="9"/>
     <w:pPr>
       <w:keepNext/>
       <w:keepLines/>
@@ -3536,26 +4688,24 @@
       <w:outlineLvl w:val="1"/>
     </w:pPr>
     <w:rPr>
-      <w:rFonts w:asciiTheme="majorHAnsi" w:eastAsiaTheme="majorEastAsia" w:hAnsiTheme="majorHAnsi" w:cstheme="majorBidi"/>
+      <w:rFonts w:asciiTheme="majorHAnsi" w:hAnsiTheme="majorHAnsi" w:eastAsiaTheme="majorEastAsia" w:cstheme="majorBidi"/>
       <w:b/>
       <w:bCs/>
       <w:sz w:val="32"/>
       <w:szCs w:val="32"/>
     </w:rPr>
   </w:style>
-  <w:style w:type="character" w:default="1" w:styleId="a0">
+  <w:style w:type="character" w:default="1" w:styleId="6">
     <w:name w:val="Default Paragraph Font"/>
+    <w:unhideWhenUsed/>
     <w:uiPriority w:val="1"/>
-    <w:semiHidden/>
+  </w:style>
+  <w:style w:type="table" w:default="1" w:styleId="7">
+    <w:name w:val="Normal Table"/>
     <w:unhideWhenUsed/>
-  </w:style>
-  <w:style w:type="table" w:default="1" w:styleId="a1">
-    <w:name w:val="Normal Table"/>
     <w:uiPriority w:val="99"/>
-    <w:semiHidden/>
-    <w:unhideWhenUsed/>
     <w:tblPr>
-      <w:tblInd w:w="0" w:type="dxa"/>
+      <w:tblLayout w:type="fixed"/>
       <w:tblCellMar>
         <w:top w:w="0" w:type="dxa"/>
         <w:left w:w="108" w:type="dxa"/>
@@ -3564,74 +4714,34 @@
       </w:tblCellMar>
     </w:tblPr>
   </w:style>
-  <w:style w:type="numbering" w:default="1" w:styleId="a2">
-    <w:name w:val="No List"/>
+  <w:style w:type="paragraph" w:styleId="4">
+    <w:name w:val="footer"/>
+    <w:basedOn w:val="1"/>
+    <w:link w:val="12"/>
+    <w:unhideWhenUsed/>
     <w:uiPriority w:val="99"/>
-    <w:semiHidden/>
-    <w:unhideWhenUsed/>
-  </w:style>
-  <w:style w:type="character" w:customStyle="1" w:styleId="1Char">
-    <w:name w:val="标题 1 Char"/>
-    <w:basedOn w:val="a0"/>
-    <w:link w:val="1"/>
-    <w:uiPriority w:val="9"/>
-    <w:rsid w:val="007B7111"/>
+    <w:pPr>
+      <w:tabs>
+        <w:tab w:val="center" w:pos="4153"/>
+        <w:tab w:val="right" w:pos="8306"/>
+      </w:tabs>
+      <w:snapToGrid w:val="0"/>
+      <w:jc w:val="left"/>
+    </w:pPr>
     <w:rPr>
-      <w:rFonts w:eastAsiaTheme="majorEastAsia"/>
-      <w:b/>
-      <w:bCs/>
-      <w:kern w:val="44"/>
-      <w:sz w:val="52"/>
-      <w:szCs w:val="44"/>
+      <w:sz w:val="18"/>
+      <w:szCs w:val="18"/>
     </w:rPr>
   </w:style>
-  <w:style w:type="character" w:customStyle="1" w:styleId="2Char">
-    <w:name w:val="标题 2 Char"/>
-    <w:basedOn w:val="a0"/>
-    <w:link w:val="2"/>
-    <w:uiPriority w:val="9"/>
-    <w:rsid w:val="0062510A"/>
-    <w:rPr>
-      <w:rFonts w:asciiTheme="majorHAnsi" w:eastAsiaTheme="majorEastAsia" w:hAnsiTheme="majorHAnsi" w:cstheme="majorBidi"/>
-      <w:b/>
-      <w:bCs/>
-      <w:sz w:val="32"/>
-      <w:szCs w:val="32"/>
-    </w:rPr>
-  </w:style>
-  <w:style w:type="table" w:styleId="a3">
-    <w:name w:val="Table Grid"/>
-    <w:basedOn w:val="a1"/>
-    <w:uiPriority w:val="59"/>
-    <w:rsid w:val="004F05F7"/>
-    <w:tblPr>
-      <w:tblInd w:w="0" w:type="dxa"/>
-      <w:tblBorders>
-        <w:top w:val="single" w:sz="4" w:space="0" w:color="auto"/>
-        <w:left w:val="single" w:sz="4" w:space="0" w:color="auto"/>
-        <w:bottom w:val="single" w:sz="4" w:space="0" w:color="auto"/>
-        <w:right w:val="single" w:sz="4" w:space="0" w:color="auto"/>
-        <w:insideH w:val="single" w:sz="4" w:space="0" w:color="auto"/>
-        <w:insideV w:val="single" w:sz="4" w:space="0" w:color="auto"/>
-      </w:tblBorders>
-      <w:tblCellMar>
-        <w:top w:w="0" w:type="dxa"/>
-        <w:left w:w="108" w:type="dxa"/>
-        <w:bottom w:w="0" w:type="dxa"/>
-        <w:right w:w="108" w:type="dxa"/>
-      </w:tblCellMar>
-    </w:tblPr>
-  </w:style>
-  <w:style w:type="paragraph" w:styleId="a4">
+  <w:style w:type="paragraph" w:styleId="5">
     <w:name w:val="header"/>
-    <w:basedOn w:val="a"/>
-    <w:link w:val="Char"/>
+    <w:basedOn w:val="1"/>
+    <w:link w:val="11"/>
+    <w:unhideWhenUsed/>
     <w:uiPriority w:val="99"/>
-    <w:unhideWhenUsed/>
-    <w:rsid w:val="00E45D0E"/>
     <w:pPr>
       <w:pBdr>
-        <w:bottom w:val="single" w:sz="6" w:space="1" w:color="auto"/>
+        <w:bottom w:val="single" w:color="auto" w:sz="6" w:space="1"/>
       </w:pBdr>
       <w:tabs>
         <w:tab w:val="center" w:pos="4153"/>
@@ -3645,226 +4755,33 @@
       <w:szCs w:val="18"/>
     </w:rPr>
   </w:style>
-  <w:style w:type="character" w:customStyle="1" w:styleId="Char">
-    <w:name w:val="页眉 Char"/>
-    <w:basedOn w:val="a0"/>
-    <w:link w:val="a4"/>
-    <w:uiPriority w:val="99"/>
-    <w:rsid w:val="00E45D0E"/>
-    <w:rPr>
-      <w:sz w:val="18"/>
-      <w:szCs w:val="18"/>
-    </w:rPr>
+  <w:style w:type="table" w:styleId="8">
+    <w:name w:val="Table Grid"/>
+    <w:basedOn w:val="7"/>
+    <w:uiPriority w:val="59"/>
+    <w:tblPr>
+      <w:tblBorders>
+        <w:top w:val="single" w:color="auto" w:sz="4" w:space="0"/>
+        <w:left w:val="single" w:color="auto" w:sz="4" w:space="0"/>
+        <w:bottom w:val="single" w:color="auto" w:sz="4" w:space="0"/>
+        <w:right w:val="single" w:color="auto" w:sz="4" w:space="0"/>
+        <w:insideH w:val="single" w:color="auto" w:sz="4" w:space="0"/>
+        <w:insideV w:val="single" w:color="auto" w:sz="4" w:space="0"/>
+      </w:tblBorders>
+      <w:tblLayout w:type="fixed"/>
+      <w:tblCellMar>
+        <w:top w:w="0" w:type="dxa"/>
+        <w:left w:w="108" w:type="dxa"/>
+        <w:bottom w:w="0" w:type="dxa"/>
+        <w:right w:w="108" w:type="dxa"/>
+      </w:tblCellMar>
+    </w:tblPr>
   </w:style>
-  <w:style w:type="paragraph" w:styleId="a5">
-    <w:name w:val="footer"/>
-    <w:basedOn w:val="a"/>
-    <w:link w:val="Char0"/>
-    <w:uiPriority w:val="99"/>
-    <w:unhideWhenUsed/>
-    <w:rsid w:val="00E45D0E"/>
-    <w:pPr>
-      <w:tabs>
-        <w:tab w:val="center" w:pos="4153"/>
-        <w:tab w:val="right" w:pos="8306"/>
-      </w:tabs>
-      <w:snapToGrid w:val="0"/>
-      <w:jc w:val="left"/>
-    </w:pPr>
-    <w:rPr>
-      <w:sz w:val="18"/>
-      <w:szCs w:val="18"/>
-    </w:rPr>
-  </w:style>
-  <w:style w:type="character" w:customStyle="1" w:styleId="Char0">
-    <w:name w:val="页脚 Char"/>
-    <w:basedOn w:val="a0"/>
-    <w:link w:val="a5"/>
-    <w:uiPriority w:val="99"/>
-    <w:rsid w:val="00E45D0E"/>
-    <w:rPr>
-      <w:sz w:val="18"/>
-      <w:szCs w:val="18"/>
-    </w:rPr>
-  </w:style>
-</w:styles>
-</file>
-
-<file path=word/stylesWithEffects.xml><?xml version="1.0" encoding="utf-8"?>
-<w:styles xmlns:wpc="http://schemas.microsoft.com/office/word/2010/wordprocessingCanvas" xmlns:mc="http://schemas.openxmlformats.org/markup-compatibility/2006" xmlns:o="urn:schemas-microsoft-com:office:office" xmlns:r="http://schemas.openxmlformats.org/officeDocument/2006/relationships" xmlns:m="http://schemas.openxmlformats.org/officeDocument/2006/math" xmlns:v="urn:schemas-microsoft-com:vml" xmlns:wp14="http://schemas.microsoft.com/office/word/2010/wordprocessingDrawing" xmlns:wp="http://schemas.openxmlformats.org/drawingml/2006/wordprocessingDrawing" xmlns:w10="urn:schemas-microsoft-com:office:word" xmlns:w="http://schemas.openxmlformats.org/wordprocessingml/2006/main" xmlns:w14="http://schemas.microsoft.com/office/word/2010/wordml" xmlns:wpg="http://schemas.microsoft.com/office/word/2010/wordprocessingGroup" xmlns:wpi="http://schemas.microsoft.com/office/word/2010/wordprocessingInk" xmlns:wne="http://schemas.microsoft.com/office/word/2006/wordml" xmlns:wps="http://schemas.microsoft.com/office/word/2010/wordprocessingShape" mc:Ignorable="w14 wp14">
-  <w:docDefaults>
-    <w:rPrDefault>
-      <w:rPr>
-        <w:rFonts w:asciiTheme="minorHAnsi" w:eastAsiaTheme="minorEastAsia" w:hAnsiTheme="minorHAnsi" w:cstheme="minorBidi"/>
-        <w:kern w:val="2"/>
-        <w:sz w:val="21"/>
-        <w:szCs w:val="22"/>
-        <w:lang w:val="en-US" w:eastAsia="zh-CN" w:bidi="ar-SA"/>
-      </w:rPr>
-    </w:rPrDefault>
-    <w:pPrDefault/>
-  </w:docDefaults>
-  <w:latentStyles w:defLockedState="0" w:defUIPriority="99" w:defSemiHidden="1" w:defUnhideWhenUsed="1" w:defQFormat="0" w:count="267">
-    <w:lsdException w:name="Normal" w:semiHidden="0" w:uiPriority="0" w:unhideWhenUsed="0" w:qFormat="1"/>
-    <w:lsdException w:name="heading 1" w:semiHidden="0" w:uiPriority="9" w:unhideWhenUsed="0" w:qFormat="1"/>
-    <w:lsdException w:name="heading 2" w:uiPriority="9" w:qFormat="1"/>
-    <w:lsdException w:name="heading 3" w:uiPriority="9" w:qFormat="1"/>
-    <w:lsdException w:name="heading 4" w:uiPriority="9" w:qFormat="1"/>
-    <w:lsdException w:name="heading 5" w:uiPriority="9" w:qFormat="1"/>
-    <w:lsdException w:name="heading 6" w:uiPriority="9" w:qFormat="1"/>
-    <w:lsdException w:name="heading 7" w:uiPriority="9" w:qFormat="1"/>
-    <w:lsdException w:name="heading 8" w:uiPriority="9" w:qFormat="1"/>
-    <w:lsdException w:name="heading 9" w:uiPriority="9" w:qFormat="1"/>
-    <w:lsdException w:name="toc 1" w:uiPriority="39"/>
-    <w:lsdException w:name="toc 2" w:uiPriority="39"/>
-    <w:lsdException w:name="toc 3" w:uiPriority="39"/>
-    <w:lsdException w:name="toc 4" w:uiPriority="39"/>
-    <w:lsdException w:name="toc 5" w:uiPriority="39"/>
-    <w:lsdException w:name="toc 6" w:uiPriority="39"/>
-    <w:lsdException w:name="toc 7" w:uiPriority="39"/>
-    <w:lsdException w:name="toc 8" w:uiPriority="39"/>
-    <w:lsdException w:name="toc 9" w:uiPriority="39"/>
-    <w:lsdException w:name="caption" w:uiPriority="35" w:qFormat="1"/>
-    <w:lsdException w:name="Title" w:semiHidden="0" w:uiPriority="10" w:unhideWhenUsed="0" w:qFormat="1"/>
-    <w:lsdException w:name="Default Paragraph Font" w:uiPriority="1"/>
-    <w:lsdException w:name="Subtitle" w:semiHidden="0" w:uiPriority="11" w:unhideWhenUsed="0" w:qFormat="1"/>
-    <w:lsdException w:name="Strong" w:semiHidden="0" w:uiPriority="22" w:unhideWhenUsed="0" w:qFormat="1"/>
-    <w:lsdException w:name="Emphasis" w:semiHidden="0" w:uiPriority="20" w:unhideWhenUsed="0" w:qFormat="1"/>
-    <w:lsdException w:name="Table Grid" w:semiHidden="0" w:uiPriority="59" w:unhideWhenUsed="0"/>
-    <w:lsdException w:name="Placeholder Text" w:unhideWhenUsed="0"/>
-    <w:lsdException w:name="No Spacing" w:semiHidden="0" w:uiPriority="1" w:unhideWhenUsed="0" w:qFormat="1"/>
-    <w:lsdException w:name="Light Shading" w:semiHidden="0" w:uiPriority="60" w:unhideWhenUsed="0"/>
-    <w:lsdException w:name="Light List" w:semiHidden="0" w:uiPriority="61" w:unhideWhenUsed="0"/>
-    <w:lsdException w:name="Light Grid" w:semiHidden="0" w:uiPriority="62" w:unhideWhenUsed="0"/>
-    <w:lsdException w:name="Medium Shading 1" w:semiHidden="0" w:uiPriority="63" w:unhideWhenUsed="0"/>
-    <w:lsdException w:name="Medium Shading 2" w:semiHidden="0" w:uiPriority="64" w:unhideWhenUsed="0"/>
-    <w:lsdException w:name="Medium List 1" w:semiHidden="0" w:uiPriority="65" w:unhideWhenUsed="0"/>
-    <w:lsdException w:name="Medium List 2" w:semiHidden="0" w:uiPriority="66" w:unhideWhenUsed="0"/>
-    <w:lsdException w:name="Medium Grid 1" w:semiHidden="0" w:uiPriority="67" w:unhideWhenUsed="0"/>
-    <w:lsdException w:name="Medium Grid 2" w:semiHidden="0" w:uiPriority="68" w:unhideWhenUsed="0"/>
-    <w:lsdException w:name="Medium Grid 3" w:semiHidden="0" w:uiPriority="69" w:unhideWhenUsed="0"/>
-    <w:lsdException w:name="Dark List" w:semiHidden="0" w:uiPriority="70" w:unhideWhenUsed="0"/>
-    <w:lsdException w:name="Colorful Shading" w:semiHidden="0" w:uiPriority="71" w:unhideWhenUsed="0"/>
-    <w:lsdException w:name="Colorful List" w:semiHidden="0" w:uiPriority="72" w:unhideWhenUsed="0"/>
-    <w:lsdException w:name="Colorful Grid" w:semiHidden="0" w:uiPriority="73" w:unhideWhenUsed="0"/>
-    <w:lsdException w:name="Light Shading Accent 1" w:semiHidden="0" w:uiPriority="60" w:unhideWhenUsed="0"/>
-    <w:lsdException w:name="Light List Accent 1" w:semiHidden="0" w:uiPriority="61" w:unhideWhenUsed="0"/>
-    <w:lsdException w:name="Light Grid Accent 1" w:semiHidden="0" w:uiPriority="62" w:unhideWhenUsed="0"/>
-    <w:lsdException w:name="Medium Shading 1 Accent 1" w:semiHidden="0" w:uiPriority="63" w:unhideWhenUsed="0"/>
-    <w:lsdException w:name="Medium Shading 2 Accent 1" w:semiHidden="0" w:uiPriority="64" w:unhideWhenUsed="0"/>
-    <w:lsdException w:name="Medium List 1 Accent 1" w:semiHidden="0" w:uiPriority="65" w:unhideWhenUsed="0"/>
-    <w:lsdException w:name="Revision" w:unhideWhenUsed="0"/>
-    <w:lsdException w:name="List Paragraph" w:semiHidden="0" w:uiPriority="34" w:unhideWhenUsed="0" w:qFormat="1"/>
-    <w:lsdException w:name="Quote" w:semiHidden="0" w:uiPriority="29" w:unhideWhenUsed="0" w:qFormat="1"/>
-    <w:lsdException w:name="Intense Quote" w:semiHidden="0" w:uiPriority="30" w:unhideWhenUsed="0" w:qFormat="1"/>
-    <w:lsdException w:name="Medium List 2 Accent 1" w:semiHidden="0" w:uiPriority="66" w:unhideWhenUsed="0"/>
-    <w:lsdException w:name="Medium Grid 1 Accent 1" w:semiHidden="0" w:uiPriority="67" w:unhideWhenUsed="0"/>
-    <w:lsdException w:name="Medium Grid 2 Accent 1" w:semiHidden="0" w:uiPriority="68" w:unhideWhenUsed="0"/>
-    <w:lsdException w:name="Medium Grid 3 Accent 1" w:semiHidden="0" w:uiPriority="69" w:unhideWhenUsed="0"/>
-    <w:lsdException w:name="Dark List Accent 1" w:semiHidden="0" w:uiPriority="70" w:unhideWhenUsed="0"/>
-    <w:lsdException w:name="Colorful Shading Accent 1" w:semiHidden="0" w:uiPriority="71" w:unhideWhenUsed="0"/>
-    <w:lsdException w:name="Colorful List Accent 1" w:semiHidden="0" w:uiPriority="72" w:unhideWhenUsed="0"/>
-    <w:lsdException w:name="Colorful Grid Accent 1" w:semiHidden="0" w:uiPriority="73" w:unhideWhenUsed="0"/>
-    <w:lsdException w:name="Light Shading Accent 2" w:semiHidden="0" w:uiPriority="60" w:unhideWhenUsed="0"/>
-    <w:lsdException w:name="Light List Accent 2" w:semiHidden="0" w:uiPriority="61" w:unhideWhenUsed="0"/>
-    <w:lsdException w:name="Light Grid Accent 2" w:semiHidden="0" w:uiPriority="62" w:unhideWhenUsed="0"/>
-    <w:lsdException w:name="Medium Shading 1 Accent 2" w:semiHidden="0" w:uiPriority="63" w:unhideWhenUsed="0"/>
-    <w:lsdException w:name="Medium Shading 2 Accent 2" w:semiHidden="0" w:uiPriority="64" w:unhideWhenUsed="0"/>
-    <w:lsdException w:name="Medium List 1 Accent 2" w:semiHidden="0" w:uiPriority="65" w:unhideWhenUsed="0"/>
-    <w:lsdException w:name="Medium List 2 Accent 2" w:semiHidden="0" w:uiPriority="66" w:unhideWhenUsed="0"/>
-    <w:lsdException w:name="Medium Grid 1 Accent 2" w:semiHidden="0" w:uiPriority="67" w:unhideWhenUsed="0"/>
-    <w:lsdException w:name="Medium Grid 2 Accent 2" w:semiHidden="0" w:uiPriority="68" w:unhideWhenUsed="0"/>
-    <w:lsdException w:name="Medium Grid 3 Accent 2" w:semiHidden="0" w:uiPriority="69" w:unhideWhenUsed="0"/>
-    <w:lsdException w:name="Dark List Accent 2" w:semiHidden="0" w:uiPriority="70" w:unhideWhenUsed="0"/>
-    <w:lsdException w:name="Colorful Shading Accent 2" w:semiHidden="0" w:uiPriority="71" w:unhideWhenUsed="0"/>
-    <w:lsdException w:name="Colorful List Accent 2" w:semiHidden="0" w:uiPriority="72" w:unhideWhenUsed="0"/>
-    <w:lsdException w:name="Colorful Grid Accent 2" w:semiHidden="0" w:uiPriority="73" w:unhideWhenUsed="0"/>
-    <w:lsdException w:name="Light Shading Accent 3" w:semiHidden="0" w:uiPriority="60" w:unhideWhenUsed="0"/>
-    <w:lsdException w:name="Light List Accent 3" w:semiHidden="0" w:uiPriority="61" w:unhideWhenUsed="0"/>
-    <w:lsdException w:name="Light Grid Accent 3" w:semiHidden="0" w:uiPriority="62" w:unhideWhenUsed="0"/>
-    <w:lsdException w:name="Medium Shading 1 Accent 3" w:semiHidden="0" w:uiPriority="63" w:unhideWhenUsed="0"/>
-    <w:lsdException w:name="Medium Shading 2 Accent 3" w:semiHidden="0" w:uiPriority="64" w:unhideWhenUsed="0"/>
-    <w:lsdException w:name="Medium List 1 Accent 3" w:semiHidden="0" w:uiPriority="65" w:unhideWhenUsed="0"/>
-    <w:lsdException w:name="Medium List 2 Accent 3" w:semiHidden="0" w:uiPriority="66" w:unhideWhenUsed="0"/>
-    <w:lsdException w:name="Medium Grid 1 Accent 3" w:semiHidden="0" w:uiPriority="67" w:unhideWhenUsed="0"/>
-    <w:lsdException w:name="Medium Grid 2 Accent 3" w:semiHidden="0" w:uiPriority="68" w:unhideWhenUsed="0"/>
-    <w:lsdException w:name="Medium Grid 3 Accent 3" w:semiHidden="0" w:uiPriority="69" w:unhideWhenUsed="0"/>
-    <w:lsdException w:name="Dark List Accent 3" w:semiHidden="0" w:uiPriority="70" w:unhideWhenUsed="0"/>
-    <w:lsdException w:name="Colorful Shading Accent 3" w:semiHidden="0" w:uiPriority="71" w:unhideWhenUsed="0"/>
-    <w:lsdException w:name="Colorful List Accent 3" w:semiHidden="0" w:uiPriority="72" w:unhideWhenUsed="0"/>
-    <w:lsdException w:name="Colorful Grid Accent 3" w:semiHidden="0" w:uiPriority="73" w:unhideWhenUsed="0"/>
-    <w:lsdException w:name="Light Shading Accent 4" w:semiHidden="0" w:uiPriority="60" w:unhideWhenUsed="0"/>
-    <w:lsdException w:name="Light List Accent 4" w:semiHidden="0" w:uiPriority="61" w:unhideWhenUsed="0"/>
-    <w:lsdException w:name="Light Grid Accent 4" w:semiHidden="0" w:uiPriority="62" w:unhideWhenUsed="0"/>
-    <w:lsdException w:name="Medium Shading 1 Accent 4" w:semiHidden="0" w:uiPriority="63" w:unhideWhenUsed="0"/>
-    <w:lsdException w:name="Medium Shading 2 Accent 4" w:semiHidden="0" w:uiPriority="64" w:unhideWhenUsed="0"/>
-    <w:lsdException w:name="Medium List 1 Accent 4" w:semiHidden="0" w:uiPriority="65" w:unhideWhenUsed="0"/>
-    <w:lsdException w:name="Medium List 2 Accent 4" w:semiHidden="0" w:uiPriority="66" w:unhideWhenUsed="0"/>
-    <w:lsdException w:name="Medium Grid 1 Accent 4" w:semiHidden="0" w:uiPriority="67" w:unhideWhenUsed="0"/>
-    <w:lsdException w:name="Medium Grid 2 Accent 4" w:semiHidden="0" w:uiPriority="68" w:unhideWhenUsed="0"/>
-    <w:lsdException w:name="Medium Grid 3 Accent 4" w:semiHidden="0" w:uiPriority="69" w:unhideWhenUsed="0"/>
-    <w:lsdException w:name="Dark List Accent 4" w:semiHidden="0" w:uiPriority="70" w:unhideWhenUsed="0"/>
-    <w:lsdException w:name="Colorful Shading Accent 4" w:semiHidden="0" w:uiPriority="71" w:unhideWhenUsed="0"/>
-    <w:lsdException w:name="Colorful List Accent 4" w:semiHidden="0" w:uiPriority="72" w:unhideWhenUsed="0"/>
-    <w:lsdException w:name="Colorful Grid Accent 4" w:semiHidden="0" w:uiPriority="73" w:unhideWhenUsed="0"/>
-    <w:lsdException w:name="Light Shading Accent 5" w:semiHidden="0" w:uiPriority="60" w:unhideWhenUsed="0"/>
-    <w:lsdException w:name="Light List Accent 5" w:semiHidden="0" w:uiPriority="61" w:unhideWhenUsed="0"/>
-    <w:lsdException w:name="Light Grid Accent 5" w:semiHidden="0" w:uiPriority="62" w:unhideWhenUsed="0"/>
-    <w:lsdException w:name="Medium Shading 1 Accent 5" w:semiHidden="0" w:uiPriority="63" w:unhideWhenUsed="0"/>
-    <w:lsdException w:name="Medium Shading 2 Accent 5" w:semiHidden="0" w:uiPriority="64" w:unhideWhenUsed="0"/>
-    <w:lsdException w:name="Medium List 1 Accent 5" w:semiHidden="0" w:uiPriority="65" w:unhideWhenUsed="0"/>
-    <w:lsdException w:name="Medium List 2 Accent 5" w:semiHidden="0" w:uiPriority="66" w:unhideWhenUsed="0"/>
-    <w:lsdException w:name="Medium Grid 1 Accent 5" w:semiHidden="0" w:uiPriority="67" w:unhideWhenUsed="0"/>
-    <w:lsdException w:name="Medium Grid 2 Accent 5" w:semiHidden="0" w:uiPriority="68" w:unhideWhenUsed="0"/>
-    <w:lsdException w:name="Medium Grid 3 Accent 5" w:semiHidden="0" w:uiPriority="69" w:unhideWhenUsed="0"/>
-    <w:lsdException w:name="Dark List Accent 5" w:semiHidden="0" w:uiPriority="70" w:unhideWhenUsed="0"/>
-    <w:lsdException w:name="Colorful Shading Accent 5" w:semiHidden="0" w:uiPriority="71" w:unhideWhenUsed="0"/>
-    <w:lsdException w:name="Colorful List Accent 5" w:semiHidden="0" w:uiPriority="72" w:unhideWhenUsed="0"/>
-    <w:lsdException w:name="Colorful Grid Accent 5" w:semiHidden="0" w:uiPriority="73" w:unhideWhenUsed="0"/>
-    <w:lsdException w:name="Light Shading Accent 6" w:semiHidden="0" w:uiPriority="60" w:unhideWhenUsed="0"/>
-    <w:lsdException w:name="Light List Accent 6" w:semiHidden="0" w:uiPriority="61" w:unhideWhenUsed="0"/>
-    <w:lsdException w:name="Light Grid Accent 6" w:semiHidden="0" w:uiPriority="62" w:unhideWhenUsed="0"/>
-    <w:lsdException w:name="Medium Shading 1 Accent 6" w:semiHidden="0" w:uiPriority="63" w:unhideWhenUsed="0"/>
-    <w:lsdException w:name="Medium Shading 2 Accent 6" w:semiHidden="0" w:uiPriority="64" w:unhideWhenUsed="0"/>
-    <w:lsdException w:name="Medium List 1 Accent 6" w:semiHidden="0" w:uiPriority="65" w:unhideWhenUsed="0"/>
-    <w:lsdException w:name="Medium List 2 Accent 6" w:semiHidden="0" w:uiPriority="66" w:unhideWhenUsed="0"/>
-    <w:lsdException w:name="Medium Grid 1 Accent 6" w:semiHidden="0" w:uiPriority="67" w:unhideWhenUsed="0"/>
-    <w:lsdException w:name="Medium Grid 2 Accent 6" w:semiHidden="0" w:uiPriority="68" w:unhideWhenUsed="0"/>
-    <w:lsdException w:name="Medium Grid 3 Accent 6" w:semiHidden="0" w:uiPriority="69" w:unhideWhenUsed="0"/>
-    <w:lsdException w:name="Dark List Accent 6" w:semiHidden="0" w:uiPriority="70" w:unhideWhenUsed="0"/>
-    <w:lsdException w:name="Colorful Shading Accent 6" w:semiHidden="0" w:uiPriority="71" w:unhideWhenUsed="0"/>
-    <w:lsdException w:name="Colorful List Accent 6" w:semiHidden="0" w:uiPriority="72" w:unhideWhenUsed="0"/>
-    <w:lsdException w:name="Colorful Grid Accent 6" w:semiHidden="0" w:uiPriority="73" w:unhideWhenUsed="0"/>
-    <w:lsdException w:name="Subtle Emphasis" w:semiHidden="0" w:uiPriority="19" w:unhideWhenUsed="0" w:qFormat="1"/>
-    <w:lsdException w:name="Intense Emphasis" w:semiHidden="0" w:uiPriority="21" w:unhideWhenUsed="0" w:qFormat="1"/>
-    <w:lsdException w:name="Subtle Reference" w:semiHidden="0" w:uiPriority="31" w:unhideWhenUsed="0" w:qFormat="1"/>
-    <w:lsdException w:name="Intense Reference" w:semiHidden="0" w:uiPriority="32" w:unhideWhenUsed="0" w:qFormat="1"/>
-    <w:lsdException w:name="Book Title" w:semiHidden="0" w:uiPriority="33" w:unhideWhenUsed="0" w:qFormat="1"/>
-    <w:lsdException w:name="Bibliography" w:uiPriority="37"/>
-    <w:lsdException w:name="TOC Heading" w:uiPriority="39" w:qFormat="1"/>
-  </w:latentStyles>
-  <w:style w:type="paragraph" w:default="1" w:styleId="a">
-    <w:name w:val="Normal"/>
-    <w:qFormat/>
-    <w:pPr>
-      <w:widowControl w:val="0"/>
-      <w:jc w:val="both"/>
-    </w:pPr>
-  </w:style>
-  <w:style w:type="paragraph" w:styleId="1">
-    <w:name w:val="heading 1"/>
-    <w:basedOn w:val="a"/>
-    <w:next w:val="a"/>
-    <w:link w:val="1Char"/>
+  <w:style w:type="character" w:customStyle="1" w:styleId="9">
+    <w:name w:val="标题 1 Char"/>
+    <w:basedOn w:val="6"/>
+    <w:link w:val="2"/>
     <w:uiPriority w:val="9"/>
-    <w:qFormat/>
-    <w:rsid w:val="007B7111"/>
-    <w:pPr>
-      <w:keepNext/>
-      <w:keepLines/>
-      <w:spacing w:before="340" w:after="330" w:line="578" w:lineRule="auto"/>
-      <w:outlineLvl w:val="0"/>
-    </w:pPr>
     <w:rPr>
       <w:rFonts w:eastAsiaTheme="majorEastAsia"/>
       <w:b/>
@@ -3874,168 +4791,34 @@
       <w:szCs w:val="44"/>
     </w:rPr>
   </w:style>
-  <w:style w:type="paragraph" w:styleId="2">
-    <w:name w:val="heading 2"/>
-    <w:basedOn w:val="a"/>
-    <w:next w:val="a"/>
-    <w:link w:val="2Char"/>
+  <w:style w:type="character" w:customStyle="1" w:styleId="10">
+    <w:name w:val="标题 2 Char"/>
+    <w:basedOn w:val="6"/>
+    <w:link w:val="3"/>
     <w:uiPriority w:val="9"/>
-    <w:unhideWhenUsed/>
-    <w:qFormat/>
-    <w:rsid w:val="0062510A"/>
-    <w:pPr>
-      <w:keepNext/>
-      <w:keepLines/>
-      <w:spacing w:before="260" w:after="260" w:line="416" w:lineRule="auto"/>
-      <w:outlineLvl w:val="1"/>
-    </w:pPr>
     <w:rPr>
-      <w:rFonts w:asciiTheme="majorHAnsi" w:eastAsiaTheme="majorEastAsia" w:hAnsiTheme="majorHAnsi" w:cstheme="majorBidi"/>
+      <w:rFonts w:asciiTheme="majorHAnsi" w:hAnsiTheme="majorHAnsi" w:eastAsiaTheme="majorEastAsia" w:cstheme="majorBidi"/>
       <w:b/>
       <w:bCs/>
       <w:sz w:val="32"/>
       <w:szCs w:val="32"/>
     </w:rPr>
   </w:style>
-  <w:style w:type="character" w:default="1" w:styleId="a0">
-    <w:name w:val="Default Paragraph Font"/>
-    <w:uiPriority w:val="1"/>
-    <w:semiHidden/>
-    <w:unhideWhenUsed/>
-  </w:style>
-  <w:style w:type="table" w:default="1" w:styleId="a1">
-    <w:name w:val="Normal Table"/>
+  <w:style w:type="character" w:customStyle="1" w:styleId="11">
+    <w:name w:val="页眉 Char"/>
+    <w:basedOn w:val="6"/>
+    <w:link w:val="5"/>
     <w:uiPriority w:val="99"/>
-    <w:semiHidden/>
-    <w:unhideWhenUsed/>
-    <w:tblPr>
-      <w:tblInd w:w="0" w:type="dxa"/>
-      <w:tblCellMar>
-        <w:top w:w="0" w:type="dxa"/>
-        <w:left w:w="108" w:type="dxa"/>
-        <w:bottom w:w="0" w:type="dxa"/>
-        <w:right w:w="108" w:type="dxa"/>
-      </w:tblCellMar>
-    </w:tblPr>
-  </w:style>
-  <w:style w:type="numbering" w:default="1" w:styleId="a2">
-    <w:name w:val="No List"/>
-    <w:uiPriority w:val="99"/>
-    <w:semiHidden/>
-    <w:unhideWhenUsed/>
-  </w:style>
-  <w:style w:type="character" w:customStyle="1" w:styleId="1Char">
-    <w:name w:val="标题 1 Char"/>
-    <w:basedOn w:val="a0"/>
-    <w:link w:val="1"/>
-    <w:uiPriority w:val="9"/>
-    <w:rsid w:val="007B7111"/>
-    <w:rPr>
-      <w:rFonts w:eastAsiaTheme="majorEastAsia"/>
-      <w:b/>
-      <w:bCs/>
-      <w:kern w:val="44"/>
-      <w:sz w:val="52"/>
-      <w:szCs w:val="44"/>
-    </w:rPr>
-  </w:style>
-  <w:style w:type="character" w:customStyle="1" w:styleId="2Char">
-    <w:name w:val="标题 2 Char"/>
-    <w:basedOn w:val="a0"/>
-    <w:link w:val="2"/>
-    <w:uiPriority w:val="9"/>
-    <w:rsid w:val="0062510A"/>
-    <w:rPr>
-      <w:rFonts w:asciiTheme="majorHAnsi" w:eastAsiaTheme="majorEastAsia" w:hAnsiTheme="majorHAnsi" w:cstheme="majorBidi"/>
-      <w:b/>
-      <w:bCs/>
-      <w:sz w:val="32"/>
-      <w:szCs w:val="32"/>
-    </w:rPr>
-  </w:style>
-  <w:style w:type="table" w:styleId="a3">
-    <w:name w:val="Table Grid"/>
-    <w:basedOn w:val="a1"/>
-    <w:uiPriority w:val="59"/>
-    <w:rsid w:val="004F05F7"/>
-    <w:tblPr>
-      <w:tblInd w:w="0" w:type="dxa"/>
-      <w:tblBorders>
-        <w:top w:val="single" w:sz="4" w:space="0" w:color="auto"/>
-        <w:left w:val="single" w:sz="4" w:space="0" w:color="auto"/>
-        <w:bottom w:val="single" w:sz="4" w:space="0" w:color="auto"/>
-        <w:right w:val="single" w:sz="4" w:space="0" w:color="auto"/>
-        <w:insideH w:val="single" w:sz="4" w:space="0" w:color="auto"/>
-        <w:insideV w:val="single" w:sz="4" w:space="0" w:color="auto"/>
-      </w:tblBorders>
-      <w:tblCellMar>
-        <w:top w:w="0" w:type="dxa"/>
-        <w:left w:w="108" w:type="dxa"/>
-        <w:bottom w:w="0" w:type="dxa"/>
-        <w:right w:w="108" w:type="dxa"/>
-      </w:tblCellMar>
-    </w:tblPr>
-  </w:style>
-  <w:style w:type="paragraph" w:styleId="a4">
-    <w:name w:val="header"/>
-    <w:basedOn w:val="a"/>
-    <w:link w:val="Char"/>
-    <w:uiPriority w:val="99"/>
-    <w:unhideWhenUsed/>
-    <w:rsid w:val="00E45D0E"/>
-    <w:pPr>
-      <w:pBdr>
-        <w:bottom w:val="single" w:sz="6" w:space="1" w:color="auto"/>
-      </w:pBdr>
-      <w:tabs>
-        <w:tab w:val="center" w:pos="4153"/>
-        <w:tab w:val="right" w:pos="8306"/>
-      </w:tabs>
-      <w:snapToGrid w:val="0"/>
-      <w:jc w:val="center"/>
-    </w:pPr>
     <w:rPr>
       <w:sz w:val="18"/>
       <w:szCs w:val="18"/>
     </w:rPr>
   </w:style>
-  <w:style w:type="character" w:customStyle="1" w:styleId="Char">
-    <w:name w:val="页眉 Char"/>
-    <w:basedOn w:val="a0"/>
-    <w:link w:val="a4"/>
+  <w:style w:type="character" w:customStyle="1" w:styleId="12">
+    <w:name w:val="页脚 Char"/>
+    <w:basedOn w:val="6"/>
+    <w:link w:val="4"/>
     <w:uiPriority w:val="99"/>
-    <w:rsid w:val="00E45D0E"/>
-    <w:rPr>
-      <w:sz w:val="18"/>
-      <w:szCs w:val="18"/>
-    </w:rPr>
-  </w:style>
-  <w:style w:type="paragraph" w:styleId="a5">
-    <w:name w:val="footer"/>
-    <w:basedOn w:val="a"/>
-    <w:link w:val="Char0"/>
-    <w:uiPriority w:val="99"/>
-    <w:unhideWhenUsed/>
-    <w:rsid w:val="00E45D0E"/>
-    <w:pPr>
-      <w:tabs>
-        <w:tab w:val="center" w:pos="4153"/>
-        <w:tab w:val="right" w:pos="8306"/>
-      </w:tabs>
-      <w:snapToGrid w:val="0"/>
-      <w:jc w:val="left"/>
-    </w:pPr>
-    <w:rPr>
-      <w:sz w:val="18"/>
-      <w:szCs w:val="18"/>
-    </w:rPr>
-  </w:style>
-  <w:style w:type="character" w:customStyle="1" w:styleId="Char0">
-    <w:name w:val="页脚 Char"/>
-    <w:basedOn w:val="a0"/>
-    <w:link w:val="a5"/>
-    <w:uiPriority w:val="99"/>
-    <w:rsid w:val="00E45D0E"/>
     <w:rPr>
       <w:sz w:val="18"/>
       <w:szCs w:val="18"/>
@@ -4327,4 +5110,20 @@
   <a:objectDefaults/>
   <a:extraClrSchemeLst/>
 </a:theme>
+</file>
+
+<file path=customXml/item1.xml><?xml version="1.0" encoding="utf-8"?>
+<s:customData xmlns="http://www.wps.cn/officeDocument/2013/wpsCustomData" xmlns:s="http://www.wps.cn/officeDocument/2013/wpsCustomData">
+  <customSectProps>
+    <customSectPr/>
+  </customSectProps>
+</s:customData>
+</file>
+
+<file path=customXml/itemProps1.xml><?xml version="1.0" encoding="utf-8"?>
+<ds:datastoreItem xmlns:ds="http://schemas.openxmlformats.org/officeDocument/2006/customXml" ds:itemID="{B1977F7D-205B-4081-913C-38D41E755F92}">
+  <ds:schemaRefs>
+    <ds:schemaRef ds:uri="http://www.wps.cn/officeDocument/2013/wpsCustomData"/>
+  </ds:schemaRefs>
+</ds:datastoreItem>
 </file>